--- a/lab_2/ЗВІТ.docx
+++ b/lab_2/ЗВІТ.docx
@@ -101,7 +101,7 @@
     </w:p>
     <w:p>
       <w:pPr>
-        <w:pStyle w:val="18"/>
+        <w:pStyle w:val="19"/>
         <w:keepLines w:val="0"/>
         <w:ind w:firstLine="0"/>
       </w:pPr>
@@ -1163,7 +1163,7 @@
     </w:p>
     <w:p>
       <w:pPr>
-        <w:pStyle w:val="23"/>
+        <w:pStyle w:val="24"/>
         <w:rPr>
           <w:lang w:val="uk-UA"/>
         </w:rPr>
@@ -1177,7 +1177,7 @@
     </w:p>
     <w:p>
       <w:pPr>
-        <w:pStyle w:val="12"/>
+        <w:pStyle w:val="13"/>
         <w:tabs>
           <w:tab w:val="right" w:leader="dot" w:pos="9637"/>
           <w:tab w:val="clear" w:pos="1200"/>
@@ -1235,7 +1235,7 @@
     </w:p>
     <w:p>
       <w:pPr>
-        <w:pStyle w:val="12"/>
+        <w:pStyle w:val="13"/>
         <w:tabs>
           <w:tab w:val="right" w:leader="dot" w:pos="9637"/>
           <w:tab w:val="clear" w:pos="1200"/>
@@ -1296,7 +1296,7 @@
     </w:p>
     <w:p>
       <w:pPr>
-        <w:pStyle w:val="12"/>
+        <w:pStyle w:val="13"/>
         <w:tabs>
           <w:tab w:val="right" w:leader="dot" w:pos="9637"/>
           <w:tab w:val="clear" w:pos="1200"/>
@@ -1357,65 +1357,6 @@
     </w:p>
     <w:p>
       <w:pPr>
-        <w:pStyle w:val="13"/>
-        <w:tabs>
-          <w:tab w:val="right" w:leader="dot" w:pos="9637"/>
-        </w:tabs>
-      </w:pPr>
-      <w:r>
-        <w:rPr>
-          <w:bCs/>
-        </w:rPr>
-        <w:fldChar w:fldCharType="begin"/>
-      </w:r>
-      <w:r>
-        <w:rPr>
-          <w:bCs/>
-        </w:rPr>
-        <w:instrText xml:space="preserve"> HYPERLINK \l _Toc1172 </w:instrText>
-      </w:r>
-      <w:r>
-        <w:rPr>
-          <w:bCs/>
-        </w:rPr>
-        <w:fldChar w:fldCharType="separate"/>
-      </w:r>
-      <w:r>
-        <w:rPr>
-          <w:rFonts w:hint="default"/>
-        </w:rPr>
-        <w:t xml:space="preserve">3.1 </w:t>
-      </w:r>
-      <w:r>
-        <w:t>Псевдокод алгоритмів</w:t>
-      </w:r>
-      <w:r>
-        <w:tab/>
-      </w:r>
-      <w:r>
-        <w:fldChar w:fldCharType="begin"/>
-      </w:r>
-      <w:r>
-        <w:instrText xml:space="preserve"> PAGEREF _Toc1172 \h </w:instrText>
-      </w:r>
-      <w:r>
-        <w:fldChar w:fldCharType="separate"/>
-      </w:r>
-      <w:r>
-        <w:t>7</w:t>
-      </w:r>
-      <w:r>
-        <w:fldChar w:fldCharType="end"/>
-      </w:r>
-      <w:r>
-        <w:rPr>
-          <w:bCs/>
-        </w:rPr>
-        <w:fldChar w:fldCharType="end"/>
-      </w:r>
-    </w:p>
-    <w:p>
-      <w:pPr>
         <w:pStyle w:val="14"/>
         <w:tabs>
           <w:tab w:val="right" w:leader="dot" w:pos="9637"/>
@@ -1431,6 +1372,65 @@
         <w:rPr>
           <w:bCs/>
         </w:rPr>
+        <w:instrText xml:space="preserve"> HYPERLINK \l _Toc1172 </w:instrText>
+      </w:r>
+      <w:r>
+        <w:rPr>
+          <w:bCs/>
+        </w:rPr>
+        <w:fldChar w:fldCharType="separate"/>
+      </w:r>
+      <w:r>
+        <w:rPr>
+          <w:rFonts w:hint="default"/>
+        </w:rPr>
+        <w:t xml:space="preserve">3.1 </w:t>
+      </w:r>
+      <w:r>
+        <w:t>Псевдокод алгоритмів</w:t>
+      </w:r>
+      <w:r>
+        <w:tab/>
+      </w:r>
+      <w:r>
+        <w:fldChar w:fldCharType="begin"/>
+      </w:r>
+      <w:r>
+        <w:instrText xml:space="preserve"> PAGEREF _Toc1172 \h </w:instrText>
+      </w:r>
+      <w:r>
+        <w:fldChar w:fldCharType="separate"/>
+      </w:r>
+      <w:r>
+        <w:t>7</w:t>
+      </w:r>
+      <w:r>
+        <w:fldChar w:fldCharType="end"/>
+      </w:r>
+      <w:r>
+        <w:rPr>
+          <w:bCs/>
+        </w:rPr>
+        <w:fldChar w:fldCharType="end"/>
+      </w:r>
+    </w:p>
+    <w:p>
+      <w:pPr>
+        <w:pStyle w:val="15"/>
+        <w:tabs>
+          <w:tab w:val="right" w:leader="dot" w:pos="9637"/>
+        </w:tabs>
+      </w:pPr>
+      <w:r>
+        <w:rPr>
+          <w:bCs/>
+        </w:rPr>
+        <w:fldChar w:fldCharType="begin"/>
+      </w:r>
+      <w:r>
+        <w:rPr>
+          <w:bCs/>
+        </w:rPr>
         <w:instrText xml:space="preserve"> HYPERLINK \l _Toc22223 </w:instrText>
       </w:r>
       <w:r>
@@ -1462,6 +1462,69 @@
       </w:r>
       <w:r>
         <w:t>7</w:t>
+      </w:r>
+      <w:r>
+        <w:fldChar w:fldCharType="end"/>
+      </w:r>
+      <w:r>
+        <w:rPr>
+          <w:bCs/>
+        </w:rPr>
+        <w:fldChar w:fldCharType="end"/>
+      </w:r>
+    </w:p>
+    <w:p>
+      <w:pPr>
+        <w:pStyle w:val="15"/>
+        <w:tabs>
+          <w:tab w:val="right" w:leader="dot" w:pos="9637"/>
+        </w:tabs>
+      </w:pPr>
+      <w:r>
+        <w:rPr>
+          <w:bCs/>
+        </w:rPr>
+        <w:fldChar w:fldCharType="begin"/>
+      </w:r>
+      <w:r>
+        <w:rPr>
+          <w:bCs/>
+        </w:rPr>
+        <w:instrText xml:space="preserve"> HYPERLINK \l _Toc19983 </w:instrText>
+      </w:r>
+      <w:r>
+        <w:rPr>
+          <w:bCs/>
+        </w:rPr>
+        <w:fldChar w:fldCharType="separate"/>
+      </w:r>
+      <w:r>
+        <w:rPr>
+          <w:rFonts w:hint="default"/>
+          <w:lang w:val="en-GB"/>
+        </w:rPr>
+        <w:t xml:space="preserve">3.1.2 </w:t>
+      </w:r>
+      <w:r>
+        <w:rPr>
+          <w:lang w:val="en-GB"/>
+        </w:rPr>
+        <w:t>A*</w:t>
+      </w:r>
+      <w:r>
+        <w:tab/>
+      </w:r>
+      <w:r>
+        <w:fldChar w:fldCharType="begin"/>
+      </w:r>
+      <w:r>
+        <w:instrText xml:space="preserve"> PAGEREF _Toc19983 \h </w:instrText>
+      </w:r>
+      <w:r>
+        <w:fldChar w:fldCharType="separate"/>
+      </w:r>
+      <w:r>
+        <w:t>8</w:t>
       </w:r>
       <w:r>
         <w:fldChar w:fldCharType="end"/>
@@ -1490,7 +1553,7 @@
         <w:rPr>
           <w:bCs/>
         </w:rPr>
-        <w:instrText xml:space="preserve"> HYPERLINK \l _Toc19983 </w:instrText>
+        <w:instrText xml:space="preserve"> HYPERLINK \l _Toc17516 </w:instrText>
       </w:r>
       <w:r>
         <w:rPr>
@@ -1501,15 +1564,11 @@
       <w:r>
         <w:rPr>
           <w:rFonts w:hint="default"/>
-          <w:lang w:val="en-GB"/>
-        </w:rPr>
-        <w:t xml:space="preserve">3.1.2 </w:t>
-      </w:r>
-      <w:r>
-        <w:rPr>
-          <w:lang w:val="en-GB"/>
-        </w:rPr>
-        <w:t>A*</w:t>
+        </w:rPr>
+        <w:t xml:space="preserve">3.2 </w:t>
+      </w:r>
+      <w:r>
+        <w:t>Програмна реалізація</w:t>
       </w:r>
       <w:r>
         <w:tab/>
@@ -1518,13 +1577,13 @@
         <w:fldChar w:fldCharType="begin"/>
       </w:r>
       <w:r>
-        <w:instrText xml:space="preserve"> PAGEREF _Toc19983 \h </w:instrText>
+        <w:instrText xml:space="preserve"> PAGEREF _Toc17516 \h </w:instrText>
       </w:r>
       <w:r>
         <w:fldChar w:fldCharType="separate"/>
       </w:r>
       <w:r>
-        <w:t>8</w:t>
+        <w:t>9</w:t>
       </w:r>
       <w:r>
         <w:fldChar w:fldCharType="end"/>
@@ -1538,7 +1597,7 @@
     </w:p>
     <w:p>
       <w:pPr>
-        <w:pStyle w:val="13"/>
+        <w:pStyle w:val="15"/>
         <w:tabs>
           <w:tab w:val="right" w:leader="dot" w:pos="9637"/>
         </w:tabs>
@@ -1553,7 +1612,7 @@
         <w:rPr>
           <w:bCs/>
         </w:rPr>
-        <w:instrText xml:space="preserve"> HYPERLINK \l _Toc17516 </w:instrText>
+        <w:instrText xml:space="preserve"> HYPERLINK \l _Toc6953 </w:instrText>
       </w:r>
       <w:r>
         <w:rPr>
@@ -1565,10 +1624,10 @@
         <w:rPr>
           <w:rFonts w:hint="default"/>
         </w:rPr>
-        <w:t xml:space="preserve">3.2 </w:t>
-      </w:r>
-      <w:r>
-        <w:t>Програмна реалізація</w:t>
+        <w:t xml:space="preserve">3.2.1 </w:t>
+      </w:r>
+      <w:r>
+        <w:t>Вихідний код</w:t>
       </w:r>
       <w:r>
         <w:tab/>
@@ -1577,13 +1636,72 @@
         <w:fldChar w:fldCharType="begin"/>
       </w:r>
       <w:r>
-        <w:instrText xml:space="preserve"> PAGEREF _Toc17516 \h </w:instrText>
+        <w:instrText xml:space="preserve"> PAGEREF _Toc6953 \h </w:instrText>
       </w:r>
       <w:r>
         <w:fldChar w:fldCharType="separate"/>
       </w:r>
       <w:r>
         <w:t>9</w:t>
+      </w:r>
+      <w:r>
+        <w:fldChar w:fldCharType="end"/>
+      </w:r>
+      <w:r>
+        <w:rPr>
+          <w:bCs/>
+        </w:rPr>
+        <w:fldChar w:fldCharType="end"/>
+      </w:r>
+    </w:p>
+    <w:p>
+      <w:pPr>
+        <w:pStyle w:val="15"/>
+        <w:tabs>
+          <w:tab w:val="right" w:leader="dot" w:pos="9637"/>
+        </w:tabs>
+      </w:pPr>
+      <w:r>
+        <w:rPr>
+          <w:bCs/>
+        </w:rPr>
+        <w:fldChar w:fldCharType="begin"/>
+      </w:r>
+      <w:r>
+        <w:rPr>
+          <w:bCs/>
+        </w:rPr>
+        <w:instrText xml:space="preserve"> HYPERLINK \l _Toc16095 </w:instrText>
+      </w:r>
+      <w:r>
+        <w:rPr>
+          <w:bCs/>
+        </w:rPr>
+        <w:fldChar w:fldCharType="separate"/>
+      </w:r>
+      <w:r>
+        <w:rPr>
+          <w:rFonts w:hint="default"/>
+        </w:rPr>
+        <w:t xml:space="preserve">3.2.2 </w:t>
+      </w:r>
+      <w:r>
+        <w:t>Приклади роботи</w:t>
+      </w:r>
+      <w:r>
+        <w:tab/>
+      </w:r>
+      <w:r>
+        <w:fldChar w:fldCharType="begin"/>
+      </w:r>
+      <w:r>
+        <w:instrText xml:space="preserve"> PAGEREF _Toc16095 \h </w:instrText>
+      </w:r>
+      <w:r>
+        <w:fldChar w:fldCharType="separate"/>
+      </w:r>
+      <w:r>
+        <w:t>11</w:t>
       </w:r>
       <w:r>
         <w:fldChar w:fldCharType="end"/>
@@ -1612,7 +1730,7 @@
         <w:rPr>
           <w:bCs/>
         </w:rPr>
-        <w:instrText xml:space="preserve"> HYPERLINK \l _Toc6953 </w:instrText>
+        <w:instrText xml:space="preserve"> HYPERLINK \l _Toc7081 </w:instrText>
       </w:r>
       <w:r>
         <w:rPr>
@@ -1624,10 +1742,10 @@
         <w:rPr>
           <w:rFonts w:hint="default"/>
         </w:rPr>
-        <w:t xml:space="preserve">3.2.1 </w:t>
-      </w:r>
-      <w:r>
-        <w:t>Вихідний код</w:t>
+        <w:t xml:space="preserve">3.3 </w:t>
+      </w:r>
+      <w:r>
+        <w:t>Дослідження алгоритмів</w:t>
       </w:r>
       <w:r>
         <w:tab/>
@@ -1636,13 +1754,13 @@
         <w:fldChar w:fldCharType="begin"/>
       </w:r>
       <w:r>
-        <w:instrText xml:space="preserve"> PAGEREF _Toc6953 \h </w:instrText>
+        <w:instrText xml:space="preserve"> PAGEREF _Toc7081 \h </w:instrText>
       </w:r>
       <w:r>
         <w:fldChar w:fldCharType="separate"/>
       </w:r>
       <w:r>
-        <w:t>9</w:t>
+        <w:t>12</w:t>
       </w:r>
       <w:r>
         <w:fldChar w:fldCharType="end"/>
@@ -1656,125 +1774,7 @@
     </w:p>
     <w:p>
       <w:pPr>
-        <w:pStyle w:val="14"/>
-        <w:tabs>
-          <w:tab w:val="right" w:leader="dot" w:pos="9637"/>
-        </w:tabs>
-      </w:pPr>
-      <w:r>
-        <w:rPr>
-          <w:bCs/>
-        </w:rPr>
-        <w:fldChar w:fldCharType="begin"/>
-      </w:r>
-      <w:r>
-        <w:rPr>
-          <w:bCs/>
-        </w:rPr>
-        <w:instrText xml:space="preserve"> HYPERLINK \l _Toc16095 </w:instrText>
-      </w:r>
-      <w:r>
-        <w:rPr>
-          <w:bCs/>
-        </w:rPr>
-        <w:fldChar w:fldCharType="separate"/>
-      </w:r>
-      <w:r>
-        <w:rPr>
-          <w:rFonts w:hint="default"/>
-        </w:rPr>
-        <w:t xml:space="preserve">3.2.2 </w:t>
-      </w:r>
-      <w:r>
-        <w:t>Приклади роботи</w:t>
-      </w:r>
-      <w:r>
-        <w:tab/>
-      </w:r>
-      <w:r>
-        <w:fldChar w:fldCharType="begin"/>
-      </w:r>
-      <w:r>
-        <w:instrText xml:space="preserve"> PAGEREF _Toc16095 \h </w:instrText>
-      </w:r>
-      <w:r>
-        <w:fldChar w:fldCharType="separate"/>
-      </w:r>
-      <w:r>
-        <w:t>11</w:t>
-      </w:r>
-      <w:r>
-        <w:fldChar w:fldCharType="end"/>
-      </w:r>
-      <w:r>
-        <w:rPr>
-          <w:bCs/>
-        </w:rPr>
-        <w:fldChar w:fldCharType="end"/>
-      </w:r>
-    </w:p>
-    <w:p>
-      <w:pPr>
         <w:pStyle w:val="13"/>
-        <w:tabs>
-          <w:tab w:val="right" w:leader="dot" w:pos="9637"/>
-        </w:tabs>
-      </w:pPr>
-      <w:r>
-        <w:rPr>
-          <w:bCs/>
-        </w:rPr>
-        <w:fldChar w:fldCharType="begin"/>
-      </w:r>
-      <w:r>
-        <w:rPr>
-          <w:bCs/>
-        </w:rPr>
-        <w:instrText xml:space="preserve"> HYPERLINK \l _Toc7081 </w:instrText>
-      </w:r>
-      <w:r>
-        <w:rPr>
-          <w:bCs/>
-        </w:rPr>
-        <w:fldChar w:fldCharType="separate"/>
-      </w:r>
-      <w:r>
-        <w:rPr>
-          <w:rFonts w:hint="default"/>
-        </w:rPr>
-        <w:t xml:space="preserve">3.3 </w:t>
-      </w:r>
-      <w:r>
-        <w:t>Дослідження алгоритмів</w:t>
-      </w:r>
-      <w:r>
-        <w:tab/>
-      </w:r>
-      <w:r>
-        <w:fldChar w:fldCharType="begin"/>
-      </w:r>
-      <w:r>
-        <w:instrText xml:space="preserve"> PAGEREF _Toc7081 \h </w:instrText>
-      </w:r>
-      <w:r>
-        <w:fldChar w:fldCharType="separate"/>
-      </w:r>
-      <w:r>
-        <w:t>12</w:t>
-      </w:r>
-      <w:r>
-        <w:fldChar w:fldCharType="end"/>
-      </w:r>
-      <w:r>
-        <w:rPr>
-          <w:bCs/>
-        </w:rPr>
-        <w:fldChar w:fldCharType="end"/>
-      </w:r>
-    </w:p>
-    <w:p>
-      <w:pPr>
-        <w:pStyle w:val="12"/>
         <w:tabs>
           <w:tab w:val="right" w:leader="dot" w:pos="9637"/>
           <w:tab w:val="clear" w:pos="1200"/>
@@ -1829,7 +1829,7 @@
     </w:p>
     <w:p>
       <w:pPr>
-        <w:pStyle w:val="12"/>
+        <w:pStyle w:val="13"/>
         <w:tabs>
           <w:tab w:val="right" w:leader="dot" w:pos="9637"/>
           <w:tab w:val="clear" w:pos="1200"/>
@@ -1902,12 +1902,12 @@
       <w:pPr>
         <w:pStyle w:val="2"/>
       </w:pPr>
-      <w:bookmarkStart w:id="1" w:name="_Toc367052495"/>
-      <w:bookmarkStart w:id="2" w:name="_Toc459302947"/>
-      <w:bookmarkStart w:id="3" w:name="_Toc509035762"/>
-      <w:bookmarkStart w:id="4" w:name="_Toc457846370"/>
-      <w:bookmarkStart w:id="5" w:name="_Toc459302747"/>
-      <w:bookmarkStart w:id="6" w:name="_Toc509035898"/>
+      <w:bookmarkStart w:id="1" w:name="_Toc459302747"/>
+      <w:bookmarkStart w:id="2" w:name="_Toc509035762"/>
+      <w:bookmarkStart w:id="3" w:name="_Toc509035898"/>
+      <w:bookmarkStart w:id="4" w:name="_Toc367052495"/>
+      <w:bookmarkStart w:id="5" w:name="_Toc457846370"/>
+      <w:bookmarkStart w:id="6" w:name="_Toc459302947"/>
       <w:bookmarkStart w:id="7" w:name="_Toc23720"/>
       <w:r>
         <w:t>Мета лаборатор</w:t>
@@ -2015,7 +2015,7 @@
     </w:p>
     <w:p>
       <w:pPr>
-        <w:pStyle w:val="26"/>
+        <w:pStyle w:val="27"/>
         <w:numPr>
           <w:ilvl w:val="0"/>
           <w:numId w:val="2"/>
@@ -2037,7 +2037,7 @@
     </w:p>
     <w:p>
       <w:pPr>
-        <w:pStyle w:val="26"/>
+        <w:pStyle w:val="27"/>
         <w:numPr>
           <w:ilvl w:val="0"/>
           <w:numId w:val="2"/>
@@ -2059,7 +2059,7 @@
     </w:p>
     <w:p>
       <w:pPr>
-        <w:pStyle w:val="26"/>
+        <w:pStyle w:val="27"/>
         <w:numPr>
           <w:ilvl w:val="0"/>
           <w:numId w:val="2"/>
@@ -2081,7 +2081,7 @@
     </w:p>
     <w:p>
       <w:pPr>
-        <w:pStyle w:val="26"/>
+        <w:pStyle w:val="27"/>
         <w:numPr>
           <w:ilvl w:val="0"/>
           <w:numId w:val="2"/>
@@ -2176,7 +2176,7 @@
           </w:tcPr>
           <w:p>
             <w:pPr>
-              <w:pStyle w:val="20"/>
+              <w:pStyle w:val="21"/>
               <w:jc w:val="center"/>
               <w:rPr>
                 <w:b/>
@@ -2327,7 +2327,7 @@
           </w:tcPr>
           <w:p>
             <w:pPr>
-              <w:pStyle w:val="20"/>
+              <w:pStyle w:val="21"/>
             </w:pPr>
             <w:r>
               <w:t>1</w:t>
@@ -2441,7 +2441,7 @@
           </w:tcPr>
           <w:p>
             <w:pPr>
-              <w:pStyle w:val="20"/>
+              <w:pStyle w:val="21"/>
             </w:pPr>
             <w:r>
               <w:t>2</w:t>
@@ -2555,7 +2555,7 @@
           </w:tcPr>
           <w:p>
             <w:pPr>
-              <w:pStyle w:val="20"/>
+              <w:pStyle w:val="21"/>
             </w:pPr>
             <w:r>
               <w:t>3</w:t>
@@ -2669,7 +2669,7 @@
           </w:tcPr>
           <w:p>
             <w:pPr>
-              <w:pStyle w:val="20"/>
+              <w:pStyle w:val="21"/>
             </w:pPr>
             <w:r>
               <w:t>4</w:t>
@@ -2783,7 +2783,7 @@
           </w:tcPr>
           <w:p>
             <w:pPr>
-              <w:pStyle w:val="20"/>
+              <w:pStyle w:val="21"/>
             </w:pPr>
             <w:r>
               <w:t>5</w:t>
@@ -2897,7 +2897,7 @@
           </w:tcPr>
           <w:p>
             <w:pPr>
-              <w:pStyle w:val="20"/>
+              <w:pStyle w:val="21"/>
             </w:pPr>
             <w:r>
               <w:t>6</w:t>
@@ -3011,7 +3011,7 @@
           </w:tcPr>
           <w:p>
             <w:pPr>
-              <w:pStyle w:val="20"/>
+              <w:pStyle w:val="21"/>
             </w:pPr>
             <w:r>
               <w:t>7</w:t>
@@ -3125,7 +3125,7 @@
           </w:tcPr>
           <w:p>
             <w:pPr>
-              <w:pStyle w:val="20"/>
+              <w:pStyle w:val="21"/>
             </w:pPr>
             <w:r>
               <w:t>8</w:t>
@@ -3245,7 +3245,7 @@
           </w:tcPr>
           <w:p>
             <w:pPr>
-              <w:pStyle w:val="20"/>
+              <w:pStyle w:val="21"/>
             </w:pPr>
             <w:r>
               <w:t>9</w:t>
@@ -3365,7 +3365,7 @@
           </w:tcPr>
           <w:p>
             <w:pPr>
-              <w:pStyle w:val="20"/>
+              <w:pStyle w:val="21"/>
             </w:pPr>
             <w:r>
               <w:t>10</w:t>
@@ -5834,7 +5834,7 @@
           </w:tcPr>
           <w:p>
             <w:pPr>
-              <w:pStyle w:val="20"/>
+              <w:pStyle w:val="21"/>
             </w:pPr>
           </w:p>
         </w:tc>
@@ -5945,7 +5945,7 @@
           </w:tcPr>
           <w:p>
             <w:pPr>
-              <w:pStyle w:val="20"/>
+              <w:pStyle w:val="21"/>
             </w:pPr>
           </w:p>
         </w:tc>
@@ -6052,7 +6052,7 @@
           </w:tcPr>
           <w:p>
             <w:pPr>
-              <w:pStyle w:val="20"/>
+              <w:pStyle w:val="21"/>
             </w:pPr>
           </w:p>
         </w:tc>
@@ -6159,7 +6159,7 @@
           </w:tcPr>
           <w:p>
             <w:pPr>
-              <w:pStyle w:val="20"/>
+              <w:pStyle w:val="21"/>
             </w:pPr>
           </w:p>
         </w:tc>
@@ -6266,7 +6266,7 @@
           </w:tcPr>
           <w:p>
             <w:pPr>
-              <w:pStyle w:val="20"/>
+              <w:pStyle w:val="21"/>
             </w:pPr>
           </w:p>
         </w:tc>
@@ -6373,7 +6373,7 @@
           </w:tcPr>
           <w:p>
             <w:pPr>
-              <w:pStyle w:val="20"/>
+              <w:pStyle w:val="21"/>
             </w:pPr>
           </w:p>
         </w:tc>
@@ -6418,8 +6418,8 @@
       <w:pPr>
         <w:pStyle w:val="2"/>
       </w:pPr>
-      <w:bookmarkStart w:id="11" w:name="_Toc509035764"/>
-      <w:bookmarkStart w:id="12" w:name="_Toc509035900"/>
+      <w:bookmarkStart w:id="11" w:name="_Toc509035900"/>
+      <w:bookmarkStart w:id="12" w:name="_Toc509035764"/>
       <w:bookmarkStart w:id="13" w:name="_Toc29273"/>
       <w:r>
         <w:t>В</w:t>
@@ -6442,6 +6442,10 @@
     <w:p>
       <w:pPr>
         <w:jc w:val="center"/>
+        <w:rPr>
+          <w:rFonts w:hint="default"/>
+          <w:lang w:val="en-GB"/>
+        </w:rPr>
       </w:pPr>
       <w:r>
         <w:t>Лабірин, пошук з обмеженням глибини, пошук А* з евристикою евклідова відстань</w:t>
@@ -6455,9 +6459,9 @@
           <w:numId w:val="3"/>
         </w:numPr>
       </w:pPr>
-      <w:bookmarkStart w:id="14" w:name="_Toc509035902"/>
-      <w:bookmarkStart w:id="15" w:name="_Toc514289615"/>
-      <w:bookmarkStart w:id="16" w:name="_Toc509035766"/>
+      <w:bookmarkStart w:id="14" w:name="_Toc514289615"/>
+      <w:bookmarkStart w:id="15" w:name="_Toc509035766"/>
+      <w:bookmarkStart w:id="16" w:name="_Toc509035902"/>
       <w:bookmarkStart w:id="17" w:name="_Toc1172"/>
       <w:r>
         <w:t>Псевдокод алгоритм</w:t>
@@ -6524,7 +6528,7 @@
           <w:szCs w:val="20"/>
           <w:lang w:val="en-GB"/>
         </w:rPr>
-        <w:t>start := (maze.rows, maze.cols)</w:t>
+        <w:t>start = (maze.rows, maze.cols)</w:t>
       </w:r>
     </w:p>
     <w:p>
@@ -6580,18 +6584,17 @@
           <w:szCs w:val="20"/>
           <w:lang w:val="en-GB"/>
         </w:rPr>
-        <w:t>stack.append((start, 0))</w:t>
-      </w:r>
-    </w:p>
-    <w:p>
-      <w:pPr>
-        <w:rPr>
-          <w:rFonts w:ascii="Courier New" w:hAnsi="Courier New" w:cs="Courier New"/>
+        <w:t xml:space="preserve">stack.append((start, </w:t>
+      </w:r>
+      <w:r>
+        <w:rPr>
+          <w:rFonts w:hint="default" w:ascii="Courier New" w:hAnsi="Courier New" w:cs="Courier New"/>
           <w:sz w:val="20"/>
           <w:szCs w:val="20"/>
           <w:lang w:val="en-GB"/>
         </w:rPr>
-      </w:pPr>
+        <w:t>[start]</w:t>
+      </w:r>
       <w:r>
         <w:rPr>
           <w:rFonts w:ascii="Courier New" w:hAnsi="Courier New" w:cs="Courier New"/>
@@ -6599,6 +6602,25 @@
           <w:szCs w:val="20"/>
           <w:lang w:val="en-GB"/>
         </w:rPr>
+        <w:t>))</w:t>
+      </w:r>
+    </w:p>
+    <w:p>
+      <w:pPr>
+        <w:rPr>
+          <w:rFonts w:ascii="Courier New" w:hAnsi="Courier New" w:cs="Courier New"/>
+          <w:sz w:val="20"/>
+          <w:szCs w:val="20"/>
+          <w:lang w:val="en-GB"/>
+        </w:rPr>
+      </w:pPr>
+      <w:r>
+        <w:rPr>
+          <w:rFonts w:ascii="Courier New" w:hAnsi="Courier New" w:cs="Courier New"/>
+          <w:sz w:val="20"/>
+          <w:szCs w:val="20"/>
+          <w:lang w:val="en-GB"/>
+        </w:rPr>
         <w:tab/>
       </w:r>
       <w:r>
@@ -6608,7 +6630,7 @@
           <w:szCs w:val="20"/>
           <w:lang w:val="en-GB"/>
         </w:rPr>
-        <w:t>visited = dict()</w:t>
+        <w:t>WHILE NOT stack.empty() DO</w:t>
       </w:r>
     </w:p>
     <w:p>
@@ -6636,25 +6658,52 @@
           <w:szCs w:val="20"/>
           <w:lang w:val="en-GB"/>
         </w:rPr>
-        <w:t>WHILE NOT stack.empty() DO</w:t>
-      </w:r>
-    </w:p>
-    <w:p>
-      <w:pPr>
+        <w:tab/>
+      </w:r>
+      <w:r>
         <w:rPr>
           <w:rFonts w:ascii="Courier New" w:hAnsi="Courier New" w:cs="Courier New"/>
           <w:sz w:val="20"/>
           <w:szCs w:val="20"/>
           <w:lang w:val="en-GB"/>
         </w:rPr>
-      </w:pPr>
-      <w:r>
-        <w:rPr>
-          <w:rFonts w:ascii="Courier New" w:hAnsi="Courier New" w:cs="Courier New"/>
+        <w:t xml:space="preserve">(curr, </w:t>
+      </w:r>
+      <w:r>
+        <w:rPr>
+          <w:rFonts w:hint="default" w:ascii="Courier New" w:hAnsi="Courier New" w:cs="Courier New"/>
           <w:sz w:val="20"/>
           <w:szCs w:val="20"/>
           <w:lang w:val="en-GB"/>
         </w:rPr>
+        <w:t>path</w:t>
+      </w:r>
+      <w:r>
+        <w:rPr>
+          <w:rFonts w:ascii="Courier New" w:hAnsi="Courier New" w:cs="Courier New"/>
+          <w:sz w:val="20"/>
+          <w:szCs w:val="20"/>
+          <w:lang w:val="en-GB"/>
+        </w:rPr>
+        <w:t>) = stack.pop()</w:t>
+      </w:r>
+    </w:p>
+    <w:p>
+      <w:pPr>
+        <w:rPr>
+          <w:rFonts w:ascii="Courier New" w:hAnsi="Courier New" w:cs="Courier New"/>
+          <w:sz w:val="20"/>
+          <w:szCs w:val="20"/>
+          <w:lang w:val="en-GB"/>
+        </w:rPr>
+      </w:pPr>
+      <w:r>
+        <w:rPr>
+          <w:rFonts w:ascii="Courier New" w:hAnsi="Courier New" w:cs="Courier New"/>
+          <w:sz w:val="20"/>
+          <w:szCs w:val="20"/>
+          <w:lang w:val="en-GB"/>
+        </w:rPr>
         <w:tab/>
       </w:r>
       <w:r>
@@ -6673,18 +6722,17 @@
           <w:szCs w:val="20"/>
           <w:lang w:val="en-GB"/>
         </w:rPr>
-        <w:t>(curr, c_l) = stack.pop()</w:t>
-      </w:r>
-    </w:p>
-    <w:p>
-      <w:pPr>
-        <w:rPr>
-          <w:rFonts w:ascii="Courier New" w:hAnsi="Courier New" w:cs="Courier New"/>
+        <w:t xml:space="preserve">IF </w:t>
+      </w:r>
+      <w:r>
+        <w:rPr>
+          <w:rFonts w:hint="default" w:ascii="Courier New" w:hAnsi="Courier New" w:cs="Courier New"/>
           <w:sz w:val="20"/>
           <w:szCs w:val="20"/>
           <w:lang w:val="en-GB"/>
         </w:rPr>
-      </w:pPr>
+        <w:t>path.size()-1</w:t>
+      </w:r>
       <w:r>
         <w:rPr>
           <w:rFonts w:ascii="Courier New" w:hAnsi="Courier New" w:cs="Courier New"/>
@@ -6692,6 +6740,25 @@
           <w:szCs w:val="20"/>
           <w:lang w:val="en-GB"/>
         </w:rPr>
+        <w:t xml:space="preserve"> == limit THEN CONTINUE</w:t>
+      </w:r>
+    </w:p>
+    <w:p>
+      <w:pPr>
+        <w:rPr>
+          <w:rFonts w:ascii="Courier New" w:hAnsi="Courier New" w:cs="Courier New"/>
+          <w:sz w:val="20"/>
+          <w:szCs w:val="20"/>
+          <w:lang w:val="en-GB"/>
+        </w:rPr>
+      </w:pPr>
+      <w:r>
+        <w:rPr>
+          <w:rFonts w:ascii="Courier New" w:hAnsi="Courier New" w:cs="Courier New"/>
+          <w:sz w:val="20"/>
+          <w:szCs w:val="20"/>
+          <w:lang w:val="en-GB"/>
+        </w:rPr>
         <w:tab/>
       </w:r>
       <w:r>
@@ -6710,13 +6777,13 @@
           <w:szCs w:val="20"/>
           <w:lang w:val="en-GB"/>
         </w:rPr>
-        <w:t>IF c_l == limit THEN CONTINUE</w:t>
-      </w:r>
-    </w:p>
-    <w:p>
-      <w:pPr>
-        <w:rPr>
-          <w:rFonts w:ascii="Courier New" w:hAnsi="Courier New" w:cs="Courier New"/>
+        <w:t xml:space="preserve">IF curr == (1, 1) THEN </w:t>
+      </w:r>
+    </w:p>
+    <w:p>
+      <w:pPr>
+        <w:rPr>
+          <w:rFonts w:hint="default" w:ascii="Courier New" w:hAnsi="Courier New" w:cs="Courier New"/>
           <w:sz w:val="20"/>
           <w:szCs w:val="20"/>
           <w:lang w:val="en-GB"/>
@@ -6747,25 +6814,43 @@
           <w:szCs w:val="20"/>
           <w:lang w:val="en-GB"/>
         </w:rPr>
-        <w:t xml:space="preserve">IF curr == (1, 1) THEN </w:t>
-      </w:r>
-    </w:p>
-    <w:p>
-      <w:pPr>
+        <w:tab/>
+      </w:r>
+      <w:r>
         <w:rPr>
           <w:rFonts w:ascii="Courier New" w:hAnsi="Courier New" w:cs="Courier New"/>
           <w:sz w:val="20"/>
           <w:szCs w:val="20"/>
           <w:lang w:val="en-GB"/>
         </w:rPr>
-      </w:pPr>
-      <w:r>
-        <w:rPr>
-          <w:rFonts w:ascii="Courier New" w:hAnsi="Courier New" w:cs="Courier New"/>
+        <w:t xml:space="preserve">RETURN </w:t>
+      </w:r>
+      <w:r>
+        <w:rPr>
+          <w:rFonts w:hint="default" w:ascii="Courier New" w:hAnsi="Courier New" w:cs="Courier New"/>
           <w:sz w:val="20"/>
           <w:szCs w:val="20"/>
           <w:lang w:val="en-GB"/>
         </w:rPr>
+        <w:t>path</w:t>
+      </w:r>
+    </w:p>
+    <w:p>
+      <w:pPr>
+        <w:rPr>
+          <w:rFonts w:ascii="Courier New" w:hAnsi="Courier New" w:cs="Courier New"/>
+          <w:sz w:val="20"/>
+          <w:szCs w:val="20"/>
+          <w:lang w:val="en-GB"/>
+        </w:rPr>
+      </w:pPr>
+      <w:r>
+        <w:rPr>
+          <w:rFonts w:ascii="Courier New" w:hAnsi="Courier New" w:cs="Courier New"/>
+          <w:sz w:val="20"/>
+          <w:szCs w:val="20"/>
+          <w:lang w:val="en-GB"/>
+        </w:rPr>
         <w:tab/>
       </w:r>
       <w:r>
@@ -6784,6 +6869,43 @@
           <w:szCs w:val="20"/>
           <w:lang w:val="en-GB"/>
         </w:rPr>
+        <w:t xml:space="preserve">stack = stack + Expand(maze, curr, </w:t>
+      </w:r>
+      <w:r>
+        <w:rPr>
+          <w:rFonts w:hint="default" w:ascii="Courier New" w:hAnsi="Courier New" w:cs="Courier New"/>
+          <w:sz w:val="20"/>
+          <w:szCs w:val="20"/>
+          <w:lang w:val="en-GB"/>
+        </w:rPr>
+        <w:t>path</w:t>
+      </w:r>
+      <w:r>
+        <w:rPr>
+          <w:rFonts w:ascii="Courier New" w:hAnsi="Courier New" w:cs="Courier New"/>
+          <w:sz w:val="20"/>
+          <w:szCs w:val="20"/>
+          <w:lang w:val="en-GB"/>
+        </w:rPr>
+        <w:t>)</w:t>
+      </w:r>
+    </w:p>
+    <w:p>
+      <w:pPr>
+        <w:rPr>
+          <w:rFonts w:ascii="Courier New" w:hAnsi="Courier New" w:cs="Courier New"/>
+          <w:sz w:val="20"/>
+          <w:szCs w:val="20"/>
+          <w:lang w:val="en-GB"/>
+        </w:rPr>
+      </w:pPr>
+      <w:r>
+        <w:rPr>
+          <w:rFonts w:ascii="Courier New" w:hAnsi="Courier New" w:cs="Courier New"/>
+          <w:sz w:val="20"/>
+          <w:szCs w:val="20"/>
+          <w:lang w:val="en-GB"/>
+        </w:rPr>
         <w:tab/>
       </w:r>
       <w:r>
@@ -6793,7 +6915,7 @@
           <w:szCs w:val="20"/>
           <w:lang w:val="en-GB"/>
         </w:rPr>
-        <w:t>visited[curr] = c_l</w:t>
+        <w:t>RETURN FALSE</w:t>
       </w:r>
     </w:p>
     <w:p>
@@ -6812,6 +6934,73 @@
           <w:szCs w:val="20"/>
           <w:lang w:val="en-GB"/>
         </w:rPr>
+        <w:t>END PROCEDURE LDfS_Search</w:t>
+      </w:r>
+    </w:p>
+    <w:p>
+      <w:pPr>
+        <w:rPr>
+          <w:rFonts w:ascii="Courier New" w:hAnsi="Courier New" w:cs="Courier New"/>
+          <w:sz w:val="20"/>
+          <w:szCs w:val="20"/>
+          <w:lang w:val="en-GB"/>
+        </w:rPr>
+      </w:pPr>
+    </w:p>
+    <w:p>
+      <w:pPr>
+        <w:rPr>
+          <w:rFonts w:ascii="Courier New" w:hAnsi="Courier New" w:cs="Courier New"/>
+          <w:sz w:val="20"/>
+          <w:szCs w:val="20"/>
+          <w:lang w:val="en-GB"/>
+        </w:rPr>
+      </w:pPr>
+      <w:bookmarkStart w:id="19" w:name="_Hlk116497171"/>
+      <w:r>
+        <w:rPr>
+          <w:rFonts w:ascii="Courier New" w:hAnsi="Courier New" w:cs="Courier New"/>
+          <w:sz w:val="20"/>
+          <w:szCs w:val="20"/>
+          <w:lang w:val="en-GB"/>
+        </w:rPr>
+        <w:t xml:space="preserve">PROCEDURE Expand(maze, curr, </w:t>
+      </w:r>
+      <w:r>
+        <w:rPr>
+          <w:rFonts w:hint="default" w:ascii="Courier New" w:hAnsi="Courier New" w:cs="Courier New"/>
+          <w:sz w:val="20"/>
+          <w:szCs w:val="20"/>
+          <w:lang w:val="en-GB"/>
+        </w:rPr>
+        <w:t>path</w:t>
+      </w:r>
+      <w:r>
+        <w:rPr>
+          <w:rFonts w:ascii="Courier New" w:hAnsi="Courier New" w:cs="Courier New"/>
+          <w:sz w:val="20"/>
+          <w:szCs w:val="20"/>
+          <w:lang w:val="en-GB"/>
+        </w:rPr>
+        <w:t>)</w:t>
+      </w:r>
+    </w:p>
+    <w:p>
+      <w:pPr>
+        <w:rPr>
+          <w:rFonts w:ascii="Courier New" w:hAnsi="Courier New" w:cs="Courier New"/>
+          <w:sz w:val="20"/>
+          <w:szCs w:val="20"/>
+          <w:lang w:val="en-GB"/>
+        </w:rPr>
+      </w:pPr>
+      <w:r>
+        <w:rPr>
+          <w:rFonts w:ascii="Courier New" w:hAnsi="Courier New" w:cs="Courier New"/>
+          <w:sz w:val="20"/>
+          <w:szCs w:val="20"/>
+          <w:lang w:val="en-GB"/>
+        </w:rPr>
         <w:tab/>
       </w:r>
       <w:r>
@@ -6821,6 +7010,25 @@
           <w:szCs w:val="20"/>
           <w:lang w:val="en-GB"/>
         </w:rPr>
+        <w:t>neighbours = list()</w:t>
+      </w:r>
+    </w:p>
+    <w:p>
+      <w:pPr>
+        <w:rPr>
+          <w:rFonts w:ascii="Courier New" w:hAnsi="Courier New" w:cs="Courier New"/>
+          <w:sz w:val="20"/>
+          <w:szCs w:val="20"/>
+          <w:lang w:val="en-GB"/>
+        </w:rPr>
+      </w:pPr>
+      <w:r>
+        <w:rPr>
+          <w:rFonts w:ascii="Courier New" w:hAnsi="Courier New" w:cs="Courier New"/>
+          <w:sz w:val="20"/>
+          <w:szCs w:val="20"/>
+          <w:lang w:val="en-GB"/>
+        </w:rPr>
         <w:tab/>
       </w:r>
       <w:r>
@@ -6830,6 +7038,25 @@
           <w:szCs w:val="20"/>
           <w:lang w:val="en-GB"/>
         </w:rPr>
+        <w:t xml:space="preserve">FOR d IN mazeDirections DO </w:t>
+      </w:r>
+    </w:p>
+    <w:p>
+      <w:pPr>
+        <w:rPr>
+          <w:rFonts w:ascii="Courier New" w:hAnsi="Courier New" w:cs="Courier New"/>
+          <w:sz w:val="20"/>
+          <w:szCs w:val="20"/>
+          <w:lang w:val="en-GB"/>
+        </w:rPr>
+      </w:pPr>
+      <w:r>
+        <w:rPr>
+          <w:rFonts w:ascii="Courier New" w:hAnsi="Courier New" w:cs="Courier New"/>
+          <w:sz w:val="20"/>
+          <w:szCs w:val="20"/>
+          <w:lang w:val="en-GB"/>
+        </w:rPr>
         <w:tab/>
       </w:r>
       <w:r>
@@ -6839,25 +7066,34 @@
           <w:szCs w:val="20"/>
           <w:lang w:val="en-GB"/>
         </w:rPr>
-        <w:t>RETURN Reconstruct(visited)</w:t>
-      </w:r>
-    </w:p>
-    <w:p>
-      <w:pPr>
+        <w:tab/>
+      </w:r>
+      <w:r>
         <w:rPr>
           <w:rFonts w:ascii="Courier New" w:hAnsi="Courier New" w:cs="Courier New"/>
           <w:sz w:val="20"/>
           <w:szCs w:val="20"/>
           <w:lang w:val="en-GB"/>
         </w:rPr>
-      </w:pPr>
-      <w:r>
+        <w:t>IF no wall in direction d THEN</w:t>
+      </w:r>
+    </w:p>
+    <w:p>
+      <w:pPr>
         <w:rPr>
           <w:rFonts w:ascii="Courier New" w:hAnsi="Courier New" w:cs="Courier New"/>
           <w:sz w:val="20"/>
           <w:szCs w:val="20"/>
           <w:lang w:val="en-GB"/>
         </w:rPr>
+      </w:pPr>
+      <w:r>
+        <w:rPr>
+          <w:rFonts w:ascii="Courier New" w:hAnsi="Courier New" w:cs="Courier New"/>
+          <w:sz w:val="20"/>
+          <w:szCs w:val="20"/>
+          <w:lang w:val="en-GB"/>
+        </w:rPr>
         <w:tab/>
       </w:r>
       <w:r>
@@ -6876,30 +7112,39 @@
           <w:szCs w:val="20"/>
           <w:lang w:val="en-GB"/>
         </w:rPr>
-        <w:t>IF curr IN visited THEN CONTINUE</w:t>
-      </w:r>
-    </w:p>
-    <w:p>
-      <w:pPr>
+        <w:tab/>
+      </w:r>
+      <w:r>
         <w:rPr>
           <w:rFonts w:ascii="Courier New" w:hAnsi="Courier New" w:cs="Courier New"/>
           <w:sz w:val="20"/>
           <w:szCs w:val="20"/>
           <w:lang w:val="en-GB"/>
         </w:rPr>
-      </w:pPr>
-      <w:r>
-        <w:rPr>
-          <w:rFonts w:ascii="Courier New" w:hAnsi="Courier New" w:cs="Courier New"/>
+        <w:t>calculate neighbour</w:t>
+      </w:r>
+    </w:p>
+    <w:p>
+      <w:pPr>
+        <w:rPr>
+          <w:rFonts w:hint="default" w:ascii="Courier New" w:hAnsi="Courier New" w:cs="Courier New"/>
           <w:sz w:val="20"/>
           <w:szCs w:val="20"/>
           <w:lang w:val="en-GB"/>
         </w:rPr>
+      </w:pPr>
+      <w:r>
+        <w:rPr>
+          <w:rFonts w:hint="default" w:ascii="Courier New" w:hAnsi="Courier New" w:cs="Courier New"/>
+          <w:sz w:val="20"/>
+          <w:szCs w:val="20"/>
+          <w:lang w:val="en-GB"/>
+        </w:rPr>
         <w:tab/>
       </w:r>
       <w:r>
         <w:rPr>
-          <w:rFonts w:ascii="Courier New" w:hAnsi="Courier New" w:cs="Courier New"/>
+          <w:rFonts w:hint="default" w:ascii="Courier New" w:hAnsi="Courier New" w:cs="Courier New"/>
           <w:sz w:val="20"/>
           <w:szCs w:val="20"/>
           <w:lang w:val="en-GB"/>
@@ -6908,30 +7153,39 @@
       </w:r>
       <w:r>
         <w:rPr>
-          <w:rFonts w:ascii="Courier New" w:hAnsi="Courier New" w:cs="Courier New"/>
+          <w:rFonts w:hint="default" w:ascii="Courier New" w:hAnsi="Courier New" w:cs="Courier New"/>
           <w:sz w:val="20"/>
           <w:szCs w:val="20"/>
           <w:lang w:val="en-GB"/>
         </w:rPr>
-        <w:t>visited[curr] = c_l</w:t>
-      </w:r>
-    </w:p>
-    <w:p>
-      <w:pPr>
-        <w:rPr>
-          <w:rFonts w:ascii="Courier New" w:hAnsi="Courier New" w:cs="Courier New"/>
+        <w:tab/>
+      </w:r>
+      <w:r>
+        <w:rPr>
+          <w:rFonts w:hint="default" w:ascii="Courier New" w:hAnsi="Courier New" w:cs="Courier New"/>
           <w:sz w:val="20"/>
           <w:szCs w:val="20"/>
           <w:lang w:val="en-GB"/>
         </w:rPr>
-      </w:pPr>
-      <w:r>
+        <w:t>IF neighbour NOT IN path THEN</w:t>
+      </w:r>
+    </w:p>
+    <w:p>
+      <w:pPr>
         <w:rPr>
           <w:rFonts w:ascii="Courier New" w:hAnsi="Courier New" w:cs="Courier New"/>
           <w:sz w:val="20"/>
           <w:szCs w:val="20"/>
           <w:lang w:val="en-GB"/>
         </w:rPr>
+      </w:pPr>
+      <w:r>
+        <w:rPr>
+          <w:rFonts w:ascii="Courier New" w:hAnsi="Courier New" w:cs="Courier New"/>
+          <w:sz w:val="20"/>
+          <w:szCs w:val="20"/>
+          <w:lang w:val="en-GB"/>
+        </w:rPr>
         <w:tab/>
       </w:r>
       <w:r>
@@ -6950,18 +7204,17 @@
           <w:szCs w:val="20"/>
           <w:lang w:val="en-GB"/>
         </w:rPr>
-        <w:t>stack = stack + Expand(maze, curr, c_l)</w:t>
-      </w:r>
-    </w:p>
-    <w:p>
-      <w:pPr>
-        <w:rPr>
-          <w:rFonts w:ascii="Courier New" w:hAnsi="Courier New" w:cs="Courier New"/>
+        <w:tab/>
+      </w:r>
+      <w:r>
+        <w:rPr>
+          <w:rFonts w:hint="default" w:ascii="Courier New" w:hAnsi="Courier New" w:cs="Courier New"/>
           <w:sz w:val="20"/>
           <w:szCs w:val="20"/>
           <w:lang w:val="en-GB"/>
         </w:rPr>
-      </w:pPr>
+        <w:tab/>
+      </w:r>
       <w:r>
         <w:rPr>
           <w:rFonts w:ascii="Courier New" w:hAnsi="Courier New" w:cs="Courier New"/>
@@ -6969,6 +7222,43 @@
           <w:szCs w:val="20"/>
           <w:lang w:val="en-GB"/>
         </w:rPr>
+        <w:t xml:space="preserve">neighbours.append((neighbour, </w:t>
+      </w:r>
+      <w:r>
+        <w:rPr>
+          <w:rFonts w:hint="default" w:ascii="Courier New" w:hAnsi="Courier New" w:cs="Courier New"/>
+          <w:sz w:val="20"/>
+          <w:szCs w:val="20"/>
+          <w:lang w:val="en-GB"/>
+        </w:rPr>
+        <w:t>path + neighbour</w:t>
+      </w:r>
+      <w:r>
+        <w:rPr>
+          <w:rFonts w:ascii="Courier New" w:hAnsi="Courier New" w:cs="Courier New"/>
+          <w:sz w:val="20"/>
+          <w:szCs w:val="20"/>
+          <w:lang w:val="en-GB"/>
+        </w:rPr>
+        <w:t>))</w:t>
+      </w:r>
+    </w:p>
+    <w:p>
+      <w:pPr>
+        <w:rPr>
+          <w:rFonts w:ascii="Courier New" w:hAnsi="Courier New" w:cs="Courier New"/>
+          <w:sz w:val="20"/>
+          <w:szCs w:val="20"/>
+          <w:lang w:val="en-GB"/>
+        </w:rPr>
+      </w:pPr>
+      <w:r>
+        <w:rPr>
+          <w:rFonts w:ascii="Courier New" w:hAnsi="Courier New" w:cs="Courier New"/>
+          <w:sz w:val="20"/>
+          <w:szCs w:val="20"/>
+          <w:lang w:val="en-GB"/>
+        </w:rPr>
         <w:tab/>
       </w:r>
       <w:r>
@@ -6978,6 +7268,868 @@
           <w:szCs w:val="20"/>
           <w:lang w:val="en-GB"/>
         </w:rPr>
+        <w:t>RETURN neighbours</w:t>
+      </w:r>
+    </w:p>
+    <w:p>
+      <w:pPr>
+        <w:rPr>
+          <w:rFonts w:ascii="Courier New" w:hAnsi="Courier New" w:cs="Courier New"/>
+          <w:sz w:val="20"/>
+          <w:szCs w:val="20"/>
+          <w:lang w:val="en-GB"/>
+        </w:rPr>
+      </w:pPr>
+      <w:r>
+        <w:rPr>
+          <w:rFonts w:ascii="Courier New" w:hAnsi="Courier New" w:cs="Courier New"/>
+          <w:sz w:val="20"/>
+          <w:szCs w:val="20"/>
+          <w:lang w:val="en-GB"/>
+        </w:rPr>
+        <w:t>END PROCEDURE Expand</w:t>
+      </w:r>
+      <w:bookmarkEnd w:id="19"/>
+    </w:p>
+    <w:p>
+      <w:pPr>
+        <w:pStyle w:val="4"/>
+        <w:rPr>
+          <w:lang w:val="en-GB"/>
+        </w:rPr>
+      </w:pPr>
+      <w:bookmarkStart w:id="20" w:name="_Toc19983"/>
+      <w:r>
+        <w:rPr>
+          <w:lang w:val="en-GB"/>
+        </w:rPr>
+        <w:t>A*</w:t>
+      </w:r>
+      <w:bookmarkEnd w:id="20"/>
+    </w:p>
+    <w:p>
+      <w:pPr>
+        <w:rPr>
+          <w:rFonts w:ascii="Courier New" w:hAnsi="Courier New" w:cs="Courier New"/>
+          <w:sz w:val="20"/>
+          <w:szCs w:val="18"/>
+          <w:lang w:val="en-GB"/>
+        </w:rPr>
+      </w:pPr>
+      <w:r>
+        <w:rPr>
+          <w:rFonts w:ascii="Courier New" w:hAnsi="Courier New" w:cs="Courier New"/>
+          <w:sz w:val="20"/>
+          <w:szCs w:val="18"/>
+          <w:lang w:val="en-GB"/>
+        </w:rPr>
+        <w:t>PROCEDURE Search(maze)</w:t>
+      </w:r>
+    </w:p>
+    <w:p>
+      <w:pPr>
+        <w:rPr>
+          <w:rFonts w:ascii="Courier New" w:hAnsi="Courier New" w:cs="Courier New"/>
+          <w:sz w:val="20"/>
+          <w:szCs w:val="18"/>
+          <w:lang w:val="en-GB"/>
+        </w:rPr>
+      </w:pPr>
+      <w:r>
+        <w:rPr>
+          <w:rFonts w:ascii="Courier New" w:hAnsi="Courier New" w:cs="Courier New"/>
+          <w:sz w:val="20"/>
+          <w:szCs w:val="18"/>
+          <w:lang w:val="en-GB"/>
+        </w:rPr>
+        <w:tab/>
+      </w:r>
+      <w:r>
+        <w:rPr>
+          <w:rFonts w:ascii="Courier New" w:hAnsi="Courier New" w:cs="Courier New"/>
+          <w:sz w:val="20"/>
+          <w:szCs w:val="18"/>
+          <w:lang w:val="en-GB"/>
+        </w:rPr>
+        <w:t>start = (maze.rows, maze.cols)</w:t>
+      </w:r>
+    </w:p>
+    <w:p>
+      <w:pPr>
+        <w:rPr>
+          <w:rFonts w:ascii="Courier New" w:hAnsi="Courier New" w:cs="Courier New"/>
+          <w:sz w:val="20"/>
+          <w:szCs w:val="18"/>
+          <w:lang w:val="en-GB"/>
+        </w:rPr>
+      </w:pPr>
+      <w:r>
+        <w:rPr>
+          <w:rFonts w:ascii="Courier New" w:hAnsi="Courier New" w:cs="Courier New"/>
+          <w:sz w:val="20"/>
+          <w:szCs w:val="18"/>
+          <w:lang w:val="en-GB"/>
+        </w:rPr>
+        <w:tab/>
+      </w:r>
+      <w:r>
+        <w:rPr>
+          <w:rFonts w:ascii="Courier New" w:hAnsi="Courier New" w:cs="Courier New"/>
+          <w:sz w:val="20"/>
+          <w:szCs w:val="18"/>
+          <w:lang w:val="en-GB"/>
+        </w:rPr>
+        <w:t>q_score = {cell: INFINITY FOR cell IN maze}</w:t>
+      </w:r>
+    </w:p>
+    <w:p>
+      <w:pPr>
+        <w:rPr>
+          <w:rFonts w:ascii="Courier New" w:hAnsi="Courier New" w:cs="Courier New"/>
+          <w:sz w:val="20"/>
+          <w:szCs w:val="18"/>
+          <w:lang w:val="en-GB"/>
+        </w:rPr>
+      </w:pPr>
+      <w:r>
+        <w:rPr>
+          <w:rFonts w:ascii="Courier New" w:hAnsi="Courier New" w:cs="Courier New"/>
+          <w:sz w:val="20"/>
+          <w:szCs w:val="18"/>
+          <w:lang w:val="en-GB"/>
+        </w:rPr>
+        <w:tab/>
+      </w:r>
+      <w:r>
+        <w:rPr>
+          <w:rFonts w:ascii="Courier New" w:hAnsi="Courier New" w:cs="Courier New"/>
+          <w:sz w:val="20"/>
+          <w:szCs w:val="18"/>
+          <w:lang w:val="en-GB"/>
+        </w:rPr>
+        <w:t>g_score[start] = 0</w:t>
+      </w:r>
+    </w:p>
+    <w:p>
+      <w:pPr>
+        <w:rPr>
+          <w:rFonts w:ascii="Courier New" w:hAnsi="Courier New" w:cs="Courier New"/>
+          <w:sz w:val="20"/>
+          <w:szCs w:val="18"/>
+          <w:lang w:val="en-GB"/>
+        </w:rPr>
+      </w:pPr>
+      <w:r>
+        <w:rPr>
+          <w:rFonts w:ascii="Courier New" w:hAnsi="Courier New" w:cs="Courier New"/>
+          <w:sz w:val="20"/>
+          <w:szCs w:val="18"/>
+          <w:lang w:val="en-GB"/>
+        </w:rPr>
+        <w:tab/>
+      </w:r>
+      <w:r>
+        <w:rPr>
+          <w:rFonts w:ascii="Courier New" w:hAnsi="Courier New" w:cs="Courier New"/>
+          <w:sz w:val="20"/>
+          <w:szCs w:val="18"/>
+          <w:lang w:val="en-GB"/>
+        </w:rPr>
+        <w:t>f_score = {cell: INFINITY FOR cell IN maze}</w:t>
+      </w:r>
+    </w:p>
+    <w:p>
+      <w:pPr>
+        <w:rPr>
+          <w:rFonts w:ascii="Courier New" w:hAnsi="Courier New" w:cs="Courier New"/>
+          <w:sz w:val="20"/>
+          <w:szCs w:val="18"/>
+          <w:lang w:val="en-GB"/>
+        </w:rPr>
+      </w:pPr>
+      <w:r>
+        <w:rPr>
+          <w:rFonts w:ascii="Courier New" w:hAnsi="Courier New" w:cs="Courier New"/>
+          <w:sz w:val="20"/>
+          <w:szCs w:val="18"/>
+          <w:lang w:val="en-GB"/>
+        </w:rPr>
+        <w:tab/>
+      </w:r>
+      <w:r>
+        <w:rPr>
+          <w:rFonts w:ascii="Courier New" w:hAnsi="Courier New" w:cs="Courier New"/>
+          <w:sz w:val="20"/>
+          <w:szCs w:val="18"/>
+          <w:lang w:val="en-GB"/>
+        </w:rPr>
+        <w:t>f_score[start] = h(start, (1, 1))</w:t>
+      </w:r>
+    </w:p>
+    <w:p>
+      <w:pPr>
+        <w:rPr>
+          <w:rFonts w:ascii="Courier New" w:hAnsi="Courier New" w:cs="Courier New"/>
+          <w:sz w:val="20"/>
+          <w:szCs w:val="18"/>
+          <w:lang w:val="en-GB"/>
+        </w:rPr>
+      </w:pPr>
+      <w:r>
+        <w:rPr>
+          <w:rFonts w:ascii="Courier New" w:hAnsi="Courier New" w:cs="Courier New"/>
+          <w:sz w:val="20"/>
+          <w:szCs w:val="18"/>
+          <w:lang w:val="en-GB"/>
+        </w:rPr>
+        <w:tab/>
+      </w:r>
+    </w:p>
+    <w:p>
+      <w:pPr>
+        <w:rPr>
+          <w:rFonts w:ascii="Courier New" w:hAnsi="Courier New" w:cs="Courier New"/>
+          <w:sz w:val="20"/>
+          <w:szCs w:val="18"/>
+          <w:lang w:val="en-GB"/>
+        </w:rPr>
+      </w:pPr>
+      <w:r>
+        <w:rPr>
+          <w:rFonts w:ascii="Courier New" w:hAnsi="Courier New" w:cs="Courier New"/>
+          <w:sz w:val="20"/>
+          <w:szCs w:val="18"/>
+          <w:lang w:val="en-GB"/>
+        </w:rPr>
+        <w:tab/>
+      </w:r>
+      <w:r>
+        <w:rPr>
+          <w:rFonts w:ascii="Courier New" w:hAnsi="Courier New" w:cs="Courier New"/>
+          <w:sz w:val="20"/>
+          <w:szCs w:val="18"/>
+          <w:lang w:val="en-GB"/>
+        </w:rPr>
+        <w:t>open = PriorityQueue()</w:t>
+      </w:r>
+    </w:p>
+    <w:p>
+      <w:pPr>
+        <w:rPr>
+          <w:rFonts w:ascii="Courier New" w:hAnsi="Courier New" w:cs="Courier New"/>
+          <w:sz w:val="20"/>
+          <w:szCs w:val="18"/>
+          <w:lang w:val="en-GB"/>
+        </w:rPr>
+      </w:pPr>
+      <w:r>
+        <w:rPr>
+          <w:rFonts w:ascii="Courier New" w:hAnsi="Courier New" w:cs="Courier New"/>
+          <w:sz w:val="20"/>
+          <w:szCs w:val="18"/>
+          <w:lang w:val="en-GB"/>
+        </w:rPr>
+        <w:tab/>
+      </w:r>
+      <w:r>
+        <w:rPr>
+          <w:rFonts w:ascii="Courier New" w:hAnsi="Courier New" w:cs="Courier New"/>
+          <w:sz w:val="20"/>
+          <w:szCs w:val="18"/>
+          <w:lang w:val="en-GB"/>
+        </w:rPr>
+        <w:t>open.put((self.__h(start, (1, 1)), start)0</w:t>
+      </w:r>
+    </w:p>
+    <w:p>
+      <w:pPr>
+        <w:rPr>
+          <w:rFonts w:ascii="Courier New" w:hAnsi="Courier New" w:cs="Courier New"/>
+          <w:sz w:val="20"/>
+          <w:szCs w:val="18"/>
+          <w:lang w:val="en-GB"/>
+        </w:rPr>
+      </w:pPr>
+      <w:r>
+        <w:rPr>
+          <w:rFonts w:ascii="Courier New" w:hAnsi="Courier New" w:cs="Courier New"/>
+          <w:sz w:val="20"/>
+          <w:szCs w:val="18"/>
+          <w:lang w:val="en-GB"/>
+        </w:rPr>
+        <w:tab/>
+      </w:r>
+    </w:p>
+    <w:p>
+      <w:pPr>
+        <w:rPr>
+          <w:rFonts w:ascii="Courier New" w:hAnsi="Courier New" w:cs="Courier New"/>
+          <w:sz w:val="20"/>
+          <w:szCs w:val="18"/>
+          <w:lang w:val="en-GB"/>
+        </w:rPr>
+      </w:pPr>
+      <w:r>
+        <w:rPr>
+          <w:rFonts w:ascii="Courier New" w:hAnsi="Courier New" w:cs="Courier New"/>
+          <w:sz w:val="20"/>
+          <w:szCs w:val="18"/>
+          <w:lang w:val="en-GB"/>
+        </w:rPr>
+        <w:tab/>
+      </w:r>
+      <w:r>
+        <w:rPr>
+          <w:rFonts w:ascii="Courier New" w:hAnsi="Courier New" w:cs="Courier New"/>
+          <w:sz w:val="20"/>
+          <w:szCs w:val="18"/>
+          <w:lang w:val="en-GB"/>
+        </w:rPr>
+        <w:t>came_from = dict()</w:t>
+      </w:r>
+    </w:p>
+    <w:p>
+      <w:pPr>
+        <w:rPr>
+          <w:rFonts w:ascii="Courier New" w:hAnsi="Courier New" w:cs="Courier New"/>
+          <w:sz w:val="20"/>
+          <w:szCs w:val="18"/>
+          <w:lang w:val="en-GB"/>
+        </w:rPr>
+      </w:pPr>
+      <w:r>
+        <w:rPr>
+          <w:rFonts w:ascii="Courier New" w:hAnsi="Courier New" w:cs="Courier New"/>
+          <w:sz w:val="20"/>
+          <w:szCs w:val="18"/>
+          <w:lang w:val="en-GB"/>
+        </w:rPr>
+        <w:tab/>
+      </w:r>
+      <w:r>
+        <w:rPr>
+          <w:rFonts w:ascii="Courier New" w:hAnsi="Courier New" w:cs="Courier New"/>
+          <w:sz w:val="20"/>
+          <w:szCs w:val="18"/>
+          <w:lang w:val="en-GB"/>
+        </w:rPr>
+        <w:t>WHILE NOT open.empty() DO</w:t>
+      </w:r>
+    </w:p>
+    <w:p>
+      <w:pPr>
+        <w:rPr>
+          <w:rFonts w:ascii="Courier New" w:hAnsi="Courier New" w:cs="Courier New"/>
+          <w:sz w:val="20"/>
+          <w:szCs w:val="18"/>
+          <w:lang w:val="en-GB"/>
+        </w:rPr>
+      </w:pPr>
+      <w:r>
+        <w:rPr>
+          <w:rFonts w:ascii="Courier New" w:hAnsi="Courier New" w:cs="Courier New"/>
+          <w:sz w:val="20"/>
+          <w:szCs w:val="18"/>
+          <w:lang w:val="en-GB"/>
+        </w:rPr>
+        <w:tab/>
+      </w:r>
+      <w:r>
+        <w:rPr>
+          <w:rFonts w:ascii="Courier New" w:hAnsi="Courier New" w:cs="Courier New"/>
+          <w:sz w:val="20"/>
+          <w:szCs w:val="18"/>
+          <w:lang w:val="en-GB"/>
+        </w:rPr>
+        <w:tab/>
+      </w:r>
+      <w:r>
+        <w:rPr>
+          <w:rFonts w:ascii="Courier New" w:hAnsi="Courier New" w:cs="Courier New"/>
+          <w:sz w:val="20"/>
+          <w:szCs w:val="18"/>
+          <w:lang w:val="en-GB"/>
+        </w:rPr>
+        <w:t>curr = open.get()[1]</w:t>
+      </w:r>
+    </w:p>
+    <w:p>
+      <w:pPr>
+        <w:rPr>
+          <w:rFonts w:ascii="Courier New" w:hAnsi="Courier New" w:cs="Courier New"/>
+          <w:sz w:val="20"/>
+          <w:szCs w:val="18"/>
+          <w:lang w:val="en-GB"/>
+        </w:rPr>
+      </w:pPr>
+      <w:r>
+        <w:rPr>
+          <w:rFonts w:ascii="Courier New" w:hAnsi="Courier New" w:cs="Courier New"/>
+          <w:sz w:val="20"/>
+          <w:szCs w:val="18"/>
+          <w:lang w:val="en-GB"/>
+        </w:rPr>
+        <w:tab/>
+      </w:r>
+      <w:r>
+        <w:rPr>
+          <w:rFonts w:ascii="Courier New" w:hAnsi="Courier New" w:cs="Courier New"/>
+          <w:sz w:val="20"/>
+          <w:szCs w:val="18"/>
+          <w:lang w:val="en-GB"/>
+        </w:rPr>
+        <w:tab/>
+      </w:r>
+      <w:r>
+        <w:rPr>
+          <w:rFonts w:ascii="Courier New" w:hAnsi="Courier New" w:cs="Courier New"/>
+          <w:sz w:val="20"/>
+          <w:szCs w:val="18"/>
+          <w:lang w:val="en-GB"/>
+        </w:rPr>
+        <w:t xml:space="preserve">if curr == (1, 1) THEN </w:t>
+      </w:r>
+    </w:p>
+    <w:p>
+      <w:pPr>
+        <w:ind w:left="2127"/>
+        <w:rPr>
+          <w:rFonts w:ascii="Courier New" w:hAnsi="Courier New" w:cs="Courier New"/>
+          <w:sz w:val="20"/>
+          <w:szCs w:val="18"/>
+          <w:lang w:val="en-GB"/>
+        </w:rPr>
+      </w:pPr>
+      <w:r>
+        <w:rPr>
+          <w:rFonts w:ascii="Courier New" w:hAnsi="Courier New" w:cs="Courier New"/>
+          <w:sz w:val="20"/>
+          <w:szCs w:val="18"/>
+          <w:lang w:val="en-GB"/>
+        </w:rPr>
+        <w:t>RETURN Reconstruct(came_from, start)</w:t>
+      </w:r>
+    </w:p>
+    <w:p>
+      <w:pPr>
+        <w:rPr>
+          <w:rFonts w:ascii="Courier New" w:hAnsi="Courier New" w:cs="Courier New"/>
+          <w:sz w:val="20"/>
+          <w:szCs w:val="18"/>
+          <w:lang w:val="en-GB"/>
+        </w:rPr>
+      </w:pPr>
+      <w:r>
+        <w:rPr>
+          <w:rFonts w:ascii="Courier New" w:hAnsi="Courier New" w:cs="Courier New"/>
+          <w:sz w:val="20"/>
+          <w:szCs w:val="18"/>
+          <w:lang w:val="en-GB"/>
+        </w:rPr>
+        <w:tab/>
+      </w:r>
+      <w:r>
+        <w:rPr>
+          <w:rFonts w:ascii="Courier New" w:hAnsi="Courier New" w:cs="Courier New"/>
+          <w:sz w:val="20"/>
+          <w:szCs w:val="18"/>
+          <w:lang w:val="en-GB"/>
+        </w:rPr>
+        <w:tab/>
+      </w:r>
+      <w:r>
+        <w:rPr>
+          <w:rFonts w:ascii="Courier New" w:hAnsi="Courier New" w:cs="Courier New"/>
+          <w:sz w:val="20"/>
+          <w:szCs w:val="18"/>
+          <w:lang w:val="en-GB"/>
+        </w:rPr>
+        <w:t>FOR neighbour in Expand(maze, curr) DO</w:t>
+      </w:r>
+    </w:p>
+    <w:p>
+      <w:pPr>
+        <w:rPr>
+          <w:rFonts w:ascii="Courier New" w:hAnsi="Courier New" w:cs="Courier New"/>
+          <w:sz w:val="20"/>
+          <w:szCs w:val="18"/>
+          <w:lang w:val="en-GB"/>
+        </w:rPr>
+      </w:pPr>
+      <w:r>
+        <w:rPr>
+          <w:rFonts w:ascii="Courier New" w:hAnsi="Courier New" w:cs="Courier New"/>
+          <w:sz w:val="20"/>
+          <w:szCs w:val="18"/>
+          <w:lang w:val="en-GB"/>
+        </w:rPr>
+        <w:tab/>
+      </w:r>
+      <w:r>
+        <w:rPr>
+          <w:rFonts w:ascii="Courier New" w:hAnsi="Courier New" w:cs="Courier New"/>
+          <w:sz w:val="20"/>
+          <w:szCs w:val="18"/>
+          <w:lang w:val="en-GB"/>
+        </w:rPr>
+        <w:tab/>
+      </w:r>
+      <w:r>
+        <w:rPr>
+          <w:rFonts w:ascii="Courier New" w:hAnsi="Courier New" w:cs="Courier New"/>
+          <w:sz w:val="20"/>
+          <w:szCs w:val="18"/>
+          <w:lang w:val="en-GB"/>
+        </w:rPr>
+        <w:tab/>
+      </w:r>
+      <w:r>
+        <w:rPr>
+          <w:rFonts w:ascii="Courier New" w:hAnsi="Courier New" w:cs="Courier New"/>
+          <w:sz w:val="20"/>
+          <w:szCs w:val="18"/>
+          <w:lang w:val="en-GB"/>
+        </w:rPr>
+        <w:t>tent_g_score = g_score[curr] + 1</w:t>
+      </w:r>
+    </w:p>
+    <w:p>
+      <w:pPr>
+        <w:rPr>
+          <w:rFonts w:ascii="Courier New" w:hAnsi="Courier New" w:cs="Courier New"/>
+          <w:sz w:val="20"/>
+          <w:szCs w:val="18"/>
+          <w:lang w:val="en-GB"/>
+        </w:rPr>
+      </w:pPr>
+      <w:r>
+        <w:rPr>
+          <w:rFonts w:ascii="Courier New" w:hAnsi="Courier New" w:cs="Courier New"/>
+          <w:sz w:val="20"/>
+          <w:szCs w:val="18"/>
+          <w:lang w:val="en-GB"/>
+        </w:rPr>
+        <w:tab/>
+      </w:r>
+      <w:r>
+        <w:rPr>
+          <w:rFonts w:ascii="Courier New" w:hAnsi="Courier New" w:cs="Courier New"/>
+          <w:sz w:val="20"/>
+          <w:szCs w:val="18"/>
+          <w:lang w:val="en-GB"/>
+        </w:rPr>
+        <w:tab/>
+      </w:r>
+      <w:r>
+        <w:rPr>
+          <w:rFonts w:ascii="Courier New" w:hAnsi="Courier New" w:cs="Courier New"/>
+          <w:sz w:val="20"/>
+          <w:szCs w:val="18"/>
+          <w:lang w:val="en-GB"/>
+        </w:rPr>
+        <w:tab/>
+      </w:r>
+      <w:r>
+        <w:rPr>
+          <w:rFonts w:ascii="Courier New" w:hAnsi="Courier New" w:cs="Courier New"/>
+          <w:sz w:val="20"/>
+          <w:szCs w:val="18"/>
+          <w:lang w:val="en-GB"/>
+        </w:rPr>
+        <w:t>tent_f_score = tent_g_score + h(neighbour, (1, 1))</w:t>
+      </w:r>
+    </w:p>
+    <w:p>
+      <w:pPr>
+        <w:rPr>
+          <w:rFonts w:ascii="Courier New" w:hAnsi="Courier New" w:cs="Courier New"/>
+          <w:sz w:val="20"/>
+          <w:szCs w:val="18"/>
+          <w:lang w:val="en-GB"/>
+        </w:rPr>
+      </w:pPr>
+      <w:r>
+        <w:rPr>
+          <w:rFonts w:ascii="Courier New" w:hAnsi="Courier New" w:cs="Courier New"/>
+          <w:sz w:val="20"/>
+          <w:szCs w:val="18"/>
+          <w:lang w:val="en-GB"/>
+        </w:rPr>
+        <w:tab/>
+      </w:r>
+      <w:r>
+        <w:rPr>
+          <w:rFonts w:ascii="Courier New" w:hAnsi="Courier New" w:cs="Courier New"/>
+          <w:sz w:val="20"/>
+          <w:szCs w:val="18"/>
+          <w:lang w:val="en-GB"/>
+        </w:rPr>
+        <w:tab/>
+      </w:r>
+      <w:r>
+        <w:rPr>
+          <w:rFonts w:ascii="Courier New" w:hAnsi="Courier New" w:cs="Courier New"/>
+          <w:sz w:val="20"/>
+          <w:szCs w:val="18"/>
+          <w:lang w:val="en-GB"/>
+        </w:rPr>
+        <w:tab/>
+      </w:r>
+      <w:r>
+        <w:rPr>
+          <w:rFonts w:ascii="Courier New" w:hAnsi="Courier New" w:cs="Courier New"/>
+          <w:sz w:val="20"/>
+          <w:szCs w:val="18"/>
+          <w:lang w:val="en-GB"/>
+        </w:rPr>
+        <w:t>IF tent_f_score &lt; f_score[neighbour] THEN</w:t>
+      </w:r>
+    </w:p>
+    <w:p>
+      <w:pPr>
+        <w:rPr>
+          <w:rFonts w:ascii="Courier New" w:hAnsi="Courier New" w:cs="Courier New"/>
+          <w:sz w:val="20"/>
+          <w:szCs w:val="18"/>
+          <w:lang w:val="en-GB"/>
+        </w:rPr>
+      </w:pPr>
+      <w:r>
+        <w:rPr>
+          <w:rFonts w:ascii="Courier New" w:hAnsi="Courier New" w:cs="Courier New"/>
+          <w:sz w:val="20"/>
+          <w:szCs w:val="18"/>
+          <w:lang w:val="en-GB"/>
+        </w:rPr>
+        <w:tab/>
+      </w:r>
+      <w:r>
+        <w:rPr>
+          <w:rFonts w:ascii="Courier New" w:hAnsi="Courier New" w:cs="Courier New"/>
+          <w:sz w:val="20"/>
+          <w:szCs w:val="18"/>
+          <w:lang w:val="en-GB"/>
+        </w:rPr>
+        <w:tab/>
+      </w:r>
+      <w:r>
+        <w:rPr>
+          <w:rFonts w:ascii="Courier New" w:hAnsi="Courier New" w:cs="Courier New"/>
+          <w:sz w:val="20"/>
+          <w:szCs w:val="18"/>
+          <w:lang w:val="en-GB"/>
+        </w:rPr>
+        <w:tab/>
+      </w:r>
+      <w:r>
+        <w:rPr>
+          <w:rFonts w:ascii="Courier New" w:hAnsi="Courier New" w:cs="Courier New"/>
+          <w:sz w:val="20"/>
+          <w:szCs w:val="18"/>
+          <w:lang w:val="en-GB"/>
+        </w:rPr>
+        <w:tab/>
+      </w:r>
+      <w:r>
+        <w:rPr>
+          <w:rFonts w:ascii="Courier New" w:hAnsi="Courier New" w:cs="Courier New"/>
+          <w:sz w:val="20"/>
+          <w:szCs w:val="18"/>
+          <w:lang w:val="en-GB"/>
+        </w:rPr>
+        <w:t>g_score[neighbour] = tent_g_score</w:t>
+      </w:r>
+    </w:p>
+    <w:p>
+      <w:pPr>
+        <w:rPr>
+          <w:rFonts w:ascii="Courier New" w:hAnsi="Courier New" w:cs="Courier New"/>
+          <w:sz w:val="20"/>
+          <w:szCs w:val="18"/>
+          <w:lang w:val="en-GB"/>
+        </w:rPr>
+      </w:pPr>
+      <w:r>
+        <w:rPr>
+          <w:rFonts w:ascii="Courier New" w:hAnsi="Courier New" w:cs="Courier New"/>
+          <w:sz w:val="20"/>
+          <w:szCs w:val="18"/>
+          <w:lang w:val="en-GB"/>
+        </w:rPr>
+        <w:tab/>
+      </w:r>
+      <w:r>
+        <w:rPr>
+          <w:rFonts w:ascii="Courier New" w:hAnsi="Courier New" w:cs="Courier New"/>
+          <w:sz w:val="20"/>
+          <w:szCs w:val="18"/>
+          <w:lang w:val="en-GB"/>
+        </w:rPr>
+        <w:tab/>
+      </w:r>
+      <w:r>
+        <w:rPr>
+          <w:rFonts w:ascii="Courier New" w:hAnsi="Courier New" w:cs="Courier New"/>
+          <w:sz w:val="20"/>
+          <w:szCs w:val="18"/>
+          <w:lang w:val="en-GB"/>
+        </w:rPr>
+        <w:tab/>
+      </w:r>
+      <w:r>
+        <w:rPr>
+          <w:rFonts w:ascii="Courier New" w:hAnsi="Courier New" w:cs="Courier New"/>
+          <w:sz w:val="20"/>
+          <w:szCs w:val="18"/>
+          <w:lang w:val="en-GB"/>
+        </w:rPr>
+        <w:tab/>
+      </w:r>
+      <w:r>
+        <w:rPr>
+          <w:rFonts w:ascii="Courier New" w:hAnsi="Courier New" w:cs="Courier New"/>
+          <w:sz w:val="20"/>
+          <w:szCs w:val="18"/>
+          <w:lang w:val="en-GB"/>
+        </w:rPr>
+        <w:t>f_score[neighbour] = tent_f_score</w:t>
+      </w:r>
+    </w:p>
+    <w:p>
+      <w:pPr>
+        <w:rPr>
+          <w:rFonts w:ascii="Courier New" w:hAnsi="Courier New" w:cs="Courier New"/>
+          <w:sz w:val="20"/>
+          <w:szCs w:val="18"/>
+          <w:lang w:val="en-GB"/>
+        </w:rPr>
+      </w:pPr>
+      <w:r>
+        <w:rPr>
+          <w:rFonts w:ascii="Courier New" w:hAnsi="Courier New" w:cs="Courier New"/>
+          <w:sz w:val="20"/>
+          <w:szCs w:val="18"/>
+          <w:lang w:val="en-GB"/>
+        </w:rPr>
+        <w:tab/>
+      </w:r>
+      <w:r>
+        <w:rPr>
+          <w:rFonts w:ascii="Courier New" w:hAnsi="Courier New" w:cs="Courier New"/>
+          <w:sz w:val="20"/>
+          <w:szCs w:val="18"/>
+          <w:lang w:val="en-GB"/>
+        </w:rPr>
+        <w:tab/>
+      </w:r>
+      <w:r>
+        <w:rPr>
+          <w:rFonts w:ascii="Courier New" w:hAnsi="Courier New" w:cs="Courier New"/>
+          <w:sz w:val="20"/>
+          <w:szCs w:val="18"/>
+          <w:lang w:val="en-GB"/>
+        </w:rPr>
+        <w:tab/>
+      </w:r>
+      <w:r>
+        <w:rPr>
+          <w:rFonts w:ascii="Courier New" w:hAnsi="Courier New" w:cs="Courier New"/>
+          <w:sz w:val="20"/>
+          <w:szCs w:val="18"/>
+          <w:lang w:val="en-GB"/>
+        </w:rPr>
+        <w:tab/>
+      </w:r>
+      <w:r>
+        <w:rPr>
+          <w:rFonts w:ascii="Courier New" w:hAnsi="Courier New" w:cs="Courier New"/>
+          <w:sz w:val="20"/>
+          <w:szCs w:val="18"/>
+          <w:lang w:val="en-GB"/>
+        </w:rPr>
+        <w:t>open.put((tent_f_score, neighbour))</w:t>
+      </w:r>
+    </w:p>
+    <w:p>
+      <w:pPr>
+        <w:rPr>
+          <w:rFonts w:ascii="Courier New" w:hAnsi="Courier New" w:cs="Courier New"/>
+          <w:sz w:val="20"/>
+          <w:szCs w:val="18"/>
+          <w:lang w:val="en-GB"/>
+        </w:rPr>
+      </w:pPr>
+      <w:r>
+        <w:rPr>
+          <w:rFonts w:ascii="Courier New" w:hAnsi="Courier New" w:cs="Courier New"/>
+          <w:sz w:val="20"/>
+          <w:szCs w:val="18"/>
+          <w:lang w:val="en-GB"/>
+        </w:rPr>
+        <w:tab/>
+      </w:r>
+      <w:r>
+        <w:rPr>
+          <w:rFonts w:ascii="Courier New" w:hAnsi="Courier New" w:cs="Courier New"/>
+          <w:sz w:val="20"/>
+          <w:szCs w:val="18"/>
+          <w:lang w:val="en-GB"/>
+        </w:rPr>
+        <w:tab/>
+      </w:r>
+      <w:r>
+        <w:rPr>
+          <w:rFonts w:ascii="Courier New" w:hAnsi="Courier New" w:cs="Courier New"/>
+          <w:sz w:val="20"/>
+          <w:szCs w:val="18"/>
+          <w:lang w:val="en-GB"/>
+        </w:rPr>
+        <w:tab/>
+      </w:r>
+      <w:r>
+        <w:rPr>
+          <w:rFonts w:ascii="Courier New" w:hAnsi="Courier New" w:cs="Courier New"/>
+          <w:sz w:val="20"/>
+          <w:szCs w:val="18"/>
+          <w:lang w:val="en-GB"/>
+        </w:rPr>
+        <w:tab/>
+      </w:r>
+      <w:r>
+        <w:rPr>
+          <w:rFonts w:ascii="Courier New" w:hAnsi="Courier New" w:cs="Courier New"/>
+          <w:sz w:val="20"/>
+          <w:szCs w:val="18"/>
+          <w:lang w:val="en-GB"/>
+        </w:rPr>
+        <w:t>came_from[neighbour] = curr</w:t>
+      </w:r>
+    </w:p>
+    <w:p>
+      <w:pPr>
+        <w:rPr>
+          <w:rFonts w:ascii="Courier New" w:hAnsi="Courier New" w:cs="Courier New"/>
+          <w:sz w:val="20"/>
+          <w:szCs w:val="18"/>
+          <w:lang w:val="en-GB"/>
+        </w:rPr>
+      </w:pPr>
+      <w:r>
+        <w:rPr>
+          <w:rFonts w:ascii="Courier New" w:hAnsi="Courier New" w:cs="Courier New"/>
+          <w:sz w:val="20"/>
+          <w:szCs w:val="18"/>
+          <w:lang w:val="en-GB"/>
+        </w:rPr>
+        <w:tab/>
+      </w:r>
+      <w:r>
+        <w:rPr>
+          <w:rFonts w:ascii="Courier New" w:hAnsi="Courier New" w:cs="Courier New"/>
+          <w:sz w:val="20"/>
+          <w:szCs w:val="18"/>
+          <w:lang w:val="en-GB"/>
+        </w:rPr>
         <w:t>RETURN FALSE</w:t>
       </w:r>
     </w:p>
@@ -6986,63 +8138,63 @@
         <w:rPr>
           <w:rFonts w:ascii="Courier New" w:hAnsi="Courier New" w:cs="Courier New"/>
           <w:sz w:val="20"/>
-          <w:szCs w:val="20"/>
-          <w:lang w:val="en-GB"/>
-        </w:rPr>
-      </w:pPr>
-      <w:r>
-        <w:rPr>
-          <w:rFonts w:ascii="Courier New" w:hAnsi="Courier New" w:cs="Courier New"/>
-          <w:sz w:val="20"/>
-          <w:szCs w:val="20"/>
-          <w:lang w:val="en-GB"/>
-        </w:rPr>
-        <w:t>END PROCEDURE LDfS_Search</w:t>
-      </w:r>
-    </w:p>
-    <w:p>
-      <w:pPr>
-        <w:rPr>
-          <w:rFonts w:ascii="Courier New" w:hAnsi="Courier New" w:cs="Courier New"/>
-          <w:sz w:val="20"/>
-          <w:szCs w:val="20"/>
-          <w:lang w:val="en-GB"/>
-        </w:rPr>
-      </w:pPr>
-    </w:p>
-    <w:p>
-      <w:pPr>
-        <w:rPr>
-          <w:rFonts w:ascii="Courier New" w:hAnsi="Courier New" w:cs="Courier New"/>
-          <w:sz w:val="20"/>
-          <w:szCs w:val="20"/>
-          <w:lang w:val="en-GB"/>
-        </w:rPr>
-      </w:pPr>
-      <w:r>
-        <w:rPr>
-          <w:rFonts w:ascii="Courier New" w:hAnsi="Courier New" w:cs="Courier New"/>
-          <w:sz w:val="20"/>
-          <w:szCs w:val="20"/>
-          <w:lang w:val="en-GB"/>
-        </w:rPr>
-        <w:t>PROCEDURE Reconstruct(visited)</w:t>
-      </w:r>
-    </w:p>
-    <w:p>
-      <w:pPr>
-        <w:rPr>
-          <w:rFonts w:ascii="Courier New" w:hAnsi="Courier New" w:cs="Courier New"/>
-          <w:sz w:val="20"/>
-          <w:szCs w:val="20"/>
-          <w:lang w:val="en-GB"/>
-        </w:rPr>
-      </w:pPr>
-      <w:r>
-        <w:rPr>
-          <w:rFonts w:ascii="Courier New" w:hAnsi="Courier New" w:cs="Courier New"/>
-          <w:sz w:val="20"/>
-          <w:szCs w:val="20"/>
+          <w:szCs w:val="18"/>
+          <w:lang w:val="en-GB"/>
+        </w:rPr>
+      </w:pPr>
+      <w:r>
+        <w:rPr>
+          <w:rFonts w:ascii="Courier New" w:hAnsi="Courier New" w:cs="Courier New"/>
+          <w:sz w:val="20"/>
+          <w:szCs w:val="18"/>
+          <w:lang w:val="en-GB"/>
+        </w:rPr>
+        <w:t>END PROCEDURE Search(maze)</w:t>
+      </w:r>
+    </w:p>
+    <w:p>
+      <w:pPr>
+        <w:rPr>
+          <w:rFonts w:ascii="Courier New" w:hAnsi="Courier New" w:cs="Courier New"/>
+          <w:sz w:val="20"/>
+          <w:szCs w:val="18"/>
+          <w:lang w:val="en-GB"/>
+        </w:rPr>
+      </w:pPr>
+    </w:p>
+    <w:p>
+      <w:pPr>
+        <w:rPr>
+          <w:rFonts w:ascii="Courier New" w:hAnsi="Courier New" w:cs="Courier New"/>
+          <w:sz w:val="20"/>
+          <w:szCs w:val="18"/>
+          <w:lang w:val="en-GB"/>
+        </w:rPr>
+      </w:pPr>
+      <w:r>
+        <w:rPr>
+          <w:rFonts w:ascii="Courier New" w:hAnsi="Courier New" w:cs="Courier New"/>
+          <w:sz w:val="20"/>
+          <w:szCs w:val="18"/>
+          <w:lang w:val="en-GB"/>
+        </w:rPr>
+        <w:t>PROCEDURE h(a, b)</w:t>
+      </w:r>
+    </w:p>
+    <w:p>
+      <w:pPr>
+        <w:rPr>
+          <w:rFonts w:ascii="Courier New" w:hAnsi="Courier New" w:cs="Courier New"/>
+          <w:sz w:val="20"/>
+          <w:szCs w:val="18"/>
+          <w:lang w:val="en-GB"/>
+        </w:rPr>
+      </w:pPr>
+      <w:r>
+        <w:rPr>
+          <w:rFonts w:ascii="Courier New" w:hAnsi="Courier New" w:cs="Courier New"/>
+          <w:sz w:val="20"/>
+          <w:szCs w:val="18"/>
           <w:lang w:val="en-GB"/>
         </w:rPr>
         <w:tab/>
@@ -7051,1612 +8203,30 @@
         <w:rPr>
           <w:rFonts w:ascii="Courier New" w:hAnsi="Courier New" w:cs="Courier New"/>
           <w:sz w:val="20"/>
-          <w:szCs w:val="20"/>
-          <w:lang w:val="en-GB"/>
-        </w:rPr>
-        <w:t>c, c_l = visited.pop()</w:t>
-      </w:r>
-    </w:p>
-    <w:p>
-      <w:pPr>
-        <w:rPr>
-          <w:rFonts w:ascii="Courier New" w:hAnsi="Courier New" w:cs="Courier New"/>
-          <w:sz w:val="20"/>
-          <w:szCs w:val="20"/>
-          <w:lang w:val="en-GB"/>
-        </w:rPr>
-      </w:pPr>
-      <w:r>
-        <w:rPr>
-          <w:rFonts w:ascii="Courier New" w:hAnsi="Courier New" w:cs="Courier New"/>
-          <w:sz w:val="20"/>
-          <w:szCs w:val="20"/>
-          <w:lang w:val="en-GB"/>
-        </w:rPr>
-        <w:tab/>
-      </w:r>
-      <w:r>
-        <w:rPr>
-          <w:rFonts w:ascii="Courier New" w:hAnsi="Courier New" w:cs="Courier New"/>
-          <w:sz w:val="20"/>
-          <w:szCs w:val="20"/>
-          <w:lang w:val="en-GB"/>
-        </w:rPr>
-        <w:t>path = list()</w:t>
-      </w:r>
-    </w:p>
-    <w:p>
-      <w:pPr>
-        <w:rPr>
-          <w:rFonts w:ascii="Courier New" w:hAnsi="Courier New" w:cs="Courier New"/>
-          <w:sz w:val="20"/>
-          <w:szCs w:val="20"/>
-          <w:lang w:val="en-GB"/>
-        </w:rPr>
-      </w:pPr>
-      <w:r>
-        <w:rPr>
-          <w:rFonts w:ascii="Courier New" w:hAnsi="Courier New" w:cs="Courier New"/>
-          <w:sz w:val="20"/>
-          <w:szCs w:val="20"/>
-          <w:lang w:val="en-GB"/>
-        </w:rPr>
-        <w:tab/>
-      </w:r>
-      <w:r>
-        <w:rPr>
-          <w:rFonts w:ascii="Courier New" w:hAnsi="Courier New" w:cs="Courier New"/>
-          <w:sz w:val="20"/>
-          <w:szCs w:val="20"/>
-          <w:lang w:val="en-GB"/>
-        </w:rPr>
-        <w:t>path.append(c)</w:t>
-      </w:r>
-    </w:p>
-    <w:p>
-      <w:pPr>
-        <w:rPr>
-          <w:rFonts w:ascii="Courier New" w:hAnsi="Courier New" w:cs="Courier New"/>
-          <w:sz w:val="20"/>
-          <w:szCs w:val="20"/>
-          <w:lang w:val="en-GB"/>
-        </w:rPr>
-      </w:pPr>
-      <w:r>
-        <w:rPr>
-          <w:rFonts w:ascii="Courier New" w:hAnsi="Courier New" w:cs="Courier New"/>
-          <w:sz w:val="20"/>
-          <w:szCs w:val="20"/>
-          <w:lang w:val="en-GB"/>
-        </w:rPr>
-        <w:tab/>
-      </w:r>
-      <w:r>
-        <w:rPr>
-          <w:rFonts w:ascii="Courier New" w:hAnsi="Courier New" w:cs="Courier New"/>
-          <w:sz w:val="20"/>
-          <w:szCs w:val="20"/>
-          <w:lang w:val="en-GB"/>
-        </w:rPr>
-        <w:t>n, n_l = visited.pop()</w:t>
-      </w:r>
-    </w:p>
-    <w:p>
-      <w:pPr>
-        <w:rPr>
-          <w:rFonts w:ascii="Courier New" w:hAnsi="Courier New" w:cs="Courier New"/>
-          <w:sz w:val="20"/>
-          <w:szCs w:val="20"/>
-          <w:lang w:val="en-GB"/>
-        </w:rPr>
-      </w:pPr>
-      <w:r>
-        <w:rPr>
-          <w:rFonts w:ascii="Courier New" w:hAnsi="Courier New" w:cs="Courier New"/>
-          <w:sz w:val="20"/>
-          <w:szCs w:val="20"/>
-          <w:lang w:val="en-GB"/>
-        </w:rPr>
-        <w:tab/>
-      </w:r>
-      <w:r>
-        <w:rPr>
-          <w:rFonts w:ascii="Courier New" w:hAnsi="Courier New" w:cs="Courier New"/>
-          <w:sz w:val="20"/>
-          <w:szCs w:val="20"/>
-          <w:lang w:val="en-GB"/>
-        </w:rPr>
-        <w:t>WHILE NOT visited.empty() DO</w:t>
-      </w:r>
-    </w:p>
-    <w:p>
-      <w:pPr>
-        <w:rPr>
-          <w:rFonts w:ascii="Courier New" w:hAnsi="Courier New" w:cs="Courier New"/>
-          <w:sz w:val="20"/>
-          <w:szCs w:val="20"/>
-          <w:lang w:val="en-GB"/>
-        </w:rPr>
-      </w:pPr>
-      <w:r>
-        <w:rPr>
-          <w:rFonts w:ascii="Courier New" w:hAnsi="Courier New" w:cs="Courier New"/>
-          <w:sz w:val="20"/>
-          <w:szCs w:val="20"/>
-          <w:lang w:val="en-GB"/>
-        </w:rPr>
-        <w:tab/>
-      </w:r>
-      <w:r>
-        <w:rPr>
-          <w:rFonts w:ascii="Courier New" w:hAnsi="Courier New" w:cs="Courier New"/>
-          <w:sz w:val="20"/>
-          <w:szCs w:val="20"/>
-          <w:lang w:val="en-GB"/>
-        </w:rPr>
-        <w:tab/>
-      </w:r>
-      <w:r>
-        <w:rPr>
-          <w:rFonts w:ascii="Courier New" w:hAnsi="Courier New" w:cs="Courier New"/>
-          <w:sz w:val="20"/>
-          <w:szCs w:val="20"/>
-          <w:lang w:val="en-GB"/>
-        </w:rPr>
-        <w:t>IF c_l - n_l == 1 THEN</w:t>
-      </w:r>
-    </w:p>
-    <w:p>
-      <w:pPr>
-        <w:rPr>
-          <w:rFonts w:ascii="Courier New" w:hAnsi="Courier New" w:cs="Courier New"/>
-          <w:sz w:val="20"/>
-          <w:szCs w:val="20"/>
-          <w:lang w:val="en-GB"/>
-        </w:rPr>
-      </w:pPr>
-      <w:r>
-        <w:rPr>
-          <w:rFonts w:ascii="Courier New" w:hAnsi="Courier New" w:cs="Courier New"/>
-          <w:sz w:val="20"/>
-          <w:szCs w:val="20"/>
-          <w:lang w:val="en-GB"/>
-        </w:rPr>
-        <w:tab/>
-      </w:r>
-      <w:r>
-        <w:rPr>
-          <w:rFonts w:ascii="Courier New" w:hAnsi="Courier New" w:cs="Courier New"/>
-          <w:sz w:val="20"/>
-          <w:szCs w:val="20"/>
-          <w:lang w:val="en-GB"/>
-        </w:rPr>
-        <w:tab/>
-      </w:r>
-      <w:r>
-        <w:rPr>
-          <w:rFonts w:ascii="Courier New" w:hAnsi="Courier New" w:cs="Courier New"/>
-          <w:sz w:val="20"/>
-          <w:szCs w:val="20"/>
-          <w:lang w:val="en-GB"/>
-        </w:rPr>
-        <w:tab/>
-      </w:r>
-      <w:r>
-        <w:rPr>
-          <w:rFonts w:ascii="Courier New" w:hAnsi="Courier New" w:cs="Courier New"/>
-          <w:sz w:val="20"/>
-          <w:szCs w:val="20"/>
-          <w:lang w:val="en-GB"/>
-        </w:rPr>
-        <w:t>path.append(n)</w:t>
-      </w:r>
-    </w:p>
-    <w:p>
-      <w:pPr>
-        <w:rPr>
-          <w:rFonts w:ascii="Courier New" w:hAnsi="Courier New" w:cs="Courier New"/>
-          <w:sz w:val="20"/>
-          <w:szCs w:val="20"/>
-          <w:lang w:val="en-GB"/>
-        </w:rPr>
-      </w:pPr>
-      <w:r>
-        <w:rPr>
-          <w:rFonts w:ascii="Courier New" w:hAnsi="Courier New" w:cs="Courier New"/>
-          <w:sz w:val="20"/>
-          <w:szCs w:val="20"/>
-          <w:lang w:val="en-GB"/>
-        </w:rPr>
-        <w:tab/>
-      </w:r>
-      <w:r>
-        <w:rPr>
-          <w:rFonts w:ascii="Courier New" w:hAnsi="Courier New" w:cs="Courier New"/>
-          <w:sz w:val="20"/>
-          <w:szCs w:val="20"/>
-          <w:lang w:val="en-GB"/>
-        </w:rPr>
-        <w:tab/>
-      </w:r>
-      <w:r>
-        <w:rPr>
-          <w:rFonts w:ascii="Courier New" w:hAnsi="Courier New" w:cs="Courier New"/>
-          <w:sz w:val="20"/>
-          <w:szCs w:val="20"/>
-          <w:lang w:val="en-GB"/>
-        </w:rPr>
-        <w:tab/>
-      </w:r>
-      <w:r>
-        <w:rPr>
-          <w:rFonts w:ascii="Courier New" w:hAnsi="Courier New" w:cs="Courier New"/>
-          <w:sz w:val="20"/>
-          <w:szCs w:val="20"/>
-          <w:lang w:val="en-GB"/>
-        </w:rPr>
-        <w:t>c, c_l = n, n_l</w:t>
-      </w:r>
-    </w:p>
-    <w:p>
-      <w:pPr>
-        <w:rPr>
-          <w:rFonts w:ascii="Courier New" w:hAnsi="Courier New" w:cs="Courier New"/>
-          <w:sz w:val="20"/>
-          <w:szCs w:val="20"/>
-          <w:lang w:val="en-GB"/>
-        </w:rPr>
-      </w:pPr>
-      <w:r>
-        <w:rPr>
-          <w:rFonts w:ascii="Courier New" w:hAnsi="Courier New" w:cs="Courier New"/>
-          <w:sz w:val="20"/>
-          <w:szCs w:val="20"/>
-          <w:lang w:val="en-GB"/>
-        </w:rPr>
-        <w:tab/>
-      </w:r>
-      <w:r>
-        <w:rPr>
-          <w:rFonts w:ascii="Courier New" w:hAnsi="Courier New" w:cs="Courier New"/>
-          <w:sz w:val="20"/>
-          <w:szCs w:val="20"/>
-          <w:lang w:val="en-GB"/>
-        </w:rPr>
-        <w:tab/>
-      </w:r>
-      <w:r>
-        <w:rPr>
-          <w:rFonts w:ascii="Courier New" w:hAnsi="Courier New" w:cs="Courier New"/>
-          <w:sz w:val="20"/>
-          <w:szCs w:val="20"/>
-          <w:lang w:val="en-GB"/>
-        </w:rPr>
-        <w:t>n, n_l = visited.pop()</w:t>
-      </w:r>
-    </w:p>
-    <w:p>
-      <w:pPr>
-        <w:rPr>
-          <w:rFonts w:ascii="Courier New" w:hAnsi="Courier New" w:cs="Courier New"/>
-          <w:sz w:val="20"/>
-          <w:szCs w:val="20"/>
-          <w:lang w:val="en-GB"/>
-        </w:rPr>
-      </w:pPr>
-      <w:r>
-        <w:rPr>
-          <w:rFonts w:ascii="Courier New" w:hAnsi="Courier New" w:cs="Courier New"/>
-          <w:sz w:val="20"/>
-          <w:szCs w:val="20"/>
-          <w:lang w:val="en-GB"/>
-        </w:rPr>
-        <w:tab/>
-      </w:r>
-      <w:r>
-        <w:rPr>
-          <w:rFonts w:ascii="Courier New" w:hAnsi="Courier New" w:cs="Courier New"/>
-          <w:sz w:val="20"/>
-          <w:szCs w:val="20"/>
-          <w:lang w:val="en-GB"/>
-        </w:rPr>
-        <w:t>path.append(n)</w:t>
-      </w:r>
-    </w:p>
-    <w:p>
-      <w:pPr>
-        <w:rPr>
-          <w:rFonts w:ascii="Courier New" w:hAnsi="Courier New" w:cs="Courier New"/>
-          <w:sz w:val="20"/>
-          <w:szCs w:val="20"/>
-          <w:lang w:val="en-GB"/>
-        </w:rPr>
-      </w:pPr>
-      <w:r>
-        <w:rPr>
-          <w:rFonts w:ascii="Courier New" w:hAnsi="Courier New" w:cs="Courier New"/>
-          <w:sz w:val="20"/>
-          <w:szCs w:val="20"/>
-          <w:lang w:val="en-GB"/>
-        </w:rPr>
-        <w:tab/>
-      </w:r>
-      <w:r>
-        <w:rPr>
-          <w:rFonts w:ascii="Courier New" w:hAnsi="Courier New" w:cs="Courier New"/>
-          <w:sz w:val="20"/>
-          <w:szCs w:val="20"/>
-          <w:lang w:val="en-GB"/>
-        </w:rPr>
-        <w:t>reverse(path)</w:t>
-      </w:r>
-    </w:p>
-    <w:p>
-      <w:pPr>
-        <w:rPr>
-          <w:rFonts w:ascii="Courier New" w:hAnsi="Courier New" w:cs="Courier New"/>
-          <w:sz w:val="20"/>
-          <w:szCs w:val="20"/>
-          <w:lang w:val="en-GB"/>
-        </w:rPr>
-      </w:pPr>
-      <w:r>
-        <w:rPr>
-          <w:rFonts w:ascii="Courier New" w:hAnsi="Courier New" w:cs="Courier New"/>
-          <w:sz w:val="20"/>
-          <w:szCs w:val="20"/>
-          <w:lang w:val="en-GB"/>
-        </w:rPr>
-        <w:tab/>
-      </w:r>
-      <w:r>
-        <w:rPr>
-          <w:rFonts w:ascii="Courier New" w:hAnsi="Courier New" w:cs="Courier New"/>
-          <w:sz w:val="20"/>
-          <w:szCs w:val="20"/>
-          <w:lang w:val="en-GB"/>
-        </w:rPr>
-        <w:t>RETURN path</w:t>
-      </w:r>
-    </w:p>
-    <w:p>
-      <w:pPr>
-        <w:rPr>
-          <w:rFonts w:ascii="Courier New" w:hAnsi="Courier New" w:cs="Courier New"/>
-          <w:sz w:val="20"/>
-          <w:szCs w:val="20"/>
-          <w:lang w:val="en-GB"/>
-        </w:rPr>
-      </w:pPr>
-      <w:r>
-        <w:rPr>
-          <w:rFonts w:ascii="Courier New" w:hAnsi="Courier New" w:cs="Courier New"/>
-          <w:sz w:val="20"/>
-          <w:szCs w:val="20"/>
-          <w:lang w:val="en-GB"/>
-        </w:rPr>
-        <w:t>END PROCEDURE Reconstruct</w:t>
-      </w:r>
-    </w:p>
-    <w:p>
-      <w:pPr>
-        <w:rPr>
-          <w:rFonts w:ascii="Courier New" w:hAnsi="Courier New" w:cs="Courier New"/>
-          <w:sz w:val="20"/>
-          <w:szCs w:val="20"/>
-          <w:lang w:val="en-GB"/>
-        </w:rPr>
-      </w:pPr>
-    </w:p>
-    <w:p>
-      <w:pPr>
-        <w:rPr>
-          <w:rFonts w:ascii="Courier New" w:hAnsi="Courier New" w:cs="Courier New"/>
-          <w:sz w:val="20"/>
-          <w:szCs w:val="20"/>
-          <w:lang w:val="en-GB"/>
-        </w:rPr>
-      </w:pPr>
-    </w:p>
-    <w:p>
-      <w:pPr>
-        <w:rPr>
-          <w:rFonts w:ascii="Courier New" w:hAnsi="Courier New" w:cs="Courier New"/>
-          <w:sz w:val="20"/>
-          <w:szCs w:val="20"/>
-          <w:lang w:val="en-GB"/>
-        </w:rPr>
-      </w:pPr>
-      <w:bookmarkStart w:id="19" w:name="_Hlk116497171"/>
-      <w:r>
-        <w:rPr>
-          <w:rFonts w:ascii="Courier New" w:hAnsi="Courier New" w:cs="Courier New"/>
-          <w:sz w:val="20"/>
-          <w:szCs w:val="20"/>
-          <w:lang w:val="en-GB"/>
-        </w:rPr>
-        <w:t>PROCEDURE Expand(maze, curr, c_l)</w:t>
-      </w:r>
-    </w:p>
-    <w:p>
-      <w:pPr>
-        <w:rPr>
-          <w:rFonts w:ascii="Courier New" w:hAnsi="Courier New" w:cs="Courier New"/>
-          <w:sz w:val="20"/>
-          <w:szCs w:val="20"/>
-          <w:lang w:val="en-GB"/>
-        </w:rPr>
-      </w:pPr>
-      <w:r>
-        <w:rPr>
-          <w:rFonts w:ascii="Courier New" w:hAnsi="Courier New" w:cs="Courier New"/>
-          <w:sz w:val="20"/>
-          <w:szCs w:val="20"/>
-          <w:lang w:val="en-GB"/>
-        </w:rPr>
-        <w:tab/>
-      </w:r>
-      <w:r>
-        <w:rPr>
-          <w:rFonts w:ascii="Courier New" w:hAnsi="Courier New" w:cs="Courier New"/>
-          <w:sz w:val="20"/>
-          <w:szCs w:val="20"/>
-          <w:lang w:val="en-GB"/>
-        </w:rPr>
-        <w:t>neighbours = list()</w:t>
-      </w:r>
-    </w:p>
-    <w:p>
-      <w:pPr>
-        <w:rPr>
-          <w:rFonts w:ascii="Courier New" w:hAnsi="Courier New" w:cs="Courier New"/>
-          <w:sz w:val="20"/>
-          <w:szCs w:val="20"/>
-          <w:lang w:val="en-GB"/>
-        </w:rPr>
-      </w:pPr>
-      <w:r>
-        <w:rPr>
-          <w:rFonts w:ascii="Courier New" w:hAnsi="Courier New" w:cs="Courier New"/>
-          <w:sz w:val="20"/>
-          <w:szCs w:val="20"/>
-          <w:lang w:val="en-GB"/>
-        </w:rPr>
-        <w:tab/>
-      </w:r>
-      <w:r>
-        <w:rPr>
-          <w:rFonts w:ascii="Courier New" w:hAnsi="Courier New" w:cs="Courier New"/>
-          <w:sz w:val="20"/>
-          <w:szCs w:val="20"/>
-          <w:lang w:val="en-GB"/>
-        </w:rPr>
-        <w:t xml:space="preserve">FOR d IN mazeDirections DO </w:t>
-      </w:r>
-    </w:p>
-    <w:p>
-      <w:pPr>
-        <w:rPr>
-          <w:rFonts w:ascii="Courier New" w:hAnsi="Courier New" w:cs="Courier New"/>
-          <w:sz w:val="20"/>
-          <w:szCs w:val="20"/>
-          <w:lang w:val="en-GB"/>
-        </w:rPr>
-      </w:pPr>
-      <w:r>
-        <w:rPr>
-          <w:rFonts w:ascii="Courier New" w:hAnsi="Courier New" w:cs="Courier New"/>
-          <w:sz w:val="20"/>
-          <w:szCs w:val="20"/>
-          <w:lang w:val="en-GB"/>
-        </w:rPr>
-        <w:tab/>
-      </w:r>
-      <w:r>
-        <w:rPr>
-          <w:rFonts w:ascii="Courier New" w:hAnsi="Courier New" w:cs="Courier New"/>
-          <w:sz w:val="20"/>
-          <w:szCs w:val="20"/>
-          <w:lang w:val="en-GB"/>
-        </w:rPr>
-        <w:tab/>
-      </w:r>
-      <w:r>
-        <w:rPr>
-          <w:rFonts w:ascii="Courier New" w:hAnsi="Courier New" w:cs="Courier New"/>
-          <w:sz w:val="20"/>
-          <w:szCs w:val="20"/>
-          <w:lang w:val="en-GB"/>
-        </w:rPr>
-        <w:t>IF no wall in direction d THEN</w:t>
-      </w:r>
-    </w:p>
-    <w:p>
-      <w:pPr>
-        <w:rPr>
-          <w:rFonts w:ascii="Courier New" w:hAnsi="Courier New" w:cs="Courier New"/>
-          <w:sz w:val="20"/>
-          <w:szCs w:val="20"/>
-          <w:lang w:val="en-GB"/>
-        </w:rPr>
-      </w:pPr>
-      <w:r>
-        <w:rPr>
-          <w:rFonts w:ascii="Courier New" w:hAnsi="Courier New" w:cs="Courier New"/>
-          <w:sz w:val="20"/>
-          <w:szCs w:val="20"/>
-          <w:lang w:val="en-GB"/>
-        </w:rPr>
-        <w:tab/>
-      </w:r>
-      <w:r>
-        <w:rPr>
-          <w:rFonts w:ascii="Courier New" w:hAnsi="Courier New" w:cs="Courier New"/>
-          <w:sz w:val="20"/>
-          <w:szCs w:val="20"/>
-          <w:lang w:val="en-GB"/>
-        </w:rPr>
-        <w:tab/>
-      </w:r>
-      <w:r>
-        <w:rPr>
-          <w:rFonts w:ascii="Courier New" w:hAnsi="Courier New" w:cs="Courier New"/>
-          <w:sz w:val="20"/>
-          <w:szCs w:val="20"/>
-          <w:lang w:val="en-GB"/>
-        </w:rPr>
-        <w:tab/>
-      </w:r>
-      <w:r>
-        <w:rPr>
-          <w:rFonts w:ascii="Courier New" w:hAnsi="Courier New" w:cs="Courier New"/>
-          <w:sz w:val="20"/>
-          <w:szCs w:val="20"/>
-          <w:lang w:val="en-GB"/>
-        </w:rPr>
-        <w:t>calculate neighbour</w:t>
-      </w:r>
-    </w:p>
-    <w:p>
-      <w:pPr>
-        <w:rPr>
-          <w:rFonts w:ascii="Courier New" w:hAnsi="Courier New" w:cs="Courier New"/>
-          <w:sz w:val="20"/>
-          <w:szCs w:val="20"/>
-          <w:lang w:val="en-GB"/>
-        </w:rPr>
-      </w:pPr>
-      <w:r>
-        <w:rPr>
-          <w:rFonts w:ascii="Courier New" w:hAnsi="Courier New" w:cs="Courier New"/>
-          <w:sz w:val="20"/>
-          <w:szCs w:val="20"/>
-          <w:lang w:val="en-GB"/>
-        </w:rPr>
-        <w:tab/>
-      </w:r>
-      <w:r>
-        <w:rPr>
-          <w:rFonts w:ascii="Courier New" w:hAnsi="Courier New" w:cs="Courier New"/>
-          <w:sz w:val="20"/>
-          <w:szCs w:val="20"/>
-          <w:lang w:val="en-GB"/>
-        </w:rPr>
-        <w:tab/>
-      </w:r>
-      <w:r>
-        <w:rPr>
-          <w:rFonts w:ascii="Courier New" w:hAnsi="Courier New" w:cs="Courier New"/>
-          <w:sz w:val="20"/>
-          <w:szCs w:val="20"/>
-          <w:lang w:val="en-GB"/>
-        </w:rPr>
-        <w:tab/>
-      </w:r>
-      <w:r>
-        <w:rPr>
-          <w:rFonts w:ascii="Courier New" w:hAnsi="Courier New" w:cs="Courier New"/>
-          <w:sz w:val="20"/>
-          <w:szCs w:val="20"/>
-          <w:lang w:val="en-GB"/>
-        </w:rPr>
-        <w:t>neighbours.append((neighbour, c_l + 1))</w:t>
-      </w:r>
-    </w:p>
-    <w:p>
-      <w:pPr>
-        <w:rPr>
-          <w:rFonts w:ascii="Courier New" w:hAnsi="Courier New" w:cs="Courier New"/>
-          <w:sz w:val="20"/>
-          <w:szCs w:val="20"/>
-          <w:lang w:val="en-GB"/>
-        </w:rPr>
-      </w:pPr>
-      <w:r>
-        <w:rPr>
-          <w:rFonts w:ascii="Courier New" w:hAnsi="Courier New" w:cs="Courier New"/>
-          <w:sz w:val="20"/>
-          <w:szCs w:val="20"/>
-          <w:lang w:val="en-GB"/>
-        </w:rPr>
-        <w:tab/>
-      </w:r>
-      <w:r>
-        <w:rPr>
-          <w:rFonts w:ascii="Courier New" w:hAnsi="Courier New" w:cs="Courier New"/>
-          <w:sz w:val="20"/>
-          <w:szCs w:val="20"/>
-          <w:lang w:val="en-GB"/>
-        </w:rPr>
-        <w:t>RETURN neighbours</w:t>
-      </w:r>
-    </w:p>
-    <w:p>
-      <w:pPr>
-        <w:rPr>
-          <w:rFonts w:ascii="Courier New" w:hAnsi="Courier New" w:cs="Courier New"/>
-          <w:sz w:val="20"/>
-          <w:szCs w:val="20"/>
-          <w:lang w:val="en-GB"/>
-        </w:rPr>
-      </w:pPr>
-      <w:r>
-        <w:rPr>
-          <w:rFonts w:ascii="Courier New" w:hAnsi="Courier New" w:cs="Courier New"/>
-          <w:sz w:val="20"/>
-          <w:szCs w:val="20"/>
-          <w:lang w:val="en-GB"/>
-        </w:rPr>
-        <w:t>END PROCEDURE Expand</w:t>
-      </w:r>
-      <w:bookmarkEnd w:id="19"/>
-    </w:p>
-    <w:p>
-      <w:pPr>
-        <w:pStyle w:val="4"/>
-        <w:rPr>
-          <w:lang w:val="en-GB"/>
-        </w:rPr>
-      </w:pPr>
-      <w:bookmarkStart w:id="20" w:name="_Toc19983"/>
-      <w:r>
-        <w:rPr>
-          <w:lang w:val="en-GB"/>
-        </w:rPr>
-        <w:t>A*</w:t>
-      </w:r>
-      <w:bookmarkEnd w:id="20"/>
-    </w:p>
-    <w:p>
-      <w:pPr>
-        <w:rPr>
-          <w:rFonts w:ascii="Courier New" w:hAnsi="Courier New" w:cs="Courier New"/>
-          <w:sz w:val="20"/>
           <w:szCs w:val="18"/>
           <w:lang w:val="en-GB"/>
         </w:rPr>
-      </w:pPr>
-      <w:r>
+        <w:t>RETURN SQRT((a[0] – b[0])**2 + (a[1] – b[1])**2)</w:t>
+      </w:r>
+    </w:p>
+    <w:p>
+      <w:pPr>
         <w:rPr>
           <w:rFonts w:ascii="Courier New" w:hAnsi="Courier New" w:cs="Courier New"/>
           <w:sz w:val="20"/>
           <w:szCs w:val="18"/>
           <w:lang w:val="en-GB"/>
         </w:rPr>
-        <w:t>PROCEDURE Search(maze)</w:t>
-      </w:r>
-    </w:p>
-    <w:p>
-      <w:pPr>
+      </w:pPr>
+      <w:r>
         <w:rPr>
           <w:rFonts w:ascii="Courier New" w:hAnsi="Courier New" w:cs="Courier New"/>
           <w:sz w:val="20"/>
           <w:szCs w:val="18"/>
           <w:lang w:val="en-GB"/>
         </w:rPr>
-      </w:pPr>
-      <w:r>
-        <w:rPr>
-          <w:rFonts w:ascii="Courier New" w:hAnsi="Courier New" w:cs="Courier New"/>
-          <w:sz w:val="20"/>
-          <w:szCs w:val="18"/>
-          <w:lang w:val="en-GB"/>
-        </w:rPr>
-        <w:tab/>
-      </w:r>
-      <w:r>
-        <w:rPr>
-          <w:rFonts w:ascii="Courier New" w:hAnsi="Courier New" w:cs="Courier New"/>
-          <w:sz w:val="20"/>
-          <w:szCs w:val="18"/>
-          <w:lang w:val="en-GB"/>
-        </w:rPr>
-        <w:t>start = (maze.rows, maze.cols)</w:t>
-      </w:r>
-    </w:p>
-    <w:p>
-      <w:pPr>
-        <w:rPr>
-          <w:rFonts w:ascii="Courier New" w:hAnsi="Courier New" w:cs="Courier New"/>
-          <w:sz w:val="20"/>
-          <w:szCs w:val="18"/>
-          <w:lang w:val="en-GB"/>
-        </w:rPr>
-      </w:pPr>
-      <w:r>
-        <w:rPr>
-          <w:rFonts w:ascii="Courier New" w:hAnsi="Courier New" w:cs="Courier New"/>
-          <w:sz w:val="20"/>
-          <w:szCs w:val="18"/>
-          <w:lang w:val="en-GB"/>
-        </w:rPr>
-        <w:tab/>
-      </w:r>
-      <w:r>
-        <w:rPr>
-          <w:rFonts w:ascii="Courier New" w:hAnsi="Courier New" w:cs="Courier New"/>
-          <w:sz w:val="20"/>
-          <w:szCs w:val="18"/>
-          <w:lang w:val="en-GB"/>
-        </w:rPr>
-        <w:t>q_score = {cell: INFINITY FOR cell IN maze}</w:t>
-      </w:r>
-    </w:p>
-    <w:p>
-      <w:pPr>
-        <w:rPr>
-          <w:rFonts w:ascii="Courier New" w:hAnsi="Courier New" w:cs="Courier New"/>
-          <w:sz w:val="20"/>
-          <w:szCs w:val="18"/>
-          <w:lang w:val="en-GB"/>
-        </w:rPr>
-      </w:pPr>
-      <w:r>
-        <w:rPr>
-          <w:rFonts w:ascii="Courier New" w:hAnsi="Courier New" w:cs="Courier New"/>
-          <w:sz w:val="20"/>
-          <w:szCs w:val="18"/>
-          <w:lang w:val="en-GB"/>
-        </w:rPr>
-        <w:tab/>
-      </w:r>
-      <w:r>
-        <w:rPr>
-          <w:rFonts w:ascii="Courier New" w:hAnsi="Courier New" w:cs="Courier New"/>
-          <w:sz w:val="20"/>
-          <w:szCs w:val="18"/>
-          <w:lang w:val="en-GB"/>
-        </w:rPr>
-        <w:t>g_score[start] = 0</w:t>
-      </w:r>
-    </w:p>
-    <w:p>
-      <w:pPr>
-        <w:rPr>
-          <w:rFonts w:ascii="Courier New" w:hAnsi="Courier New" w:cs="Courier New"/>
-          <w:sz w:val="20"/>
-          <w:szCs w:val="18"/>
-          <w:lang w:val="en-GB"/>
-        </w:rPr>
-      </w:pPr>
-      <w:r>
-        <w:rPr>
-          <w:rFonts w:ascii="Courier New" w:hAnsi="Courier New" w:cs="Courier New"/>
-          <w:sz w:val="20"/>
-          <w:szCs w:val="18"/>
-          <w:lang w:val="en-GB"/>
-        </w:rPr>
-        <w:tab/>
-      </w:r>
-      <w:r>
-        <w:rPr>
-          <w:rFonts w:ascii="Courier New" w:hAnsi="Courier New" w:cs="Courier New"/>
-          <w:sz w:val="20"/>
-          <w:szCs w:val="18"/>
-          <w:lang w:val="en-GB"/>
-        </w:rPr>
-        <w:t>f_score = {cell: INFINITY FOR cell IN maze}</w:t>
-      </w:r>
-    </w:p>
-    <w:p>
-      <w:pPr>
-        <w:rPr>
-          <w:rFonts w:ascii="Courier New" w:hAnsi="Courier New" w:cs="Courier New"/>
-          <w:sz w:val="20"/>
-          <w:szCs w:val="18"/>
-          <w:lang w:val="en-GB"/>
-        </w:rPr>
-      </w:pPr>
-      <w:r>
-        <w:rPr>
-          <w:rFonts w:ascii="Courier New" w:hAnsi="Courier New" w:cs="Courier New"/>
-          <w:sz w:val="20"/>
-          <w:szCs w:val="18"/>
-          <w:lang w:val="en-GB"/>
-        </w:rPr>
-        <w:tab/>
-      </w:r>
-      <w:r>
-        <w:rPr>
-          <w:rFonts w:ascii="Courier New" w:hAnsi="Courier New" w:cs="Courier New"/>
-          <w:sz w:val="20"/>
-          <w:szCs w:val="18"/>
-          <w:lang w:val="en-GB"/>
-        </w:rPr>
-        <w:t>f_score[start] = h(start, (1, 1))</w:t>
-      </w:r>
-    </w:p>
-    <w:p>
-      <w:pPr>
-        <w:rPr>
-          <w:rFonts w:ascii="Courier New" w:hAnsi="Courier New" w:cs="Courier New"/>
-          <w:sz w:val="20"/>
-          <w:szCs w:val="18"/>
-          <w:lang w:val="en-GB"/>
-        </w:rPr>
-      </w:pPr>
-      <w:r>
-        <w:rPr>
-          <w:rFonts w:ascii="Courier New" w:hAnsi="Courier New" w:cs="Courier New"/>
-          <w:sz w:val="20"/>
-          <w:szCs w:val="18"/>
-          <w:lang w:val="en-GB"/>
-        </w:rPr>
-        <w:tab/>
-      </w:r>
-    </w:p>
-    <w:p>
-      <w:pPr>
-        <w:rPr>
-          <w:rFonts w:ascii="Courier New" w:hAnsi="Courier New" w:cs="Courier New"/>
-          <w:sz w:val="20"/>
-          <w:szCs w:val="18"/>
-          <w:lang w:val="en-GB"/>
-        </w:rPr>
-      </w:pPr>
-      <w:r>
-        <w:rPr>
-          <w:rFonts w:ascii="Courier New" w:hAnsi="Courier New" w:cs="Courier New"/>
-          <w:sz w:val="20"/>
-          <w:szCs w:val="18"/>
-          <w:lang w:val="en-GB"/>
-        </w:rPr>
-        <w:tab/>
-      </w:r>
-      <w:r>
-        <w:rPr>
-          <w:rFonts w:ascii="Courier New" w:hAnsi="Courier New" w:cs="Courier New"/>
-          <w:sz w:val="20"/>
-          <w:szCs w:val="18"/>
-          <w:lang w:val="en-GB"/>
-        </w:rPr>
-        <w:t>open = PriorityQueue()</w:t>
-      </w:r>
-    </w:p>
-    <w:p>
-      <w:pPr>
-        <w:rPr>
-          <w:rFonts w:ascii="Courier New" w:hAnsi="Courier New" w:cs="Courier New"/>
-          <w:sz w:val="20"/>
-          <w:szCs w:val="18"/>
-          <w:lang w:val="en-GB"/>
-        </w:rPr>
-      </w:pPr>
-      <w:r>
-        <w:rPr>
-          <w:rFonts w:ascii="Courier New" w:hAnsi="Courier New" w:cs="Courier New"/>
-          <w:sz w:val="20"/>
-          <w:szCs w:val="18"/>
-          <w:lang w:val="en-GB"/>
-        </w:rPr>
-        <w:tab/>
-      </w:r>
-      <w:r>
-        <w:rPr>
-          <w:rFonts w:ascii="Courier New" w:hAnsi="Courier New" w:cs="Courier New"/>
-          <w:sz w:val="20"/>
-          <w:szCs w:val="18"/>
-          <w:lang w:val="en-GB"/>
-        </w:rPr>
-        <w:t>open.put((self.__h(start, (1, 1)), start)0</w:t>
-      </w:r>
-    </w:p>
-    <w:p>
-      <w:pPr>
-        <w:rPr>
-          <w:rFonts w:ascii="Courier New" w:hAnsi="Courier New" w:cs="Courier New"/>
-          <w:sz w:val="20"/>
-          <w:szCs w:val="18"/>
-          <w:lang w:val="en-GB"/>
-        </w:rPr>
-      </w:pPr>
-      <w:r>
-        <w:rPr>
-          <w:rFonts w:ascii="Courier New" w:hAnsi="Courier New" w:cs="Courier New"/>
-          <w:sz w:val="20"/>
-          <w:szCs w:val="18"/>
-          <w:lang w:val="en-GB"/>
-        </w:rPr>
-        <w:tab/>
-      </w:r>
-    </w:p>
-    <w:p>
-      <w:pPr>
-        <w:rPr>
-          <w:rFonts w:ascii="Courier New" w:hAnsi="Courier New" w:cs="Courier New"/>
-          <w:sz w:val="20"/>
-          <w:szCs w:val="18"/>
-          <w:lang w:val="en-GB"/>
-        </w:rPr>
-      </w:pPr>
-      <w:r>
-        <w:rPr>
-          <w:rFonts w:ascii="Courier New" w:hAnsi="Courier New" w:cs="Courier New"/>
-          <w:sz w:val="20"/>
-          <w:szCs w:val="18"/>
-          <w:lang w:val="en-GB"/>
-        </w:rPr>
-        <w:tab/>
-      </w:r>
-      <w:r>
-        <w:rPr>
-          <w:rFonts w:ascii="Courier New" w:hAnsi="Courier New" w:cs="Courier New"/>
-          <w:sz w:val="20"/>
-          <w:szCs w:val="18"/>
-          <w:lang w:val="en-GB"/>
-        </w:rPr>
-        <w:t>came_from = dict()</w:t>
-      </w:r>
-    </w:p>
-    <w:p>
-      <w:pPr>
-        <w:rPr>
-          <w:rFonts w:ascii="Courier New" w:hAnsi="Courier New" w:cs="Courier New"/>
-          <w:sz w:val="20"/>
-          <w:szCs w:val="18"/>
-          <w:lang w:val="en-GB"/>
-        </w:rPr>
-      </w:pPr>
-      <w:r>
-        <w:rPr>
-          <w:rFonts w:ascii="Courier New" w:hAnsi="Courier New" w:cs="Courier New"/>
-          <w:sz w:val="20"/>
-          <w:szCs w:val="18"/>
-          <w:lang w:val="en-GB"/>
-        </w:rPr>
-        <w:tab/>
-      </w:r>
-      <w:r>
-        <w:rPr>
-          <w:rFonts w:ascii="Courier New" w:hAnsi="Courier New" w:cs="Courier New"/>
-          <w:sz w:val="20"/>
-          <w:szCs w:val="18"/>
-          <w:lang w:val="en-GB"/>
-        </w:rPr>
-        <w:t>WHILE NOT open.empty() DO</w:t>
-      </w:r>
-    </w:p>
-    <w:p>
-      <w:pPr>
-        <w:rPr>
-          <w:rFonts w:ascii="Courier New" w:hAnsi="Courier New" w:cs="Courier New"/>
-          <w:sz w:val="20"/>
-          <w:szCs w:val="18"/>
-          <w:lang w:val="en-GB"/>
-        </w:rPr>
-      </w:pPr>
-      <w:r>
-        <w:rPr>
-          <w:rFonts w:ascii="Courier New" w:hAnsi="Courier New" w:cs="Courier New"/>
-          <w:sz w:val="20"/>
-          <w:szCs w:val="18"/>
-          <w:lang w:val="en-GB"/>
-        </w:rPr>
-        <w:tab/>
-      </w:r>
-      <w:r>
-        <w:rPr>
-          <w:rFonts w:ascii="Courier New" w:hAnsi="Courier New" w:cs="Courier New"/>
-          <w:sz w:val="20"/>
-          <w:szCs w:val="18"/>
-          <w:lang w:val="en-GB"/>
-        </w:rPr>
-        <w:tab/>
-      </w:r>
-      <w:r>
-        <w:rPr>
-          <w:rFonts w:ascii="Courier New" w:hAnsi="Courier New" w:cs="Courier New"/>
-          <w:sz w:val="20"/>
-          <w:szCs w:val="18"/>
-          <w:lang w:val="en-GB"/>
-        </w:rPr>
-        <w:t>curr = open.get()[1]</w:t>
-      </w:r>
-    </w:p>
-    <w:p>
-      <w:pPr>
-        <w:rPr>
-          <w:rFonts w:ascii="Courier New" w:hAnsi="Courier New" w:cs="Courier New"/>
-          <w:sz w:val="20"/>
-          <w:szCs w:val="18"/>
-          <w:lang w:val="en-GB"/>
-        </w:rPr>
-      </w:pPr>
-      <w:r>
-        <w:rPr>
-          <w:rFonts w:ascii="Courier New" w:hAnsi="Courier New" w:cs="Courier New"/>
-          <w:sz w:val="20"/>
-          <w:szCs w:val="18"/>
-          <w:lang w:val="en-GB"/>
-        </w:rPr>
-        <w:tab/>
-      </w:r>
-      <w:r>
-        <w:rPr>
-          <w:rFonts w:ascii="Courier New" w:hAnsi="Courier New" w:cs="Courier New"/>
-          <w:sz w:val="20"/>
-          <w:szCs w:val="18"/>
-          <w:lang w:val="en-GB"/>
-        </w:rPr>
-        <w:tab/>
-      </w:r>
-      <w:r>
-        <w:rPr>
-          <w:rFonts w:ascii="Courier New" w:hAnsi="Courier New" w:cs="Courier New"/>
-          <w:sz w:val="20"/>
-          <w:szCs w:val="18"/>
-          <w:lang w:val="en-GB"/>
-        </w:rPr>
-        <w:t xml:space="preserve">if curr == (1, 1) THEN </w:t>
-      </w:r>
-    </w:p>
-    <w:p>
-      <w:pPr>
-        <w:ind w:left="2127"/>
-        <w:rPr>
-          <w:rFonts w:ascii="Courier New" w:hAnsi="Courier New" w:cs="Courier New"/>
-          <w:sz w:val="20"/>
-          <w:szCs w:val="18"/>
-          <w:lang w:val="en-GB"/>
-        </w:rPr>
-      </w:pPr>
-      <w:r>
-        <w:rPr>
-          <w:rFonts w:ascii="Courier New" w:hAnsi="Courier New" w:cs="Courier New"/>
-          <w:sz w:val="20"/>
-          <w:szCs w:val="18"/>
-          <w:lang w:val="en-GB"/>
-        </w:rPr>
-        <w:t>RETURN Reconstruct(came_from, start)</w:t>
-      </w:r>
-    </w:p>
-    <w:p>
-      <w:pPr>
-        <w:rPr>
-          <w:rFonts w:ascii="Courier New" w:hAnsi="Courier New" w:cs="Courier New"/>
-          <w:sz w:val="20"/>
-          <w:szCs w:val="18"/>
-          <w:lang w:val="en-GB"/>
-        </w:rPr>
-      </w:pPr>
-      <w:r>
-        <w:rPr>
-          <w:rFonts w:ascii="Courier New" w:hAnsi="Courier New" w:cs="Courier New"/>
-          <w:sz w:val="20"/>
-          <w:szCs w:val="18"/>
-          <w:lang w:val="en-GB"/>
-        </w:rPr>
-        <w:tab/>
-      </w:r>
-      <w:r>
-        <w:rPr>
-          <w:rFonts w:ascii="Courier New" w:hAnsi="Courier New" w:cs="Courier New"/>
-          <w:sz w:val="20"/>
-          <w:szCs w:val="18"/>
-          <w:lang w:val="en-GB"/>
-        </w:rPr>
-        <w:tab/>
-      </w:r>
-      <w:r>
-        <w:rPr>
-          <w:rFonts w:ascii="Courier New" w:hAnsi="Courier New" w:cs="Courier New"/>
-          <w:sz w:val="20"/>
-          <w:szCs w:val="18"/>
-          <w:lang w:val="en-GB"/>
-        </w:rPr>
-        <w:t>FOR neighbour in Expand(maze, curr) DO</w:t>
-      </w:r>
-    </w:p>
-    <w:p>
-      <w:pPr>
-        <w:rPr>
-          <w:rFonts w:ascii="Courier New" w:hAnsi="Courier New" w:cs="Courier New"/>
-          <w:sz w:val="20"/>
-          <w:szCs w:val="18"/>
-          <w:lang w:val="en-GB"/>
-        </w:rPr>
-      </w:pPr>
-      <w:r>
-        <w:rPr>
-          <w:rFonts w:ascii="Courier New" w:hAnsi="Courier New" w:cs="Courier New"/>
-          <w:sz w:val="20"/>
-          <w:szCs w:val="18"/>
-          <w:lang w:val="en-GB"/>
-        </w:rPr>
-        <w:tab/>
-      </w:r>
-      <w:r>
-        <w:rPr>
-          <w:rFonts w:ascii="Courier New" w:hAnsi="Courier New" w:cs="Courier New"/>
-          <w:sz w:val="20"/>
-          <w:szCs w:val="18"/>
-          <w:lang w:val="en-GB"/>
-        </w:rPr>
-        <w:tab/>
-      </w:r>
-      <w:r>
-        <w:rPr>
-          <w:rFonts w:ascii="Courier New" w:hAnsi="Courier New" w:cs="Courier New"/>
-          <w:sz w:val="20"/>
-          <w:szCs w:val="18"/>
-          <w:lang w:val="en-GB"/>
-        </w:rPr>
-        <w:tab/>
-      </w:r>
-      <w:r>
-        <w:rPr>
-          <w:rFonts w:ascii="Courier New" w:hAnsi="Courier New" w:cs="Courier New"/>
-          <w:sz w:val="20"/>
-          <w:szCs w:val="18"/>
-          <w:lang w:val="en-GB"/>
-        </w:rPr>
-        <w:t>tent_g_score = g_score[curr] + 1</w:t>
-      </w:r>
-    </w:p>
-    <w:p>
-      <w:pPr>
-        <w:rPr>
-          <w:rFonts w:ascii="Courier New" w:hAnsi="Courier New" w:cs="Courier New"/>
-          <w:sz w:val="20"/>
-          <w:szCs w:val="18"/>
-          <w:lang w:val="en-GB"/>
-        </w:rPr>
-      </w:pPr>
-      <w:r>
-        <w:rPr>
-          <w:rFonts w:ascii="Courier New" w:hAnsi="Courier New" w:cs="Courier New"/>
-          <w:sz w:val="20"/>
-          <w:szCs w:val="18"/>
-          <w:lang w:val="en-GB"/>
-        </w:rPr>
-        <w:tab/>
-      </w:r>
-      <w:r>
-        <w:rPr>
-          <w:rFonts w:ascii="Courier New" w:hAnsi="Courier New" w:cs="Courier New"/>
-          <w:sz w:val="20"/>
-          <w:szCs w:val="18"/>
-          <w:lang w:val="en-GB"/>
-        </w:rPr>
-        <w:tab/>
-      </w:r>
-      <w:r>
-        <w:rPr>
-          <w:rFonts w:ascii="Courier New" w:hAnsi="Courier New" w:cs="Courier New"/>
-          <w:sz w:val="20"/>
-          <w:szCs w:val="18"/>
-          <w:lang w:val="en-GB"/>
-        </w:rPr>
-        <w:tab/>
-      </w:r>
-      <w:r>
-        <w:rPr>
-          <w:rFonts w:ascii="Courier New" w:hAnsi="Courier New" w:cs="Courier New"/>
-          <w:sz w:val="20"/>
-          <w:szCs w:val="18"/>
-          <w:lang w:val="en-GB"/>
-        </w:rPr>
-        <w:t>tent_f_score = tent_g_score + h(neighbour, (1, 1))</w:t>
-      </w:r>
-    </w:p>
-    <w:p>
-      <w:pPr>
-        <w:rPr>
-          <w:rFonts w:ascii="Courier New" w:hAnsi="Courier New" w:cs="Courier New"/>
-          <w:sz w:val="20"/>
-          <w:szCs w:val="18"/>
-          <w:lang w:val="en-GB"/>
-        </w:rPr>
-      </w:pPr>
-      <w:r>
-        <w:rPr>
-          <w:rFonts w:ascii="Courier New" w:hAnsi="Courier New" w:cs="Courier New"/>
-          <w:sz w:val="20"/>
-          <w:szCs w:val="18"/>
-          <w:lang w:val="en-GB"/>
-        </w:rPr>
-        <w:tab/>
-      </w:r>
-      <w:r>
-        <w:rPr>
-          <w:rFonts w:ascii="Courier New" w:hAnsi="Courier New" w:cs="Courier New"/>
-          <w:sz w:val="20"/>
-          <w:szCs w:val="18"/>
-          <w:lang w:val="en-GB"/>
-        </w:rPr>
-        <w:tab/>
-      </w:r>
-      <w:r>
-        <w:rPr>
-          <w:rFonts w:ascii="Courier New" w:hAnsi="Courier New" w:cs="Courier New"/>
-          <w:sz w:val="20"/>
-          <w:szCs w:val="18"/>
-          <w:lang w:val="en-GB"/>
-        </w:rPr>
-        <w:tab/>
-      </w:r>
-      <w:r>
-        <w:rPr>
-          <w:rFonts w:ascii="Courier New" w:hAnsi="Courier New" w:cs="Courier New"/>
-          <w:sz w:val="20"/>
-          <w:szCs w:val="18"/>
-          <w:lang w:val="en-GB"/>
-        </w:rPr>
-        <w:t>IF tent_f_score &lt; f_score[neighbour] THEN</w:t>
-      </w:r>
-    </w:p>
-    <w:p>
-      <w:pPr>
-        <w:rPr>
-          <w:rFonts w:ascii="Courier New" w:hAnsi="Courier New" w:cs="Courier New"/>
-          <w:sz w:val="20"/>
-          <w:szCs w:val="18"/>
-          <w:lang w:val="en-GB"/>
-        </w:rPr>
-      </w:pPr>
-      <w:r>
-        <w:rPr>
-          <w:rFonts w:ascii="Courier New" w:hAnsi="Courier New" w:cs="Courier New"/>
-          <w:sz w:val="20"/>
-          <w:szCs w:val="18"/>
-          <w:lang w:val="en-GB"/>
-        </w:rPr>
-        <w:tab/>
-      </w:r>
-      <w:r>
-        <w:rPr>
-          <w:rFonts w:ascii="Courier New" w:hAnsi="Courier New" w:cs="Courier New"/>
-          <w:sz w:val="20"/>
-          <w:szCs w:val="18"/>
-          <w:lang w:val="en-GB"/>
-        </w:rPr>
-        <w:tab/>
-      </w:r>
-      <w:r>
-        <w:rPr>
-          <w:rFonts w:ascii="Courier New" w:hAnsi="Courier New" w:cs="Courier New"/>
-          <w:sz w:val="20"/>
-          <w:szCs w:val="18"/>
-          <w:lang w:val="en-GB"/>
-        </w:rPr>
-        <w:tab/>
-      </w:r>
-      <w:r>
-        <w:rPr>
-          <w:rFonts w:ascii="Courier New" w:hAnsi="Courier New" w:cs="Courier New"/>
-          <w:sz w:val="20"/>
-          <w:szCs w:val="18"/>
-          <w:lang w:val="en-GB"/>
-        </w:rPr>
-        <w:tab/>
-      </w:r>
-      <w:r>
-        <w:rPr>
-          <w:rFonts w:ascii="Courier New" w:hAnsi="Courier New" w:cs="Courier New"/>
-          <w:sz w:val="20"/>
-          <w:szCs w:val="18"/>
-          <w:lang w:val="en-GB"/>
-        </w:rPr>
-        <w:t>g_score[neighbour] = tent_g_score</w:t>
-      </w:r>
-    </w:p>
-    <w:p>
-      <w:pPr>
-        <w:rPr>
-          <w:rFonts w:ascii="Courier New" w:hAnsi="Courier New" w:cs="Courier New"/>
-          <w:sz w:val="20"/>
-          <w:szCs w:val="18"/>
-          <w:lang w:val="en-GB"/>
-        </w:rPr>
-      </w:pPr>
-      <w:r>
-        <w:rPr>
-          <w:rFonts w:ascii="Courier New" w:hAnsi="Courier New" w:cs="Courier New"/>
-          <w:sz w:val="20"/>
-          <w:szCs w:val="18"/>
-          <w:lang w:val="en-GB"/>
-        </w:rPr>
-        <w:tab/>
-      </w:r>
-      <w:r>
-        <w:rPr>
-          <w:rFonts w:ascii="Courier New" w:hAnsi="Courier New" w:cs="Courier New"/>
-          <w:sz w:val="20"/>
-          <w:szCs w:val="18"/>
-          <w:lang w:val="en-GB"/>
-        </w:rPr>
-        <w:tab/>
-      </w:r>
-      <w:r>
-        <w:rPr>
-          <w:rFonts w:ascii="Courier New" w:hAnsi="Courier New" w:cs="Courier New"/>
-          <w:sz w:val="20"/>
-          <w:szCs w:val="18"/>
-          <w:lang w:val="en-GB"/>
-        </w:rPr>
-        <w:tab/>
-      </w:r>
-      <w:r>
-        <w:rPr>
-          <w:rFonts w:ascii="Courier New" w:hAnsi="Courier New" w:cs="Courier New"/>
-          <w:sz w:val="20"/>
-          <w:szCs w:val="18"/>
-          <w:lang w:val="en-GB"/>
-        </w:rPr>
-        <w:tab/>
-      </w:r>
-      <w:r>
-        <w:rPr>
-          <w:rFonts w:ascii="Courier New" w:hAnsi="Courier New" w:cs="Courier New"/>
-          <w:sz w:val="20"/>
-          <w:szCs w:val="18"/>
-          <w:lang w:val="en-GB"/>
-        </w:rPr>
-        <w:t>f_score[neighbour] = tent_f_score</w:t>
-      </w:r>
-    </w:p>
-    <w:p>
-      <w:pPr>
-        <w:rPr>
-          <w:rFonts w:ascii="Courier New" w:hAnsi="Courier New" w:cs="Courier New"/>
-          <w:sz w:val="20"/>
-          <w:szCs w:val="18"/>
-          <w:lang w:val="en-GB"/>
-        </w:rPr>
-      </w:pPr>
-      <w:r>
-        <w:rPr>
-          <w:rFonts w:ascii="Courier New" w:hAnsi="Courier New" w:cs="Courier New"/>
-          <w:sz w:val="20"/>
-          <w:szCs w:val="18"/>
-          <w:lang w:val="en-GB"/>
-        </w:rPr>
-        <w:tab/>
-      </w:r>
-      <w:r>
-        <w:rPr>
-          <w:rFonts w:ascii="Courier New" w:hAnsi="Courier New" w:cs="Courier New"/>
-          <w:sz w:val="20"/>
-          <w:szCs w:val="18"/>
-          <w:lang w:val="en-GB"/>
-        </w:rPr>
-        <w:tab/>
-      </w:r>
-      <w:r>
-        <w:rPr>
-          <w:rFonts w:ascii="Courier New" w:hAnsi="Courier New" w:cs="Courier New"/>
-          <w:sz w:val="20"/>
-          <w:szCs w:val="18"/>
-          <w:lang w:val="en-GB"/>
-        </w:rPr>
-        <w:tab/>
-      </w:r>
-      <w:r>
-        <w:rPr>
-          <w:rFonts w:ascii="Courier New" w:hAnsi="Courier New" w:cs="Courier New"/>
-          <w:sz w:val="20"/>
-          <w:szCs w:val="18"/>
-          <w:lang w:val="en-GB"/>
-        </w:rPr>
-        <w:tab/>
-      </w:r>
-      <w:r>
-        <w:rPr>
-          <w:rFonts w:ascii="Courier New" w:hAnsi="Courier New" w:cs="Courier New"/>
-          <w:sz w:val="20"/>
-          <w:szCs w:val="18"/>
-          <w:lang w:val="en-GB"/>
-        </w:rPr>
-        <w:t>open.put((tent_f_score, neighbour))</w:t>
-      </w:r>
-    </w:p>
-    <w:p>
-      <w:pPr>
-        <w:rPr>
-          <w:rFonts w:ascii="Courier New" w:hAnsi="Courier New" w:cs="Courier New"/>
-          <w:sz w:val="20"/>
-          <w:szCs w:val="18"/>
-          <w:lang w:val="en-GB"/>
-        </w:rPr>
-      </w:pPr>
-      <w:r>
-        <w:rPr>
-          <w:rFonts w:ascii="Courier New" w:hAnsi="Courier New" w:cs="Courier New"/>
-          <w:sz w:val="20"/>
-          <w:szCs w:val="18"/>
-          <w:lang w:val="en-GB"/>
-        </w:rPr>
-        <w:tab/>
-      </w:r>
-      <w:r>
-        <w:rPr>
-          <w:rFonts w:ascii="Courier New" w:hAnsi="Courier New" w:cs="Courier New"/>
-          <w:sz w:val="20"/>
-          <w:szCs w:val="18"/>
-          <w:lang w:val="en-GB"/>
-        </w:rPr>
-        <w:tab/>
-      </w:r>
-      <w:r>
-        <w:rPr>
-          <w:rFonts w:ascii="Courier New" w:hAnsi="Courier New" w:cs="Courier New"/>
-          <w:sz w:val="20"/>
-          <w:szCs w:val="18"/>
-          <w:lang w:val="en-GB"/>
-        </w:rPr>
-        <w:tab/>
-      </w:r>
-      <w:r>
-        <w:rPr>
-          <w:rFonts w:ascii="Courier New" w:hAnsi="Courier New" w:cs="Courier New"/>
-          <w:sz w:val="20"/>
-          <w:szCs w:val="18"/>
-          <w:lang w:val="en-GB"/>
-        </w:rPr>
-        <w:tab/>
-      </w:r>
-      <w:r>
-        <w:rPr>
-          <w:rFonts w:ascii="Courier New" w:hAnsi="Courier New" w:cs="Courier New"/>
-          <w:sz w:val="20"/>
-          <w:szCs w:val="18"/>
-          <w:lang w:val="en-GB"/>
-        </w:rPr>
-        <w:t>came_from[neighbour] = curr</w:t>
-      </w:r>
-    </w:p>
-    <w:p>
-      <w:pPr>
-        <w:rPr>
-          <w:rFonts w:ascii="Courier New" w:hAnsi="Courier New" w:cs="Courier New"/>
-          <w:sz w:val="20"/>
-          <w:szCs w:val="18"/>
-          <w:lang w:val="en-GB"/>
-        </w:rPr>
-      </w:pPr>
-      <w:r>
-        <w:rPr>
-          <w:rFonts w:ascii="Courier New" w:hAnsi="Courier New" w:cs="Courier New"/>
-          <w:sz w:val="20"/>
-          <w:szCs w:val="18"/>
-          <w:lang w:val="en-GB"/>
-        </w:rPr>
-        <w:tab/>
-      </w:r>
-      <w:r>
-        <w:rPr>
-          <w:rFonts w:ascii="Courier New" w:hAnsi="Courier New" w:cs="Courier New"/>
-          <w:sz w:val="20"/>
-          <w:szCs w:val="18"/>
-          <w:lang w:val="en-GB"/>
-        </w:rPr>
-        <w:t>RETURN FALSE</w:t>
-      </w:r>
-    </w:p>
-    <w:p>
-      <w:pPr>
-        <w:rPr>
-          <w:rFonts w:ascii="Courier New" w:hAnsi="Courier New" w:cs="Courier New"/>
-          <w:sz w:val="20"/>
-          <w:szCs w:val="18"/>
-          <w:lang w:val="en-GB"/>
-        </w:rPr>
-      </w:pPr>
-      <w:r>
-        <w:rPr>
-          <w:rFonts w:ascii="Courier New" w:hAnsi="Courier New" w:cs="Courier New"/>
-          <w:sz w:val="20"/>
-          <w:szCs w:val="18"/>
-          <w:lang w:val="en-GB"/>
-        </w:rPr>
-        <w:t>END PROCEDURE Search(maze)</w:t>
-      </w:r>
-    </w:p>
-    <w:p>
-      <w:pPr>
-        <w:rPr>
-          <w:rFonts w:ascii="Courier New" w:hAnsi="Courier New" w:cs="Courier New"/>
-          <w:sz w:val="20"/>
-          <w:szCs w:val="18"/>
-          <w:lang w:val="en-GB"/>
-        </w:rPr>
-      </w:pPr>
-    </w:p>
-    <w:p>
-      <w:pPr>
-        <w:rPr>
-          <w:rFonts w:ascii="Courier New" w:hAnsi="Courier New" w:cs="Courier New"/>
-          <w:sz w:val="20"/>
-          <w:szCs w:val="18"/>
-          <w:lang w:val="en-GB"/>
-        </w:rPr>
-      </w:pPr>
-      <w:r>
-        <w:rPr>
-          <w:rFonts w:ascii="Courier New" w:hAnsi="Courier New" w:cs="Courier New"/>
-          <w:sz w:val="20"/>
-          <w:szCs w:val="18"/>
-          <w:lang w:val="en-GB"/>
-        </w:rPr>
-        <w:t>PROCEDURE h(a, b)</w:t>
-      </w:r>
-    </w:p>
-    <w:p>
-      <w:pPr>
-        <w:rPr>
-          <w:rFonts w:ascii="Courier New" w:hAnsi="Courier New" w:cs="Courier New"/>
-          <w:sz w:val="20"/>
-          <w:szCs w:val="18"/>
-          <w:lang w:val="en-GB"/>
-        </w:rPr>
-      </w:pPr>
-      <w:r>
-        <w:rPr>
-          <w:rFonts w:ascii="Courier New" w:hAnsi="Courier New" w:cs="Courier New"/>
-          <w:sz w:val="20"/>
-          <w:szCs w:val="18"/>
-          <w:lang w:val="en-GB"/>
-        </w:rPr>
-        <w:tab/>
-      </w:r>
-      <w:r>
-        <w:rPr>
-          <w:rFonts w:ascii="Courier New" w:hAnsi="Courier New" w:cs="Courier New"/>
-          <w:sz w:val="20"/>
-          <w:szCs w:val="18"/>
-          <w:lang w:val="en-GB"/>
-        </w:rPr>
-        <w:t>RETURN SQRT((a[0] – b[0])**2 + (a[1] – b[1])**2)</w:t>
-      </w:r>
-    </w:p>
-    <w:p>
-      <w:pPr>
-        <w:rPr>
-          <w:rFonts w:ascii="Courier New" w:hAnsi="Courier New" w:cs="Courier New"/>
-          <w:sz w:val="20"/>
-          <w:szCs w:val="18"/>
-          <w:lang w:val="en-GB"/>
-        </w:rPr>
-      </w:pPr>
-      <w:r>
-        <w:rPr>
-          <w:rFonts w:ascii="Courier New" w:hAnsi="Courier New" w:cs="Courier New"/>
-          <w:sz w:val="20"/>
-          <w:szCs w:val="18"/>
-          <w:lang w:val="en-GB"/>
-        </w:rPr>
         <w:t>END PROCEDURE h</w:t>
       </w:r>
-    </w:p>
-    <w:p>
-      <w:pPr>
-        <w:rPr>
-          <w:rFonts w:ascii="Courier New" w:hAnsi="Courier New" w:cs="Courier New"/>
-          <w:sz w:val="20"/>
-          <w:szCs w:val="18"/>
-          <w:lang w:val="en-GB"/>
-        </w:rPr>
-      </w:pPr>
     </w:p>
     <w:p>
       <w:pPr>
@@ -9171,10 +8741,10 @@
           <w:numId w:val="3"/>
         </w:numPr>
       </w:pPr>
-      <w:bookmarkStart w:id="21" w:name="_Toc514289617"/>
-      <w:bookmarkStart w:id="22" w:name="_Toc17516"/>
-      <w:bookmarkStart w:id="23" w:name="_Toc509035768"/>
-      <w:bookmarkStart w:id="24" w:name="_Toc509035904"/>
+      <w:bookmarkStart w:id="21" w:name="_Toc17516"/>
+      <w:bookmarkStart w:id="22" w:name="_Toc514289617"/>
+      <w:bookmarkStart w:id="23" w:name="_Toc509035904"/>
+      <w:bookmarkStart w:id="24" w:name="_Toc509035768"/>
       <w:r>
         <w:t>Програмна реалізація</w:t>
       </w:r>
@@ -9195,8 +8765,8 @@
         </w:numPr>
         <w:ind w:left="0" w:firstLine="709"/>
       </w:pPr>
-      <w:bookmarkStart w:id="25" w:name="_Toc509035769"/>
-      <w:bookmarkStart w:id="26" w:name="_Toc514289618"/>
+      <w:bookmarkStart w:id="25" w:name="_Toc514289618"/>
+      <w:bookmarkStart w:id="26" w:name="_Toc509035769"/>
       <w:bookmarkStart w:id="27" w:name="_Toc509035905"/>
       <w:bookmarkStart w:id="28" w:name="_Toc6953"/>
       <w:r>
@@ -9209,7 +8779,7 @@
     </w:p>
     <w:p>
       <w:pPr>
-        <w:pStyle w:val="22"/>
+        <w:pStyle w:val="23"/>
         <w:rPr>
           <w:lang w:val="en-GB"/>
         </w:rPr>
@@ -9223,7 +8793,7 @@
     </w:p>
     <w:p>
       <w:pPr>
-        <w:pStyle w:val="22"/>
+        <w:pStyle w:val="23"/>
         <w:rPr>
           <w:lang w:val="en-GB"/>
         </w:rPr>
@@ -9243,7 +8813,7 @@
     </w:p>
     <w:p>
       <w:pPr>
-        <w:pStyle w:val="22"/>
+        <w:pStyle w:val="23"/>
         <w:rPr>
           <w:lang w:val="en-GB"/>
         </w:rPr>
@@ -9269,15 +8839,466 @@
     </w:p>
     <w:p>
       <w:pPr>
-        <w:pStyle w:val="22"/>
-        <w:rPr>
-          <w:lang w:val="en-GB"/>
-        </w:rPr>
-      </w:pPr>
-    </w:p>
-    <w:p>
-      <w:pPr>
-        <w:pStyle w:val="22"/>
+        <w:pStyle w:val="23"/>
+        <w:rPr>
+          <w:lang w:val="en-GB"/>
+        </w:rPr>
+      </w:pPr>
+    </w:p>
+    <w:p>
+      <w:pPr>
+        <w:pStyle w:val="23"/>
+        <w:ind w:left="1392" w:leftChars="497" w:firstLine="0" w:firstLineChars="0"/>
+        <w:rPr>
+          <w:lang w:val="en-GB"/>
+        </w:rPr>
+      </w:pPr>
+      <w:r>
+        <w:rPr>
+          <w:rFonts w:hint="default"/>
+          <w:lang w:val="en-GB"/>
+        </w:rPr>
+        <w:t>@staticmethod</w:t>
+      </w:r>
+      <w:r>
+        <w:rPr>
+          <w:rFonts w:hint="default"/>
+          <w:lang w:val="en-GB"/>
+        </w:rPr>
+        <w:br w:type="textWrapping"/>
+      </w:r>
+      <w:r>
+        <w:rPr>
+          <w:rFonts w:hint="default"/>
+          <w:lang w:val="en-GB"/>
+        </w:rPr>
+        <w:t>def _expand(m, curr, path):</w:t>
+      </w:r>
+      <w:r>
+        <w:rPr>
+          <w:rFonts w:hint="default"/>
+          <w:lang w:val="en-GB"/>
+        </w:rPr>
+        <w:br w:type="textWrapping"/>
+      </w:r>
+      <w:r>
+        <w:rPr>
+          <w:rFonts w:hint="default"/>
+          <w:lang w:val="en-GB"/>
+        </w:rPr>
+        <w:t xml:space="preserve">    directions = {"E": lambda x: (x[0], x[1] + 1),</w:t>
+      </w:r>
+      <w:r>
+        <w:rPr>
+          <w:rFonts w:hint="default"/>
+          <w:lang w:val="en-GB"/>
+        </w:rPr>
+        <w:br w:type="textWrapping"/>
+      </w:r>
+      <w:r>
+        <w:rPr>
+          <w:rFonts w:hint="default"/>
+          <w:lang w:val="en-GB"/>
+        </w:rPr>
+        <w:t xml:space="preserve">                  "W": lambda x: (x[0], x[1] - 1),</w:t>
+      </w:r>
+      <w:r>
+        <w:rPr>
+          <w:rFonts w:hint="default"/>
+          <w:lang w:val="en-GB"/>
+        </w:rPr>
+        <w:br w:type="textWrapping"/>
+      </w:r>
+      <w:r>
+        <w:rPr>
+          <w:rFonts w:hint="default"/>
+          <w:lang w:val="en-GB"/>
+        </w:rPr>
+        <w:t xml:space="preserve">                  "N": lambda x: (x[0] - 1, x[1]),</w:t>
+      </w:r>
+      <w:r>
+        <w:rPr>
+          <w:rFonts w:hint="default"/>
+          <w:lang w:val="en-GB"/>
+        </w:rPr>
+        <w:br w:type="textWrapping"/>
+      </w:r>
+      <w:r>
+        <w:rPr>
+          <w:rFonts w:hint="default"/>
+          <w:lang w:val="en-GB"/>
+        </w:rPr>
+        <w:t xml:space="preserve">                  "S": lambda x: (x[0] + 1, x[1])}</w:t>
+      </w:r>
+      <w:r>
+        <w:rPr>
+          <w:rFonts w:hint="default"/>
+          <w:lang w:val="en-GB"/>
+        </w:rPr>
+        <w:br w:type="textWrapping"/>
+      </w:r>
+      <w:r>
+        <w:rPr>
+          <w:rFonts w:hint="default"/>
+          <w:lang w:val="en-GB"/>
+        </w:rPr>
+        <w:t xml:space="preserve">    neighbours = []</w:t>
+      </w:r>
+      <w:r>
+        <w:rPr>
+          <w:rFonts w:hint="default"/>
+          <w:lang w:val="en-GB"/>
+        </w:rPr>
+        <w:br w:type="textWrapping"/>
+      </w:r>
+      <w:r>
+        <w:rPr>
+          <w:rFonts w:hint="default"/>
+          <w:lang w:val="en-GB"/>
+        </w:rPr>
+        <w:t xml:space="preserve">    for d in "ENSW":</w:t>
+      </w:r>
+      <w:r>
+        <w:rPr>
+          <w:rFonts w:hint="default"/>
+          <w:lang w:val="en-GB"/>
+        </w:rPr>
+        <w:br w:type="textWrapping"/>
+      </w:r>
+      <w:r>
+        <w:rPr>
+          <w:rFonts w:hint="default"/>
+          <w:lang w:val="en-GB"/>
+        </w:rPr>
+        <w:t xml:space="preserve">        if m.maze_map[curr][d]:</w:t>
+      </w:r>
+      <w:r>
+        <w:rPr>
+          <w:rFonts w:hint="default"/>
+          <w:lang w:val="en-GB"/>
+        </w:rPr>
+        <w:br w:type="textWrapping"/>
+      </w:r>
+      <w:r>
+        <w:rPr>
+          <w:rFonts w:hint="default"/>
+          <w:lang w:val="en-GB"/>
+        </w:rPr>
+        <w:t xml:space="preserve">            neighbour = directions[d](curr)</w:t>
+      </w:r>
+      <w:r>
+        <w:rPr>
+          <w:rFonts w:hint="default"/>
+          <w:lang w:val="en-GB"/>
+        </w:rPr>
+        <w:br w:type="textWrapping"/>
+      </w:r>
+      <w:r>
+        <w:rPr>
+          <w:rFonts w:hint="default"/>
+          <w:lang w:val="en-GB"/>
+        </w:rPr>
+        <w:t xml:space="preserve">            if neighbour not in path:</w:t>
+      </w:r>
+      <w:r>
+        <w:rPr>
+          <w:rFonts w:hint="default"/>
+          <w:lang w:val="en-GB"/>
+        </w:rPr>
+        <w:br w:type="textWrapping"/>
+      </w:r>
+      <w:r>
+        <w:rPr>
+          <w:rFonts w:hint="default"/>
+          <w:lang w:val="en-GB"/>
+        </w:rPr>
+        <w:t xml:space="preserve">                neighbours += (neighbour, path + [neighbour]),</w:t>
+      </w:r>
+      <w:r>
+        <w:rPr>
+          <w:rFonts w:hint="default"/>
+          <w:lang w:val="en-GB"/>
+        </w:rPr>
+        <w:br w:type="textWrapping"/>
+      </w:r>
+      <w:r>
+        <w:rPr>
+          <w:rFonts w:hint="default"/>
+          <w:lang w:val="en-GB"/>
+        </w:rPr>
+        <w:t xml:space="preserve">    return neighbours</w:t>
+      </w:r>
+    </w:p>
+    <w:p>
+      <w:pPr>
+        <w:pStyle w:val="23"/>
+        <w:rPr>
+          <w:rFonts w:hint="default"/>
+          <w:lang w:val="en-GB"/>
+        </w:rPr>
+      </w:pPr>
+      <w:r>
+        <w:rPr>
+          <w:lang w:val="en-GB"/>
+        </w:rPr>
+        <w:br w:type="textWrapping"/>
+      </w:r>
+      <w:r>
+        <w:rPr>
+          <w:rFonts w:hint="default"/>
+          <w:lang w:val="en-GB"/>
+        </w:rPr>
+        <w:t xml:space="preserve">            def classic_search(self, m, limit):</w:t>
+      </w:r>
+    </w:p>
+    <w:p>
+      <w:pPr>
+        <w:pStyle w:val="23"/>
+        <w:rPr>
+          <w:rFonts w:hint="default"/>
+          <w:lang w:val="en-GB"/>
+        </w:rPr>
+      </w:pPr>
+      <w:r>
+        <w:rPr>
+          <w:rFonts w:hint="default"/>
+          <w:lang w:val="en-GB"/>
+        </w:rPr>
+        <w:t xml:space="preserve">          """Algorithm with no features tracked"""</w:t>
+      </w:r>
+    </w:p>
+    <w:p>
+      <w:pPr>
+        <w:pStyle w:val="23"/>
+        <w:rPr>
+          <w:rFonts w:hint="default"/>
+          <w:lang w:val="en-GB"/>
+        </w:rPr>
+      </w:pPr>
+      <w:r>
+        <w:rPr>
+          <w:rFonts w:hint="default"/>
+          <w:lang w:val="en-GB"/>
+        </w:rPr>
+        <w:t xml:space="preserve">          start = (m.rows, m.cols)</w:t>
+      </w:r>
+    </w:p>
+    <w:p>
+      <w:pPr>
+        <w:pStyle w:val="23"/>
+        <w:rPr>
+          <w:rFonts w:hint="default"/>
+          <w:lang w:val="en-GB"/>
+        </w:rPr>
+      </w:pPr>
+      <w:r>
+        <w:rPr>
+          <w:rFonts w:hint="default"/>
+          <w:lang w:val="en-GB"/>
+        </w:rPr>
+        <w:t xml:space="preserve">          stack = [(start, [start])]</w:t>
+      </w:r>
+    </w:p>
+    <w:p>
+      <w:pPr>
+        <w:pStyle w:val="23"/>
+        <w:rPr>
+          <w:rFonts w:hint="default"/>
+          <w:lang w:val="en-GB"/>
+        </w:rPr>
+      </w:pPr>
+      <w:r>
+        <w:rPr>
+          <w:rFonts w:hint="default"/>
+          <w:lang w:val="en-GB"/>
+        </w:rPr>
+        <w:t xml:space="preserve">          while stack:</w:t>
+      </w:r>
+    </w:p>
+    <w:p>
+      <w:pPr>
+        <w:pStyle w:val="23"/>
+        <w:rPr>
+          <w:rFonts w:hint="default"/>
+          <w:lang w:val="en-GB"/>
+        </w:rPr>
+      </w:pPr>
+      <w:r>
+        <w:rPr>
+          <w:rFonts w:hint="default"/>
+          <w:lang w:val="en-GB"/>
+        </w:rPr>
+        <w:t xml:space="preserve">              curr, path = stack.pop()</w:t>
+      </w:r>
+    </w:p>
+    <w:p>
+      <w:pPr>
+        <w:pStyle w:val="23"/>
+        <w:rPr>
+          <w:rFonts w:hint="default"/>
+          <w:lang w:val="en-GB"/>
+        </w:rPr>
+      </w:pPr>
+      <w:r>
+        <w:rPr>
+          <w:rFonts w:hint="default"/>
+          <w:lang w:val="en-GB"/>
+        </w:rPr>
+        <w:t xml:space="preserve">              if len(path) - 1 == limit:</w:t>
+      </w:r>
+    </w:p>
+    <w:p>
+      <w:pPr>
+        <w:pStyle w:val="23"/>
+        <w:rPr>
+          <w:rFonts w:hint="default"/>
+          <w:lang w:val="en-GB"/>
+        </w:rPr>
+      </w:pPr>
+      <w:r>
+        <w:rPr>
+          <w:rFonts w:hint="default"/>
+          <w:lang w:val="en-GB"/>
+        </w:rPr>
+        <w:t xml:space="preserve">                  continue</w:t>
+      </w:r>
+    </w:p>
+    <w:p>
+      <w:pPr>
+        <w:pStyle w:val="23"/>
+        <w:rPr>
+          <w:rFonts w:hint="default"/>
+          <w:lang w:val="en-GB"/>
+        </w:rPr>
+      </w:pPr>
+      <w:r>
+        <w:rPr>
+          <w:rFonts w:hint="default"/>
+          <w:lang w:val="en-GB"/>
+        </w:rPr>
+        <w:t xml:space="preserve">              if curr == (1, 1):</w:t>
+      </w:r>
+    </w:p>
+    <w:p>
+      <w:pPr>
+        <w:pStyle w:val="23"/>
+        <w:rPr>
+          <w:rFonts w:hint="default"/>
+          <w:lang w:val="en-GB"/>
+        </w:rPr>
+      </w:pPr>
+      <w:r>
+        <w:rPr>
+          <w:rFonts w:hint="default"/>
+          <w:lang w:val="en-GB"/>
+        </w:rPr>
+        <w:t xml:space="preserve">                  return path</w:t>
+      </w:r>
+    </w:p>
+    <w:p>
+      <w:pPr>
+        <w:pStyle w:val="23"/>
+        <w:rPr>
+          <w:rFonts w:hint="default"/>
+          <w:lang w:val="en-GB"/>
+        </w:rPr>
+      </w:pPr>
+      <w:r>
+        <w:rPr>
+          <w:rFonts w:hint="default"/>
+          <w:lang w:val="en-GB"/>
+        </w:rPr>
+        <w:t xml:space="preserve">              stack += self._expand(m, curr, path)</w:t>
+      </w:r>
+    </w:p>
+    <w:p>
+      <w:pPr>
+        <w:pStyle w:val="23"/>
+        <w:rPr>
+          <w:rFonts w:hint="default"/>
+          <w:lang w:val="en-GB"/>
+        </w:rPr>
+      </w:pPr>
+      <w:r>
+        <w:rPr>
+          <w:rFonts w:hint="default"/>
+          <w:lang w:val="en-GB"/>
+        </w:rPr>
+        <w:t xml:space="preserve">          return []</w:t>
+      </w:r>
+    </w:p>
+    <w:p>
+      <w:pPr>
+        <w:pStyle w:val="23"/>
+        <w:rPr>
+          <w:rFonts w:hint="default"/>
+          <w:lang w:val="en-GB"/>
+        </w:rPr>
+      </w:pPr>
+    </w:p>
+    <w:p>
+      <w:pPr>
+        <w:pStyle w:val="23"/>
+        <w:rPr>
+          <w:lang w:val="en-GB"/>
+        </w:rPr>
+      </w:pPr>
+      <w:r>
+        <w:rPr>
+          <w:lang w:val="en-GB"/>
+        </w:rPr>
+        <w:t>class AStarSearcher:</w:t>
+      </w:r>
+    </w:p>
+    <w:p>
+      <w:pPr>
+        <w:pStyle w:val="23"/>
+        <w:rPr>
+          <w:lang w:val="en-GB"/>
+        </w:rPr>
+      </w:pPr>
+      <w:r>
+        <w:rPr>
+          <w:lang w:val="en-GB"/>
+        </w:rPr>
+        <w:tab/>
+      </w:r>
+      <w:r>
+        <w:rPr>
+          <w:lang w:val="en-GB"/>
+        </w:rPr>
+        <w:t>def __init__(self):</w:t>
+      </w:r>
+    </w:p>
+    <w:p>
+      <w:pPr>
+        <w:pStyle w:val="23"/>
+        <w:rPr>
+          <w:lang w:val="en-GB"/>
+        </w:rPr>
+      </w:pPr>
+      <w:r>
+        <w:rPr>
+          <w:lang w:val="en-GB"/>
+        </w:rPr>
+        <w:tab/>
+      </w:r>
+      <w:r>
+        <w:rPr>
+          <w:lang w:val="en-GB"/>
+        </w:rPr>
+        <w:tab/>
+      </w:r>
+      <w:r>
+        <w:rPr>
+          <w:lang w:val="en-GB"/>
+        </w:rPr>
+        <w:t>pass</w:t>
+      </w:r>
+    </w:p>
+    <w:p>
+      <w:pPr>
+        <w:pStyle w:val="23"/>
         <w:ind w:left="1418" w:firstLine="0"/>
         <w:rPr>
           <w:lang w:val="en-GB"/>
@@ -9299,7 +9320,7 @@
         <w:rPr>
           <w:lang w:val="en-GB"/>
         </w:rPr>
-        <w:t>def _expand(m, curr, c_l):</w:t>
+        <w:t>def __h(a, b):</w:t>
       </w:r>
       <w:r>
         <w:rPr>
@@ -9311,6 +9332,48 @@
         <w:rPr>
           <w:lang w:val="en-GB"/>
         </w:rPr>
+        <w:t xml:space="preserve">    return math.sqrt((a[0]-b[0])**2 + (a[1] - b[1])**2)</w:t>
+      </w:r>
+      <w:r>
+        <w:rPr>
+          <w:lang w:val="en-GB"/>
+        </w:rPr>
+        <w:br w:type="textWrapping"/>
+      </w:r>
+      <w:r>
+        <w:rPr>
+          <w:lang w:val="en-GB"/>
+        </w:rPr>
+        <w:br w:type="textWrapping"/>
+      </w:r>
+      <w:r>
+        <w:rPr>
+          <w:lang w:val="en-GB"/>
+        </w:rPr>
+        <w:t>@staticmethod</w:t>
+      </w:r>
+      <w:r>
+        <w:rPr>
+          <w:lang w:val="en-GB"/>
+        </w:rPr>
+        <w:br w:type="textWrapping"/>
+      </w:r>
+      <w:r>
+        <w:rPr>
+          <w:lang w:val="en-GB"/>
+        </w:rPr>
+        <w:t>def _expand(m, curr):</w:t>
+      </w:r>
+      <w:r>
+        <w:rPr>
+          <w:lang w:val="en-GB"/>
+        </w:rPr>
+        <w:br w:type="textWrapping"/>
+      </w:r>
+      <w:r>
+        <w:rPr>
+          <w:lang w:val="en-GB"/>
+        </w:rPr>
         <w:t xml:space="preserve">    directions = {"E": lambda x: (x[0], x[1] + 1),</w:t>
       </w:r>
       <w:r>
@@ -9395,7 +9458,7 @@
         <w:rPr>
           <w:lang w:val="en-GB"/>
         </w:rPr>
-        <w:t xml:space="preserve">            neighbours += (directions[d](curr), c_l+1),</w:t>
+        <w:t xml:space="preserve">            neighbours += directions[d](curr),</w:t>
       </w:r>
       <w:r>
         <w:rPr>
@@ -9419,13 +9482,19 @@
         <w:rPr>
           <w:lang w:val="en-GB"/>
         </w:rPr>
+        <w:t>@staticmethod</w:t>
+      </w:r>
+      <w:r>
+        <w:rPr>
+          <w:lang w:val="en-GB"/>
+        </w:rPr>
         <w:br w:type="textWrapping"/>
       </w:r>
       <w:r>
         <w:rPr>
           <w:lang w:val="en-GB"/>
         </w:rPr>
-        <w:t>@staticmethod</w:t>
+        <w:t>def _reconstruct(came_from, start):</w:t>
       </w:r>
       <w:r>
         <w:rPr>
@@ -9437,7 +9506,7 @@
         <w:rPr>
           <w:lang w:val="en-GB"/>
         </w:rPr>
-        <w:t>def _reconstruct(visited):</w:t>
+        <w:t xml:space="preserve">    path = {}</w:t>
       </w:r>
       <w:r>
         <w:rPr>
@@ -9449,7 +9518,7 @@
         <w:rPr>
           <w:lang w:val="en-GB"/>
         </w:rPr>
-        <w:t xml:space="preserve">    c, c_l = visited.popitem()  # cell and level</w:t>
+        <w:t xml:space="preserve">    curr = (1, 1)</w:t>
       </w:r>
       <w:r>
         <w:rPr>
@@ -9461,7 +9530,7 @@
         <w:rPr>
           <w:lang w:val="en-GB"/>
         </w:rPr>
-        <w:t xml:space="preserve">    path = [c]</w:t>
+        <w:t xml:space="preserve">    while curr != start:</w:t>
       </w:r>
       <w:r>
         <w:rPr>
@@ -9473,7 +9542,7 @@
         <w:rPr>
           <w:lang w:val="en-GB"/>
         </w:rPr>
-        <w:t xml:space="preserve">    n, n_l = visited.popitem()</w:t>
+        <w:t xml:space="preserve">        path[came_from[curr]] = curr</w:t>
       </w:r>
       <w:r>
         <w:rPr>
@@ -9485,7 +9554,7 @@
         <w:rPr>
           <w:lang w:val="en-GB"/>
         </w:rPr>
-        <w:t xml:space="preserve">    while visited:</w:t>
+        <w:t xml:space="preserve">        curr = came_from[curr]</w:t>
       </w:r>
       <w:r>
         <w:rPr>
@@ -9497,7 +9566,7 @@
         <w:rPr>
           <w:lang w:val="en-GB"/>
         </w:rPr>
-        <w:t xml:space="preserve">        if c_l - n_l == 1:  # if delta levels == 1 means the very found path</w:t>
+        <w:t xml:space="preserve">    return path</w:t>
       </w:r>
       <w:r>
         <w:rPr>
@@ -9505,12 +9574,15 @@
         </w:rPr>
         <w:br w:type="textWrapping"/>
       </w:r>
-      <w:r>
-        <w:rPr>
-          <w:lang w:val="en-GB"/>
-        </w:rPr>
-        <w:t xml:space="preserve">            path += n,</w:t>
-      </w:r>
+    </w:p>
+    <w:p>
+      <w:pPr>
+        <w:pStyle w:val="23"/>
+        <w:ind w:left="1500" w:leftChars="0" w:hanging="1500" w:hangingChars="750"/>
+        <w:rPr>
+          <w:lang w:val="en-GB"/>
+        </w:rPr>
+      </w:pPr>
       <w:r>
         <w:rPr>
           <w:lang w:val="en-GB"/>
@@ -9521,91 +9593,7 @@
         <w:rPr>
           <w:lang w:val="en-GB"/>
         </w:rPr>
-        <w:t xml:space="preserve">            c, c_l = n, n_l</w:t>
-      </w:r>
-      <w:r>
-        <w:rPr>
-          <w:lang w:val="en-GB"/>
-        </w:rPr>
-        <w:br w:type="textWrapping"/>
-      </w:r>
-      <w:r>
-        <w:rPr>
-          <w:lang w:val="en-GB"/>
-        </w:rPr>
-        <w:t xml:space="preserve">        n, n_l = visited.popitem()</w:t>
-      </w:r>
-    </w:p>
-    <w:p>
-      <w:pPr>
-        <w:pStyle w:val="22"/>
-        <w:ind w:left="1418" w:firstLine="0"/>
-        <w:rPr>
-          <w:lang w:val="en-GB"/>
-        </w:rPr>
-      </w:pPr>
-      <w:r>
-        <w:rPr>
-          <w:lang w:val="en-GB"/>
-        </w:rPr>
-        <w:t xml:space="preserve">    path == n,</w:t>
-      </w:r>
-      <w:r>
-        <w:rPr>
-          <w:lang w:val="en-GB"/>
-        </w:rPr>
-        <w:br w:type="textWrapping"/>
-      </w:r>
-      <w:r>
-        <w:rPr>
-          <w:lang w:val="en-GB"/>
-        </w:rPr>
-        <w:t xml:space="preserve">    return list(reversed(path))</w:t>
-      </w:r>
-      <w:r>
-        <w:rPr>
-          <w:lang w:val="en-GB"/>
-        </w:rPr>
-        <w:br w:type="textWrapping"/>
-      </w:r>
-    </w:p>
-    <w:p>
-      <w:pPr>
-        <w:pStyle w:val="22"/>
-        <w:ind w:left="1418" w:firstLine="0"/>
-        <w:rPr>
-          <w:lang w:val="en-GB"/>
-        </w:rPr>
-      </w:pPr>
-    </w:p>
-    <w:p>
-      <w:pPr>
-        <w:pStyle w:val="22"/>
-        <w:ind w:left="1418" w:firstLine="0"/>
-        <w:rPr>
-          <w:lang w:val="en-GB"/>
-        </w:rPr>
-      </w:pPr>
-    </w:p>
-    <w:p>
-      <w:pPr>
-        <w:pStyle w:val="22"/>
-        <w:ind w:left="1418" w:firstLine="0"/>
-        <w:rPr>
-          <w:lang w:val="en-GB"/>
-        </w:rPr>
-      </w:pPr>
-      <w:r>
-        <w:rPr>
-          <w:lang w:val="en-GB"/>
-        </w:rPr>
-        <w:br w:type="textWrapping"/>
-      </w:r>
-      <w:r>
-        <w:rPr>
-          <w:lang w:val="en-GB"/>
-        </w:rPr>
-        <w:t>def classic_search(self, m, limit):</w:t>
+        <w:t>def classic_search(self, m):</w:t>
       </w:r>
       <w:r>
         <w:rPr>
@@ -9659,19 +9647,13 @@
         <w:rPr>
           <w:lang w:val="en-GB"/>
         </w:rPr>
-        <w:t xml:space="preserve">    stack = [(start, 0)]</w:t>
-      </w:r>
-      <w:r>
-        <w:rPr>
-          <w:lang w:val="en-GB"/>
-        </w:rPr>
         <w:br w:type="textWrapping"/>
       </w:r>
       <w:r>
         <w:rPr>
           <w:lang w:val="en-GB"/>
         </w:rPr>
-        <w:t xml:space="preserve">    visited = {}</w:t>
+        <w:t xml:space="preserve">    g_score = {cell: float('inf') for cell in m.grid}</w:t>
       </w:r>
       <w:r>
         <w:rPr>
@@ -9683,7 +9665,7 @@
         <w:rPr>
           <w:lang w:val="en-GB"/>
         </w:rPr>
-        <w:t xml:space="preserve">    while stack:</w:t>
+        <w:t xml:space="preserve">    g_score[start] = 0</w:t>
       </w:r>
       <w:r>
         <w:rPr>
@@ -9695,19 +9677,13 @@
         <w:rPr>
           <w:lang w:val="en-GB"/>
         </w:rPr>
-        <w:t xml:space="preserve">        curr, c_l = stack.pop()  # cell and level</w:t>
-      </w:r>
-      <w:r>
-        <w:rPr>
-          <w:lang w:val="en-GB"/>
-        </w:rPr>
         <w:br w:type="textWrapping"/>
       </w:r>
       <w:r>
         <w:rPr>
           <w:lang w:val="en-GB"/>
         </w:rPr>
-        <w:t xml:space="preserve">        if c_l == limit:</w:t>
+        <w:t xml:space="preserve">    f_score = {cell: float('inf') for cell in m.grid}</w:t>
       </w:r>
       <w:r>
         <w:rPr>
@@ -9719,7 +9695,7 @@
         <w:rPr>
           <w:lang w:val="en-GB"/>
         </w:rPr>
-        <w:t xml:space="preserve">            continue</w:t>
+        <w:t xml:space="preserve">    f_score[start] = self.__h(start, (1, 1))</w:t>
       </w:r>
       <w:r>
         <w:rPr>
@@ -9731,6 +9707,90 @@
         <w:rPr>
           <w:lang w:val="en-GB"/>
         </w:rPr>
+        <w:br w:type="textWrapping"/>
+      </w:r>
+      <w:r>
+        <w:rPr>
+          <w:lang w:val="en-GB"/>
+        </w:rPr>
+        <w:t xml:space="preserve">    open = PriorityQueue()</w:t>
+      </w:r>
+      <w:r>
+        <w:rPr>
+          <w:lang w:val="en-GB"/>
+        </w:rPr>
+        <w:br w:type="textWrapping"/>
+      </w:r>
+      <w:r>
+        <w:rPr>
+          <w:lang w:val="en-GB"/>
+        </w:rPr>
+        <w:t xml:space="preserve">    open.put((self.__h(start, (1, 1)), start))</w:t>
+      </w:r>
+      <w:r>
+        <w:rPr>
+          <w:lang w:val="en-GB"/>
+        </w:rPr>
+        <w:br w:type="textWrapping"/>
+      </w:r>
+      <w:r>
+        <w:rPr>
+          <w:lang w:val="en-GB"/>
+        </w:rPr>
+        <w:br w:type="textWrapping"/>
+      </w:r>
+      <w:r>
+        <w:rPr>
+          <w:lang w:val="en-GB"/>
+        </w:rPr>
+        <w:t xml:space="preserve">    came_from = {}</w:t>
+      </w:r>
+      <w:r>
+        <w:rPr>
+          <w:lang w:val="en-GB"/>
+        </w:rPr>
+        <w:br w:type="textWrapping"/>
+      </w:r>
+      <w:r>
+        <w:rPr>
+          <w:lang w:val="en-GB"/>
+        </w:rPr>
+        <w:br w:type="textWrapping"/>
+      </w:r>
+      <w:r>
+        <w:rPr>
+          <w:lang w:val="en-GB"/>
+        </w:rPr>
+        <w:t xml:space="preserve">    while not open.empty():</w:t>
+      </w:r>
+      <w:r>
+        <w:rPr>
+          <w:lang w:val="en-GB"/>
+        </w:rPr>
+        <w:br w:type="textWrapping"/>
+      </w:r>
+      <w:r>
+        <w:rPr>
+          <w:lang w:val="en-GB"/>
+        </w:rPr>
+        <w:br w:type="textWrapping"/>
+      </w:r>
+      <w:r>
+        <w:rPr>
+          <w:lang w:val="en-GB"/>
+        </w:rPr>
+        <w:t xml:space="preserve">        curr = open.get()[1]</w:t>
+      </w:r>
+      <w:r>
+        <w:rPr>
+          <w:lang w:val="en-GB"/>
+        </w:rPr>
+        <w:br w:type="textWrapping"/>
+      </w:r>
+      <w:r>
+        <w:rPr>
+          <w:lang w:val="en-GB"/>
+        </w:rPr>
         <w:t xml:space="preserve">        if curr == (1, 1):</w:t>
       </w:r>
       <w:r>
@@ -9743,7 +9803,7 @@
         <w:rPr>
           <w:lang w:val="en-GB"/>
         </w:rPr>
-        <w:t xml:space="preserve">            visited[curr] = c_l</w:t>
+        <w:t xml:space="preserve">            return self._reconstruct(came_from, start)</w:t>
       </w:r>
       <w:r>
         <w:rPr>
@@ -9755,19 +9815,13 @@
         <w:rPr>
           <w:lang w:val="en-GB"/>
         </w:rPr>
-        <w:t xml:space="preserve">            return self._reconstruct(visited)</w:t>
-      </w:r>
-      <w:r>
-        <w:rPr>
-          <w:lang w:val="en-GB"/>
-        </w:rPr>
         <w:br w:type="textWrapping"/>
       </w:r>
       <w:r>
         <w:rPr>
           <w:lang w:val="en-GB"/>
         </w:rPr>
-        <w:t xml:space="preserve">        if curr in visited:</w:t>
+        <w:t xml:space="preserve">        for neighbour in self._expand(m, curr):</w:t>
       </w:r>
       <w:r>
         <w:rPr>
@@ -9779,7 +9833,7 @@
         <w:rPr>
           <w:lang w:val="en-GB"/>
         </w:rPr>
-        <w:t xml:space="preserve">            continue</w:t>
+        <w:t xml:space="preserve">            tentative_g_score = g_score[curr] + 1</w:t>
       </w:r>
       <w:r>
         <w:rPr>
@@ -9791,7 +9845,7 @@
         <w:rPr>
           <w:lang w:val="en-GB"/>
         </w:rPr>
-        <w:t xml:space="preserve">        visited[curr] = c_l</w:t>
+        <w:t xml:space="preserve">            tentative_f_score = tentative_g_score + self.__h(neighbour, (1, 1))</w:t>
       </w:r>
       <w:r>
         <w:rPr>
@@ -9803,878 +9857,84 @@
         <w:rPr>
           <w:lang w:val="en-GB"/>
         </w:rPr>
-        <w:t xml:space="preserve">        stack += self._expand(m, curr, c_l)</w:t>
-      </w:r>
-      <w:r>
-        <w:rPr>
-          <w:lang w:val="en-GB"/>
-        </w:rPr>
         <w:br w:type="textWrapping"/>
       </w:r>
       <w:r>
         <w:rPr>
           <w:lang w:val="en-GB"/>
         </w:rPr>
+        <w:t xml:space="preserve">            if tentative_f_score &lt; f_score[neighbour]:</w:t>
+      </w:r>
+      <w:r>
+        <w:rPr>
+          <w:lang w:val="en-GB"/>
+        </w:rPr>
+        <w:br w:type="textWrapping"/>
+      </w:r>
+      <w:r>
+        <w:rPr>
+          <w:lang w:val="en-GB"/>
+        </w:rPr>
+        <w:t xml:space="preserve">                g_score[neighbour] = tentative_g_score</w:t>
+      </w:r>
+      <w:r>
+        <w:rPr>
+          <w:lang w:val="en-GB"/>
+        </w:rPr>
+        <w:br w:type="textWrapping"/>
+      </w:r>
+      <w:r>
+        <w:rPr>
+          <w:lang w:val="en-GB"/>
+        </w:rPr>
+        <w:t xml:space="preserve">                f_score[neighbour] = tentative_f_score</w:t>
+      </w:r>
+      <w:r>
+        <w:rPr>
+          <w:lang w:val="en-GB"/>
+        </w:rPr>
+        <w:br w:type="textWrapping"/>
+      </w:r>
+      <w:r>
+        <w:rPr>
+          <w:lang w:val="en-GB"/>
+        </w:rPr>
+        <w:t xml:space="preserve">                open.put((tentative_f_score, neighbour))</w:t>
+      </w:r>
+      <w:r>
+        <w:rPr>
+          <w:lang w:val="en-GB"/>
+        </w:rPr>
+        <w:br w:type="textWrapping"/>
+      </w:r>
+      <w:r>
+        <w:rPr>
+          <w:lang w:val="en-GB"/>
+        </w:rPr>
+        <w:t xml:space="preserve">                came_from[neighbour] = curr</w:t>
+      </w:r>
+      <w:r>
+        <w:rPr>
+          <w:lang w:val="en-GB"/>
+        </w:rPr>
+        <w:br w:type="textWrapping"/>
+      </w:r>
+      <w:r>
+        <w:rPr>
+          <w:lang w:val="en-GB"/>
+        </w:rPr>
+        <w:br w:type="textWrapping"/>
+      </w:r>
+      <w:r>
+        <w:rPr>
+          <w:lang w:val="en-GB"/>
+        </w:rPr>
         <w:t xml:space="preserve">    return []</w:t>
       </w:r>
     </w:p>
     <w:p>
       <w:pPr>
-        <w:pStyle w:val="22"/>
-        <w:rPr>
-          <w:lang w:val="en-GB"/>
-        </w:rPr>
-      </w:pPr>
-    </w:p>
-    <w:p>
-      <w:pPr>
-        <w:pStyle w:val="22"/>
-        <w:rPr>
-          <w:lang w:val="en-GB"/>
-        </w:rPr>
-      </w:pPr>
-      <w:r>
-        <w:rPr>
-          <w:lang w:val="en-GB"/>
-        </w:rPr>
-        <w:t>class AStarSearcher:</w:t>
-      </w:r>
-    </w:p>
-    <w:p>
-      <w:pPr>
-        <w:pStyle w:val="22"/>
-        <w:rPr>
-          <w:lang w:val="en-GB"/>
-        </w:rPr>
-      </w:pPr>
-      <w:r>
-        <w:rPr>
-          <w:lang w:val="en-GB"/>
-        </w:rPr>
-        <w:tab/>
-      </w:r>
-      <w:r>
-        <w:rPr>
-          <w:lang w:val="en-GB"/>
-        </w:rPr>
-        <w:t>def __init__(self):</w:t>
-      </w:r>
-    </w:p>
-    <w:p>
-      <w:pPr>
-        <w:pStyle w:val="22"/>
-        <w:rPr>
-          <w:lang w:val="en-GB"/>
-        </w:rPr>
-      </w:pPr>
-      <w:r>
-        <w:rPr>
-          <w:lang w:val="en-GB"/>
-        </w:rPr>
-        <w:tab/>
-      </w:r>
-      <w:r>
-        <w:rPr>
-          <w:lang w:val="en-GB"/>
-        </w:rPr>
-        <w:tab/>
-      </w:r>
-      <w:r>
-        <w:rPr>
-          <w:lang w:val="en-GB"/>
-        </w:rPr>
-        <w:t>pass</w:t>
-      </w:r>
-    </w:p>
-    <w:p>
-      <w:pPr>
-        <w:pStyle w:val="22"/>
-        <w:ind w:left="1418" w:firstLine="0"/>
-        <w:rPr>
-          <w:lang w:val="en-GB"/>
-        </w:rPr>
-      </w:pPr>
-      <w:r>
-        <w:rPr>
-          <w:lang w:val="en-GB"/>
-        </w:rPr>
-        <w:t>@staticmethod</w:t>
-      </w:r>
-      <w:r>
-        <w:rPr>
-          <w:lang w:val="en-GB"/>
-        </w:rPr>
-        <w:br w:type="textWrapping"/>
-      </w:r>
-      <w:r>
-        <w:rPr>
-          <w:lang w:val="en-GB"/>
-        </w:rPr>
-        <w:t>def __h(a, b):</w:t>
-      </w:r>
-      <w:r>
-        <w:rPr>
-          <w:lang w:val="en-GB"/>
-        </w:rPr>
-        <w:br w:type="textWrapping"/>
-      </w:r>
-      <w:r>
-        <w:rPr>
-          <w:lang w:val="en-GB"/>
-        </w:rPr>
-        <w:t xml:space="preserve">    return math.sqrt((a[0]-b[0])**2 + (a[1] - b[1])**2)</w:t>
-      </w:r>
-      <w:r>
-        <w:rPr>
-          <w:lang w:val="en-GB"/>
-        </w:rPr>
-        <w:br w:type="textWrapping"/>
-      </w:r>
-      <w:r>
-        <w:rPr>
-          <w:lang w:val="en-GB"/>
-        </w:rPr>
-        <w:br w:type="textWrapping"/>
-      </w:r>
-      <w:r>
-        <w:rPr>
-          <w:lang w:val="en-GB"/>
-        </w:rPr>
-        <w:t>@staticmethod</w:t>
-      </w:r>
-      <w:r>
-        <w:rPr>
-          <w:lang w:val="en-GB"/>
-        </w:rPr>
-        <w:br w:type="textWrapping"/>
-      </w:r>
-      <w:r>
-        <w:rPr>
-          <w:lang w:val="en-GB"/>
-        </w:rPr>
-        <w:t>def _expand(m, curr):</w:t>
-      </w:r>
-      <w:r>
-        <w:rPr>
-          <w:lang w:val="en-GB"/>
-        </w:rPr>
-        <w:br w:type="textWrapping"/>
-      </w:r>
-      <w:r>
-        <w:rPr>
-          <w:lang w:val="en-GB"/>
-        </w:rPr>
-        <w:t xml:space="preserve">    directions = {"E": lambda x: (x[0], x[1] + 1),</w:t>
-      </w:r>
-      <w:r>
-        <w:rPr>
-          <w:lang w:val="en-GB"/>
-        </w:rPr>
-        <w:br w:type="textWrapping"/>
-      </w:r>
-      <w:r>
-        <w:rPr>
-          <w:lang w:val="en-GB"/>
-        </w:rPr>
-        <w:t xml:space="preserve">                  "W": lambda x: (x[0], x[1] - 1),</w:t>
-      </w:r>
-      <w:r>
-        <w:rPr>
-          <w:lang w:val="en-GB"/>
-        </w:rPr>
-        <w:br w:type="textWrapping"/>
-      </w:r>
-      <w:r>
-        <w:rPr>
-          <w:lang w:val="en-GB"/>
-        </w:rPr>
-        <w:t xml:space="preserve">                  "N": lambda x: (x[0] - 1, x[1]),</w:t>
-      </w:r>
-      <w:r>
-        <w:rPr>
-          <w:lang w:val="en-GB"/>
-        </w:rPr>
-        <w:br w:type="textWrapping"/>
-      </w:r>
-      <w:r>
-        <w:rPr>
-          <w:lang w:val="en-GB"/>
-        </w:rPr>
-        <w:t xml:space="preserve">                  "S": lambda x: (x[0] + 1, x[1])}</w:t>
-      </w:r>
-      <w:r>
-        <w:rPr>
-          <w:lang w:val="en-GB"/>
-        </w:rPr>
-        <w:br w:type="textWrapping"/>
-      </w:r>
-      <w:r>
-        <w:rPr>
-          <w:lang w:val="en-GB"/>
-        </w:rPr>
-        <w:t xml:space="preserve">    neighbours = []</w:t>
-      </w:r>
-      <w:r>
-        <w:rPr>
-          <w:lang w:val="en-GB"/>
-        </w:rPr>
-        <w:br w:type="textWrapping"/>
-      </w:r>
-      <w:r>
-        <w:rPr>
-          <w:lang w:val="en-GB"/>
-        </w:rPr>
-        <w:t xml:space="preserve">    for d in "ENSW":</w:t>
-      </w:r>
-      <w:r>
-        <w:rPr>
-          <w:lang w:val="en-GB"/>
-        </w:rPr>
-        <w:br w:type="textWrapping"/>
-      </w:r>
-      <w:r>
-        <w:rPr>
-          <w:lang w:val="en-GB"/>
-        </w:rPr>
-        <w:t xml:space="preserve">        if m.maze_map[curr][d]:</w:t>
-      </w:r>
-      <w:r>
-        <w:rPr>
-          <w:lang w:val="en-GB"/>
-        </w:rPr>
-        <w:br w:type="textWrapping"/>
-      </w:r>
-      <w:r>
-        <w:rPr>
-          <w:lang w:val="en-GB"/>
-        </w:rPr>
-        <w:t xml:space="preserve">            neighbours += directions[d](curr),</w:t>
-      </w:r>
-      <w:r>
-        <w:rPr>
-          <w:lang w:val="en-GB"/>
-        </w:rPr>
-        <w:br w:type="textWrapping"/>
-      </w:r>
-      <w:r>
-        <w:rPr>
-          <w:lang w:val="en-GB"/>
-        </w:rPr>
-        <w:t xml:space="preserve">    return neighbours</w:t>
-      </w:r>
-      <w:r>
-        <w:rPr>
-          <w:lang w:val="en-GB"/>
-        </w:rPr>
-        <w:br w:type="textWrapping"/>
-      </w:r>
-      <w:r>
-        <w:rPr>
-          <w:lang w:val="en-GB"/>
-        </w:rPr>
-        <w:br w:type="textWrapping"/>
-      </w:r>
-      <w:r>
-        <w:rPr>
-          <w:lang w:val="en-GB"/>
-        </w:rPr>
-        <w:t>@staticmethod</w:t>
-      </w:r>
-      <w:r>
-        <w:rPr>
-          <w:lang w:val="en-GB"/>
-        </w:rPr>
-        <w:br w:type="textWrapping"/>
-      </w:r>
-      <w:r>
-        <w:rPr>
-          <w:lang w:val="en-GB"/>
-        </w:rPr>
-        <w:t>def _reconstruct(came_from, start):</w:t>
-      </w:r>
-      <w:r>
-        <w:rPr>
-          <w:lang w:val="en-GB"/>
-        </w:rPr>
-        <w:br w:type="textWrapping"/>
-      </w:r>
-      <w:r>
-        <w:rPr>
-          <w:lang w:val="en-GB"/>
-        </w:rPr>
-        <w:t xml:space="preserve">    path = {}</w:t>
-      </w:r>
-      <w:r>
-        <w:rPr>
-          <w:lang w:val="en-GB"/>
-        </w:rPr>
-        <w:br w:type="textWrapping"/>
-      </w:r>
-      <w:r>
-        <w:rPr>
-          <w:lang w:val="en-GB"/>
-        </w:rPr>
-        <w:t xml:space="preserve">    curr = (1, 1)</w:t>
-      </w:r>
-      <w:r>
-        <w:rPr>
-          <w:lang w:val="en-GB"/>
-        </w:rPr>
-        <w:br w:type="textWrapping"/>
-      </w:r>
-      <w:r>
-        <w:rPr>
-          <w:lang w:val="en-GB"/>
-        </w:rPr>
-        <w:t xml:space="preserve">    while curr != start:</w:t>
-      </w:r>
-      <w:r>
-        <w:rPr>
-          <w:lang w:val="en-GB"/>
-        </w:rPr>
-        <w:br w:type="textWrapping"/>
-      </w:r>
-      <w:r>
-        <w:rPr>
-          <w:lang w:val="en-GB"/>
-        </w:rPr>
-        <w:t xml:space="preserve">        path[came_from[curr]] = curr</w:t>
-      </w:r>
-      <w:r>
-        <w:rPr>
-          <w:lang w:val="en-GB"/>
-        </w:rPr>
-        <w:br w:type="textWrapping"/>
-      </w:r>
-      <w:r>
-        <w:rPr>
-          <w:lang w:val="en-GB"/>
-        </w:rPr>
-        <w:t xml:space="preserve">        curr = came_from[curr]</w:t>
-      </w:r>
-      <w:r>
-        <w:rPr>
-          <w:lang w:val="en-GB"/>
-        </w:rPr>
-        <w:br w:type="textWrapping"/>
-      </w:r>
-      <w:r>
-        <w:rPr>
-          <w:lang w:val="en-GB"/>
-        </w:rPr>
-        <w:t xml:space="preserve">    return path</w:t>
-      </w:r>
-      <w:r>
-        <w:rPr>
-          <w:lang w:val="en-GB"/>
-        </w:rPr>
-        <w:br w:type="textWrapping"/>
-      </w:r>
-    </w:p>
-    <w:p>
-      <w:pPr>
-        <w:pStyle w:val="22"/>
-        <w:ind w:left="1418" w:firstLine="0"/>
-        <w:rPr>
-          <w:lang w:val="en-GB"/>
-        </w:rPr>
-      </w:pPr>
-    </w:p>
-    <w:p>
-      <w:pPr>
-        <w:pStyle w:val="22"/>
-        <w:ind w:left="1418" w:firstLine="0"/>
-        <w:rPr>
-          <w:lang w:val="en-GB"/>
-        </w:rPr>
-      </w:pPr>
-    </w:p>
-    <w:p>
-      <w:pPr>
-        <w:pStyle w:val="22"/>
-        <w:ind w:left="1418" w:firstLine="0"/>
-        <w:rPr>
-          <w:lang w:val="en-GB"/>
-        </w:rPr>
-      </w:pPr>
-    </w:p>
-    <w:p>
-      <w:pPr>
-        <w:pStyle w:val="22"/>
-        <w:ind w:left="1418" w:firstLine="0"/>
-        <w:rPr>
-          <w:lang w:val="en-GB"/>
-        </w:rPr>
-      </w:pPr>
-    </w:p>
-    <w:p>
-      <w:pPr>
-        <w:pStyle w:val="22"/>
-        <w:ind w:left="1418" w:firstLine="0"/>
-        <w:rPr>
-          <w:lang w:val="en-GB"/>
-        </w:rPr>
-      </w:pPr>
-    </w:p>
-    <w:p>
-      <w:pPr>
-        <w:pStyle w:val="22"/>
-        <w:ind w:left="1418" w:firstLine="0"/>
-        <w:rPr>
-          <w:lang w:val="en-GB"/>
-        </w:rPr>
-      </w:pPr>
-    </w:p>
-    <w:p>
-      <w:pPr>
-        <w:pStyle w:val="22"/>
-        <w:ind w:left="1418" w:firstLine="0"/>
-        <w:rPr>
-          <w:lang w:val="en-GB"/>
-        </w:rPr>
-      </w:pPr>
-    </w:p>
-    <w:p>
-      <w:pPr>
-        <w:pStyle w:val="22"/>
-        <w:ind w:left="1418" w:firstLine="0"/>
-        <w:rPr>
-          <w:lang w:val="en-GB"/>
-        </w:rPr>
-      </w:pPr>
-    </w:p>
-    <w:p>
-      <w:pPr>
-        <w:pStyle w:val="22"/>
-        <w:ind w:left="1418" w:firstLine="0"/>
-        <w:rPr>
-          <w:lang w:val="en-GB"/>
-        </w:rPr>
-      </w:pPr>
-    </w:p>
-    <w:p>
-      <w:pPr>
-        <w:pStyle w:val="22"/>
-        <w:ind w:left="1418" w:firstLine="0"/>
-        <w:rPr>
-          <w:lang w:val="en-GB"/>
-        </w:rPr>
-      </w:pPr>
-    </w:p>
-    <w:p>
-      <w:pPr>
-        <w:pStyle w:val="22"/>
-        <w:ind w:left="1418" w:firstLine="0"/>
-        <w:rPr>
-          <w:lang w:val="en-GB"/>
-        </w:rPr>
-      </w:pPr>
-    </w:p>
-    <w:p>
-      <w:pPr>
-        <w:pStyle w:val="22"/>
-        <w:ind w:left="1418" w:firstLine="0"/>
-        <w:rPr>
-          <w:lang w:val="en-GB"/>
-        </w:rPr>
-      </w:pPr>
-    </w:p>
-    <w:p>
-      <w:pPr>
-        <w:pStyle w:val="22"/>
-        <w:ind w:left="1418" w:firstLine="0"/>
-        <w:rPr>
-          <w:lang w:val="en-GB"/>
-        </w:rPr>
-      </w:pPr>
-    </w:p>
-    <w:p>
-      <w:pPr>
-        <w:pStyle w:val="22"/>
-        <w:ind w:left="1418" w:firstLine="0"/>
-        <w:rPr>
-          <w:lang w:val="en-GB"/>
-        </w:rPr>
-      </w:pPr>
-    </w:p>
-    <w:p>
-      <w:pPr>
-        <w:pStyle w:val="22"/>
-        <w:ind w:left="1418" w:firstLine="0"/>
-        <w:rPr>
-          <w:lang w:val="en-GB"/>
-        </w:rPr>
-      </w:pPr>
-    </w:p>
-    <w:p>
-      <w:pPr>
-        <w:pStyle w:val="22"/>
-        <w:ind w:left="1418" w:firstLine="0"/>
-        <w:rPr>
-          <w:lang w:val="en-GB"/>
-        </w:rPr>
-      </w:pPr>
-    </w:p>
-    <w:p>
-      <w:pPr>
-        <w:pStyle w:val="22"/>
-        <w:ind w:left="1418" w:firstLine="0"/>
-        <w:rPr>
-          <w:lang w:val="en-GB"/>
-        </w:rPr>
-      </w:pPr>
-      <w:r>
-        <w:rPr>
-          <w:lang w:val="en-GB"/>
-        </w:rPr>
-        <w:br w:type="textWrapping"/>
-      </w:r>
-      <w:r>
-        <w:rPr>
-          <w:lang w:val="en-GB"/>
-        </w:rPr>
-        <w:t>def classic_search(self, m):</w:t>
-      </w:r>
-      <w:r>
-        <w:rPr>
-          <w:lang w:val="en-GB"/>
-        </w:rPr>
-        <w:br w:type="textWrapping"/>
-      </w:r>
-      <w:r>
-        <w:rPr>
-          <w:lang w:val="en-GB"/>
-        </w:rPr>
-        <w:t xml:space="preserve">    </w:t>
-      </w:r>
-      <w:r>
-        <w:rPr>
-          <w:i/>
-          <w:iCs/>
-          <w:lang w:val="en-GB"/>
-        </w:rPr>
-        <w:t>"""Algorithm with no features tracked"""</w:t>
-      </w:r>
-      <w:r>
-        <w:rPr>
-          <w:i/>
-          <w:iCs/>
-          <w:lang w:val="en-GB"/>
-        </w:rPr>
-        <w:br w:type="textWrapping"/>
-      </w:r>
-      <w:r>
-        <w:rPr>
-          <w:i/>
-          <w:iCs/>
-          <w:lang w:val="en-GB"/>
-        </w:rPr>
-        <w:t xml:space="preserve">    </w:t>
-      </w:r>
-      <w:r>
-        <w:rPr>
-          <w:lang w:val="en-GB"/>
-        </w:rPr>
-        <w:t>start = (m.rows, m.cols)</w:t>
-      </w:r>
-      <w:r>
-        <w:rPr>
-          <w:lang w:val="en-GB"/>
-        </w:rPr>
-        <w:br w:type="textWrapping"/>
-      </w:r>
-      <w:r>
-        <w:rPr>
-          <w:lang w:val="en-GB"/>
-        </w:rPr>
-        <w:br w:type="textWrapping"/>
-      </w:r>
-      <w:r>
-        <w:rPr>
-          <w:lang w:val="en-GB"/>
-        </w:rPr>
-        <w:t xml:space="preserve">    g_score = {cell: float('inf') for cell in m.grid}</w:t>
-      </w:r>
-      <w:r>
-        <w:rPr>
-          <w:lang w:val="en-GB"/>
-        </w:rPr>
-        <w:br w:type="textWrapping"/>
-      </w:r>
-      <w:r>
-        <w:rPr>
-          <w:lang w:val="en-GB"/>
-        </w:rPr>
-        <w:t xml:space="preserve">    g_score[start] = 0</w:t>
-      </w:r>
-      <w:r>
-        <w:rPr>
-          <w:lang w:val="en-GB"/>
-        </w:rPr>
-        <w:br w:type="textWrapping"/>
-      </w:r>
-      <w:r>
-        <w:rPr>
-          <w:lang w:val="en-GB"/>
-        </w:rPr>
-        <w:br w:type="textWrapping"/>
-      </w:r>
-      <w:r>
-        <w:rPr>
-          <w:lang w:val="en-GB"/>
-        </w:rPr>
-        <w:t xml:space="preserve">    f_score = {cell: float('inf') for cell in m.grid}</w:t>
-      </w:r>
-      <w:r>
-        <w:rPr>
-          <w:lang w:val="en-GB"/>
-        </w:rPr>
-        <w:br w:type="textWrapping"/>
-      </w:r>
-      <w:r>
-        <w:rPr>
-          <w:lang w:val="en-GB"/>
-        </w:rPr>
-        <w:t xml:space="preserve">    f_score[start] = self.__h(start, (1, 1))</w:t>
-      </w:r>
-      <w:r>
-        <w:rPr>
-          <w:lang w:val="en-GB"/>
-        </w:rPr>
-        <w:br w:type="textWrapping"/>
-      </w:r>
-      <w:r>
-        <w:rPr>
-          <w:lang w:val="en-GB"/>
-        </w:rPr>
-        <w:br w:type="textWrapping"/>
-      </w:r>
-      <w:r>
-        <w:rPr>
-          <w:lang w:val="en-GB"/>
-        </w:rPr>
-        <w:t xml:space="preserve">    open = PriorityQueue()</w:t>
-      </w:r>
-      <w:r>
-        <w:rPr>
-          <w:lang w:val="en-GB"/>
-        </w:rPr>
-        <w:br w:type="textWrapping"/>
-      </w:r>
-      <w:r>
-        <w:rPr>
-          <w:lang w:val="en-GB"/>
-        </w:rPr>
-        <w:t xml:space="preserve">    open.put((self.__h(start, (1, 1)), start))</w:t>
-      </w:r>
-      <w:r>
-        <w:rPr>
-          <w:lang w:val="en-GB"/>
-        </w:rPr>
-        <w:br w:type="textWrapping"/>
-      </w:r>
-      <w:r>
-        <w:rPr>
-          <w:lang w:val="en-GB"/>
-        </w:rPr>
-        <w:br w:type="textWrapping"/>
-      </w:r>
-      <w:r>
-        <w:rPr>
-          <w:lang w:val="en-GB"/>
-        </w:rPr>
-        <w:t xml:space="preserve">    came_from = {}</w:t>
-      </w:r>
-      <w:r>
-        <w:rPr>
-          <w:lang w:val="en-GB"/>
-        </w:rPr>
-        <w:br w:type="textWrapping"/>
-      </w:r>
-      <w:r>
-        <w:rPr>
-          <w:lang w:val="en-GB"/>
-        </w:rPr>
-        <w:br w:type="textWrapping"/>
-      </w:r>
-      <w:r>
-        <w:rPr>
-          <w:lang w:val="en-GB"/>
-        </w:rPr>
-        <w:t xml:space="preserve">    while not open.empty():</w:t>
-      </w:r>
-      <w:r>
-        <w:rPr>
-          <w:lang w:val="en-GB"/>
-        </w:rPr>
-        <w:br w:type="textWrapping"/>
-      </w:r>
-      <w:r>
-        <w:rPr>
-          <w:lang w:val="en-GB"/>
-        </w:rPr>
-        <w:br w:type="textWrapping"/>
-      </w:r>
-      <w:r>
-        <w:rPr>
-          <w:lang w:val="en-GB"/>
-        </w:rPr>
-        <w:t xml:space="preserve">        curr = open.get()[1]</w:t>
-      </w:r>
-      <w:r>
-        <w:rPr>
-          <w:lang w:val="en-GB"/>
-        </w:rPr>
-        <w:br w:type="textWrapping"/>
-      </w:r>
-      <w:r>
-        <w:rPr>
-          <w:lang w:val="en-GB"/>
-        </w:rPr>
-        <w:t xml:space="preserve">        if curr == (1, 1):</w:t>
-      </w:r>
-      <w:r>
-        <w:rPr>
-          <w:lang w:val="en-GB"/>
-        </w:rPr>
-        <w:br w:type="textWrapping"/>
-      </w:r>
-      <w:r>
-        <w:rPr>
-          <w:lang w:val="en-GB"/>
-        </w:rPr>
-        <w:t xml:space="preserve">            return self._reconstruct(came_from, start)</w:t>
-      </w:r>
-      <w:r>
-        <w:rPr>
-          <w:lang w:val="en-GB"/>
-        </w:rPr>
-        <w:br w:type="textWrapping"/>
-      </w:r>
-      <w:r>
-        <w:rPr>
-          <w:lang w:val="en-GB"/>
-        </w:rPr>
-        <w:br w:type="textWrapping"/>
-      </w:r>
-      <w:r>
-        <w:rPr>
-          <w:lang w:val="en-GB"/>
-        </w:rPr>
-        <w:t xml:space="preserve">        for neighbour in self._expand(m, curr):</w:t>
-      </w:r>
-      <w:r>
-        <w:rPr>
-          <w:lang w:val="en-GB"/>
-        </w:rPr>
-        <w:br w:type="textWrapping"/>
-      </w:r>
-      <w:r>
-        <w:rPr>
-          <w:lang w:val="en-GB"/>
-        </w:rPr>
-        <w:t xml:space="preserve">            tentative_g_score = g_score[curr] + 1</w:t>
-      </w:r>
-      <w:r>
-        <w:rPr>
-          <w:lang w:val="en-GB"/>
-        </w:rPr>
-        <w:br w:type="textWrapping"/>
-      </w:r>
-      <w:r>
-        <w:rPr>
-          <w:lang w:val="en-GB"/>
-        </w:rPr>
-        <w:t xml:space="preserve">            tentative_f_score = tentative_g_score + self.__h(neighbour, (1, 1))</w:t>
-      </w:r>
-      <w:r>
-        <w:rPr>
-          <w:lang w:val="en-GB"/>
-        </w:rPr>
-        <w:br w:type="textWrapping"/>
-      </w:r>
-      <w:r>
-        <w:rPr>
-          <w:lang w:val="en-GB"/>
-        </w:rPr>
-        <w:br w:type="textWrapping"/>
-      </w:r>
-      <w:r>
-        <w:rPr>
-          <w:lang w:val="en-GB"/>
-        </w:rPr>
-        <w:t xml:space="preserve">            if tentative_f_score &lt; f_score[neighbour]:</w:t>
-      </w:r>
-      <w:r>
-        <w:rPr>
-          <w:lang w:val="en-GB"/>
-        </w:rPr>
-        <w:br w:type="textWrapping"/>
-      </w:r>
-      <w:r>
-        <w:rPr>
-          <w:lang w:val="en-GB"/>
-        </w:rPr>
-        <w:t xml:space="preserve">                g_score[neighbour] = tentative_g_score</w:t>
-      </w:r>
-      <w:r>
-        <w:rPr>
-          <w:lang w:val="en-GB"/>
-        </w:rPr>
-        <w:br w:type="textWrapping"/>
-      </w:r>
-      <w:r>
-        <w:rPr>
-          <w:lang w:val="en-GB"/>
-        </w:rPr>
-        <w:t xml:space="preserve">                f_score[neighbour] = tentative_f_score</w:t>
-      </w:r>
-      <w:r>
-        <w:rPr>
-          <w:lang w:val="en-GB"/>
-        </w:rPr>
-        <w:br w:type="textWrapping"/>
-      </w:r>
-      <w:r>
-        <w:rPr>
-          <w:lang w:val="en-GB"/>
-        </w:rPr>
-        <w:t xml:space="preserve">                open.put((tentative_f_score, neighbour))</w:t>
-      </w:r>
-      <w:r>
-        <w:rPr>
-          <w:lang w:val="en-GB"/>
-        </w:rPr>
-        <w:br w:type="textWrapping"/>
-      </w:r>
-      <w:r>
-        <w:rPr>
-          <w:lang w:val="en-GB"/>
-        </w:rPr>
-        <w:t xml:space="preserve">                came_from[neighbour] = curr</w:t>
-      </w:r>
-      <w:r>
-        <w:rPr>
-          <w:lang w:val="en-GB"/>
-        </w:rPr>
-        <w:br w:type="textWrapping"/>
-      </w:r>
-      <w:r>
-        <w:rPr>
-          <w:lang w:val="en-GB"/>
-        </w:rPr>
-        <w:br w:type="textWrapping"/>
-      </w:r>
-      <w:r>
-        <w:rPr>
-          <w:lang w:val="en-GB"/>
-        </w:rPr>
-        <w:t xml:space="preserve">    return []</w:t>
-      </w:r>
-    </w:p>
-    <w:p>
-      <w:pPr>
-        <w:pStyle w:val="22"/>
+        <w:pStyle w:val="23"/>
         <w:rPr>
           <w:lang w:val="en-GB"/>
         </w:rPr>
@@ -10707,10 +9967,10 @@
       </w:pPr>
       <w:r>
         <w:drawing>
-          <wp:inline distT="0" distB="0" distL="0" distR="0">
-            <wp:extent cx="3457575" cy="2145665"/>
-            <wp:effectExtent l="0" t="0" r="0" b="6985"/>
-            <wp:docPr id="15" name="Picture 15"/>
+          <wp:inline distT="0" distB="0" distL="114300" distR="114300">
+            <wp:extent cx="3733165" cy="2226310"/>
+            <wp:effectExtent l="0" t="0" r="635" b="2540"/>
+            <wp:docPr id="21" name="Picture 3"/>
             <wp:cNvGraphicFramePr>
               <a:graphicFrameLocks xmlns:a="http://schemas.openxmlformats.org/drawingml/2006/main" noChangeAspect="1"/>
             </wp:cNvGraphicFramePr>
@@ -10718,7 +9978,7 @@
               <a:graphicData uri="http://schemas.openxmlformats.org/drawingml/2006/picture">
                 <pic:pic xmlns:pic="http://schemas.openxmlformats.org/drawingml/2006/picture">
                   <pic:nvPicPr>
-                    <pic:cNvPr id="15" name="Picture 15"/>
+                    <pic:cNvPr id="21" name="Picture 3"/>
                     <pic:cNvPicPr>
                       <a:picLocks noChangeAspect="1"/>
                     </pic:cNvPicPr>
@@ -10732,11 +9992,15 @@
                   <pic:spPr>
                     <a:xfrm>
                       <a:off x="0" y="0"/>
-                      <a:ext cx="3481579" cy="2161129"/>
+                      <a:ext cx="3733165" cy="2226310"/>
                     </a:xfrm>
                     <a:prstGeom prst="rect">
                       <a:avLst/>
                     </a:prstGeom>
+                    <a:noFill/>
+                    <a:ln>
+                      <a:noFill/>
+                    </a:ln>
                   </pic:spPr>
                 </pic:pic>
               </a:graphicData>
@@ -10746,10 +10010,10 @@
       </w:r>
       <w:r>
         <w:drawing>
-          <wp:inline distT="0" distB="0" distL="0" distR="0">
-            <wp:extent cx="2239010" cy="2243455"/>
-            <wp:effectExtent l="0" t="0" r="8890" b="4445"/>
-            <wp:docPr id="16" name="Picture 16"/>
+          <wp:inline distT="0" distB="0" distL="114300" distR="114300">
+            <wp:extent cx="2321560" cy="2317750"/>
+            <wp:effectExtent l="0" t="0" r="2540" b="6350"/>
+            <wp:docPr id="22" name="Picture 4"/>
             <wp:cNvGraphicFramePr>
               <a:graphicFrameLocks xmlns:a="http://schemas.openxmlformats.org/drawingml/2006/main" noChangeAspect="1"/>
             </wp:cNvGraphicFramePr>
@@ -10757,7 +10021,7 @@
               <a:graphicData uri="http://schemas.openxmlformats.org/drawingml/2006/picture">
                 <pic:pic xmlns:pic="http://schemas.openxmlformats.org/drawingml/2006/picture">
                   <pic:nvPicPr>
-                    <pic:cNvPr id="16" name="Picture 16"/>
+                    <pic:cNvPr id="22" name="Picture 4"/>
                     <pic:cNvPicPr>
                       <a:picLocks noChangeAspect="1"/>
                     </pic:cNvPicPr>
@@ -10771,11 +10035,15 @@
                   <pic:spPr>
                     <a:xfrm>
                       <a:off x="0" y="0"/>
-                      <a:ext cx="2253393" cy="2257834"/>
+                      <a:ext cx="2321560" cy="2317750"/>
                     </a:xfrm>
                     <a:prstGeom prst="rect">
                       <a:avLst/>
                     </a:prstGeom>
+                    <a:noFill/>
+                    <a:ln>
+                      <a:noFill/>
+                    </a:ln>
                   </pic:spPr>
                 </pic:pic>
               </a:graphicData>
@@ -10786,7 +10054,7 @@
     </w:p>
     <w:p>
       <w:pPr>
-        <w:pStyle w:val="21"/>
+        <w:pStyle w:val="22"/>
       </w:pPr>
       <w:r>
         <w:t>Рисунок 3.1 – Алгоритм</w:t>
@@ -10803,13 +10071,7 @@
     </w:p>
     <w:p>
       <w:pPr>
-        <w:ind w:firstLine="0"/>
-        <w:jc w:val="center"/>
-      </w:pPr>
-    </w:p>
-    <w:p>
-      <w:pPr>
-        <w:pStyle w:val="21"/>
+        <w:pStyle w:val="22"/>
       </w:pPr>
       <w:r>
         <w:drawing>
@@ -10892,7 +10154,7 @@
     </w:p>
     <w:p>
       <w:pPr>
-        <w:pStyle w:val="21"/>
+        <w:pStyle w:val="22"/>
         <w:rPr>
           <w:lang w:val="en-GB"/>
         </w:rPr>
@@ -11063,9 +10325,17 @@
           <w:p>
             <w:pPr>
               <w:ind w:firstLine="0"/>
-            </w:pPr>
-            <w:r>
-              <w:t>1711</w:t>
+              <w:rPr>
+                <w:rFonts w:hint="default"/>
+                <w:lang w:val="en-GB"/>
+              </w:rPr>
+            </w:pPr>
+            <w:r>
+              <w:rPr>
+                <w:rFonts w:hint="default"/>
+                <w:lang w:val="en-GB"/>
+              </w:rPr>
+              <w:t>107</w:t>
             </w:r>
           </w:p>
         </w:tc>
@@ -11076,9 +10346,17 @@
           <w:p>
             <w:pPr>
               <w:ind w:firstLine="0"/>
-            </w:pPr>
-            <w:r>
-              <w:t>1050</w:t>
+              <w:rPr>
+                <w:rFonts w:hint="default"/>
+                <w:lang w:val="en-GB"/>
+              </w:rPr>
+            </w:pPr>
+            <w:r>
+              <w:rPr>
+                <w:rFonts w:hint="default"/>
+                <w:lang w:val="en-GB"/>
+              </w:rPr>
+              <w:t>107</w:t>
             </w:r>
           </w:p>
         </w:tc>
@@ -11089,9 +10367,17 @@
           <w:p>
             <w:pPr>
               <w:ind w:firstLine="0"/>
-            </w:pPr>
-            <w:r>
-              <w:t>544</w:t>
+              <w:rPr>
+                <w:rFonts w:hint="default"/>
+                <w:lang w:val="en-GB"/>
+              </w:rPr>
+            </w:pPr>
+            <w:r>
+              <w:rPr>
+                <w:rFonts w:hint="default"/>
+                <w:lang w:val="en-GB"/>
+              </w:rPr>
+              <w:t>24</w:t>
             </w:r>
           </w:p>
         </w:tc>
@@ -11135,9 +10421,17 @@
           <w:p>
             <w:pPr>
               <w:ind w:firstLine="0"/>
-            </w:pPr>
-            <w:r>
-              <w:t>17382</w:t>
+              <w:rPr>
+                <w:rFonts w:hint="default"/>
+                <w:lang w:val="en-GB"/>
+              </w:rPr>
+            </w:pPr>
+            <w:r>
+              <w:rPr>
+                <w:rFonts w:hint="default"/>
+                <w:lang w:val="en-GB"/>
+              </w:rPr>
+              <w:t>518</w:t>
             </w:r>
           </w:p>
         </w:tc>
@@ -11148,9 +10442,17 @@
           <w:p>
             <w:pPr>
               <w:ind w:firstLine="0"/>
-            </w:pPr>
-            <w:r>
-              <w:t>8679</w:t>
+              <w:rPr>
+                <w:rFonts w:hint="default"/>
+                <w:lang w:val="en-GB"/>
+              </w:rPr>
+            </w:pPr>
+            <w:r>
+              <w:rPr>
+                <w:rFonts w:hint="default"/>
+                <w:lang w:val="en-GB"/>
+              </w:rPr>
+              <w:t>167</w:t>
             </w:r>
           </w:p>
         </w:tc>
@@ -11161,9 +10463,17 @@
           <w:p>
             <w:pPr>
               <w:ind w:firstLine="0"/>
-            </w:pPr>
-            <w:r>
-              <w:t>2436</w:t>
+              <w:rPr>
+                <w:rFonts w:hint="default"/>
+                <w:lang w:val="en-GB"/>
+              </w:rPr>
+            </w:pPr>
+            <w:r>
+              <w:rPr>
+                <w:rFonts w:hint="default"/>
+                <w:lang w:val="en-GB"/>
+              </w:rPr>
+              <w:t>18</w:t>
             </w:r>
           </w:p>
         </w:tc>
@@ -11207,9 +10517,17 @@
           <w:p>
             <w:pPr>
               <w:ind w:firstLine="0"/>
-            </w:pPr>
-            <w:r>
-              <w:t>5175</w:t>
+              <w:rPr>
+                <w:rFonts w:hint="default"/>
+                <w:lang w:val="en-GB"/>
+              </w:rPr>
+            </w:pPr>
+            <w:r>
+              <w:rPr>
+                <w:rFonts w:hint="default"/>
+                <w:lang w:val="en-GB"/>
+              </w:rPr>
+              <w:t>133</w:t>
             </w:r>
           </w:p>
         </w:tc>
@@ -11220,9 +10538,17 @@
           <w:p>
             <w:pPr>
               <w:ind w:firstLine="0"/>
-            </w:pPr>
-            <w:r>
-              <w:t>3047</w:t>
+              <w:rPr>
+                <w:rFonts w:hint="default"/>
+                <w:lang w:val="en-GB"/>
+              </w:rPr>
+            </w:pPr>
+            <w:r>
+              <w:rPr>
+                <w:rFonts w:hint="default"/>
+                <w:lang w:val="en-GB"/>
+              </w:rPr>
+              <w:t>133</w:t>
             </w:r>
           </w:p>
         </w:tc>
@@ -11233,9 +10559,17 @@
           <w:p>
             <w:pPr>
               <w:ind w:firstLine="0"/>
-            </w:pPr>
-            <w:r>
-              <w:t>1332</w:t>
+              <w:rPr>
+                <w:rFonts w:hint="default"/>
+                <w:lang w:val="en-GB"/>
+              </w:rPr>
+            </w:pPr>
+            <w:r>
+              <w:rPr>
+                <w:rFonts w:hint="default"/>
+                <w:lang w:val="en-GB"/>
+              </w:rPr>
+              <w:t>17</w:t>
             </w:r>
           </w:p>
         </w:tc>
@@ -11280,9 +10614,17 @@
           <w:p>
             <w:pPr>
               <w:ind w:firstLine="0"/>
-            </w:pPr>
-            <w:r>
-              <w:t>18244</w:t>
+              <w:rPr>
+                <w:rFonts w:hint="default"/>
+                <w:lang w:val="en-GB"/>
+              </w:rPr>
+            </w:pPr>
+            <w:r>
+              <w:rPr>
+                <w:rFonts w:hint="default"/>
+                <w:lang w:val="en-GB"/>
+              </w:rPr>
+              <w:t>141</w:t>
             </w:r>
           </w:p>
         </w:tc>
@@ -11293,9 +10635,17 @@
           <w:p>
             <w:pPr>
               <w:ind w:firstLine="0"/>
-            </w:pPr>
-            <w:r>
-              <w:t>8929</w:t>
+              <w:rPr>
+                <w:rFonts w:hint="default"/>
+                <w:lang w:val="en-GB"/>
+              </w:rPr>
+            </w:pPr>
+            <w:r>
+              <w:rPr>
+                <w:rFonts w:hint="default"/>
+                <w:lang w:val="en-GB"/>
+              </w:rPr>
+              <w:t>141</w:t>
             </w:r>
           </w:p>
         </w:tc>
@@ -11306,9 +10656,17 @@
           <w:p>
             <w:pPr>
               <w:ind w:firstLine="0"/>
-            </w:pPr>
-            <w:r>
-              <w:t>1764</w:t>
+              <w:rPr>
+                <w:rFonts w:hint="default"/>
+                <w:lang w:val="en-GB"/>
+              </w:rPr>
+            </w:pPr>
+            <w:r>
+              <w:rPr>
+                <w:rFonts w:hint="default"/>
+                <w:lang w:val="en-GB"/>
+              </w:rPr>
+              <w:t>20</w:t>
             </w:r>
           </w:p>
         </w:tc>
@@ -11352,9 +10710,17 @@
           <w:p>
             <w:pPr>
               <w:ind w:firstLine="0"/>
-            </w:pPr>
-            <w:r>
-              <w:t>8229</w:t>
+              <w:rPr>
+                <w:rFonts w:hint="default"/>
+                <w:lang w:val="en-GB"/>
+              </w:rPr>
+            </w:pPr>
+            <w:r>
+              <w:rPr>
+                <w:rFonts w:hint="default"/>
+                <w:lang w:val="en-GB"/>
+              </w:rPr>
+              <w:t>373</w:t>
             </w:r>
           </w:p>
         </w:tc>
@@ -11365,9 +10731,17 @@
           <w:p>
             <w:pPr>
               <w:ind w:firstLine="0"/>
-            </w:pPr>
-            <w:r>
-              <w:t>4673</w:t>
+              <w:rPr>
+                <w:rFonts w:hint="default"/>
+                <w:lang w:val="en-GB"/>
+              </w:rPr>
+            </w:pPr>
+            <w:r>
+              <w:rPr>
+                <w:rFonts w:hint="default"/>
+                <w:lang w:val="en-GB"/>
+              </w:rPr>
+              <w:t>230</w:t>
             </w:r>
           </w:p>
         </w:tc>
@@ -11378,9 +10752,17 @@
           <w:p>
             <w:pPr>
               <w:ind w:firstLine="0"/>
-            </w:pPr>
-            <w:r>
-              <w:t>1786</w:t>
+              <w:rPr>
+                <w:rFonts w:hint="default"/>
+                <w:lang w:val="en-GB"/>
+              </w:rPr>
+            </w:pPr>
+            <w:r>
+              <w:rPr>
+                <w:rFonts w:hint="default"/>
+                <w:lang w:val="en-GB"/>
+              </w:rPr>
+              <w:t>24</w:t>
             </w:r>
           </w:p>
         </w:tc>
@@ -11424,9 +10806,17 @@
           <w:p>
             <w:pPr>
               <w:ind w:firstLine="0"/>
-            </w:pPr>
-            <w:r>
-              <w:t>2726</w:t>
+              <w:rPr>
+                <w:rFonts w:hint="default"/>
+                <w:lang w:val="en-GB"/>
+              </w:rPr>
+            </w:pPr>
+            <w:r>
+              <w:rPr>
+                <w:rFonts w:hint="default"/>
+                <w:lang w:val="en-GB"/>
+              </w:rPr>
+              <w:t>81</w:t>
             </w:r>
           </w:p>
         </w:tc>
@@ -11437,9 +10827,17 @@
           <w:p>
             <w:pPr>
               <w:ind w:firstLine="0"/>
-            </w:pPr>
-            <w:r>
-              <w:t>1590</w:t>
+              <w:rPr>
+                <w:rFonts w:hint="default"/>
+                <w:lang w:val="en-GB"/>
+              </w:rPr>
+            </w:pPr>
+            <w:r>
+              <w:rPr>
+                <w:rFonts w:hint="default"/>
+                <w:lang w:val="en-GB"/>
+              </w:rPr>
+              <w:t>81</w:t>
             </w:r>
           </w:p>
         </w:tc>
@@ -11450,9 +10848,17 @@
           <w:p>
             <w:pPr>
               <w:ind w:firstLine="0"/>
-            </w:pPr>
-            <w:r>
-              <w:t>682</w:t>
+              <w:rPr>
+                <w:rFonts w:hint="default"/>
+                <w:lang w:val="en-GB"/>
+              </w:rPr>
+            </w:pPr>
+            <w:r>
+              <w:rPr>
+                <w:rFonts w:hint="default"/>
+                <w:lang w:val="en-GB"/>
+              </w:rPr>
+              <w:t>16</w:t>
             </w:r>
           </w:p>
         </w:tc>
@@ -11496,9 +10902,17 @@
           <w:p>
             <w:pPr>
               <w:ind w:firstLine="0"/>
-            </w:pPr>
-            <w:r>
-              <w:t>1357</w:t>
+              <w:rPr>
+                <w:rFonts w:hint="default"/>
+                <w:lang w:val="en-GB"/>
+              </w:rPr>
+            </w:pPr>
+            <w:r>
+              <w:rPr>
+                <w:rFonts w:hint="default"/>
+                <w:lang w:val="en-GB"/>
+              </w:rPr>
+              <w:t>185</w:t>
             </w:r>
           </w:p>
         </w:tc>
@@ -11509,9 +10923,17 @@
           <w:p>
             <w:pPr>
               <w:ind w:firstLine="0"/>
-            </w:pPr>
-            <w:r>
-              <w:t>870</w:t>
+              <w:rPr>
+                <w:rFonts w:hint="default"/>
+                <w:lang w:val="en-GB"/>
+              </w:rPr>
+            </w:pPr>
+            <w:r>
+              <w:rPr>
+                <w:rFonts w:hint="default"/>
+                <w:lang w:val="en-GB"/>
+              </w:rPr>
+              <w:t>168</w:t>
             </w:r>
           </w:p>
         </w:tc>
@@ -11522,9 +10944,17 @@
           <w:p>
             <w:pPr>
               <w:ind w:firstLine="0"/>
-            </w:pPr>
-            <w:r>
-              <w:t>534</w:t>
+              <w:rPr>
+                <w:rFonts w:hint="default"/>
+                <w:lang w:val="en-GB"/>
+              </w:rPr>
+            </w:pPr>
+            <w:r>
+              <w:rPr>
+                <w:rFonts w:hint="default"/>
+                <w:lang w:val="en-GB"/>
+              </w:rPr>
+              <w:t>21</w:t>
             </w:r>
           </w:p>
         </w:tc>
@@ -11568,9 +10998,17 @@
           <w:p>
             <w:pPr>
               <w:ind w:firstLine="0"/>
-            </w:pPr>
-            <w:r>
-              <w:t>6064</w:t>
+              <w:rPr>
+                <w:rFonts w:hint="default"/>
+                <w:lang w:val="en-GB"/>
+              </w:rPr>
+            </w:pPr>
+            <w:r>
+              <w:rPr>
+                <w:rFonts w:hint="default"/>
+                <w:lang w:val="en-GB"/>
+              </w:rPr>
+              <w:t>235</w:t>
             </w:r>
           </w:p>
         </w:tc>
@@ -11581,9 +11019,17 @@
           <w:p>
             <w:pPr>
               <w:ind w:firstLine="0"/>
-            </w:pPr>
-            <w:r>
-              <w:t>3456</w:t>
+              <w:rPr>
+                <w:rFonts w:hint="default"/>
+                <w:lang w:val="en-GB"/>
+              </w:rPr>
+            </w:pPr>
+            <w:r>
+              <w:rPr>
+                <w:rFonts w:hint="default"/>
+                <w:lang w:val="en-GB"/>
+              </w:rPr>
+              <w:t>207</w:t>
             </w:r>
           </w:p>
         </w:tc>
@@ -11594,9 +11040,17 @@
           <w:p>
             <w:pPr>
               <w:ind w:firstLine="0"/>
-            </w:pPr>
-            <w:r>
-              <w:t>1348</w:t>
+              <w:rPr>
+                <w:rFonts w:hint="default"/>
+                <w:lang w:val="en-GB"/>
+              </w:rPr>
+            </w:pPr>
+            <w:r>
+              <w:rPr>
+                <w:rFonts w:hint="default"/>
+                <w:lang w:val="en-GB"/>
+              </w:rPr>
+              <w:t>24</w:t>
             </w:r>
           </w:p>
         </w:tc>
@@ -11640,9 +11094,17 @@
           <w:p>
             <w:pPr>
               <w:ind w:firstLine="0"/>
-            </w:pPr>
-            <w:r>
-              <w:t>1793</w:t>
+              <w:rPr>
+                <w:rFonts w:hint="default"/>
+                <w:lang w:val="en-GB"/>
+              </w:rPr>
+            </w:pPr>
+            <w:r>
+              <w:rPr>
+                <w:rFonts w:hint="default"/>
+                <w:lang w:val="en-GB"/>
+              </w:rPr>
+              <w:t>1624</w:t>
             </w:r>
           </w:p>
         </w:tc>
@@ -11653,9 +11115,17 @@
           <w:p>
             <w:pPr>
               <w:ind w:firstLine="0"/>
-            </w:pPr>
-            <w:r>
-              <w:t>1099</w:t>
+              <w:rPr>
+                <w:rFonts w:hint="default"/>
+                <w:lang w:val="en-GB"/>
+              </w:rPr>
+            </w:pPr>
+            <w:r>
+              <w:rPr>
+                <w:rFonts w:hint="default"/>
+                <w:lang w:val="en-GB"/>
+              </w:rPr>
+              <w:t>350</w:t>
             </w:r>
           </w:p>
         </w:tc>
@@ -11666,9 +11136,17 @@
           <w:p>
             <w:pPr>
               <w:ind w:firstLine="0"/>
-            </w:pPr>
-            <w:r>
-              <w:t>560</w:t>
+              <w:rPr>
+                <w:rFonts w:hint="default"/>
+                <w:lang w:val="en-GB"/>
+              </w:rPr>
+            </w:pPr>
+            <w:r>
+              <w:rPr>
+                <w:rFonts w:hint="default"/>
+                <w:lang w:val="en-GB"/>
+              </w:rPr>
+              <w:t>26</w:t>
             </w:r>
           </w:p>
         </w:tc>
@@ -11712,9 +11190,17 @@
           <w:p>
             <w:pPr>
               <w:ind w:firstLine="0"/>
-            </w:pPr>
-            <w:r>
-              <w:t>2094</w:t>
+              <w:rPr>
+                <w:rFonts w:hint="default"/>
+                <w:lang w:val="en-GB"/>
+              </w:rPr>
+            </w:pPr>
+            <w:r>
+              <w:rPr>
+                <w:rFonts w:hint="default"/>
+                <w:lang w:val="en-GB"/>
+              </w:rPr>
+              <w:t>170</w:t>
             </w:r>
           </w:p>
         </w:tc>
@@ -11725,9 +11211,17 @@
           <w:p>
             <w:pPr>
               <w:ind w:firstLine="0"/>
-            </w:pPr>
-            <w:r>
-              <w:t>1244</w:t>
+              <w:rPr>
+                <w:rFonts w:hint="default"/>
+                <w:lang w:val="en-GB"/>
+              </w:rPr>
+            </w:pPr>
+            <w:r>
+              <w:rPr>
+                <w:rFonts w:hint="default"/>
+                <w:lang w:val="en-GB"/>
+              </w:rPr>
+              <w:t>163</w:t>
             </w:r>
           </w:p>
         </w:tc>
@@ -11738,9 +11232,17 @@
           <w:p>
             <w:pPr>
               <w:ind w:firstLine="0"/>
-            </w:pPr>
-            <w:r>
-              <w:t>577</w:t>
+              <w:rPr>
+                <w:rFonts w:hint="default"/>
+                <w:lang w:val="en-GB"/>
+              </w:rPr>
+            </w:pPr>
+            <w:r>
+              <w:rPr>
+                <w:rFonts w:hint="default"/>
+                <w:lang w:val="en-GB"/>
+              </w:rPr>
+              <w:t>13</w:t>
             </w:r>
           </w:p>
         </w:tc>
@@ -11784,9 +11286,17 @@
           <w:p>
             <w:pPr>
               <w:ind w:firstLine="0"/>
-            </w:pPr>
-            <w:r>
-              <w:t>3944</w:t>
+              <w:rPr>
+                <w:rFonts w:hint="default"/>
+                <w:lang w:val="en-GB"/>
+              </w:rPr>
+            </w:pPr>
+            <w:r>
+              <w:rPr>
+                <w:rFonts w:hint="default"/>
+                <w:lang w:val="en-GB"/>
+              </w:rPr>
+              <w:t>670</w:t>
             </w:r>
           </w:p>
         </w:tc>
@@ -11797,9 +11307,17 @@
           <w:p>
             <w:pPr>
               <w:ind w:firstLine="0"/>
-            </w:pPr>
-            <w:r>
-              <w:t>2244</w:t>
+              <w:rPr>
+                <w:rFonts w:hint="default"/>
+                <w:lang w:val="en-GB"/>
+              </w:rPr>
+            </w:pPr>
+            <w:r>
+              <w:rPr>
+                <w:rFonts w:hint="default"/>
+                <w:lang w:val="en-GB"/>
+              </w:rPr>
+              <w:t>315</w:t>
             </w:r>
           </w:p>
         </w:tc>
@@ -11810,9 +11328,17 @@
           <w:p>
             <w:pPr>
               <w:ind w:firstLine="0"/>
-            </w:pPr>
-            <w:r>
-              <w:t>857</w:t>
+              <w:rPr>
+                <w:rFonts w:hint="default"/>
+                <w:lang w:val="en-GB"/>
+              </w:rPr>
+            </w:pPr>
+            <w:r>
+              <w:rPr>
+                <w:rFonts w:hint="default"/>
+                <w:lang w:val="en-GB"/>
+              </w:rPr>
+              <w:t>27</w:t>
             </w:r>
           </w:p>
         </w:tc>
@@ -11856,9 +11382,17 @@
           <w:p>
             <w:pPr>
               <w:ind w:firstLine="0"/>
-            </w:pPr>
-            <w:r>
-              <w:t>7870</w:t>
+              <w:rPr>
+                <w:rFonts w:hint="default"/>
+                <w:lang w:val="en-GB"/>
+              </w:rPr>
+            </w:pPr>
+            <w:r>
+              <w:rPr>
+                <w:rFonts w:hint="default"/>
+                <w:lang w:val="en-GB"/>
+              </w:rPr>
+              <w:t>223</w:t>
             </w:r>
           </w:p>
         </w:tc>
@@ -11869,9 +11403,17 @@
           <w:p>
             <w:pPr>
               <w:ind w:firstLine="0"/>
-            </w:pPr>
-            <w:r>
-              <w:t>4377</w:t>
+              <w:rPr>
+                <w:rFonts w:hint="default"/>
+                <w:lang w:val="en-GB"/>
+              </w:rPr>
+            </w:pPr>
+            <w:r>
+              <w:rPr>
+                <w:rFonts w:hint="default"/>
+                <w:lang w:val="en-GB"/>
+              </w:rPr>
+              <w:t>210</w:t>
             </w:r>
           </w:p>
         </w:tc>
@@ -11882,9 +11424,17 @@
           <w:p>
             <w:pPr>
               <w:ind w:firstLine="0"/>
-            </w:pPr>
-            <w:r>
-              <w:t>1464</w:t>
+              <w:rPr>
+                <w:rFonts w:hint="default"/>
+                <w:lang w:val="en-GB"/>
+              </w:rPr>
+            </w:pPr>
+            <w:r>
+              <w:rPr>
+                <w:rFonts w:hint="default"/>
+                <w:lang w:val="en-GB"/>
+              </w:rPr>
+              <w:t>23</w:t>
             </w:r>
           </w:p>
         </w:tc>
@@ -11928,9 +11478,17 @@
           <w:p>
             <w:pPr>
               <w:ind w:firstLine="0"/>
-            </w:pPr>
-            <w:r>
-              <w:t>5682</w:t>
+              <w:rPr>
+                <w:rFonts w:hint="default"/>
+                <w:lang w:val="en-GB"/>
+              </w:rPr>
+            </w:pPr>
+            <w:r>
+              <w:rPr>
+                <w:rFonts w:hint="default"/>
+                <w:lang w:val="en-GB"/>
+              </w:rPr>
+              <w:t>11944</w:t>
             </w:r>
           </w:p>
         </w:tc>
@@ -11941,9 +11499,17 @@
           <w:p>
             <w:pPr>
               <w:ind w:firstLine="0"/>
-            </w:pPr>
-            <w:r>
-              <w:t>3087</w:t>
+              <w:rPr>
+                <w:rFonts w:hint="default"/>
+                <w:lang w:val="en-GB"/>
+              </w:rPr>
+            </w:pPr>
+            <w:r>
+              <w:rPr>
+                <w:rFonts w:hint="default"/>
+                <w:lang w:val="en-GB"/>
+              </w:rPr>
+              <w:t>365</w:t>
             </w:r>
           </w:p>
         </w:tc>
@@ -11954,9 +11520,17 @@
           <w:p>
             <w:pPr>
               <w:ind w:firstLine="0"/>
-            </w:pPr>
-            <w:r>
-              <w:t>907</w:t>
+              <w:rPr>
+                <w:rFonts w:hint="default"/>
+                <w:lang w:val="en-GB"/>
+              </w:rPr>
+            </w:pPr>
+            <w:r>
+              <w:rPr>
+                <w:rFonts w:hint="default"/>
+                <w:lang w:val="en-GB"/>
+              </w:rPr>
+              <w:t>34</w:t>
             </w:r>
           </w:p>
         </w:tc>
@@ -12000,9 +11574,17 @@
           <w:p>
             <w:pPr>
               <w:ind w:firstLine="0"/>
-            </w:pPr>
-            <w:r>
-              <w:t>7389</w:t>
+              <w:rPr>
+                <w:rFonts w:hint="default"/>
+                <w:lang w:val="en-GB"/>
+              </w:rPr>
+            </w:pPr>
+            <w:r>
+              <w:rPr>
+                <w:rFonts w:hint="default"/>
+                <w:lang w:val="en-GB"/>
+              </w:rPr>
+              <w:t>9699</w:t>
             </w:r>
           </w:p>
         </w:tc>
@@ -12013,9 +11595,17 @@
           <w:p>
             <w:pPr>
               <w:ind w:firstLine="0"/>
-            </w:pPr>
-            <w:r>
-              <w:t>4251</w:t>
+              <w:rPr>
+                <w:rFonts w:hint="default"/>
+                <w:lang w:val="en-GB"/>
+              </w:rPr>
+            </w:pPr>
+            <w:r>
+              <w:rPr>
+                <w:rFonts w:hint="default"/>
+                <w:lang w:val="en-GB"/>
+              </w:rPr>
+              <w:t>377</w:t>
             </w:r>
           </w:p>
         </w:tc>
@@ -12026,9 +11616,17 @@
           <w:p>
             <w:pPr>
               <w:ind w:firstLine="0"/>
-            </w:pPr>
-            <w:r>
-              <w:t>1772</w:t>
+              <w:rPr>
+                <w:rFonts w:hint="default"/>
+                <w:lang w:val="en-GB"/>
+              </w:rPr>
+            </w:pPr>
+            <w:r>
+              <w:rPr>
+                <w:rFonts w:hint="default"/>
+                <w:lang w:val="en-GB"/>
+              </w:rPr>
+              <w:t>36</w:t>
             </w:r>
           </w:p>
         </w:tc>
@@ -12072,9 +11670,17 @@
           <w:p>
             <w:pPr>
               <w:ind w:firstLine="0"/>
-            </w:pPr>
-            <w:r>
-              <w:t>6262</w:t>
+              <w:rPr>
+                <w:rFonts w:hint="default"/>
+                <w:lang w:val="en-GB"/>
+              </w:rPr>
+            </w:pPr>
+            <w:r>
+              <w:rPr>
+                <w:rFonts w:hint="default"/>
+                <w:lang w:val="en-GB"/>
+              </w:rPr>
+              <w:t>909</w:t>
             </w:r>
           </w:p>
         </w:tc>
@@ -12085,9 +11691,17 @@
           <w:p>
             <w:pPr>
               <w:ind w:firstLine="0"/>
-            </w:pPr>
-            <w:r>
-              <w:t>3315</w:t>
+              <w:rPr>
+                <w:rFonts w:hint="default"/>
+                <w:lang w:val="en-GB"/>
+              </w:rPr>
+            </w:pPr>
+            <w:r>
+              <w:rPr>
+                <w:rFonts w:hint="default"/>
+                <w:lang w:val="en-GB"/>
+              </w:rPr>
+              <w:t>312</w:t>
             </w:r>
           </w:p>
         </w:tc>
@@ -12098,9 +11712,17 @@
           <w:p>
             <w:pPr>
               <w:ind w:firstLine="0"/>
-            </w:pPr>
-            <w:r>
-              <w:t>830</w:t>
+              <w:rPr>
+                <w:rFonts w:hint="default"/>
+                <w:lang w:val="en-GB"/>
+              </w:rPr>
+            </w:pPr>
+            <w:r>
+              <w:rPr>
+                <w:rFonts w:hint="default"/>
+                <w:lang w:val="en-GB"/>
+              </w:rPr>
+              <w:t>23</w:t>
             </w:r>
           </w:p>
         </w:tc>
@@ -12130,6 +11752,10 @@
           <w:p>
             <w:pPr>
               <w:ind w:firstLine="0"/>
+              <w:rPr>
+                <w:rFonts w:hint="default"/>
+                <w:lang w:val="uk-UA"/>
+              </w:rPr>
             </w:pPr>
             <w:r>
               <w:t>Стан 16</w:t>
@@ -12144,9 +11770,17 @@
           <w:p>
             <w:pPr>
               <w:ind w:firstLine="0"/>
-            </w:pPr>
-            <w:r>
-              <w:t>19494</w:t>
+              <w:rPr>
+                <w:rFonts w:hint="default"/>
+                <w:lang w:val="en-GB"/>
+              </w:rPr>
+            </w:pPr>
+            <w:r>
+              <w:rPr>
+                <w:rFonts w:hint="default"/>
+                <w:lang w:val="en-GB"/>
+              </w:rPr>
+              <w:t>503178</w:t>
             </w:r>
           </w:p>
         </w:tc>
@@ -12157,9 +11791,17 @@
           <w:p>
             <w:pPr>
               <w:ind w:firstLine="0"/>
-            </w:pPr>
-            <w:r>
-              <w:t>9354</w:t>
+              <w:rPr>
+                <w:rFonts w:hint="default"/>
+                <w:lang w:val="en-GB"/>
+              </w:rPr>
+            </w:pPr>
+            <w:r>
+              <w:rPr>
+                <w:rFonts w:hint="default"/>
+                <w:lang w:val="en-GB"/>
+              </w:rPr>
+              <w:t>400</w:t>
             </w:r>
           </w:p>
         </w:tc>
@@ -12170,9 +11812,17 @@
           <w:p>
             <w:pPr>
               <w:ind w:firstLine="0"/>
-            </w:pPr>
-            <w:r>
-              <w:t>2410</w:t>
+              <w:rPr>
+                <w:rFonts w:hint="default"/>
+                <w:lang w:val="en-GB"/>
+              </w:rPr>
+            </w:pPr>
+            <w:r>
+              <w:rPr>
+                <w:rFonts w:hint="default"/>
+                <w:lang w:val="en-GB"/>
+              </w:rPr>
+              <w:t>31</w:t>
             </w:r>
           </w:p>
         </w:tc>
@@ -12216,9 +11866,17 @@
           <w:p>
             <w:pPr>
               <w:ind w:firstLine="0"/>
-            </w:pPr>
-            <w:r>
-              <w:t>8512</w:t>
+              <w:rPr>
+                <w:rFonts w:hint="default"/>
+                <w:lang w:val="uk-UA"/>
+              </w:rPr>
+            </w:pPr>
+            <w:r>
+              <w:rPr>
+                <w:rFonts w:hint="default"/>
+                <w:lang w:val="uk-UA"/>
+              </w:rPr>
+              <w:t>160</w:t>
             </w:r>
           </w:p>
         </w:tc>
@@ -12229,9 +11887,17 @@
           <w:p>
             <w:pPr>
               <w:ind w:firstLine="0"/>
-            </w:pPr>
-            <w:r>
-              <w:t>4818</w:t>
+              <w:rPr>
+                <w:rFonts w:hint="default"/>
+                <w:lang w:val="uk-UA"/>
+              </w:rPr>
+            </w:pPr>
+            <w:r>
+              <w:rPr>
+                <w:rFonts w:hint="default"/>
+                <w:lang w:val="uk-UA"/>
+              </w:rPr>
+              <w:t>160</w:t>
             </w:r>
           </w:p>
         </w:tc>
@@ -12242,9 +11908,17 @@
           <w:p>
             <w:pPr>
               <w:ind w:firstLine="0"/>
-            </w:pPr>
-            <w:r>
-              <w:t>1774</w:t>
+              <w:rPr>
+                <w:rFonts w:hint="default"/>
+                <w:lang w:val="uk-UA"/>
+              </w:rPr>
+            </w:pPr>
+            <w:r>
+              <w:rPr>
+                <w:rFonts w:hint="default"/>
+                <w:lang w:val="uk-UA"/>
+              </w:rPr>
+              <w:t>23</w:t>
             </w:r>
           </w:p>
         </w:tc>
@@ -12288,9 +11962,17 @@
           <w:p>
             <w:pPr>
               <w:ind w:firstLine="0"/>
-            </w:pPr>
-            <w:r>
-              <w:t>3105</w:t>
+              <w:rPr>
+                <w:rFonts w:hint="default"/>
+                <w:lang w:val="uk-UA"/>
+              </w:rPr>
+            </w:pPr>
+            <w:r>
+              <w:rPr>
+                <w:rFonts w:hint="default"/>
+                <w:lang w:val="uk-UA"/>
+              </w:rPr>
+              <w:t>387</w:t>
             </w:r>
           </w:p>
         </w:tc>
@@ -12301,9 +11983,17 @@
           <w:p>
             <w:pPr>
               <w:ind w:firstLine="0"/>
-            </w:pPr>
-            <w:r>
-              <w:t>1855</w:t>
+              <w:rPr>
+                <w:rFonts w:hint="default"/>
+                <w:lang w:val="uk-UA"/>
+              </w:rPr>
+            </w:pPr>
+            <w:r>
+              <w:rPr>
+                <w:rFonts w:hint="default"/>
+                <w:lang w:val="uk-UA"/>
+              </w:rPr>
+              <w:t>244</w:t>
             </w:r>
           </w:p>
         </w:tc>
@@ -12314,9 +12004,17 @@
           <w:p>
             <w:pPr>
               <w:ind w:firstLine="0"/>
-            </w:pPr>
-            <w:r>
-              <w:t>870</w:t>
+              <w:rPr>
+                <w:rFonts w:hint="default"/>
+                <w:lang w:val="uk-UA"/>
+              </w:rPr>
+            </w:pPr>
+            <w:r>
+              <w:rPr>
+                <w:rFonts w:hint="default"/>
+                <w:lang w:val="uk-UA"/>
+              </w:rPr>
+              <w:t>26</w:t>
             </w:r>
           </w:p>
         </w:tc>
@@ -12360,9 +12058,17 @@
           <w:p>
             <w:pPr>
               <w:ind w:firstLine="0"/>
-            </w:pPr>
-            <w:r>
-              <w:t>7683</w:t>
+              <w:rPr>
+                <w:rFonts w:hint="default"/>
+                <w:lang w:val="uk-UA"/>
+              </w:rPr>
+            </w:pPr>
+            <w:r>
+              <w:rPr>
+                <w:rFonts w:hint="default"/>
+                <w:lang w:val="uk-UA"/>
+              </w:rPr>
+              <w:t>94</w:t>
             </w:r>
           </w:p>
         </w:tc>
@@ -12373,9 +12079,17 @@
           <w:p>
             <w:pPr>
               <w:ind w:firstLine="0"/>
-            </w:pPr>
-            <w:r>
-              <w:t>4395</w:t>
+              <w:rPr>
+                <w:rFonts w:hint="default"/>
+                <w:lang w:val="uk-UA"/>
+              </w:rPr>
+            </w:pPr>
+            <w:r>
+              <w:rPr>
+                <w:rFonts w:hint="default"/>
+                <w:lang w:val="uk-UA"/>
+              </w:rPr>
+              <w:t>94</w:t>
             </w:r>
           </w:p>
         </w:tc>
@@ -12386,9 +12100,17 @@
           <w:p>
             <w:pPr>
               <w:ind w:firstLine="0"/>
-            </w:pPr>
-            <w:r>
-              <w:t>1720</w:t>
+              <w:rPr>
+                <w:rFonts w:hint="default"/>
+                <w:lang w:val="uk-UA"/>
+              </w:rPr>
+            </w:pPr>
+            <w:r>
+              <w:rPr>
+                <w:rFonts w:hint="default"/>
+                <w:lang w:val="uk-UA"/>
+              </w:rPr>
+              <w:t>14</w:t>
             </w:r>
           </w:p>
         </w:tc>
@@ -12432,9 +12154,17 @@
           <w:p>
             <w:pPr>
               <w:ind w:firstLine="0"/>
-            </w:pPr>
-            <w:r>
-              <w:t>1783</w:t>
+              <w:rPr>
+                <w:rFonts w:hint="default"/>
+                <w:lang w:val="uk-UA"/>
+              </w:rPr>
+            </w:pPr>
+            <w:r>
+              <w:rPr>
+                <w:rFonts w:hint="default"/>
+                <w:lang w:val="uk-UA"/>
+              </w:rPr>
+              <w:t>51907</w:t>
             </w:r>
           </w:p>
         </w:tc>
@@ -12445,9 +12175,17 @@
           <w:p>
             <w:pPr>
               <w:ind w:firstLine="0"/>
-            </w:pPr>
-            <w:r>
-              <w:t>1076</w:t>
+              <w:rPr>
+                <w:rFonts w:hint="default"/>
+                <w:lang w:val="uk-UA"/>
+              </w:rPr>
+            </w:pPr>
+            <w:r>
+              <w:rPr>
+                <w:rFonts w:hint="default"/>
+                <w:lang w:val="uk-UA"/>
+              </w:rPr>
+              <w:t>333</w:t>
             </w:r>
           </w:p>
         </w:tc>
@@ -12458,9 +12196,17 @@
           <w:p>
             <w:pPr>
               <w:ind w:firstLine="0"/>
-            </w:pPr>
-            <w:r>
-              <w:t>542</w:t>
+              <w:rPr>
+                <w:rFonts w:hint="default"/>
+                <w:lang w:val="uk-UA"/>
+              </w:rPr>
+            </w:pPr>
+            <w:r>
+              <w:rPr>
+                <w:rFonts w:hint="default"/>
+                <w:lang w:val="uk-UA"/>
+              </w:rPr>
+              <w:t>27</w:t>
             </w:r>
           </w:p>
         </w:tc>
@@ -12504,9 +12250,17 @@
           <w:p>
             <w:pPr>
               <w:ind w:firstLine="0"/>
-            </w:pPr>
-            <w:r>
-              <w:t>6825</w:t>
+              <w:rPr>
+                <w:rFonts w:hint="default"/>
+                <w:lang w:val="uk-UA"/>
+              </w:rPr>
+            </w:pPr>
+            <w:r>
+              <w:rPr>
+                <w:rFonts w:hint="default"/>
+                <w:lang w:val="uk-UA"/>
+              </w:rPr>
+              <w:t>29136</w:t>
             </w:r>
           </w:p>
         </w:tc>
@@ -12517,9 +12271,17 @@
           <w:p>
             <w:pPr>
               <w:ind w:firstLine="0"/>
-            </w:pPr>
-            <w:r>
-              <w:t>3680</w:t>
+              <w:rPr>
+                <w:rFonts w:hint="default"/>
+                <w:lang w:val="uk-UA"/>
+              </w:rPr>
+            </w:pPr>
+            <w:r>
+              <w:rPr>
+                <w:rFonts w:hint="default"/>
+                <w:lang w:val="uk-UA"/>
+              </w:rPr>
+              <w:t>228</w:t>
             </w:r>
           </w:p>
         </w:tc>
@@ -12530,9 +12292,17 @@
           <w:p>
             <w:pPr>
               <w:ind w:firstLine="0"/>
-            </w:pPr>
-            <w:r>
-              <w:t>1235</w:t>
+              <w:rPr>
+                <w:rFonts w:hint="default"/>
+                <w:lang w:val="uk-UA"/>
+              </w:rPr>
+            </w:pPr>
+            <w:r>
+              <w:rPr>
+                <w:rFonts w:hint="default"/>
+                <w:lang w:val="uk-UA"/>
+              </w:rPr>
+              <w:t>23</w:t>
             </w:r>
           </w:p>
         </w:tc>
@@ -12694,33 +12464,37 @@
             <w:pPr>
               <w:ind w:firstLine="0"/>
               <w:rPr>
+                <w:rFonts w:hint="default"/>
+                <w:lang w:val="uk-UA"/>
+              </w:rPr>
+            </w:pPr>
+            <w:r>
+              <w:rPr>
+                <w:rFonts w:hint="default"/>
+                <w:lang w:val="uk-UA"/>
+              </w:rPr>
+              <w:t>262</w:t>
+            </w:r>
+          </w:p>
+        </w:tc>
+        <w:tc>
+          <w:tcPr>
+            <w:tcW w:w="2127" w:type="dxa"/>
+          </w:tcPr>
+          <w:p>
+            <w:pPr>
+              <w:ind w:firstLine="0"/>
+              <w:rPr>
+                <w:rFonts w:hint="default"/>
                 <w:lang w:val="en-GB"/>
               </w:rPr>
             </w:pPr>
             <w:r>
               <w:rPr>
+                <w:rFonts w:hint="default"/>
                 <w:lang w:val="en-GB"/>
               </w:rPr>
-              <w:t>8843</w:t>
-            </w:r>
-          </w:p>
-        </w:tc>
-        <w:tc>
-          <w:tcPr>
-            <w:tcW w:w="2127" w:type="dxa"/>
-          </w:tcPr>
-          <w:p>
-            <w:pPr>
-              <w:ind w:firstLine="0"/>
-              <w:rPr>
-                <w:lang w:val="en-GB"/>
-              </w:rPr>
-            </w:pPr>
-            <w:r>
-              <w:rPr>
-                <w:lang w:val="en-GB"/>
-              </w:rPr>
-              <w:t>8900</w:t>
+              <w:t>262</w:t>
             </w:r>
           </w:p>
         </w:tc>
@@ -12732,14 +12506,16 @@
             <w:pPr>
               <w:ind w:firstLine="0"/>
               <w:rPr>
-                <w:lang w:val="en-GB"/>
-              </w:rPr>
-            </w:pPr>
-            <w:r>
-              <w:rPr>
-                <w:lang w:val="en-GB"/>
-              </w:rPr>
-              <w:t>102</w:t>
+                <w:rFonts w:hint="default"/>
+                <w:lang w:val="uk-UA"/>
+              </w:rPr>
+            </w:pPr>
+            <w:r>
+              <w:rPr>
+                <w:rFonts w:hint="default"/>
+                <w:lang w:val="uk-UA"/>
+              </w:rPr>
+              <w:t>17</w:t>
             </w:r>
           </w:p>
         </w:tc>
@@ -12784,33 +12560,37 @@
             <w:pPr>
               <w:ind w:firstLine="0"/>
               <w:rPr>
+                <w:rFonts w:hint="default"/>
+                <w:lang w:val="uk-UA"/>
+              </w:rPr>
+            </w:pPr>
+            <w:r>
+              <w:rPr>
+                <w:rFonts w:hint="default"/>
+                <w:lang w:val="uk-UA"/>
+              </w:rPr>
+              <w:t>217</w:t>
+            </w:r>
+          </w:p>
+        </w:tc>
+        <w:tc>
+          <w:tcPr>
+            <w:tcW w:w="2127" w:type="dxa"/>
+          </w:tcPr>
+          <w:p>
+            <w:pPr>
+              <w:ind w:firstLine="0"/>
+              <w:rPr>
+                <w:rFonts w:hint="default"/>
                 <w:lang w:val="en-GB"/>
               </w:rPr>
             </w:pPr>
             <w:r>
               <w:rPr>
+                <w:rFonts w:hint="default"/>
                 <w:lang w:val="en-GB"/>
               </w:rPr>
-              <w:t>8369</w:t>
-            </w:r>
-          </w:p>
-        </w:tc>
-        <w:tc>
-          <w:tcPr>
-            <w:tcW w:w="2127" w:type="dxa"/>
-          </w:tcPr>
-          <w:p>
-            <w:pPr>
-              <w:ind w:firstLine="0"/>
-              <w:rPr>
-                <w:lang w:val="en-GB"/>
-              </w:rPr>
-            </w:pPr>
-            <w:r>
-              <w:rPr>
-                <w:lang w:val="en-GB"/>
-              </w:rPr>
-              <w:t>8442</w:t>
+              <w:t>217</w:t>
             </w:r>
           </w:p>
         </w:tc>
@@ -12822,14 +12602,16 @@
             <w:pPr>
               <w:ind w:firstLine="0"/>
               <w:rPr>
-                <w:lang w:val="en-GB"/>
-              </w:rPr>
-            </w:pPr>
-            <w:r>
-              <w:rPr>
-                <w:lang w:val="en-GB"/>
-              </w:rPr>
-              <w:t>102</w:t>
+                <w:rFonts w:hint="default"/>
+                <w:lang w:val="uk-UA"/>
+              </w:rPr>
+            </w:pPr>
+            <w:r>
+              <w:rPr>
+                <w:rFonts w:hint="default"/>
+                <w:lang w:val="uk-UA"/>
+              </w:rPr>
+              <w:t>11</w:t>
             </w:r>
           </w:p>
         </w:tc>
@@ -12874,33 +12656,37 @@
             <w:pPr>
               <w:ind w:firstLine="0"/>
               <w:rPr>
+                <w:rFonts w:hint="default"/>
+                <w:lang w:val="uk-UA"/>
+              </w:rPr>
+            </w:pPr>
+            <w:r>
+              <w:rPr>
+                <w:rFonts w:hint="default"/>
+                <w:lang w:val="uk-UA"/>
+              </w:rPr>
+              <w:t>302</w:t>
+            </w:r>
+          </w:p>
+        </w:tc>
+        <w:tc>
+          <w:tcPr>
+            <w:tcW w:w="2127" w:type="dxa"/>
+          </w:tcPr>
+          <w:p>
+            <w:pPr>
+              <w:ind w:firstLine="0"/>
+              <w:rPr>
+                <w:rFonts w:hint="default"/>
                 <w:lang w:val="en-GB"/>
               </w:rPr>
             </w:pPr>
             <w:r>
               <w:rPr>
+                <w:rFonts w:hint="default"/>
                 <w:lang w:val="en-GB"/>
               </w:rPr>
-              <w:t>8157</w:t>
-            </w:r>
-          </w:p>
-        </w:tc>
-        <w:tc>
-          <w:tcPr>
-            <w:tcW w:w="2127" w:type="dxa"/>
-          </w:tcPr>
-          <w:p>
-            <w:pPr>
-              <w:ind w:firstLine="0"/>
-              <w:rPr>
-                <w:lang w:val="en-GB"/>
-              </w:rPr>
-            </w:pPr>
-            <w:r>
-              <w:rPr>
-                <w:lang w:val="en-GB"/>
-              </w:rPr>
-              <w:t>8239</w:t>
+              <w:t>302</w:t>
             </w:r>
           </w:p>
         </w:tc>
@@ -12912,14 +12698,16 @@
             <w:pPr>
               <w:ind w:firstLine="0"/>
               <w:rPr>
-                <w:lang w:val="en-GB"/>
-              </w:rPr>
-            </w:pPr>
-            <w:r>
-              <w:rPr>
-                <w:lang w:val="en-GB"/>
-              </w:rPr>
-              <w:t>101</w:t>
+                <w:rFonts w:hint="default"/>
+                <w:lang w:val="uk-UA"/>
+              </w:rPr>
+            </w:pPr>
+            <w:r>
+              <w:rPr>
+                <w:rFonts w:hint="default"/>
+                <w:lang w:val="uk-UA"/>
+              </w:rPr>
+              <w:t>19</w:t>
             </w:r>
           </w:p>
         </w:tc>
@@ -12964,33 +12752,37 @@
             <w:pPr>
               <w:ind w:firstLine="0"/>
               <w:rPr>
+                <w:rFonts w:hint="default"/>
+                <w:lang w:val="uk-UA"/>
+              </w:rPr>
+            </w:pPr>
+            <w:r>
+              <w:rPr>
+                <w:rFonts w:hint="default"/>
+                <w:lang w:val="uk-UA"/>
+              </w:rPr>
+              <w:t>190</w:t>
+            </w:r>
+          </w:p>
+        </w:tc>
+        <w:tc>
+          <w:tcPr>
+            <w:tcW w:w="2127" w:type="dxa"/>
+          </w:tcPr>
+          <w:p>
+            <w:pPr>
+              <w:ind w:firstLine="0"/>
+              <w:rPr>
+                <w:rFonts w:hint="default"/>
                 <w:lang w:val="en-GB"/>
               </w:rPr>
             </w:pPr>
             <w:r>
               <w:rPr>
+                <w:rFonts w:hint="default"/>
                 <w:lang w:val="en-GB"/>
               </w:rPr>
-              <w:t>8164</w:t>
-            </w:r>
-          </w:p>
-        </w:tc>
-        <w:tc>
-          <w:tcPr>
-            <w:tcW w:w="2127" w:type="dxa"/>
-          </w:tcPr>
-          <w:p>
-            <w:pPr>
-              <w:ind w:firstLine="0"/>
-              <w:rPr>
-                <w:lang w:val="en-GB"/>
-              </w:rPr>
-            </w:pPr>
-            <w:r>
-              <w:rPr>
-                <w:lang w:val="en-GB"/>
-              </w:rPr>
-              <w:t>8247</w:t>
+              <w:t>190</w:t>
             </w:r>
           </w:p>
         </w:tc>
@@ -13002,14 +12794,16 @@
             <w:pPr>
               <w:ind w:firstLine="0"/>
               <w:rPr>
-                <w:lang w:val="en-GB"/>
-              </w:rPr>
-            </w:pPr>
-            <w:r>
-              <w:rPr>
-                <w:lang w:val="en-GB"/>
-              </w:rPr>
-              <w:t>117</w:t>
+                <w:rFonts w:hint="default"/>
+                <w:lang w:val="uk-UA"/>
+              </w:rPr>
+            </w:pPr>
+            <w:r>
+              <w:rPr>
+                <w:rFonts w:hint="default"/>
+                <w:lang w:val="uk-UA"/>
+              </w:rPr>
+              <w:t>14</w:t>
             </w:r>
           </w:p>
         </w:tc>
@@ -13054,33 +12848,37 @@
             <w:pPr>
               <w:ind w:firstLine="0"/>
               <w:rPr>
+                <w:rFonts w:hint="default"/>
+                <w:lang w:val="uk-UA"/>
+              </w:rPr>
+            </w:pPr>
+            <w:r>
+              <w:rPr>
+                <w:rFonts w:hint="default"/>
+                <w:lang w:val="uk-UA"/>
+              </w:rPr>
+              <w:t>254</w:t>
+            </w:r>
+          </w:p>
+        </w:tc>
+        <w:tc>
+          <w:tcPr>
+            <w:tcW w:w="2127" w:type="dxa"/>
+          </w:tcPr>
+          <w:p>
+            <w:pPr>
+              <w:ind w:firstLine="0"/>
+              <w:rPr>
+                <w:rFonts w:hint="default"/>
                 <w:lang w:val="en-GB"/>
               </w:rPr>
             </w:pPr>
             <w:r>
               <w:rPr>
+                <w:rFonts w:hint="default"/>
                 <w:lang w:val="en-GB"/>
               </w:rPr>
-              <w:t>9077</w:t>
-            </w:r>
-          </w:p>
-        </w:tc>
-        <w:tc>
-          <w:tcPr>
-            <w:tcW w:w="2127" w:type="dxa"/>
-          </w:tcPr>
-          <w:p>
-            <w:pPr>
-              <w:ind w:firstLine="0"/>
-              <w:rPr>
-                <w:lang w:val="en-GB"/>
-              </w:rPr>
-            </w:pPr>
-            <w:r>
-              <w:rPr>
-                <w:lang w:val="en-GB"/>
-              </w:rPr>
-              <w:t>9112</w:t>
+              <w:t>254</w:t>
             </w:r>
           </w:p>
         </w:tc>
@@ -13092,14 +12890,16 @@
             <w:pPr>
               <w:ind w:firstLine="0"/>
               <w:rPr>
-                <w:lang w:val="en-GB"/>
-              </w:rPr>
-            </w:pPr>
-            <w:r>
-              <w:rPr>
-                <w:lang w:val="en-GB"/>
-              </w:rPr>
-              <w:t>111</w:t>
+                <w:rFonts w:hint="default"/>
+                <w:lang w:val="uk-UA"/>
+              </w:rPr>
+            </w:pPr>
+            <w:r>
+              <w:rPr>
+                <w:rFonts w:hint="default"/>
+                <w:lang w:val="uk-UA"/>
+              </w:rPr>
+              <w:t>18</w:t>
             </w:r>
           </w:p>
         </w:tc>
@@ -13144,33 +12944,37 @@
             <w:pPr>
               <w:ind w:firstLine="0"/>
               <w:rPr>
+                <w:rFonts w:hint="default"/>
+                <w:lang w:val="uk-UA"/>
+              </w:rPr>
+            </w:pPr>
+            <w:r>
+              <w:rPr>
+                <w:rFonts w:hint="default"/>
+                <w:lang w:val="uk-UA"/>
+              </w:rPr>
+              <w:t>196</w:t>
+            </w:r>
+          </w:p>
+        </w:tc>
+        <w:tc>
+          <w:tcPr>
+            <w:tcW w:w="2127" w:type="dxa"/>
+          </w:tcPr>
+          <w:p>
+            <w:pPr>
+              <w:ind w:firstLine="0"/>
+              <w:rPr>
+                <w:rFonts w:hint="default"/>
                 <w:lang w:val="en-GB"/>
               </w:rPr>
             </w:pPr>
             <w:r>
               <w:rPr>
+                <w:rFonts w:hint="default"/>
                 <w:lang w:val="en-GB"/>
               </w:rPr>
-              <w:t>8710</w:t>
-            </w:r>
-          </w:p>
-        </w:tc>
-        <w:tc>
-          <w:tcPr>
-            <w:tcW w:w="2127" w:type="dxa"/>
-          </w:tcPr>
-          <w:p>
-            <w:pPr>
-              <w:ind w:firstLine="0"/>
-              <w:rPr>
-                <w:lang w:val="en-GB"/>
-              </w:rPr>
-            </w:pPr>
-            <w:r>
-              <w:rPr>
-                <w:lang w:val="en-GB"/>
-              </w:rPr>
-              <w:t>8764</w:t>
+              <w:t>196</w:t>
             </w:r>
           </w:p>
         </w:tc>
@@ -13182,14 +12986,16 @@
             <w:pPr>
               <w:ind w:firstLine="0"/>
               <w:rPr>
-                <w:lang w:val="en-GB"/>
-              </w:rPr>
-            </w:pPr>
-            <w:r>
-              <w:rPr>
-                <w:lang w:val="en-GB"/>
-              </w:rPr>
-              <w:t>128</w:t>
+                <w:rFonts w:hint="default"/>
+                <w:lang w:val="uk-UA"/>
+              </w:rPr>
+            </w:pPr>
+            <w:r>
+              <w:rPr>
+                <w:rFonts w:hint="default"/>
+                <w:lang w:val="uk-UA"/>
+              </w:rPr>
+              <w:t>20</w:t>
             </w:r>
           </w:p>
         </w:tc>
@@ -13234,33 +13040,37 @@
             <w:pPr>
               <w:ind w:firstLine="0"/>
               <w:rPr>
+                <w:rFonts w:hint="default"/>
+                <w:lang w:val="uk-UA"/>
+              </w:rPr>
+            </w:pPr>
+            <w:r>
+              <w:rPr>
+                <w:rFonts w:hint="default"/>
+                <w:lang w:val="uk-UA"/>
+              </w:rPr>
+              <w:t>319</w:t>
+            </w:r>
+          </w:p>
+        </w:tc>
+        <w:tc>
+          <w:tcPr>
+            <w:tcW w:w="2127" w:type="dxa"/>
+          </w:tcPr>
+          <w:p>
+            <w:pPr>
+              <w:ind w:firstLine="0"/>
+              <w:rPr>
+                <w:rFonts w:hint="default"/>
                 <w:lang w:val="en-GB"/>
               </w:rPr>
             </w:pPr>
             <w:r>
               <w:rPr>
+                <w:rFonts w:hint="default"/>
                 <w:lang w:val="en-GB"/>
               </w:rPr>
-              <w:t>8595</w:t>
-            </w:r>
-          </w:p>
-        </w:tc>
-        <w:tc>
-          <w:tcPr>
-            <w:tcW w:w="2127" w:type="dxa"/>
-          </w:tcPr>
-          <w:p>
-            <w:pPr>
-              <w:ind w:firstLine="0"/>
-              <w:rPr>
-                <w:lang w:val="en-GB"/>
-              </w:rPr>
-            </w:pPr>
-            <w:r>
-              <w:rPr>
-                <w:lang w:val="en-GB"/>
-              </w:rPr>
-              <w:t>8615</w:t>
+              <w:t>317</w:t>
             </w:r>
           </w:p>
         </w:tc>
@@ -13272,14 +13082,16 @@
             <w:pPr>
               <w:ind w:firstLine="0"/>
               <w:rPr>
-                <w:lang w:val="en-GB"/>
-              </w:rPr>
-            </w:pPr>
-            <w:r>
-              <w:rPr>
-                <w:lang w:val="en-GB"/>
-              </w:rPr>
-              <w:t>111</w:t>
+                <w:rFonts w:hint="default"/>
+                <w:lang w:val="uk-UA"/>
+              </w:rPr>
+            </w:pPr>
+            <w:r>
+              <w:rPr>
+                <w:rFonts w:hint="default"/>
+                <w:lang w:val="uk-UA"/>
+              </w:rPr>
+              <w:t>16</w:t>
             </w:r>
           </w:p>
         </w:tc>
@@ -13324,33 +13136,37 @@
             <w:pPr>
               <w:ind w:firstLine="0"/>
               <w:rPr>
+                <w:rFonts w:hint="default"/>
+                <w:lang w:val="uk-UA"/>
+              </w:rPr>
+            </w:pPr>
+            <w:r>
+              <w:rPr>
+                <w:rFonts w:hint="default"/>
+                <w:lang w:val="uk-UA"/>
+              </w:rPr>
+              <w:t>292</w:t>
+            </w:r>
+          </w:p>
+        </w:tc>
+        <w:tc>
+          <w:tcPr>
+            <w:tcW w:w="2127" w:type="dxa"/>
+          </w:tcPr>
+          <w:p>
+            <w:pPr>
+              <w:ind w:firstLine="0"/>
+              <w:rPr>
+                <w:rFonts w:hint="default"/>
                 <w:lang w:val="en-GB"/>
               </w:rPr>
             </w:pPr>
             <w:r>
               <w:rPr>
+                <w:rFonts w:hint="default"/>
                 <w:lang w:val="en-GB"/>
               </w:rPr>
-              <w:t>9302</w:t>
-            </w:r>
-          </w:p>
-        </w:tc>
-        <w:tc>
-          <w:tcPr>
-            <w:tcW w:w="2127" w:type="dxa"/>
-          </w:tcPr>
-          <w:p>
-            <w:pPr>
-              <w:ind w:firstLine="0"/>
-              <w:rPr>
-                <w:lang w:val="en-GB"/>
-              </w:rPr>
-            </w:pPr>
-            <w:r>
-              <w:rPr>
-                <w:lang w:val="en-GB"/>
-              </w:rPr>
-              <w:t>9353</w:t>
+              <w:t>292</w:t>
             </w:r>
           </w:p>
         </w:tc>
@@ -13362,14 +13178,16 @@
             <w:pPr>
               <w:ind w:firstLine="0"/>
               <w:rPr>
-                <w:lang w:val="en-GB"/>
-              </w:rPr>
-            </w:pPr>
-            <w:r>
-              <w:rPr>
-                <w:lang w:val="en-GB"/>
-              </w:rPr>
-              <w:t>117</w:t>
+                <w:rFonts w:hint="default"/>
+                <w:lang w:val="uk-UA"/>
+              </w:rPr>
+            </w:pPr>
+            <w:r>
+              <w:rPr>
+                <w:rFonts w:hint="default"/>
+                <w:lang w:val="uk-UA"/>
+              </w:rPr>
+              <w:t>23</w:t>
             </w:r>
           </w:p>
         </w:tc>
@@ -13414,14 +13232,16 @@
             <w:pPr>
               <w:ind w:firstLine="0"/>
               <w:rPr>
-                <w:lang w:val="en-GB"/>
-              </w:rPr>
-            </w:pPr>
-            <w:r>
-              <w:rPr>
-                <w:lang w:val="en-GB"/>
-              </w:rPr>
-              <w:t>8639</w:t>
+                <w:rFonts w:hint="default"/>
+                <w:lang w:val="uk-UA"/>
+              </w:rPr>
+            </w:pPr>
+            <w:r>
+              <w:rPr>
+                <w:rFonts w:hint="default"/>
+                <w:lang w:val="uk-UA"/>
+              </w:rPr>
+              <w:t>393</w:t>
             </w:r>
           </w:p>
         </w:tc>
@@ -13433,14 +13253,16 @@
             <w:pPr>
               <w:ind w:firstLine="0"/>
               <w:rPr>
-                <w:lang w:val="en-GB"/>
-              </w:rPr>
-            </w:pPr>
-            <w:r>
-              <w:rPr>
-                <w:lang w:val="en-GB"/>
-              </w:rPr>
-              <w:t>8700</w:t>
+                <w:rFonts w:hint="default"/>
+                <w:lang w:val="uk-UA"/>
+              </w:rPr>
+            </w:pPr>
+            <w:r>
+              <w:rPr>
+                <w:rFonts w:hint="default"/>
+                <w:lang w:val="uk-UA"/>
+              </w:rPr>
+              <w:t>391</w:t>
             </w:r>
           </w:p>
         </w:tc>
@@ -13452,14 +13274,16 @@
             <w:pPr>
               <w:ind w:firstLine="0"/>
               <w:rPr>
-                <w:lang w:val="en-GB"/>
-              </w:rPr>
-            </w:pPr>
-            <w:r>
-              <w:rPr>
-                <w:lang w:val="en-GB"/>
-              </w:rPr>
-              <w:t>112</w:t>
+                <w:rFonts w:hint="default"/>
+                <w:lang w:val="uk-UA"/>
+              </w:rPr>
+            </w:pPr>
+            <w:r>
+              <w:rPr>
+                <w:rFonts w:hint="default"/>
+                <w:lang w:val="uk-UA"/>
+              </w:rPr>
+              <w:t>16</w:t>
             </w:r>
           </w:p>
         </w:tc>
@@ -13504,33 +13328,44 @@
             <w:pPr>
               <w:ind w:firstLine="0"/>
               <w:rPr>
+                <w:rFonts w:hint="default"/>
+                <w:lang w:val="uk-UA"/>
+              </w:rPr>
+            </w:pPr>
+            <w:r>
+              <w:rPr>
+                <w:rFonts w:hint="default"/>
+                <w:lang w:val="uk-UA"/>
+              </w:rPr>
+              <w:t>176</w:t>
+            </w:r>
+          </w:p>
+        </w:tc>
+        <w:tc>
+          <w:tcPr>
+            <w:tcW w:w="2127" w:type="dxa"/>
+          </w:tcPr>
+          <w:p>
+            <w:pPr>
+              <w:ind w:firstLine="0"/>
+              <w:rPr>
+                <w:rFonts w:hint="default"/>
                 <w:lang w:val="en-GB"/>
               </w:rPr>
             </w:pPr>
             <w:r>
               <w:rPr>
+                <w:rFonts w:hint="default"/>
+                <w:lang w:val="uk-UA"/>
+              </w:rPr>
+              <w:t>1</w:t>
+            </w:r>
+            <w:r>
+              <w:rPr>
+                <w:rFonts w:hint="default"/>
                 <w:lang w:val="en-GB"/>
               </w:rPr>
-              <w:t>8382</w:t>
-            </w:r>
-          </w:p>
-        </w:tc>
-        <w:tc>
-          <w:tcPr>
-            <w:tcW w:w="2127" w:type="dxa"/>
-          </w:tcPr>
-          <w:p>
-            <w:pPr>
-              <w:ind w:firstLine="0"/>
-              <w:rPr>
-                <w:lang w:val="en-GB"/>
-              </w:rPr>
-            </w:pPr>
-            <w:r>
-              <w:rPr>
-                <w:lang w:val="en-GB"/>
-              </w:rPr>
-              <w:t>8436</w:t>
+              <w:t>76</w:t>
             </w:r>
           </w:p>
         </w:tc>
@@ -13542,14 +13377,16 @@
             <w:pPr>
               <w:ind w:firstLine="0"/>
               <w:rPr>
-                <w:lang w:val="en-GB"/>
-              </w:rPr>
-            </w:pPr>
-            <w:r>
-              <w:rPr>
-                <w:lang w:val="en-GB"/>
-              </w:rPr>
-              <w:t>117</w:t>
+                <w:rFonts w:hint="default"/>
+                <w:lang w:val="uk-UA"/>
+              </w:rPr>
+            </w:pPr>
+            <w:r>
+              <w:rPr>
+                <w:rFonts w:hint="default"/>
+                <w:lang w:val="uk-UA"/>
+              </w:rPr>
+              <w:t>14</w:t>
             </w:r>
           </w:p>
         </w:tc>
@@ -13594,33 +13431,37 @@
             <w:pPr>
               <w:ind w:firstLine="0"/>
               <w:rPr>
+                <w:rFonts w:hint="default"/>
+                <w:lang w:val="uk-UA"/>
+              </w:rPr>
+            </w:pPr>
+            <w:r>
+              <w:rPr>
+                <w:rFonts w:hint="default"/>
+                <w:lang w:val="uk-UA"/>
+              </w:rPr>
+              <w:t>275</w:t>
+            </w:r>
+          </w:p>
+        </w:tc>
+        <w:tc>
+          <w:tcPr>
+            <w:tcW w:w="2127" w:type="dxa"/>
+          </w:tcPr>
+          <w:p>
+            <w:pPr>
+              <w:ind w:firstLine="0"/>
+              <w:rPr>
+                <w:rFonts w:hint="default"/>
                 <w:lang w:val="en-GB"/>
               </w:rPr>
             </w:pPr>
             <w:r>
               <w:rPr>
+                <w:rFonts w:hint="default"/>
                 <w:lang w:val="en-GB"/>
               </w:rPr>
-              <w:t>8703</w:t>
-            </w:r>
-          </w:p>
-        </w:tc>
-        <w:tc>
-          <w:tcPr>
-            <w:tcW w:w="2127" w:type="dxa"/>
-          </w:tcPr>
-          <w:p>
-            <w:pPr>
-              <w:ind w:firstLine="0"/>
-              <w:rPr>
-                <w:lang w:val="en-GB"/>
-              </w:rPr>
-            </w:pPr>
-            <w:r>
-              <w:rPr>
-                <w:lang w:val="en-GB"/>
-              </w:rPr>
-              <w:t>8783</w:t>
+              <w:t>275</w:t>
             </w:r>
           </w:p>
         </w:tc>
@@ -13632,14 +13473,16 @@
             <w:pPr>
               <w:ind w:firstLine="0"/>
               <w:rPr>
-                <w:lang w:val="en-GB"/>
-              </w:rPr>
-            </w:pPr>
-            <w:r>
-              <w:rPr>
-                <w:lang w:val="en-GB"/>
-              </w:rPr>
-              <w:t>103</w:t>
+                <w:rFonts w:hint="default"/>
+                <w:lang w:val="uk-UA"/>
+              </w:rPr>
+            </w:pPr>
+            <w:r>
+              <w:rPr>
+                <w:rFonts w:hint="default"/>
+                <w:lang w:val="uk-UA"/>
+              </w:rPr>
+              <w:t>15</w:t>
             </w:r>
           </w:p>
         </w:tc>
@@ -13684,14 +13527,16 @@
             <w:pPr>
               <w:ind w:firstLine="0"/>
               <w:rPr>
-                <w:lang w:val="en-GB"/>
-              </w:rPr>
-            </w:pPr>
-            <w:r>
-              <w:rPr>
-                <w:lang w:val="en-GB"/>
-              </w:rPr>
-              <w:t>9789</w:t>
+                <w:rFonts w:hint="default"/>
+                <w:lang w:val="uk-UA"/>
+              </w:rPr>
+            </w:pPr>
+            <w:r>
+              <w:rPr>
+                <w:rFonts w:hint="default"/>
+                <w:lang w:val="uk-UA"/>
+              </w:rPr>
+              <w:t>354</w:t>
             </w:r>
           </w:p>
         </w:tc>
@@ -13703,14 +13548,16 @@
             <w:pPr>
               <w:ind w:firstLine="0"/>
               <w:rPr>
-                <w:lang w:val="en-GB"/>
-              </w:rPr>
-            </w:pPr>
-            <w:r>
-              <w:rPr>
-                <w:lang w:val="en-GB"/>
-              </w:rPr>
-              <w:t>9787</w:t>
+                <w:rFonts w:hint="default"/>
+                <w:lang w:val="uk-UA"/>
+              </w:rPr>
+            </w:pPr>
+            <w:r>
+              <w:rPr>
+                <w:rFonts w:hint="default"/>
+                <w:lang w:val="uk-UA"/>
+              </w:rPr>
+              <w:t>364</w:t>
             </w:r>
           </w:p>
         </w:tc>
@@ -13722,14 +13569,16 @@
             <w:pPr>
               <w:ind w:firstLine="0"/>
               <w:rPr>
-                <w:lang w:val="en-GB"/>
-              </w:rPr>
-            </w:pPr>
-            <w:r>
-              <w:rPr>
-                <w:lang w:val="en-GB"/>
-              </w:rPr>
-              <w:t>94</w:t>
+                <w:rFonts w:hint="default"/>
+                <w:lang w:val="uk-UA"/>
+              </w:rPr>
+            </w:pPr>
+            <w:r>
+              <w:rPr>
+                <w:rFonts w:hint="default"/>
+                <w:lang w:val="uk-UA"/>
+              </w:rPr>
+              <w:t>16</w:t>
             </w:r>
           </w:p>
         </w:tc>
@@ -13774,33 +13623,37 @@
             <w:pPr>
               <w:ind w:firstLine="0"/>
               <w:rPr>
+                <w:rFonts w:hint="default"/>
+                <w:lang w:val="uk-UA"/>
+              </w:rPr>
+            </w:pPr>
+            <w:r>
+              <w:rPr>
+                <w:rFonts w:hint="default"/>
+                <w:lang w:val="uk-UA"/>
+              </w:rPr>
+              <w:t>396</w:t>
+            </w:r>
+          </w:p>
+        </w:tc>
+        <w:tc>
+          <w:tcPr>
+            <w:tcW w:w="2127" w:type="dxa"/>
+          </w:tcPr>
+          <w:p>
+            <w:pPr>
+              <w:ind w:firstLine="0"/>
+              <w:rPr>
+                <w:rFonts w:hint="default"/>
                 <w:lang w:val="en-GB"/>
               </w:rPr>
             </w:pPr>
             <w:r>
               <w:rPr>
+                <w:rFonts w:hint="default"/>
                 <w:lang w:val="en-GB"/>
               </w:rPr>
-              <w:t>9353</w:t>
-            </w:r>
-          </w:p>
-        </w:tc>
-        <w:tc>
-          <w:tcPr>
-            <w:tcW w:w="2127" w:type="dxa"/>
-          </w:tcPr>
-          <w:p>
-            <w:pPr>
-              <w:ind w:firstLine="0"/>
-              <w:rPr>
-                <w:lang w:val="en-GB"/>
-              </w:rPr>
-            </w:pPr>
-            <w:r>
-              <w:rPr>
-                <w:lang w:val="en-GB"/>
-              </w:rPr>
-              <w:t>9380</w:t>
+              <w:t>396</w:t>
             </w:r>
           </w:p>
         </w:tc>
@@ -13812,14 +13665,16 @@
             <w:pPr>
               <w:ind w:firstLine="0"/>
               <w:rPr>
-                <w:lang w:val="en-GB"/>
-              </w:rPr>
-            </w:pPr>
-            <w:r>
-              <w:rPr>
-                <w:lang w:val="en-GB"/>
-              </w:rPr>
-              <w:t>117</w:t>
+                <w:rFonts w:hint="default"/>
+                <w:lang w:val="uk-UA"/>
+              </w:rPr>
+            </w:pPr>
+            <w:r>
+              <w:rPr>
+                <w:rFonts w:hint="default"/>
+                <w:lang w:val="uk-UA"/>
+              </w:rPr>
+              <w:t>24</w:t>
             </w:r>
           </w:p>
         </w:tc>
@@ -13864,33 +13719,37 @@
             <w:pPr>
               <w:ind w:firstLine="0"/>
               <w:rPr>
+                <w:rFonts w:hint="default"/>
+                <w:lang w:val="uk-UA"/>
+              </w:rPr>
+            </w:pPr>
+            <w:r>
+              <w:rPr>
+                <w:rFonts w:hint="default"/>
+                <w:lang w:val="uk-UA"/>
+              </w:rPr>
+              <w:t>400</w:t>
+            </w:r>
+          </w:p>
+        </w:tc>
+        <w:tc>
+          <w:tcPr>
+            <w:tcW w:w="2127" w:type="dxa"/>
+          </w:tcPr>
+          <w:p>
+            <w:pPr>
+              <w:ind w:firstLine="0"/>
+              <w:rPr>
+                <w:rFonts w:hint="default"/>
                 <w:lang w:val="en-GB"/>
               </w:rPr>
             </w:pPr>
             <w:r>
               <w:rPr>
+                <w:rFonts w:hint="default"/>
                 <w:lang w:val="en-GB"/>
               </w:rPr>
-              <w:t>9665</w:t>
-            </w:r>
-          </w:p>
-        </w:tc>
-        <w:tc>
-          <w:tcPr>
-            <w:tcW w:w="2127" w:type="dxa"/>
-          </w:tcPr>
-          <w:p>
-            <w:pPr>
-              <w:ind w:firstLine="0"/>
-              <w:rPr>
-                <w:lang w:val="en-GB"/>
-              </w:rPr>
-            </w:pPr>
-            <w:r>
-              <w:rPr>
-                <w:lang w:val="en-GB"/>
-              </w:rPr>
-              <w:t>9695</w:t>
+              <w:t>400</w:t>
             </w:r>
           </w:p>
         </w:tc>
@@ -13902,14 +13761,16 @@
             <w:pPr>
               <w:ind w:firstLine="0"/>
               <w:rPr>
-                <w:lang w:val="en-GB"/>
-              </w:rPr>
-            </w:pPr>
-            <w:r>
-              <w:rPr>
-                <w:lang w:val="en-GB"/>
-              </w:rPr>
-              <w:t>99</w:t>
+                <w:rFonts w:hint="default"/>
+                <w:lang w:val="uk-UA"/>
+              </w:rPr>
+            </w:pPr>
+            <w:r>
+              <w:rPr>
+                <w:rFonts w:hint="default"/>
+                <w:lang w:val="uk-UA"/>
+              </w:rPr>
+              <w:t>19</w:t>
             </w:r>
           </w:p>
         </w:tc>
@@ -13954,33 +13815,37 @@
             <w:pPr>
               <w:ind w:firstLine="0"/>
               <w:rPr>
+                <w:rFonts w:hint="default"/>
+                <w:lang w:val="uk-UA"/>
+              </w:rPr>
+            </w:pPr>
+            <w:r>
+              <w:rPr>
+                <w:rFonts w:hint="default"/>
+                <w:lang w:val="uk-UA"/>
+              </w:rPr>
+              <w:t>360</w:t>
+            </w:r>
+          </w:p>
+        </w:tc>
+        <w:tc>
+          <w:tcPr>
+            <w:tcW w:w="2127" w:type="dxa"/>
+          </w:tcPr>
+          <w:p>
+            <w:pPr>
+              <w:ind w:firstLine="0"/>
+              <w:rPr>
+                <w:rFonts w:hint="default"/>
                 <w:lang w:val="en-GB"/>
               </w:rPr>
             </w:pPr>
             <w:r>
               <w:rPr>
+                <w:rFonts w:hint="default"/>
                 <w:lang w:val="en-GB"/>
               </w:rPr>
-              <w:t>9406</w:t>
-            </w:r>
-          </w:p>
-        </w:tc>
-        <w:tc>
-          <w:tcPr>
-            <w:tcW w:w="2127" w:type="dxa"/>
-          </w:tcPr>
-          <w:p>
-            <w:pPr>
-              <w:ind w:firstLine="0"/>
-              <w:rPr>
-                <w:lang w:val="en-GB"/>
-              </w:rPr>
-            </w:pPr>
-            <w:r>
-              <w:rPr>
-                <w:lang w:val="en-GB"/>
-              </w:rPr>
-              <w:t>9430</w:t>
+              <w:t>359</w:t>
             </w:r>
           </w:p>
         </w:tc>
@@ -13992,14 +13857,16 @@
             <w:pPr>
               <w:ind w:firstLine="0"/>
               <w:rPr>
-                <w:lang w:val="en-GB"/>
-              </w:rPr>
-            </w:pPr>
-            <w:r>
-              <w:rPr>
-                <w:lang w:val="en-GB"/>
-              </w:rPr>
-              <w:t>100</w:t>
+                <w:rFonts w:hint="default"/>
+                <w:lang w:val="uk-UA"/>
+              </w:rPr>
+            </w:pPr>
+            <w:r>
+              <w:rPr>
+                <w:rFonts w:hint="default"/>
+                <w:lang w:val="uk-UA"/>
+              </w:rPr>
+              <w:t>15</w:t>
             </w:r>
           </w:p>
         </w:tc>
@@ -14044,33 +13911,37 @@
             <w:pPr>
               <w:ind w:firstLine="0"/>
               <w:rPr>
+                <w:rFonts w:hint="default"/>
+                <w:lang w:val="uk-UA"/>
+              </w:rPr>
+            </w:pPr>
+            <w:r>
+              <w:rPr>
+                <w:rFonts w:hint="default"/>
+                <w:lang w:val="uk-UA"/>
+              </w:rPr>
+              <w:t>401</w:t>
+            </w:r>
+          </w:p>
+        </w:tc>
+        <w:tc>
+          <w:tcPr>
+            <w:tcW w:w="2127" w:type="dxa"/>
+          </w:tcPr>
+          <w:p>
+            <w:pPr>
+              <w:ind w:firstLine="0"/>
+              <w:rPr>
+                <w:rFonts w:hint="default"/>
                 <w:lang w:val="en-GB"/>
               </w:rPr>
             </w:pPr>
             <w:r>
               <w:rPr>
+                <w:rFonts w:hint="default"/>
                 <w:lang w:val="en-GB"/>
               </w:rPr>
-              <w:t>8522</w:t>
-            </w:r>
-          </w:p>
-        </w:tc>
-        <w:tc>
-          <w:tcPr>
-            <w:tcW w:w="2127" w:type="dxa"/>
-          </w:tcPr>
-          <w:p>
-            <w:pPr>
-              <w:ind w:firstLine="0"/>
-              <w:rPr>
-                <w:lang w:val="en-GB"/>
-              </w:rPr>
-            </w:pPr>
-            <w:r>
-              <w:rPr>
-                <w:lang w:val="en-GB"/>
-              </w:rPr>
-              <w:t>8605</w:t>
+              <w:t>400</w:t>
             </w:r>
           </w:p>
         </w:tc>
@@ -14082,14 +13953,16 @@
             <w:pPr>
               <w:ind w:firstLine="0"/>
               <w:rPr>
-                <w:lang w:val="en-GB"/>
-              </w:rPr>
-            </w:pPr>
-            <w:r>
-              <w:rPr>
-                <w:lang w:val="en-GB"/>
-              </w:rPr>
-              <w:t>108</w:t>
+                <w:rFonts w:hint="default"/>
+                <w:lang w:val="uk-UA"/>
+              </w:rPr>
+            </w:pPr>
+            <w:r>
+              <w:rPr>
+                <w:rFonts w:hint="default"/>
+                <w:lang w:val="uk-UA"/>
+              </w:rPr>
+              <w:t>12</w:t>
             </w:r>
           </w:p>
         </w:tc>
@@ -14134,33 +14007,44 @@
             <w:pPr>
               <w:ind w:firstLine="0"/>
               <w:rPr>
+                <w:rFonts w:hint="default"/>
+                <w:lang w:val="uk-UA"/>
+              </w:rPr>
+            </w:pPr>
+            <w:r>
+              <w:rPr>
+                <w:rFonts w:hint="default"/>
+                <w:lang w:val="uk-UA"/>
+              </w:rPr>
+              <w:t>279</w:t>
+            </w:r>
+          </w:p>
+        </w:tc>
+        <w:tc>
+          <w:tcPr>
+            <w:tcW w:w="2127" w:type="dxa"/>
+          </w:tcPr>
+          <w:p>
+            <w:pPr>
+              <w:ind w:firstLine="0"/>
+              <w:rPr>
+                <w:rFonts w:hint="default"/>
                 <w:lang w:val="en-GB"/>
               </w:rPr>
             </w:pPr>
             <w:r>
               <w:rPr>
+                <w:rFonts w:hint="default"/>
+                <w:lang w:val="uk-UA"/>
+              </w:rPr>
+              <w:t>2</w:t>
+            </w:r>
+            <w:r>
+              <w:rPr>
+                <w:rFonts w:hint="default"/>
                 <w:lang w:val="en-GB"/>
               </w:rPr>
-              <w:t>7339</w:t>
-            </w:r>
-          </w:p>
-        </w:tc>
-        <w:tc>
-          <w:tcPr>
-            <w:tcW w:w="2127" w:type="dxa"/>
-          </w:tcPr>
-          <w:p>
-            <w:pPr>
-              <w:ind w:firstLine="0"/>
-              <w:rPr>
-                <w:lang w:val="en-GB"/>
-              </w:rPr>
-            </w:pPr>
-            <w:r>
-              <w:rPr>
-                <w:lang w:val="en-GB"/>
-              </w:rPr>
-              <w:t>7425</w:t>
+              <w:t>79</w:t>
             </w:r>
           </w:p>
         </w:tc>
@@ -14172,14 +14056,16 @@
             <w:pPr>
               <w:ind w:firstLine="0"/>
               <w:rPr>
-                <w:lang w:val="en-GB"/>
-              </w:rPr>
-            </w:pPr>
-            <w:r>
-              <w:rPr>
-                <w:lang w:val="en-GB"/>
-              </w:rPr>
-              <w:t>109</w:t>
+                <w:rFonts w:hint="default"/>
+                <w:lang w:val="uk-UA"/>
+              </w:rPr>
+            </w:pPr>
+            <w:r>
+              <w:rPr>
+                <w:rFonts w:hint="default"/>
+                <w:lang w:val="uk-UA"/>
+              </w:rPr>
+              <w:t>17</w:t>
             </w:r>
           </w:p>
         </w:tc>
@@ -14224,33 +14110,44 @@
             <w:pPr>
               <w:ind w:firstLine="0"/>
               <w:rPr>
+                <w:rFonts w:hint="default"/>
+                <w:lang w:val="uk-UA"/>
+              </w:rPr>
+            </w:pPr>
+            <w:r>
+              <w:rPr>
+                <w:rFonts w:hint="default"/>
+                <w:lang w:val="uk-UA"/>
+              </w:rPr>
+              <w:t>322</w:t>
+            </w:r>
+          </w:p>
+        </w:tc>
+        <w:tc>
+          <w:tcPr>
+            <w:tcW w:w="2127" w:type="dxa"/>
+          </w:tcPr>
+          <w:p>
+            <w:pPr>
+              <w:ind w:firstLine="0"/>
+              <w:rPr>
+                <w:rFonts w:hint="default"/>
                 <w:lang w:val="en-GB"/>
               </w:rPr>
             </w:pPr>
             <w:r>
               <w:rPr>
+                <w:rFonts w:hint="default"/>
+                <w:lang w:val="uk-UA"/>
+              </w:rPr>
+              <w:t>3</w:t>
+            </w:r>
+            <w:r>
+              <w:rPr>
+                <w:rFonts w:hint="default"/>
                 <w:lang w:val="en-GB"/>
               </w:rPr>
-              <w:t>8000</w:t>
-            </w:r>
-          </w:p>
-        </w:tc>
-        <w:tc>
-          <w:tcPr>
-            <w:tcW w:w="2127" w:type="dxa"/>
-          </w:tcPr>
-          <w:p>
-            <w:pPr>
-              <w:ind w:firstLine="0"/>
-              <w:rPr>
-                <w:lang w:val="en-GB"/>
-              </w:rPr>
-            </w:pPr>
-            <w:r>
-              <w:rPr>
-                <w:lang w:val="en-GB"/>
-              </w:rPr>
-              <w:t>8076</w:t>
+              <w:t>21</w:t>
             </w:r>
           </w:p>
         </w:tc>
@@ -14262,14 +14159,16 @@
             <w:pPr>
               <w:ind w:firstLine="0"/>
               <w:rPr>
-                <w:lang w:val="en-GB"/>
-              </w:rPr>
-            </w:pPr>
-            <w:r>
-              <w:rPr>
-                <w:lang w:val="en-GB"/>
-              </w:rPr>
-              <w:t>131</w:t>
+                <w:rFonts w:hint="default"/>
+                <w:lang w:val="uk-UA"/>
+              </w:rPr>
+            </w:pPr>
+            <w:r>
+              <w:rPr>
+                <w:rFonts w:hint="default"/>
+                <w:lang w:val="uk-UA"/>
+              </w:rPr>
+              <w:t>18</w:t>
             </w:r>
           </w:p>
         </w:tc>
@@ -14314,33 +14213,44 @@
             <w:pPr>
               <w:ind w:firstLine="0"/>
               <w:rPr>
+                <w:rFonts w:hint="default"/>
+                <w:lang w:val="uk-UA"/>
+              </w:rPr>
+            </w:pPr>
+            <w:r>
+              <w:rPr>
+                <w:rFonts w:hint="default"/>
+                <w:lang w:val="uk-UA"/>
+              </w:rPr>
+              <w:t>161</w:t>
+            </w:r>
+          </w:p>
+        </w:tc>
+        <w:tc>
+          <w:tcPr>
+            <w:tcW w:w="2127" w:type="dxa"/>
+          </w:tcPr>
+          <w:p>
+            <w:pPr>
+              <w:ind w:firstLine="0"/>
+              <w:rPr>
+                <w:rFonts w:hint="default"/>
                 <w:lang w:val="en-GB"/>
               </w:rPr>
             </w:pPr>
             <w:r>
               <w:rPr>
+                <w:rFonts w:hint="default"/>
+                <w:lang w:val="uk-UA"/>
+              </w:rPr>
+              <w:t>16</w:t>
+            </w:r>
+            <w:r>
+              <w:rPr>
+                <w:rFonts w:hint="default"/>
                 <w:lang w:val="en-GB"/>
               </w:rPr>
-              <w:t>7137</w:t>
-            </w:r>
-          </w:p>
-        </w:tc>
-        <w:tc>
-          <w:tcPr>
-            <w:tcW w:w="2127" w:type="dxa"/>
-          </w:tcPr>
-          <w:p>
-            <w:pPr>
-              <w:ind w:firstLine="0"/>
-              <w:rPr>
-                <w:lang w:val="en-GB"/>
-              </w:rPr>
-            </w:pPr>
-            <w:r>
-              <w:rPr>
-                <w:lang w:val="en-GB"/>
-              </w:rPr>
-              <w:t>7255</w:t>
+              <w:t>1</w:t>
             </w:r>
           </w:p>
         </w:tc>
@@ -14352,14 +14262,16 @@
             <w:pPr>
               <w:ind w:firstLine="0"/>
               <w:rPr>
-                <w:lang w:val="en-GB"/>
-              </w:rPr>
-            </w:pPr>
-            <w:r>
-              <w:rPr>
-                <w:lang w:val="en-GB"/>
-              </w:rPr>
-              <w:t>125</w:t>
+                <w:rFonts w:hint="default"/>
+                <w:lang w:val="uk-UA"/>
+              </w:rPr>
+            </w:pPr>
+            <w:r>
+              <w:rPr>
+                <w:rFonts w:hint="default"/>
+                <w:lang w:val="uk-UA"/>
+              </w:rPr>
+              <w:t>14</w:t>
             </w:r>
           </w:p>
         </w:tc>
@@ -14404,33 +14316,44 @@
             <w:pPr>
               <w:ind w:firstLine="0"/>
               <w:rPr>
+                <w:rFonts w:hint="default"/>
+                <w:lang w:val="uk-UA"/>
+              </w:rPr>
+            </w:pPr>
+            <w:r>
+              <w:rPr>
+                <w:rFonts w:hint="default"/>
+                <w:lang w:val="uk-UA"/>
+              </w:rPr>
+              <w:t>302</w:t>
+            </w:r>
+          </w:p>
+        </w:tc>
+        <w:tc>
+          <w:tcPr>
+            <w:tcW w:w="2127" w:type="dxa"/>
+          </w:tcPr>
+          <w:p>
+            <w:pPr>
+              <w:ind w:firstLine="0"/>
+              <w:rPr>
+                <w:rFonts w:hint="default"/>
                 <w:lang w:val="en-GB"/>
               </w:rPr>
             </w:pPr>
             <w:r>
               <w:rPr>
+                <w:rFonts w:hint="default"/>
+                <w:lang w:val="uk-UA"/>
+              </w:rPr>
+              <w:t>3</w:t>
+            </w:r>
+            <w:r>
+              <w:rPr>
+                <w:rFonts w:hint="default"/>
                 <w:lang w:val="en-GB"/>
               </w:rPr>
-              <w:t>9957</w:t>
-            </w:r>
-          </w:p>
-        </w:tc>
-        <w:tc>
-          <w:tcPr>
-            <w:tcW w:w="2127" w:type="dxa"/>
-          </w:tcPr>
-          <w:p>
-            <w:pPr>
-              <w:ind w:firstLine="0"/>
-              <w:rPr>
-                <w:lang w:val="en-GB"/>
-              </w:rPr>
-            </w:pPr>
-            <w:r>
-              <w:rPr>
-                <w:lang w:val="en-GB"/>
-              </w:rPr>
-              <w:t>9953</w:t>
+              <w:t>02</w:t>
             </w:r>
           </w:p>
         </w:tc>
@@ -14442,14 +14365,16 @@
             <w:pPr>
               <w:ind w:firstLine="0"/>
               <w:rPr>
-                <w:lang w:val="en-GB"/>
-              </w:rPr>
-            </w:pPr>
-            <w:r>
-              <w:rPr>
-                <w:lang w:val="en-GB"/>
-              </w:rPr>
-              <w:t>98</w:t>
+                <w:rFonts w:hint="default"/>
+                <w:lang w:val="uk-UA"/>
+              </w:rPr>
+            </w:pPr>
+            <w:r>
+              <w:rPr>
+                <w:rFonts w:hint="default"/>
+                <w:lang w:val="uk-UA"/>
+              </w:rPr>
+              <w:t>19</w:t>
             </w:r>
           </w:p>
         </w:tc>
@@ -14494,52 +14419,58 @@
             <w:pPr>
               <w:ind w:firstLine="0"/>
               <w:rPr>
+                <w:rFonts w:hint="default"/>
+                <w:lang w:val="uk-UA"/>
+              </w:rPr>
+            </w:pPr>
+            <w:r>
+              <w:rPr>
+                <w:rFonts w:hint="default"/>
+                <w:lang w:val="uk-UA"/>
+              </w:rPr>
+              <w:t>293</w:t>
+            </w:r>
+          </w:p>
+        </w:tc>
+        <w:tc>
+          <w:tcPr>
+            <w:tcW w:w="2127" w:type="dxa"/>
+          </w:tcPr>
+          <w:p>
+            <w:pPr>
+              <w:ind w:firstLine="0"/>
+              <w:rPr>
+                <w:rFonts w:hint="default"/>
                 <w:lang w:val="en-GB"/>
               </w:rPr>
             </w:pPr>
             <w:r>
               <w:rPr>
+                <w:rFonts w:hint="default"/>
                 <w:lang w:val="en-GB"/>
               </w:rPr>
-              <w:t>8705</w:t>
-            </w:r>
-          </w:p>
-        </w:tc>
-        <w:tc>
-          <w:tcPr>
-            <w:tcW w:w="2127" w:type="dxa"/>
-          </w:tcPr>
-          <w:p>
-            <w:pPr>
-              <w:ind w:firstLine="0"/>
-              <w:rPr>
+              <w:t>292</w:t>
+            </w:r>
+          </w:p>
+        </w:tc>
+        <w:tc>
+          <w:tcPr>
+            <w:tcW w:w="2409" w:type="dxa"/>
+          </w:tcPr>
+          <w:p>
+            <w:pPr>
+              <w:ind w:firstLine="0"/>
+              <w:rPr>
+                <w:rFonts w:hint="default"/>
                 <w:lang w:val="en-GB"/>
               </w:rPr>
             </w:pPr>
             <w:r>
               <w:rPr>
-                <w:lang w:val="en-GB"/>
-              </w:rPr>
-              <w:t>8760</w:t>
-            </w:r>
-          </w:p>
-        </w:tc>
-        <w:tc>
-          <w:tcPr>
-            <w:tcW w:w="2409" w:type="dxa"/>
-          </w:tcPr>
-          <w:p>
-            <w:pPr>
-              <w:ind w:firstLine="0"/>
-              <w:rPr>
-                <w:lang w:val="en-GB"/>
-              </w:rPr>
-            </w:pPr>
-            <w:r>
-              <w:rPr>
-                <w:lang w:val="en-GB"/>
-              </w:rPr>
-              <w:t>110</w:t>
+                <w:rFonts w:hint="default"/>
+                <w:lang w:val="uk-UA"/>
+              </w:rPr>
+              <w:t>17</w:t>
             </w:r>
           </w:p>
         </w:tc>
@@ -14548,7 +14479,7 @@
     <w:p/>
     <w:p>
       <w:pPr>
-        <w:pStyle w:val="24"/>
+        <w:pStyle w:val="25"/>
       </w:pPr>
       <w:bookmarkStart w:id="32" w:name="_Toc509035910"/>
       <w:bookmarkStart w:id="33" w:name="_Toc11896"/>
@@ -14576,29 +14507,36 @@
           <w:rFonts w:hint="default"/>
           <w:lang w:val="uk-UA"/>
         </w:rPr>
-        <w:t xml:space="preserve"> алгоритми пошуку в глибину з обмеженням глибини та А* для задачі лабіринту, було здійснено програмну реалізацію цих алгоритмів. Було здійснено 20 експерементів для кожного із алгоритмів і зафіксовано кількість ітерацій, кількість пройдених станів та максимальну кількість станів у пам’яті. </w:t>
-      </w:r>
-    </w:p>
-    <w:p>
-      <w:pPr>
+        <w:t xml:space="preserve"> алгоритми пошуку в глибину з обмеженням глибини та А* для задачі лабіринту, було здійснено програмну реалізацію цих алгоритмів. Було здійснено 20 експерементів дл</w:t>
+      </w:r>
+      <w:bookmarkStart w:id="36" w:name="_GoBack"/>
+      <w:bookmarkEnd w:id="36"/>
+      <w:r>
         <w:rPr>
           <w:rFonts w:hint="default"/>
           <w:lang w:val="uk-UA"/>
         </w:rPr>
-      </w:pPr>
-      <w:r>
+        <w:t xml:space="preserve">я кожного із алгоритмів і зафіксовано кількість ітерацій, кількість пройдених станів та максимальну кількість станів у пам’яті. </w:t>
+      </w:r>
+    </w:p>
+    <w:p>
+      <w:pPr>
         <w:rPr>
           <w:rFonts w:hint="default"/>
           <w:lang w:val="uk-UA"/>
         </w:rPr>
-        <w:t xml:space="preserve">Зроблено висновок, що пошук з обмеженням глибини є неповним і неоптимальним алгоритмом, коли пошук А* є повним і оптимальним допоки еврестична функція є прийнятною. Було отримано, що пошук А* має меншу кількість станів у пам’яті, але в середньому розгортає більше станів та здійснює більше ітерацій. </w:t>
-      </w:r>
-      <w:bookmarkStart w:id="36" w:name="_GoBack"/>
-      <w:bookmarkEnd w:id="36"/>
-    </w:p>
-    <w:p>
-      <w:pPr>
-        <w:pStyle w:val="24"/>
+      </w:pPr>
+      <w:r>
+        <w:rPr>
+          <w:rFonts w:hint="default"/>
+          <w:lang w:val="uk-UA"/>
+        </w:rPr>
+        <w:t>Зроблено висновок, що пошук з обмеженням глибини є неповним і неоптимальним алгоритмом, коли пошук А* є повним і є оптимальним допоки еврестична функція є прийнятною. Було отримано, що пошук А* здійснює менше ітерацій, зберігає можливо менше станів у пам’яті, але розгортає можливо більше станів.</w:t>
+      </w:r>
+    </w:p>
+    <w:p>
+      <w:pPr>
+        <w:pStyle w:val="25"/>
       </w:pPr>
       <w:bookmarkStart w:id="34" w:name="_Toc509035911"/>
       <w:bookmarkStart w:id="35" w:name="_Toc14260"/>
@@ -14712,36 +14650,36 @@
       <w:pStyle w:val="8"/>
       <w:framePr w:wrap="around" w:vAnchor="text" w:hAnchor="margin" w:xAlign="right" w:y="1"/>
       <w:rPr>
-        <w:rStyle w:val="11"/>
+        <w:rStyle w:val="12"/>
       </w:rPr>
     </w:pPr>
     <w:r>
       <w:rPr>
-        <w:rStyle w:val="11"/>
+        <w:rStyle w:val="12"/>
       </w:rPr>
       <w:fldChar w:fldCharType="begin"/>
     </w:r>
     <w:r>
       <w:rPr>
-        <w:rStyle w:val="11"/>
+        <w:rStyle w:val="12"/>
       </w:rPr>
       <w:instrText xml:space="preserve">PAGE  </w:instrText>
     </w:r>
     <w:r>
       <w:rPr>
-        <w:rStyle w:val="11"/>
+        <w:rStyle w:val="12"/>
       </w:rPr>
       <w:fldChar w:fldCharType="separate"/>
     </w:r>
     <w:r>
       <w:rPr>
-        <w:rStyle w:val="11"/>
+        <w:rStyle w:val="12"/>
       </w:rPr>
       <w:t>12</w:t>
     </w:r>
     <w:r>
       <w:rPr>
-        <w:rStyle w:val="11"/>
+        <w:rStyle w:val="12"/>
       </w:rPr>
       <w:fldChar w:fldCharType="end"/>
     </w:r>
@@ -14762,24 +14700,24 @@
       <w:pStyle w:val="8"/>
       <w:framePr w:wrap="around" w:vAnchor="text" w:hAnchor="margin" w:xAlign="right" w:y="1"/>
       <w:rPr>
-        <w:rStyle w:val="11"/>
+        <w:rStyle w:val="12"/>
       </w:rPr>
     </w:pPr>
     <w:r>
       <w:rPr>
-        <w:rStyle w:val="11"/>
+        <w:rStyle w:val="12"/>
       </w:rPr>
       <w:fldChar w:fldCharType="begin"/>
     </w:r>
     <w:r>
       <w:rPr>
-        <w:rStyle w:val="11"/>
+        <w:rStyle w:val="12"/>
       </w:rPr>
       <w:instrText xml:space="preserve">PAGE  </w:instrText>
     </w:r>
     <w:r>
       <w:rPr>
-        <w:rStyle w:val="11"/>
+        <w:rStyle w:val="12"/>
       </w:rPr>
       <w:fldChar w:fldCharType="end"/>
     </w:r>
@@ -15236,7 +15174,7 @@
   <w:docDefaults>
     <w:rPrDefault>
       <w:rPr>
-        <w:rFonts w:asciiTheme="minorHAnsi" w:hAnsiTheme="minorHAnsi" w:eastAsiaTheme="minorHAnsi" w:cstheme="minorBidi"/>
+        <w:rFonts w:ascii="Times New Roman" w:hAnsi="Times New Roman" w:eastAsia="SimSun" w:cs="Times New Roman"/>
       </w:rPr>
     </w:rPrDefault>
     <w:pPrDefault/>
@@ -15307,7 +15245,7 @@
     <w:lsdException w:qFormat="1" w:unhideWhenUsed="0" w:uiPriority="10" w:semiHidden="0" w:name="Title"/>
     <w:lsdException w:uiPriority="99" w:name="Closing"/>
     <w:lsdException w:uiPriority="99" w:name="Signature"/>
-    <w:lsdException w:uiPriority="1" w:semiHidden="0" w:name="Default Paragraph Font"/>
+    <w:lsdException w:qFormat="1" w:uiPriority="1" w:semiHidden="0" w:name="Default Paragraph Font"/>
     <w:lsdException w:uiPriority="99" w:name="Body Text"/>
     <w:lsdException w:uiPriority="99" w:name="Body Text Indent"/>
     <w:lsdException w:uiPriority="99" w:name="List Continue"/>
@@ -15512,7 +15450,7 @@
     <w:name w:val="heading 1"/>
     <w:basedOn w:val="1"/>
     <w:next w:val="1"/>
-    <w:link w:val="15"/>
+    <w:link w:val="16"/>
     <w:qFormat/>
     <w:uiPriority w:val="0"/>
     <w:pPr>
@@ -15543,7 +15481,7 @@
     <w:name w:val="heading 2"/>
     <w:basedOn w:val="1"/>
     <w:next w:val="1"/>
-    <w:link w:val="16"/>
+    <w:link w:val="17"/>
     <w:qFormat/>
     <w:uiPriority w:val="0"/>
     <w:pPr>
@@ -15567,7 +15505,7 @@
     <w:name w:val="heading 3"/>
     <w:basedOn w:val="1"/>
     <w:next w:val="1"/>
-    <w:link w:val="17"/>
+    <w:link w:val="18"/>
     <w:qFormat/>
     <w:uiPriority w:val="0"/>
     <w:pPr>
@@ -15594,6 +15532,7 @@
   <w:style w:type="character" w:default="1" w:styleId="5">
     <w:name w:val="Default Paragraph Font"/>
     <w:unhideWhenUsed/>
+    <w:qFormat/>
     <w:uiPriority w:val="1"/>
   </w:style>
   <w:style w:type="table" w:default="1" w:styleId="6">
@@ -15637,7 +15576,7 @@
   <w:style w:type="paragraph" w:styleId="8">
     <w:name w:val="footer"/>
     <w:basedOn w:val="1"/>
-    <w:link w:val="19"/>
+    <w:link w:val="20"/>
     <w:semiHidden/>
     <w:qFormat/>
     <w:uiPriority w:val="0"/>
@@ -15648,7 +15587,41 @@
       </w:tabs>
     </w:pPr>
   </w:style>
-  <w:style w:type="character" w:styleId="9">
+  <w:style w:type="paragraph" w:styleId="9">
+    <w:name w:val="HTML Preformatted"/>
+    <w:semiHidden/>
+    <w:unhideWhenUsed/>
+    <w:uiPriority w:val="99"/>
+    <w:pPr>
+      <w:tabs>
+        <w:tab w:val="left" w:pos="916"/>
+        <w:tab w:val="left" w:pos="1832"/>
+        <w:tab w:val="left" w:pos="2748"/>
+        <w:tab w:val="left" w:pos="3664"/>
+        <w:tab w:val="left" w:pos="4580"/>
+        <w:tab w:val="left" w:pos="5496"/>
+        <w:tab w:val="left" w:pos="6412"/>
+        <w:tab w:val="left" w:pos="7328"/>
+        <w:tab w:val="left" w:pos="8244"/>
+        <w:tab w:val="left" w:pos="9160"/>
+        <w:tab w:val="left" w:pos="10076"/>
+        <w:tab w:val="left" w:pos="10992"/>
+        <w:tab w:val="left" w:pos="11908"/>
+        <w:tab w:val="left" w:pos="12824"/>
+        <w:tab w:val="left" w:pos="13740"/>
+        <w:tab w:val="left" w:pos="14656"/>
+      </w:tabs>
+      <w:jc w:val="left"/>
+    </w:pPr>
+    <w:rPr>
+      <w:rFonts w:hint="eastAsia" w:ascii="SimSun" w:hAnsi="SimSun" w:eastAsia="SimSun" w:cs="SimSun"/>
+      <w:kern w:val="0"/>
+      <w:sz w:val="24"/>
+      <w:szCs w:val="24"/>
+      <w:lang w:val="en-US" w:eastAsia="zh-CN" w:bidi="ar"/>
+    </w:rPr>
+  </w:style>
+  <w:style w:type="character" w:styleId="10">
     <w:name w:val="Hyperlink"/>
     <w:qFormat/>
     <w:uiPriority w:val="99"/>
@@ -15657,7 +15630,7 @@
       <w:u w:val="single"/>
     </w:rPr>
   </w:style>
-  <w:style w:type="paragraph" w:styleId="10">
+  <w:style w:type="paragraph" w:styleId="11">
     <w:name w:val="Normal (Web)"/>
     <w:basedOn w:val="1"/>
     <w:semiHidden/>
@@ -15673,13 +15646,13 @@
       <w:lang w:val="ru-RU"/>
     </w:rPr>
   </w:style>
-  <w:style w:type="character" w:styleId="11">
+  <w:style w:type="character" w:styleId="12">
     <w:name w:val="page number"/>
     <w:basedOn w:val="5"/>
     <w:semiHidden/>
     <w:uiPriority w:val="0"/>
   </w:style>
-  <w:style w:type="paragraph" w:styleId="12">
+  <w:style w:type="paragraph" w:styleId="13">
     <w:name w:val="toc 1"/>
     <w:basedOn w:val="1"/>
     <w:next w:val="1"/>
@@ -15699,7 +15672,7 @@
       <w:caps/>
     </w:rPr>
   </w:style>
-  <w:style w:type="paragraph" w:styleId="13">
+  <w:style w:type="paragraph" w:styleId="14">
     <w:name w:val="toc 2"/>
     <w:basedOn w:val="1"/>
     <w:next w:val="1"/>
@@ -15713,7 +15686,7 @@
       <w:smallCaps/>
     </w:rPr>
   </w:style>
-  <w:style w:type="paragraph" w:styleId="14">
+  <w:style w:type="paragraph" w:styleId="15">
     <w:name w:val="toc 3"/>
     <w:basedOn w:val="1"/>
     <w:next w:val="1"/>
@@ -15728,7 +15701,7 @@
       <w:iCs/>
     </w:rPr>
   </w:style>
-  <w:style w:type="character" w:customStyle="1" w:styleId="15">
+  <w:style w:type="character" w:customStyle="1" w:styleId="16">
     <w:name w:val="Heading 1 Char"/>
     <w:basedOn w:val="5"/>
     <w:link w:val="2"/>
@@ -15744,7 +15717,7 @@
       <w:lang w:val="uk-UA" w:eastAsia="ru-RU"/>
     </w:rPr>
   </w:style>
-  <w:style w:type="character" w:customStyle="1" w:styleId="16">
+  <w:style w:type="character" w:customStyle="1" w:styleId="17">
     <w:name w:val="Heading 2 Char"/>
     <w:basedOn w:val="5"/>
     <w:link w:val="3"/>
@@ -15757,7 +15730,7 @@
       <w:lang w:val="uk-UA" w:eastAsia="ru-RU"/>
     </w:rPr>
   </w:style>
-  <w:style w:type="character" w:customStyle="1" w:styleId="17">
+  <w:style w:type="character" w:customStyle="1" w:styleId="18">
     <w:name w:val="Heading 3 Char"/>
     <w:basedOn w:val="5"/>
     <w:link w:val="4"/>
@@ -15770,7 +15743,7 @@
       <w:lang w:val="uk-UA" w:eastAsia="ru-RU"/>
     </w:rPr>
   </w:style>
-  <w:style w:type="paragraph" w:customStyle="1" w:styleId="18">
+  <w:style w:type="paragraph" w:customStyle="1" w:styleId="19">
     <w:name w:val="Image Caption"/>
     <w:basedOn w:val="7"/>
     <w:qFormat/>
@@ -15786,7 +15759,7 @@
       <w:szCs w:val="24"/>
     </w:rPr>
   </w:style>
-  <w:style w:type="character" w:customStyle="1" w:styleId="19">
+  <w:style w:type="character" w:customStyle="1" w:styleId="20">
     <w:name w:val="Footer Char"/>
     <w:basedOn w:val="5"/>
     <w:link w:val="8"/>
@@ -15799,7 +15772,7 @@
       <w:lang w:val="uk-UA" w:eastAsia="ru-RU"/>
     </w:rPr>
   </w:style>
-  <w:style w:type="paragraph" w:customStyle="1" w:styleId="20">
+  <w:style w:type="paragraph" w:customStyle="1" w:styleId="21">
     <w:name w:val="Текст таблицы"/>
     <w:basedOn w:val="1"/>
     <w:uiPriority w:val="0"/>
@@ -15810,7 +15783,7 @@
       <w:jc w:val="left"/>
     </w:pPr>
   </w:style>
-  <w:style w:type="paragraph" w:customStyle="1" w:styleId="21">
+  <w:style w:type="paragraph" w:customStyle="1" w:styleId="22">
     <w:name w:val="Рисунок"/>
     <w:basedOn w:val="1"/>
     <w:next w:val="1"/>
@@ -15825,7 +15798,7 @@
       <w:jc w:val="center"/>
     </w:pPr>
   </w:style>
-  <w:style w:type="paragraph" w:customStyle="1" w:styleId="22">
+  <w:style w:type="paragraph" w:customStyle="1" w:styleId="23">
     <w:name w:val="Код исх"/>
     <w:basedOn w:val="1"/>
     <w:qFormat/>
@@ -15841,7 +15814,7 @@
       <w:lang w:eastAsia="uk-UA"/>
     </w:rPr>
   </w:style>
-  <w:style w:type="paragraph" w:customStyle="1" w:styleId="23">
+  <w:style w:type="paragraph" w:customStyle="1" w:styleId="24">
     <w:name w:val="Не нумеревонный первый"/>
     <w:basedOn w:val="1"/>
     <w:next w:val="1"/>
@@ -15859,7 +15832,7 @@
       <w:lang w:val="ru-RU"/>
     </w:rPr>
   </w:style>
-  <w:style w:type="paragraph" w:customStyle="1" w:styleId="24">
+  <w:style w:type="paragraph" w:customStyle="1" w:styleId="25">
     <w:name w:val="без номера"/>
     <w:basedOn w:val="2"/>
     <w:qFormat/>
@@ -15870,12 +15843,12 @@
       </w:numPr>
     </w:pPr>
   </w:style>
-  <w:style w:type="character" w:customStyle="1" w:styleId="25">
+  <w:style w:type="character" w:customStyle="1" w:styleId="26">
     <w:name w:val="mw-headline"/>
     <w:qFormat/>
     <w:uiPriority w:val="0"/>
   </w:style>
-  <w:style w:type="paragraph" w:styleId="26">
+  <w:style w:type="paragraph" w:styleId="27">
     <w:name w:val="List Paragraph"/>
     <w:basedOn w:val="1"/>
     <w:qFormat/>
@@ -15891,7 +15864,7 @@
       <w:lang w:eastAsia="uk-UA"/>
     </w:rPr>
   </w:style>
-  <w:style w:type="character" w:customStyle="1" w:styleId="27">
+  <w:style w:type="character" w:customStyle="1" w:styleId="28">
     <w:name w:val="wrap"/>
     <w:qFormat/>
     <w:uiPriority w:val="0"/>

--- a/lab_2/ЗВІТ.docx
+++ b/lab_2/ЗВІТ.docx
@@ -1903,8 +1903,8 @@
         <w:pStyle w:val="2"/>
       </w:pPr>
       <w:bookmarkStart w:id="1" w:name="_Toc459302747"/>
-      <w:bookmarkStart w:id="2" w:name="_Toc509035762"/>
-      <w:bookmarkStart w:id="3" w:name="_Toc509035898"/>
+      <w:bookmarkStart w:id="2" w:name="_Toc509035898"/>
+      <w:bookmarkStart w:id="3" w:name="_Toc509035762"/>
       <w:bookmarkStart w:id="4" w:name="_Toc367052495"/>
       <w:bookmarkStart w:id="5" w:name="_Toc457846370"/>
       <w:bookmarkStart w:id="6" w:name="_Toc459302947"/>
@@ -1924,8 +1924,8 @@
       <w:bookmarkEnd w:id="7"/>
     </w:p>
     <w:p>
-      <w:bookmarkStart w:id="8" w:name="_Toc509035899"/>
-      <w:bookmarkStart w:id="9" w:name="_Toc509035763"/>
+      <w:bookmarkStart w:id="8" w:name="_Toc509035763"/>
+      <w:bookmarkStart w:id="9" w:name="_Toc509035899"/>
       <w:r>
         <w:t>Мета роботи – розглянути та дослідити алгоритми неінформативного, інформативного та локального пошуку. Провести порівняльний аналіз ефективності використання алгоритмів.</w:t>
       </w:r>
@@ -2310,12 +2310,6 @@
             <w:insideH w:val="single" w:color="auto" w:sz="4" w:space="0"/>
             <w:insideV w:val="single" w:color="auto" w:sz="4" w:space="0"/>
           </w:tblBorders>
-          <w:tblCellMar>
-            <w:top w:w="0" w:type="dxa"/>
-            <w:left w:w="108" w:type="dxa"/>
-            <w:bottom w:w="0" w:type="dxa"/>
-            <w:right w:w="108" w:type="dxa"/>
-          </w:tblCellMar>
         </w:tblPrEx>
         <w:trPr>
           <w:trHeight w:val="162" w:hRule="atLeast"/>
@@ -4316,8 +4310,9 @@
             <w:pPr>
               <w:ind w:firstLine="0"/>
               <w:rPr>
+                <w:rFonts w:hint="default"/>
                 <w:sz w:val="24"/>
-                <w:lang w:eastAsia="ko-KR"/>
+                <w:lang w:val="en-GB" w:eastAsia="ko-KR"/>
               </w:rPr>
             </w:pPr>
             <w:r>
@@ -6459,9 +6454,9 @@
           <w:numId w:val="3"/>
         </w:numPr>
       </w:pPr>
-      <w:bookmarkStart w:id="14" w:name="_Toc514289615"/>
-      <w:bookmarkStart w:id="15" w:name="_Toc509035766"/>
-      <w:bookmarkStart w:id="16" w:name="_Toc509035902"/>
+      <w:bookmarkStart w:id="14" w:name="_Toc509035902"/>
+      <w:bookmarkStart w:id="15" w:name="_Toc514289615"/>
+      <w:bookmarkStart w:id="16" w:name="_Toc509035766"/>
       <w:bookmarkStart w:id="17" w:name="_Toc1172"/>
       <w:r>
         <w:t>Псевдокод алгоритм</w:t>
@@ -8766,9 +8761,9 @@
         <w:ind w:left="0" w:firstLine="709"/>
       </w:pPr>
       <w:bookmarkStart w:id="25" w:name="_Toc514289618"/>
-      <w:bookmarkStart w:id="26" w:name="_Toc509035769"/>
-      <w:bookmarkStart w:id="27" w:name="_Toc509035905"/>
-      <w:bookmarkStart w:id="28" w:name="_Toc6953"/>
+      <w:bookmarkStart w:id="26" w:name="_Toc509035905"/>
+      <w:bookmarkStart w:id="27" w:name="_Toc6953"/>
+      <w:bookmarkStart w:id="28" w:name="_Toc509035769"/>
       <w:r>
         <w:t>Вихідний код</w:t>
       </w:r>
@@ -10185,6 +10180,2610 @@
     <w:p>
       <w:r>
         <w:t>Таблиця 3.1 – Характеристики оцінювання алгоритму пошуку з обмеженням глибини</w:t>
+      </w:r>
+    </w:p>
+    <w:tbl>
+      <w:tblPr>
+        <w:tblStyle w:val="6"/>
+        <w:tblW w:w="0" w:type="auto"/>
+        <w:tblInd w:w="0" w:type="dxa"/>
+        <w:tblBorders>
+          <w:top w:val="single" w:color="auto" w:sz="4" w:space="0"/>
+          <w:left w:val="single" w:color="auto" w:sz="4" w:space="0"/>
+          <w:bottom w:val="single" w:color="auto" w:sz="4" w:space="0"/>
+          <w:right w:val="single" w:color="auto" w:sz="4" w:space="0"/>
+          <w:insideH w:val="single" w:color="auto" w:sz="4" w:space="0"/>
+          <w:insideV w:val="single" w:color="auto" w:sz="4" w:space="0"/>
+        </w:tblBorders>
+        <w:tblLayout w:type="autofit"/>
+        <w:tblCellMar>
+          <w:top w:w="0" w:type="dxa"/>
+          <w:left w:w="108" w:type="dxa"/>
+          <w:bottom w:w="0" w:type="dxa"/>
+          <w:right w:w="108" w:type="dxa"/>
+        </w:tblCellMar>
+      </w:tblPr>
+      <w:tblGrid>
+        <w:gridCol w:w="2845"/>
+        <w:gridCol w:w="1378"/>
+        <w:gridCol w:w="1724"/>
+        <w:gridCol w:w="1952"/>
+        <w:gridCol w:w="1952"/>
+      </w:tblGrid>
+      <w:tr>
+        <w:tblPrEx>
+          <w:tblBorders>
+            <w:top w:val="single" w:color="auto" w:sz="4" w:space="0"/>
+            <w:left w:val="single" w:color="auto" w:sz="4" w:space="0"/>
+            <w:bottom w:val="single" w:color="auto" w:sz="4" w:space="0"/>
+            <w:right w:val="single" w:color="auto" w:sz="4" w:space="0"/>
+            <w:insideH w:val="single" w:color="auto" w:sz="4" w:space="0"/>
+            <w:insideV w:val="single" w:color="auto" w:sz="4" w:space="0"/>
+          </w:tblBorders>
+          <w:tblCellMar>
+            <w:top w:w="0" w:type="dxa"/>
+            <w:left w:w="108" w:type="dxa"/>
+            <w:bottom w:w="0" w:type="dxa"/>
+            <w:right w:w="108" w:type="dxa"/>
+          </w:tblCellMar>
+        </w:tblPrEx>
+        <w:tc>
+          <w:tcPr>
+            <w:tcW w:w="2845" w:type="dxa"/>
+            <w:shd w:val="clear" w:color="auto" w:fill="auto"/>
+          </w:tcPr>
+          <w:p>
+            <w:pPr>
+              <w:ind w:firstLine="0"/>
+            </w:pPr>
+            <w:r>
+              <w:t>Початкові стани</w:t>
+            </w:r>
+          </w:p>
+        </w:tc>
+        <w:tc>
+          <w:tcPr>
+            <w:tcW w:w="1378" w:type="dxa"/>
+            <w:shd w:val="clear" w:color="auto" w:fill="auto"/>
+          </w:tcPr>
+          <w:p>
+            <w:pPr>
+              <w:ind w:firstLine="0"/>
+            </w:pPr>
+            <w:r>
+              <w:t>Ітерації</w:t>
+            </w:r>
+          </w:p>
+        </w:tc>
+        <w:tc>
+          <w:tcPr>
+            <w:tcW w:w="1724" w:type="dxa"/>
+          </w:tcPr>
+          <w:p>
+            <w:pPr>
+              <w:ind w:firstLine="0"/>
+            </w:pPr>
+            <w:r>
+              <w:t>Всього станів</w:t>
+            </w:r>
+          </w:p>
+        </w:tc>
+        <w:tc>
+          <w:tcPr>
+            <w:tcW w:w="1952" w:type="dxa"/>
+          </w:tcPr>
+          <w:p>
+            <w:pPr>
+              <w:ind w:firstLine="0"/>
+            </w:pPr>
+            <w:r>
+              <w:t>Всього станів у пом’яті</w:t>
+            </w:r>
+          </w:p>
+        </w:tc>
+        <w:tc>
+          <w:tcPr>
+            <w:tcW w:w="1952" w:type="dxa"/>
+          </w:tcPr>
+          <w:p>
+            <w:pPr>
+              <w:ind w:firstLine="0"/>
+              <w:rPr>
+                <w:rFonts w:hint="default"/>
+                <w:lang w:val="uk-UA"/>
+              </w:rPr>
+            </w:pPr>
+            <w:r>
+              <w:rPr>
+                <w:rFonts w:hint="default"/>
+                <w:lang w:val="uk-UA"/>
+              </w:rPr>
+              <w:t>К-ть глухих кутів</w:t>
+            </w:r>
+          </w:p>
+        </w:tc>
+      </w:tr>
+      <w:tr>
+        <w:tblPrEx>
+          <w:tblBorders>
+            <w:top w:val="single" w:color="auto" w:sz="4" w:space="0"/>
+            <w:left w:val="single" w:color="auto" w:sz="4" w:space="0"/>
+            <w:bottom w:val="single" w:color="auto" w:sz="4" w:space="0"/>
+            <w:right w:val="single" w:color="auto" w:sz="4" w:space="0"/>
+            <w:insideH w:val="single" w:color="auto" w:sz="4" w:space="0"/>
+            <w:insideV w:val="single" w:color="auto" w:sz="4" w:space="0"/>
+          </w:tblBorders>
+          <w:tblCellMar>
+            <w:top w:w="0" w:type="dxa"/>
+            <w:left w:w="108" w:type="dxa"/>
+            <w:bottom w:w="0" w:type="dxa"/>
+            <w:right w:w="108" w:type="dxa"/>
+          </w:tblCellMar>
+        </w:tblPrEx>
+        <w:tc>
+          <w:tcPr>
+            <w:tcW w:w="2845" w:type="dxa"/>
+            <w:shd w:val="clear" w:color="auto" w:fill="auto"/>
+          </w:tcPr>
+          <w:p>
+            <w:pPr>
+              <w:ind w:firstLine="0"/>
+            </w:pPr>
+            <w:r>
+              <w:t>Стан 1</w:t>
+            </w:r>
+          </w:p>
+        </w:tc>
+        <w:tc>
+          <w:tcPr>
+            <w:tcW w:w="1378" w:type="dxa"/>
+            <w:shd w:val="clear" w:color="auto" w:fill="auto"/>
+          </w:tcPr>
+          <w:p>
+            <w:pPr>
+              <w:ind w:firstLine="0"/>
+              <w:rPr>
+                <w:rFonts w:hint="default"/>
+                <w:lang w:val="en-GB"/>
+              </w:rPr>
+            </w:pPr>
+            <w:r>
+              <w:rPr>
+                <w:rFonts w:hint="default"/>
+                <w:lang w:val="en-GB"/>
+              </w:rPr>
+              <w:t>107</w:t>
+            </w:r>
+          </w:p>
+        </w:tc>
+        <w:tc>
+          <w:tcPr>
+            <w:tcW w:w="1724" w:type="dxa"/>
+          </w:tcPr>
+          <w:p>
+            <w:pPr>
+              <w:ind w:firstLine="0"/>
+              <w:rPr>
+                <w:rFonts w:hint="default"/>
+                <w:lang w:val="en-GB"/>
+              </w:rPr>
+            </w:pPr>
+            <w:r>
+              <w:rPr>
+                <w:rFonts w:hint="default"/>
+                <w:lang w:val="en-GB"/>
+              </w:rPr>
+              <w:t>107</w:t>
+            </w:r>
+          </w:p>
+        </w:tc>
+        <w:tc>
+          <w:tcPr>
+            <w:tcW w:w="1952" w:type="dxa"/>
+          </w:tcPr>
+          <w:p>
+            <w:pPr>
+              <w:ind w:firstLine="0"/>
+              <w:rPr>
+                <w:rFonts w:hint="default"/>
+                <w:lang w:val="en-GB"/>
+              </w:rPr>
+            </w:pPr>
+            <w:r>
+              <w:rPr>
+                <w:rFonts w:hint="default"/>
+                <w:lang w:val="en-GB"/>
+              </w:rPr>
+              <w:t>24</w:t>
+            </w:r>
+          </w:p>
+        </w:tc>
+        <w:tc>
+          <w:tcPr>
+            <w:tcW w:w="1952" w:type="dxa"/>
+          </w:tcPr>
+          <w:p>
+            <w:pPr>
+              <w:ind w:firstLine="0"/>
+              <w:rPr>
+                <w:rFonts w:hint="default"/>
+                <w:lang w:val="uk-UA"/>
+              </w:rPr>
+            </w:pPr>
+            <w:r>
+              <w:rPr>
+                <w:rFonts w:hint="default"/>
+                <w:lang w:val="uk-UA"/>
+              </w:rPr>
+              <w:t>0</w:t>
+            </w:r>
+          </w:p>
+        </w:tc>
+      </w:tr>
+      <w:tr>
+        <w:tblPrEx>
+          <w:tblBorders>
+            <w:top w:val="single" w:color="auto" w:sz="4" w:space="0"/>
+            <w:left w:val="single" w:color="auto" w:sz="4" w:space="0"/>
+            <w:bottom w:val="single" w:color="auto" w:sz="4" w:space="0"/>
+            <w:right w:val="single" w:color="auto" w:sz="4" w:space="0"/>
+            <w:insideH w:val="single" w:color="auto" w:sz="4" w:space="0"/>
+            <w:insideV w:val="single" w:color="auto" w:sz="4" w:space="0"/>
+          </w:tblBorders>
+          <w:tblCellMar>
+            <w:top w:w="0" w:type="dxa"/>
+            <w:left w:w="108" w:type="dxa"/>
+            <w:bottom w:w="0" w:type="dxa"/>
+            <w:right w:w="108" w:type="dxa"/>
+          </w:tblCellMar>
+        </w:tblPrEx>
+        <w:tc>
+          <w:tcPr>
+            <w:tcW w:w="2845" w:type="dxa"/>
+            <w:shd w:val="clear" w:color="auto" w:fill="auto"/>
+          </w:tcPr>
+          <w:p>
+            <w:pPr>
+              <w:ind w:firstLine="0"/>
+            </w:pPr>
+            <w:r>
+              <w:t>Стан 2</w:t>
+            </w:r>
+          </w:p>
+        </w:tc>
+        <w:tc>
+          <w:tcPr>
+            <w:tcW w:w="1378" w:type="dxa"/>
+            <w:shd w:val="clear" w:color="auto" w:fill="auto"/>
+          </w:tcPr>
+          <w:p>
+            <w:pPr>
+              <w:ind w:firstLine="0"/>
+              <w:rPr>
+                <w:rFonts w:hint="default"/>
+                <w:lang w:val="en-GB"/>
+              </w:rPr>
+            </w:pPr>
+            <w:r>
+              <w:rPr>
+                <w:rFonts w:hint="default"/>
+                <w:lang w:val="en-GB"/>
+              </w:rPr>
+              <w:t>518</w:t>
+            </w:r>
+          </w:p>
+        </w:tc>
+        <w:tc>
+          <w:tcPr>
+            <w:tcW w:w="1724" w:type="dxa"/>
+          </w:tcPr>
+          <w:p>
+            <w:pPr>
+              <w:ind w:firstLine="0"/>
+              <w:rPr>
+                <w:rFonts w:hint="default"/>
+                <w:lang w:val="en-GB"/>
+              </w:rPr>
+            </w:pPr>
+            <w:r>
+              <w:rPr>
+                <w:rFonts w:hint="default"/>
+                <w:lang w:val="en-GB"/>
+              </w:rPr>
+              <w:t>167</w:t>
+            </w:r>
+          </w:p>
+        </w:tc>
+        <w:tc>
+          <w:tcPr>
+            <w:tcW w:w="1952" w:type="dxa"/>
+          </w:tcPr>
+          <w:p>
+            <w:pPr>
+              <w:ind w:firstLine="0"/>
+              <w:rPr>
+                <w:rFonts w:hint="default"/>
+                <w:lang w:val="en-GB"/>
+              </w:rPr>
+            </w:pPr>
+            <w:r>
+              <w:rPr>
+                <w:rFonts w:hint="default"/>
+                <w:lang w:val="en-GB"/>
+              </w:rPr>
+              <w:t>18</w:t>
+            </w:r>
+          </w:p>
+        </w:tc>
+        <w:tc>
+          <w:tcPr>
+            <w:tcW w:w="1952" w:type="dxa"/>
+          </w:tcPr>
+          <w:p>
+            <w:pPr>
+              <w:ind w:firstLine="0"/>
+              <w:rPr>
+                <w:rFonts w:hint="default"/>
+                <w:lang w:val="uk-UA"/>
+              </w:rPr>
+            </w:pPr>
+            <w:r>
+              <w:rPr>
+                <w:rFonts w:hint="default"/>
+                <w:lang w:val="uk-UA"/>
+              </w:rPr>
+              <w:t>0</w:t>
+            </w:r>
+          </w:p>
+        </w:tc>
+      </w:tr>
+      <w:tr>
+        <w:tblPrEx>
+          <w:tblBorders>
+            <w:top w:val="single" w:color="auto" w:sz="4" w:space="0"/>
+            <w:left w:val="single" w:color="auto" w:sz="4" w:space="0"/>
+            <w:bottom w:val="single" w:color="auto" w:sz="4" w:space="0"/>
+            <w:right w:val="single" w:color="auto" w:sz="4" w:space="0"/>
+            <w:insideH w:val="single" w:color="auto" w:sz="4" w:space="0"/>
+            <w:insideV w:val="single" w:color="auto" w:sz="4" w:space="0"/>
+          </w:tblBorders>
+          <w:tblCellMar>
+            <w:top w:w="0" w:type="dxa"/>
+            <w:left w:w="108" w:type="dxa"/>
+            <w:bottom w:w="0" w:type="dxa"/>
+            <w:right w:w="108" w:type="dxa"/>
+          </w:tblCellMar>
+        </w:tblPrEx>
+        <w:tc>
+          <w:tcPr>
+            <w:tcW w:w="2845" w:type="dxa"/>
+            <w:shd w:val="clear" w:color="auto" w:fill="auto"/>
+          </w:tcPr>
+          <w:p>
+            <w:pPr>
+              <w:ind w:firstLine="0"/>
+            </w:pPr>
+            <w:r>
+              <w:t>Стан 3</w:t>
+            </w:r>
+          </w:p>
+        </w:tc>
+        <w:tc>
+          <w:tcPr>
+            <w:tcW w:w="1378" w:type="dxa"/>
+            <w:shd w:val="clear" w:color="auto" w:fill="auto"/>
+          </w:tcPr>
+          <w:p>
+            <w:pPr>
+              <w:ind w:firstLine="0"/>
+              <w:rPr>
+                <w:rFonts w:hint="default"/>
+                <w:lang w:val="en-GB"/>
+              </w:rPr>
+            </w:pPr>
+            <w:r>
+              <w:rPr>
+                <w:rFonts w:hint="default"/>
+                <w:lang w:val="en-GB"/>
+              </w:rPr>
+              <w:t>133</w:t>
+            </w:r>
+          </w:p>
+        </w:tc>
+        <w:tc>
+          <w:tcPr>
+            <w:tcW w:w="1724" w:type="dxa"/>
+          </w:tcPr>
+          <w:p>
+            <w:pPr>
+              <w:ind w:firstLine="0"/>
+              <w:rPr>
+                <w:rFonts w:hint="default"/>
+                <w:lang w:val="en-GB"/>
+              </w:rPr>
+            </w:pPr>
+            <w:r>
+              <w:rPr>
+                <w:rFonts w:hint="default"/>
+                <w:lang w:val="en-GB"/>
+              </w:rPr>
+              <w:t>133</w:t>
+            </w:r>
+          </w:p>
+        </w:tc>
+        <w:tc>
+          <w:tcPr>
+            <w:tcW w:w="1952" w:type="dxa"/>
+          </w:tcPr>
+          <w:p>
+            <w:pPr>
+              <w:ind w:firstLine="0"/>
+              <w:rPr>
+                <w:rFonts w:hint="default"/>
+                <w:lang w:val="en-GB"/>
+              </w:rPr>
+            </w:pPr>
+            <w:r>
+              <w:rPr>
+                <w:rFonts w:hint="default"/>
+                <w:lang w:val="en-GB"/>
+              </w:rPr>
+              <w:t>17</w:t>
+            </w:r>
+          </w:p>
+        </w:tc>
+        <w:tc>
+          <w:tcPr>
+            <w:tcW w:w="1952" w:type="dxa"/>
+          </w:tcPr>
+          <w:p>
+            <w:pPr>
+              <w:ind w:firstLine="0"/>
+              <w:rPr>
+                <w:rFonts w:hint="default"/>
+                <w:lang w:val="uk-UA"/>
+              </w:rPr>
+            </w:pPr>
+            <w:r>
+              <w:rPr>
+                <w:rFonts w:hint="default"/>
+                <w:lang w:val="uk-UA"/>
+              </w:rPr>
+              <w:t>0</w:t>
+            </w:r>
+          </w:p>
+        </w:tc>
+      </w:tr>
+      <w:tr>
+        <w:tblPrEx>
+          <w:tblBorders>
+            <w:top w:val="single" w:color="auto" w:sz="4" w:space="0"/>
+            <w:left w:val="single" w:color="auto" w:sz="4" w:space="0"/>
+            <w:bottom w:val="single" w:color="auto" w:sz="4" w:space="0"/>
+            <w:right w:val="single" w:color="auto" w:sz="4" w:space="0"/>
+            <w:insideH w:val="single" w:color="auto" w:sz="4" w:space="0"/>
+            <w:insideV w:val="single" w:color="auto" w:sz="4" w:space="0"/>
+          </w:tblBorders>
+          <w:tblCellMar>
+            <w:top w:w="0" w:type="dxa"/>
+            <w:left w:w="108" w:type="dxa"/>
+            <w:bottom w:w="0" w:type="dxa"/>
+            <w:right w:w="108" w:type="dxa"/>
+          </w:tblCellMar>
+        </w:tblPrEx>
+        <w:tc>
+          <w:tcPr>
+            <w:tcW w:w="2845" w:type="dxa"/>
+            <w:shd w:val="clear" w:color="auto" w:fill="auto"/>
+          </w:tcPr>
+          <w:p>
+            <w:pPr>
+              <w:ind w:firstLine="0"/>
+            </w:pPr>
+            <w:bookmarkStart w:id="31" w:name="_Hlk116499385"/>
+            <w:r>
+              <w:t>Стан 4</w:t>
+            </w:r>
+          </w:p>
+        </w:tc>
+        <w:tc>
+          <w:tcPr>
+            <w:tcW w:w="1378" w:type="dxa"/>
+            <w:shd w:val="clear" w:color="auto" w:fill="auto"/>
+          </w:tcPr>
+          <w:p>
+            <w:pPr>
+              <w:ind w:firstLine="0"/>
+              <w:rPr>
+                <w:rFonts w:hint="default"/>
+                <w:lang w:val="en-GB"/>
+              </w:rPr>
+            </w:pPr>
+            <w:r>
+              <w:rPr>
+                <w:rFonts w:hint="default"/>
+                <w:lang w:val="en-GB"/>
+              </w:rPr>
+              <w:t>141</w:t>
+            </w:r>
+          </w:p>
+        </w:tc>
+        <w:tc>
+          <w:tcPr>
+            <w:tcW w:w="1724" w:type="dxa"/>
+          </w:tcPr>
+          <w:p>
+            <w:pPr>
+              <w:ind w:firstLine="0"/>
+              <w:rPr>
+                <w:rFonts w:hint="default"/>
+                <w:lang w:val="en-GB"/>
+              </w:rPr>
+            </w:pPr>
+            <w:r>
+              <w:rPr>
+                <w:rFonts w:hint="default"/>
+                <w:lang w:val="en-GB"/>
+              </w:rPr>
+              <w:t>141</w:t>
+            </w:r>
+          </w:p>
+        </w:tc>
+        <w:tc>
+          <w:tcPr>
+            <w:tcW w:w="1952" w:type="dxa"/>
+          </w:tcPr>
+          <w:p>
+            <w:pPr>
+              <w:ind w:firstLine="0"/>
+              <w:rPr>
+                <w:rFonts w:hint="default"/>
+                <w:lang w:val="en-GB"/>
+              </w:rPr>
+            </w:pPr>
+            <w:r>
+              <w:rPr>
+                <w:rFonts w:hint="default"/>
+                <w:lang w:val="en-GB"/>
+              </w:rPr>
+              <w:t>20</w:t>
+            </w:r>
+          </w:p>
+        </w:tc>
+        <w:tc>
+          <w:tcPr>
+            <w:tcW w:w="1952" w:type="dxa"/>
+          </w:tcPr>
+          <w:p>
+            <w:pPr>
+              <w:ind w:firstLine="0"/>
+              <w:rPr>
+                <w:rFonts w:hint="default"/>
+                <w:lang w:val="uk-UA"/>
+              </w:rPr>
+            </w:pPr>
+            <w:r>
+              <w:rPr>
+                <w:rFonts w:hint="default"/>
+                <w:lang w:val="uk-UA"/>
+              </w:rPr>
+              <w:t>0</w:t>
+            </w:r>
+          </w:p>
+        </w:tc>
+      </w:tr>
+      <w:tr>
+        <w:tblPrEx>
+          <w:tblBorders>
+            <w:top w:val="single" w:color="auto" w:sz="4" w:space="0"/>
+            <w:left w:val="single" w:color="auto" w:sz="4" w:space="0"/>
+            <w:bottom w:val="single" w:color="auto" w:sz="4" w:space="0"/>
+            <w:right w:val="single" w:color="auto" w:sz="4" w:space="0"/>
+            <w:insideH w:val="single" w:color="auto" w:sz="4" w:space="0"/>
+            <w:insideV w:val="single" w:color="auto" w:sz="4" w:space="0"/>
+          </w:tblBorders>
+          <w:tblCellMar>
+            <w:top w:w="0" w:type="dxa"/>
+            <w:left w:w="108" w:type="dxa"/>
+            <w:bottom w:w="0" w:type="dxa"/>
+            <w:right w:w="108" w:type="dxa"/>
+          </w:tblCellMar>
+        </w:tblPrEx>
+        <w:tc>
+          <w:tcPr>
+            <w:tcW w:w="2845" w:type="dxa"/>
+            <w:shd w:val="clear" w:color="auto" w:fill="auto"/>
+          </w:tcPr>
+          <w:p>
+            <w:pPr>
+              <w:ind w:firstLine="0"/>
+            </w:pPr>
+            <w:r>
+              <w:t>Стан 5</w:t>
+            </w:r>
+          </w:p>
+        </w:tc>
+        <w:tc>
+          <w:tcPr>
+            <w:tcW w:w="1378" w:type="dxa"/>
+            <w:shd w:val="clear" w:color="auto" w:fill="auto"/>
+          </w:tcPr>
+          <w:p>
+            <w:pPr>
+              <w:ind w:firstLine="0"/>
+              <w:rPr>
+                <w:rFonts w:hint="default"/>
+                <w:lang w:val="en-GB"/>
+              </w:rPr>
+            </w:pPr>
+            <w:r>
+              <w:rPr>
+                <w:rFonts w:hint="default"/>
+                <w:lang w:val="en-GB"/>
+              </w:rPr>
+              <w:t>373</w:t>
+            </w:r>
+          </w:p>
+        </w:tc>
+        <w:tc>
+          <w:tcPr>
+            <w:tcW w:w="1724" w:type="dxa"/>
+          </w:tcPr>
+          <w:p>
+            <w:pPr>
+              <w:ind w:firstLine="0"/>
+              <w:rPr>
+                <w:rFonts w:hint="default"/>
+                <w:lang w:val="en-GB"/>
+              </w:rPr>
+            </w:pPr>
+            <w:r>
+              <w:rPr>
+                <w:rFonts w:hint="default"/>
+                <w:lang w:val="en-GB"/>
+              </w:rPr>
+              <w:t>230</w:t>
+            </w:r>
+          </w:p>
+        </w:tc>
+        <w:tc>
+          <w:tcPr>
+            <w:tcW w:w="1952" w:type="dxa"/>
+          </w:tcPr>
+          <w:p>
+            <w:pPr>
+              <w:ind w:firstLine="0"/>
+              <w:rPr>
+                <w:rFonts w:hint="default"/>
+                <w:lang w:val="en-GB"/>
+              </w:rPr>
+            </w:pPr>
+            <w:r>
+              <w:rPr>
+                <w:rFonts w:hint="default"/>
+                <w:lang w:val="en-GB"/>
+              </w:rPr>
+              <w:t>24</w:t>
+            </w:r>
+          </w:p>
+        </w:tc>
+        <w:tc>
+          <w:tcPr>
+            <w:tcW w:w="1952" w:type="dxa"/>
+          </w:tcPr>
+          <w:p>
+            <w:pPr>
+              <w:ind w:firstLine="0"/>
+              <w:rPr>
+                <w:rFonts w:hint="default"/>
+                <w:lang w:val="uk-UA"/>
+              </w:rPr>
+            </w:pPr>
+            <w:r>
+              <w:rPr>
+                <w:rFonts w:hint="default"/>
+                <w:lang w:val="uk-UA"/>
+              </w:rPr>
+              <w:t>31</w:t>
+            </w:r>
+          </w:p>
+        </w:tc>
+      </w:tr>
+      <w:tr>
+        <w:tblPrEx>
+          <w:tblBorders>
+            <w:top w:val="single" w:color="auto" w:sz="4" w:space="0"/>
+            <w:left w:val="single" w:color="auto" w:sz="4" w:space="0"/>
+            <w:bottom w:val="single" w:color="auto" w:sz="4" w:space="0"/>
+            <w:right w:val="single" w:color="auto" w:sz="4" w:space="0"/>
+            <w:insideH w:val="single" w:color="auto" w:sz="4" w:space="0"/>
+            <w:insideV w:val="single" w:color="auto" w:sz="4" w:space="0"/>
+          </w:tblBorders>
+          <w:tblCellMar>
+            <w:top w:w="0" w:type="dxa"/>
+            <w:left w:w="108" w:type="dxa"/>
+            <w:bottom w:w="0" w:type="dxa"/>
+            <w:right w:w="108" w:type="dxa"/>
+          </w:tblCellMar>
+        </w:tblPrEx>
+        <w:tc>
+          <w:tcPr>
+            <w:tcW w:w="2845" w:type="dxa"/>
+            <w:shd w:val="clear" w:color="auto" w:fill="auto"/>
+          </w:tcPr>
+          <w:p>
+            <w:pPr>
+              <w:ind w:firstLine="0"/>
+            </w:pPr>
+            <w:r>
+              <w:t>Стан 6</w:t>
+            </w:r>
+          </w:p>
+        </w:tc>
+        <w:tc>
+          <w:tcPr>
+            <w:tcW w:w="1378" w:type="dxa"/>
+            <w:shd w:val="clear" w:color="auto" w:fill="auto"/>
+          </w:tcPr>
+          <w:p>
+            <w:pPr>
+              <w:ind w:firstLine="0"/>
+              <w:rPr>
+                <w:rFonts w:hint="default"/>
+                <w:lang w:val="en-GB"/>
+              </w:rPr>
+            </w:pPr>
+            <w:r>
+              <w:rPr>
+                <w:rFonts w:hint="default"/>
+                <w:lang w:val="en-GB"/>
+              </w:rPr>
+              <w:t>81</w:t>
+            </w:r>
+          </w:p>
+        </w:tc>
+        <w:tc>
+          <w:tcPr>
+            <w:tcW w:w="1724" w:type="dxa"/>
+          </w:tcPr>
+          <w:p>
+            <w:pPr>
+              <w:ind w:firstLine="0"/>
+              <w:rPr>
+                <w:rFonts w:hint="default"/>
+                <w:lang w:val="en-GB"/>
+              </w:rPr>
+            </w:pPr>
+            <w:r>
+              <w:rPr>
+                <w:rFonts w:hint="default"/>
+                <w:lang w:val="en-GB"/>
+              </w:rPr>
+              <w:t>81</w:t>
+            </w:r>
+          </w:p>
+        </w:tc>
+        <w:tc>
+          <w:tcPr>
+            <w:tcW w:w="1952" w:type="dxa"/>
+          </w:tcPr>
+          <w:p>
+            <w:pPr>
+              <w:ind w:firstLine="0"/>
+              <w:rPr>
+                <w:rFonts w:hint="default"/>
+                <w:lang w:val="en-GB"/>
+              </w:rPr>
+            </w:pPr>
+            <w:r>
+              <w:rPr>
+                <w:rFonts w:hint="default"/>
+                <w:lang w:val="en-GB"/>
+              </w:rPr>
+              <w:t>16</w:t>
+            </w:r>
+          </w:p>
+        </w:tc>
+        <w:tc>
+          <w:tcPr>
+            <w:tcW w:w="1952" w:type="dxa"/>
+          </w:tcPr>
+          <w:p>
+            <w:pPr>
+              <w:ind w:firstLine="0"/>
+              <w:rPr>
+                <w:rFonts w:hint="default"/>
+                <w:lang w:val="uk-UA"/>
+              </w:rPr>
+            </w:pPr>
+            <w:r>
+              <w:rPr>
+                <w:rFonts w:hint="default"/>
+                <w:lang w:val="uk-UA"/>
+              </w:rPr>
+              <w:t>0</w:t>
+            </w:r>
+          </w:p>
+        </w:tc>
+      </w:tr>
+      <w:tr>
+        <w:tblPrEx>
+          <w:tblBorders>
+            <w:top w:val="single" w:color="auto" w:sz="4" w:space="0"/>
+            <w:left w:val="single" w:color="auto" w:sz="4" w:space="0"/>
+            <w:bottom w:val="single" w:color="auto" w:sz="4" w:space="0"/>
+            <w:right w:val="single" w:color="auto" w:sz="4" w:space="0"/>
+            <w:insideH w:val="single" w:color="auto" w:sz="4" w:space="0"/>
+            <w:insideV w:val="single" w:color="auto" w:sz="4" w:space="0"/>
+          </w:tblBorders>
+          <w:tblCellMar>
+            <w:top w:w="0" w:type="dxa"/>
+            <w:left w:w="108" w:type="dxa"/>
+            <w:bottom w:w="0" w:type="dxa"/>
+            <w:right w:w="108" w:type="dxa"/>
+          </w:tblCellMar>
+        </w:tblPrEx>
+        <w:tc>
+          <w:tcPr>
+            <w:tcW w:w="2845" w:type="dxa"/>
+            <w:shd w:val="clear" w:color="auto" w:fill="auto"/>
+          </w:tcPr>
+          <w:p>
+            <w:pPr>
+              <w:ind w:firstLine="0"/>
+            </w:pPr>
+            <w:r>
+              <w:t>Стан 7</w:t>
+            </w:r>
+          </w:p>
+        </w:tc>
+        <w:tc>
+          <w:tcPr>
+            <w:tcW w:w="1378" w:type="dxa"/>
+            <w:shd w:val="clear" w:color="auto" w:fill="auto"/>
+          </w:tcPr>
+          <w:p>
+            <w:pPr>
+              <w:ind w:firstLine="0"/>
+              <w:rPr>
+                <w:rFonts w:hint="default"/>
+                <w:lang w:val="en-GB"/>
+              </w:rPr>
+            </w:pPr>
+            <w:r>
+              <w:rPr>
+                <w:rFonts w:hint="default"/>
+                <w:lang w:val="en-GB"/>
+              </w:rPr>
+              <w:t>185</w:t>
+            </w:r>
+          </w:p>
+        </w:tc>
+        <w:tc>
+          <w:tcPr>
+            <w:tcW w:w="1724" w:type="dxa"/>
+          </w:tcPr>
+          <w:p>
+            <w:pPr>
+              <w:ind w:firstLine="0"/>
+              <w:rPr>
+                <w:rFonts w:hint="default"/>
+                <w:lang w:val="en-GB"/>
+              </w:rPr>
+            </w:pPr>
+            <w:r>
+              <w:rPr>
+                <w:rFonts w:hint="default"/>
+                <w:lang w:val="en-GB"/>
+              </w:rPr>
+              <w:t>168</w:t>
+            </w:r>
+          </w:p>
+        </w:tc>
+        <w:tc>
+          <w:tcPr>
+            <w:tcW w:w="1952" w:type="dxa"/>
+          </w:tcPr>
+          <w:p>
+            <w:pPr>
+              <w:ind w:firstLine="0"/>
+              <w:rPr>
+                <w:rFonts w:hint="default"/>
+                <w:lang w:val="en-GB"/>
+              </w:rPr>
+            </w:pPr>
+            <w:r>
+              <w:rPr>
+                <w:rFonts w:hint="default"/>
+                <w:lang w:val="en-GB"/>
+              </w:rPr>
+              <w:t>21</w:t>
+            </w:r>
+          </w:p>
+        </w:tc>
+        <w:tc>
+          <w:tcPr>
+            <w:tcW w:w="1952" w:type="dxa"/>
+          </w:tcPr>
+          <w:p>
+            <w:pPr>
+              <w:ind w:firstLine="0"/>
+              <w:rPr>
+                <w:rFonts w:hint="default"/>
+                <w:lang w:val="uk-UA"/>
+              </w:rPr>
+            </w:pPr>
+            <w:r>
+              <w:rPr>
+                <w:rFonts w:hint="default"/>
+                <w:lang w:val="uk-UA"/>
+              </w:rPr>
+              <w:t>1</w:t>
+            </w:r>
+          </w:p>
+        </w:tc>
+      </w:tr>
+      <w:tr>
+        <w:tblPrEx>
+          <w:tblBorders>
+            <w:top w:val="single" w:color="auto" w:sz="4" w:space="0"/>
+            <w:left w:val="single" w:color="auto" w:sz="4" w:space="0"/>
+            <w:bottom w:val="single" w:color="auto" w:sz="4" w:space="0"/>
+            <w:right w:val="single" w:color="auto" w:sz="4" w:space="0"/>
+            <w:insideH w:val="single" w:color="auto" w:sz="4" w:space="0"/>
+            <w:insideV w:val="single" w:color="auto" w:sz="4" w:space="0"/>
+          </w:tblBorders>
+          <w:tblCellMar>
+            <w:top w:w="0" w:type="dxa"/>
+            <w:left w:w="108" w:type="dxa"/>
+            <w:bottom w:w="0" w:type="dxa"/>
+            <w:right w:w="108" w:type="dxa"/>
+          </w:tblCellMar>
+        </w:tblPrEx>
+        <w:tc>
+          <w:tcPr>
+            <w:tcW w:w="2845" w:type="dxa"/>
+            <w:shd w:val="clear" w:color="auto" w:fill="auto"/>
+          </w:tcPr>
+          <w:p>
+            <w:pPr>
+              <w:ind w:firstLine="0"/>
+            </w:pPr>
+            <w:r>
+              <w:t>Стан 8</w:t>
+            </w:r>
+          </w:p>
+        </w:tc>
+        <w:tc>
+          <w:tcPr>
+            <w:tcW w:w="1378" w:type="dxa"/>
+            <w:shd w:val="clear" w:color="auto" w:fill="auto"/>
+          </w:tcPr>
+          <w:p>
+            <w:pPr>
+              <w:ind w:firstLine="0"/>
+              <w:rPr>
+                <w:rFonts w:hint="default"/>
+                <w:lang w:val="en-GB"/>
+              </w:rPr>
+            </w:pPr>
+            <w:r>
+              <w:rPr>
+                <w:rFonts w:hint="default"/>
+                <w:lang w:val="en-GB"/>
+              </w:rPr>
+              <w:t>235</w:t>
+            </w:r>
+          </w:p>
+        </w:tc>
+        <w:tc>
+          <w:tcPr>
+            <w:tcW w:w="1724" w:type="dxa"/>
+          </w:tcPr>
+          <w:p>
+            <w:pPr>
+              <w:ind w:firstLine="0"/>
+              <w:rPr>
+                <w:rFonts w:hint="default"/>
+                <w:lang w:val="en-GB"/>
+              </w:rPr>
+            </w:pPr>
+            <w:r>
+              <w:rPr>
+                <w:rFonts w:hint="default"/>
+                <w:lang w:val="en-GB"/>
+              </w:rPr>
+              <w:t>207</w:t>
+            </w:r>
+          </w:p>
+        </w:tc>
+        <w:tc>
+          <w:tcPr>
+            <w:tcW w:w="1952" w:type="dxa"/>
+          </w:tcPr>
+          <w:p>
+            <w:pPr>
+              <w:ind w:firstLine="0"/>
+              <w:rPr>
+                <w:rFonts w:hint="default"/>
+                <w:lang w:val="en-GB"/>
+              </w:rPr>
+            </w:pPr>
+            <w:r>
+              <w:rPr>
+                <w:rFonts w:hint="default"/>
+                <w:lang w:val="en-GB"/>
+              </w:rPr>
+              <w:t>24</w:t>
+            </w:r>
+          </w:p>
+        </w:tc>
+        <w:tc>
+          <w:tcPr>
+            <w:tcW w:w="1952" w:type="dxa"/>
+          </w:tcPr>
+          <w:p>
+            <w:pPr>
+              <w:ind w:firstLine="0"/>
+              <w:rPr>
+                <w:rFonts w:hint="default"/>
+                <w:lang w:val="uk-UA"/>
+              </w:rPr>
+            </w:pPr>
+            <w:r>
+              <w:rPr>
+                <w:rFonts w:hint="default"/>
+                <w:lang w:val="uk-UA"/>
+              </w:rPr>
+              <w:t>9</w:t>
+            </w:r>
+          </w:p>
+        </w:tc>
+      </w:tr>
+      <w:tr>
+        <w:tblPrEx>
+          <w:tblBorders>
+            <w:top w:val="single" w:color="auto" w:sz="4" w:space="0"/>
+            <w:left w:val="single" w:color="auto" w:sz="4" w:space="0"/>
+            <w:bottom w:val="single" w:color="auto" w:sz="4" w:space="0"/>
+            <w:right w:val="single" w:color="auto" w:sz="4" w:space="0"/>
+            <w:insideH w:val="single" w:color="auto" w:sz="4" w:space="0"/>
+            <w:insideV w:val="single" w:color="auto" w:sz="4" w:space="0"/>
+          </w:tblBorders>
+          <w:tblCellMar>
+            <w:top w:w="0" w:type="dxa"/>
+            <w:left w:w="108" w:type="dxa"/>
+            <w:bottom w:w="0" w:type="dxa"/>
+            <w:right w:w="108" w:type="dxa"/>
+          </w:tblCellMar>
+        </w:tblPrEx>
+        <w:tc>
+          <w:tcPr>
+            <w:tcW w:w="2845" w:type="dxa"/>
+            <w:shd w:val="clear" w:color="auto" w:fill="auto"/>
+          </w:tcPr>
+          <w:p>
+            <w:pPr>
+              <w:ind w:firstLine="0"/>
+            </w:pPr>
+            <w:r>
+              <w:t>Стан 9</w:t>
+            </w:r>
+          </w:p>
+        </w:tc>
+        <w:tc>
+          <w:tcPr>
+            <w:tcW w:w="1378" w:type="dxa"/>
+            <w:shd w:val="clear" w:color="auto" w:fill="auto"/>
+          </w:tcPr>
+          <w:p>
+            <w:pPr>
+              <w:ind w:firstLine="0"/>
+              <w:rPr>
+                <w:rFonts w:hint="default"/>
+                <w:lang w:val="en-GB"/>
+              </w:rPr>
+            </w:pPr>
+            <w:r>
+              <w:rPr>
+                <w:rFonts w:hint="default"/>
+                <w:lang w:val="en-GB"/>
+              </w:rPr>
+              <w:t>1624</w:t>
+            </w:r>
+          </w:p>
+        </w:tc>
+        <w:tc>
+          <w:tcPr>
+            <w:tcW w:w="1724" w:type="dxa"/>
+          </w:tcPr>
+          <w:p>
+            <w:pPr>
+              <w:ind w:firstLine="0"/>
+              <w:rPr>
+                <w:rFonts w:hint="default"/>
+                <w:lang w:val="en-GB"/>
+              </w:rPr>
+            </w:pPr>
+            <w:r>
+              <w:rPr>
+                <w:rFonts w:hint="default"/>
+                <w:lang w:val="en-GB"/>
+              </w:rPr>
+              <w:t>350</w:t>
+            </w:r>
+          </w:p>
+        </w:tc>
+        <w:tc>
+          <w:tcPr>
+            <w:tcW w:w="1952" w:type="dxa"/>
+          </w:tcPr>
+          <w:p>
+            <w:pPr>
+              <w:ind w:firstLine="0"/>
+              <w:rPr>
+                <w:rFonts w:hint="default"/>
+                <w:lang w:val="en-GB"/>
+              </w:rPr>
+            </w:pPr>
+            <w:r>
+              <w:rPr>
+                <w:rFonts w:hint="default"/>
+                <w:lang w:val="en-GB"/>
+              </w:rPr>
+              <w:t>26</w:t>
+            </w:r>
+          </w:p>
+        </w:tc>
+        <w:tc>
+          <w:tcPr>
+            <w:tcW w:w="1952" w:type="dxa"/>
+          </w:tcPr>
+          <w:p>
+            <w:pPr>
+              <w:ind w:firstLine="0"/>
+              <w:rPr>
+                <w:rFonts w:hint="default"/>
+                <w:lang w:val="uk-UA"/>
+              </w:rPr>
+            </w:pPr>
+            <w:r>
+              <w:rPr>
+                <w:rFonts w:hint="default"/>
+                <w:lang w:val="uk-UA"/>
+              </w:rPr>
+              <w:t>132</w:t>
+            </w:r>
+          </w:p>
+        </w:tc>
+      </w:tr>
+      <w:tr>
+        <w:tblPrEx>
+          <w:tblBorders>
+            <w:top w:val="single" w:color="auto" w:sz="4" w:space="0"/>
+            <w:left w:val="single" w:color="auto" w:sz="4" w:space="0"/>
+            <w:bottom w:val="single" w:color="auto" w:sz="4" w:space="0"/>
+            <w:right w:val="single" w:color="auto" w:sz="4" w:space="0"/>
+            <w:insideH w:val="single" w:color="auto" w:sz="4" w:space="0"/>
+            <w:insideV w:val="single" w:color="auto" w:sz="4" w:space="0"/>
+          </w:tblBorders>
+          <w:tblCellMar>
+            <w:top w:w="0" w:type="dxa"/>
+            <w:left w:w="108" w:type="dxa"/>
+            <w:bottom w:w="0" w:type="dxa"/>
+            <w:right w:w="108" w:type="dxa"/>
+          </w:tblCellMar>
+        </w:tblPrEx>
+        <w:tc>
+          <w:tcPr>
+            <w:tcW w:w="2845" w:type="dxa"/>
+            <w:shd w:val="clear" w:color="auto" w:fill="auto"/>
+          </w:tcPr>
+          <w:p>
+            <w:pPr>
+              <w:ind w:firstLine="0"/>
+            </w:pPr>
+            <w:r>
+              <w:t>Стан 10</w:t>
+            </w:r>
+          </w:p>
+        </w:tc>
+        <w:tc>
+          <w:tcPr>
+            <w:tcW w:w="1378" w:type="dxa"/>
+            <w:shd w:val="clear" w:color="auto" w:fill="auto"/>
+          </w:tcPr>
+          <w:p>
+            <w:pPr>
+              <w:ind w:firstLine="0"/>
+              <w:rPr>
+                <w:rFonts w:hint="default"/>
+                <w:lang w:val="en-GB"/>
+              </w:rPr>
+            </w:pPr>
+            <w:r>
+              <w:rPr>
+                <w:rFonts w:hint="default"/>
+                <w:lang w:val="en-GB"/>
+              </w:rPr>
+              <w:t>170</w:t>
+            </w:r>
+          </w:p>
+        </w:tc>
+        <w:tc>
+          <w:tcPr>
+            <w:tcW w:w="1724" w:type="dxa"/>
+          </w:tcPr>
+          <w:p>
+            <w:pPr>
+              <w:ind w:firstLine="0"/>
+              <w:rPr>
+                <w:rFonts w:hint="default"/>
+                <w:lang w:val="en-GB"/>
+              </w:rPr>
+            </w:pPr>
+            <w:r>
+              <w:rPr>
+                <w:rFonts w:hint="default"/>
+                <w:lang w:val="en-GB"/>
+              </w:rPr>
+              <w:t>163</w:t>
+            </w:r>
+          </w:p>
+        </w:tc>
+        <w:tc>
+          <w:tcPr>
+            <w:tcW w:w="1952" w:type="dxa"/>
+          </w:tcPr>
+          <w:p>
+            <w:pPr>
+              <w:ind w:firstLine="0"/>
+              <w:rPr>
+                <w:rFonts w:hint="default"/>
+                <w:lang w:val="en-GB"/>
+              </w:rPr>
+            </w:pPr>
+            <w:r>
+              <w:rPr>
+                <w:rFonts w:hint="default"/>
+                <w:lang w:val="en-GB"/>
+              </w:rPr>
+              <w:t>13</w:t>
+            </w:r>
+          </w:p>
+        </w:tc>
+        <w:tc>
+          <w:tcPr>
+            <w:tcW w:w="1952" w:type="dxa"/>
+          </w:tcPr>
+          <w:p>
+            <w:pPr>
+              <w:ind w:firstLine="0"/>
+              <w:rPr>
+                <w:rFonts w:hint="default"/>
+                <w:lang w:val="uk-UA"/>
+              </w:rPr>
+            </w:pPr>
+            <w:r>
+              <w:rPr>
+                <w:rFonts w:hint="default"/>
+                <w:lang w:val="uk-UA"/>
+              </w:rPr>
+              <w:t>0</w:t>
+            </w:r>
+          </w:p>
+        </w:tc>
+      </w:tr>
+      <w:tr>
+        <w:tblPrEx>
+          <w:tblBorders>
+            <w:top w:val="single" w:color="auto" w:sz="4" w:space="0"/>
+            <w:left w:val="single" w:color="auto" w:sz="4" w:space="0"/>
+            <w:bottom w:val="single" w:color="auto" w:sz="4" w:space="0"/>
+            <w:right w:val="single" w:color="auto" w:sz="4" w:space="0"/>
+            <w:insideH w:val="single" w:color="auto" w:sz="4" w:space="0"/>
+            <w:insideV w:val="single" w:color="auto" w:sz="4" w:space="0"/>
+          </w:tblBorders>
+          <w:tblCellMar>
+            <w:top w:w="0" w:type="dxa"/>
+            <w:left w:w="108" w:type="dxa"/>
+            <w:bottom w:w="0" w:type="dxa"/>
+            <w:right w:w="108" w:type="dxa"/>
+          </w:tblCellMar>
+        </w:tblPrEx>
+        <w:tc>
+          <w:tcPr>
+            <w:tcW w:w="2845" w:type="dxa"/>
+            <w:shd w:val="clear" w:color="auto" w:fill="auto"/>
+          </w:tcPr>
+          <w:p>
+            <w:pPr>
+              <w:ind w:firstLine="0"/>
+            </w:pPr>
+            <w:r>
+              <w:t>Стан 11</w:t>
+            </w:r>
+          </w:p>
+        </w:tc>
+        <w:tc>
+          <w:tcPr>
+            <w:tcW w:w="1378" w:type="dxa"/>
+            <w:shd w:val="clear" w:color="auto" w:fill="auto"/>
+          </w:tcPr>
+          <w:p>
+            <w:pPr>
+              <w:ind w:firstLine="0"/>
+              <w:rPr>
+                <w:rFonts w:hint="default"/>
+                <w:lang w:val="en-GB"/>
+              </w:rPr>
+            </w:pPr>
+            <w:r>
+              <w:rPr>
+                <w:rFonts w:hint="default"/>
+                <w:lang w:val="en-GB"/>
+              </w:rPr>
+              <w:t>670</w:t>
+            </w:r>
+          </w:p>
+        </w:tc>
+        <w:tc>
+          <w:tcPr>
+            <w:tcW w:w="1724" w:type="dxa"/>
+          </w:tcPr>
+          <w:p>
+            <w:pPr>
+              <w:ind w:firstLine="0"/>
+              <w:rPr>
+                <w:rFonts w:hint="default"/>
+                <w:lang w:val="en-GB"/>
+              </w:rPr>
+            </w:pPr>
+            <w:r>
+              <w:rPr>
+                <w:rFonts w:hint="default"/>
+                <w:lang w:val="en-GB"/>
+              </w:rPr>
+              <w:t>315</w:t>
+            </w:r>
+          </w:p>
+        </w:tc>
+        <w:tc>
+          <w:tcPr>
+            <w:tcW w:w="1952" w:type="dxa"/>
+          </w:tcPr>
+          <w:p>
+            <w:pPr>
+              <w:ind w:firstLine="0"/>
+              <w:rPr>
+                <w:rFonts w:hint="default"/>
+                <w:lang w:val="en-GB"/>
+              </w:rPr>
+            </w:pPr>
+            <w:r>
+              <w:rPr>
+                <w:rFonts w:hint="default"/>
+                <w:lang w:val="en-GB"/>
+              </w:rPr>
+              <w:t>27</w:t>
+            </w:r>
+          </w:p>
+        </w:tc>
+        <w:tc>
+          <w:tcPr>
+            <w:tcW w:w="1952" w:type="dxa"/>
+          </w:tcPr>
+          <w:p>
+            <w:pPr>
+              <w:ind w:firstLine="0"/>
+              <w:rPr>
+                <w:rFonts w:hint="default"/>
+                <w:lang w:val="uk-UA"/>
+              </w:rPr>
+            </w:pPr>
+            <w:r>
+              <w:rPr>
+                <w:rFonts w:hint="default"/>
+                <w:lang w:val="uk-UA"/>
+              </w:rPr>
+              <w:t>22</w:t>
+            </w:r>
+          </w:p>
+        </w:tc>
+      </w:tr>
+      <w:tr>
+        <w:tblPrEx>
+          <w:tblBorders>
+            <w:top w:val="single" w:color="auto" w:sz="4" w:space="0"/>
+            <w:left w:val="single" w:color="auto" w:sz="4" w:space="0"/>
+            <w:bottom w:val="single" w:color="auto" w:sz="4" w:space="0"/>
+            <w:right w:val="single" w:color="auto" w:sz="4" w:space="0"/>
+            <w:insideH w:val="single" w:color="auto" w:sz="4" w:space="0"/>
+            <w:insideV w:val="single" w:color="auto" w:sz="4" w:space="0"/>
+          </w:tblBorders>
+          <w:tblCellMar>
+            <w:top w:w="0" w:type="dxa"/>
+            <w:left w:w="108" w:type="dxa"/>
+            <w:bottom w:w="0" w:type="dxa"/>
+            <w:right w:w="108" w:type="dxa"/>
+          </w:tblCellMar>
+        </w:tblPrEx>
+        <w:tc>
+          <w:tcPr>
+            <w:tcW w:w="2845" w:type="dxa"/>
+            <w:shd w:val="clear" w:color="auto" w:fill="auto"/>
+          </w:tcPr>
+          <w:p>
+            <w:pPr>
+              <w:ind w:firstLine="0"/>
+            </w:pPr>
+            <w:r>
+              <w:t>Стан 12</w:t>
+            </w:r>
+          </w:p>
+        </w:tc>
+        <w:tc>
+          <w:tcPr>
+            <w:tcW w:w="1378" w:type="dxa"/>
+            <w:shd w:val="clear" w:color="auto" w:fill="auto"/>
+          </w:tcPr>
+          <w:p>
+            <w:pPr>
+              <w:ind w:firstLine="0"/>
+              <w:rPr>
+                <w:rFonts w:hint="default"/>
+                <w:lang w:val="en-GB"/>
+              </w:rPr>
+            </w:pPr>
+            <w:r>
+              <w:rPr>
+                <w:rFonts w:hint="default"/>
+                <w:lang w:val="en-GB"/>
+              </w:rPr>
+              <w:t>223</w:t>
+            </w:r>
+          </w:p>
+        </w:tc>
+        <w:tc>
+          <w:tcPr>
+            <w:tcW w:w="1724" w:type="dxa"/>
+          </w:tcPr>
+          <w:p>
+            <w:pPr>
+              <w:ind w:firstLine="0"/>
+              <w:rPr>
+                <w:rFonts w:hint="default"/>
+                <w:lang w:val="en-GB"/>
+              </w:rPr>
+            </w:pPr>
+            <w:r>
+              <w:rPr>
+                <w:rFonts w:hint="default"/>
+                <w:lang w:val="en-GB"/>
+              </w:rPr>
+              <w:t>210</w:t>
+            </w:r>
+          </w:p>
+        </w:tc>
+        <w:tc>
+          <w:tcPr>
+            <w:tcW w:w="1952" w:type="dxa"/>
+          </w:tcPr>
+          <w:p>
+            <w:pPr>
+              <w:ind w:firstLine="0"/>
+              <w:rPr>
+                <w:rFonts w:hint="default"/>
+                <w:lang w:val="en-GB"/>
+              </w:rPr>
+            </w:pPr>
+            <w:r>
+              <w:rPr>
+                <w:rFonts w:hint="default"/>
+                <w:lang w:val="en-GB"/>
+              </w:rPr>
+              <w:t>23</w:t>
+            </w:r>
+          </w:p>
+        </w:tc>
+        <w:tc>
+          <w:tcPr>
+            <w:tcW w:w="1952" w:type="dxa"/>
+          </w:tcPr>
+          <w:p>
+            <w:pPr>
+              <w:ind w:firstLine="0"/>
+              <w:rPr>
+                <w:rFonts w:hint="default"/>
+                <w:lang w:val="uk-UA"/>
+              </w:rPr>
+            </w:pPr>
+            <w:r>
+              <w:rPr>
+                <w:rFonts w:hint="default"/>
+                <w:lang w:val="uk-UA"/>
+              </w:rPr>
+              <w:t>8</w:t>
+            </w:r>
+          </w:p>
+        </w:tc>
+      </w:tr>
+      <w:tr>
+        <w:tblPrEx>
+          <w:tblBorders>
+            <w:top w:val="single" w:color="auto" w:sz="4" w:space="0"/>
+            <w:left w:val="single" w:color="auto" w:sz="4" w:space="0"/>
+            <w:bottom w:val="single" w:color="auto" w:sz="4" w:space="0"/>
+            <w:right w:val="single" w:color="auto" w:sz="4" w:space="0"/>
+            <w:insideH w:val="single" w:color="auto" w:sz="4" w:space="0"/>
+            <w:insideV w:val="single" w:color="auto" w:sz="4" w:space="0"/>
+          </w:tblBorders>
+          <w:tblCellMar>
+            <w:top w:w="0" w:type="dxa"/>
+            <w:left w:w="108" w:type="dxa"/>
+            <w:bottom w:w="0" w:type="dxa"/>
+            <w:right w:w="108" w:type="dxa"/>
+          </w:tblCellMar>
+        </w:tblPrEx>
+        <w:tc>
+          <w:tcPr>
+            <w:tcW w:w="2845" w:type="dxa"/>
+            <w:shd w:val="clear" w:color="auto" w:fill="auto"/>
+          </w:tcPr>
+          <w:p>
+            <w:pPr>
+              <w:ind w:firstLine="0"/>
+            </w:pPr>
+            <w:r>
+              <w:t>Стан 13</w:t>
+            </w:r>
+          </w:p>
+        </w:tc>
+        <w:tc>
+          <w:tcPr>
+            <w:tcW w:w="1378" w:type="dxa"/>
+            <w:shd w:val="clear" w:color="auto" w:fill="auto"/>
+          </w:tcPr>
+          <w:p>
+            <w:pPr>
+              <w:ind w:firstLine="0"/>
+              <w:rPr>
+                <w:rFonts w:hint="default"/>
+                <w:lang w:val="en-GB"/>
+              </w:rPr>
+            </w:pPr>
+            <w:r>
+              <w:rPr>
+                <w:rFonts w:hint="default"/>
+                <w:lang w:val="en-GB"/>
+              </w:rPr>
+              <w:t>11944</w:t>
+            </w:r>
+          </w:p>
+        </w:tc>
+        <w:tc>
+          <w:tcPr>
+            <w:tcW w:w="1724" w:type="dxa"/>
+          </w:tcPr>
+          <w:p>
+            <w:pPr>
+              <w:ind w:firstLine="0"/>
+              <w:rPr>
+                <w:rFonts w:hint="default"/>
+                <w:lang w:val="en-GB"/>
+              </w:rPr>
+            </w:pPr>
+            <w:r>
+              <w:rPr>
+                <w:rFonts w:hint="default"/>
+                <w:lang w:val="en-GB"/>
+              </w:rPr>
+              <w:t>365</w:t>
+            </w:r>
+          </w:p>
+        </w:tc>
+        <w:tc>
+          <w:tcPr>
+            <w:tcW w:w="1952" w:type="dxa"/>
+          </w:tcPr>
+          <w:p>
+            <w:pPr>
+              <w:ind w:firstLine="0"/>
+              <w:rPr>
+                <w:rFonts w:hint="default"/>
+                <w:lang w:val="en-GB"/>
+              </w:rPr>
+            </w:pPr>
+            <w:r>
+              <w:rPr>
+                <w:rFonts w:hint="default"/>
+                <w:lang w:val="en-GB"/>
+              </w:rPr>
+              <w:t>34</w:t>
+            </w:r>
+          </w:p>
+        </w:tc>
+        <w:tc>
+          <w:tcPr>
+            <w:tcW w:w="1952" w:type="dxa"/>
+          </w:tcPr>
+          <w:p>
+            <w:pPr>
+              <w:ind w:firstLine="0"/>
+              <w:rPr>
+                <w:rFonts w:hint="default"/>
+                <w:lang w:val="uk-UA"/>
+              </w:rPr>
+            </w:pPr>
+            <w:r>
+              <w:rPr>
+                <w:rFonts w:hint="default"/>
+                <w:lang w:val="uk-UA"/>
+              </w:rPr>
+              <w:t>1042</w:t>
+            </w:r>
+          </w:p>
+        </w:tc>
+      </w:tr>
+      <w:tr>
+        <w:tblPrEx>
+          <w:tblBorders>
+            <w:top w:val="single" w:color="auto" w:sz="4" w:space="0"/>
+            <w:left w:val="single" w:color="auto" w:sz="4" w:space="0"/>
+            <w:bottom w:val="single" w:color="auto" w:sz="4" w:space="0"/>
+            <w:right w:val="single" w:color="auto" w:sz="4" w:space="0"/>
+            <w:insideH w:val="single" w:color="auto" w:sz="4" w:space="0"/>
+            <w:insideV w:val="single" w:color="auto" w:sz="4" w:space="0"/>
+          </w:tblBorders>
+          <w:tblCellMar>
+            <w:top w:w="0" w:type="dxa"/>
+            <w:left w:w="108" w:type="dxa"/>
+            <w:bottom w:w="0" w:type="dxa"/>
+            <w:right w:w="108" w:type="dxa"/>
+          </w:tblCellMar>
+        </w:tblPrEx>
+        <w:tc>
+          <w:tcPr>
+            <w:tcW w:w="2845" w:type="dxa"/>
+            <w:shd w:val="clear" w:color="auto" w:fill="auto"/>
+          </w:tcPr>
+          <w:p>
+            <w:pPr>
+              <w:ind w:firstLine="0"/>
+            </w:pPr>
+            <w:r>
+              <w:t>Стан 14</w:t>
+            </w:r>
+          </w:p>
+        </w:tc>
+        <w:tc>
+          <w:tcPr>
+            <w:tcW w:w="1378" w:type="dxa"/>
+            <w:shd w:val="clear" w:color="auto" w:fill="auto"/>
+          </w:tcPr>
+          <w:p>
+            <w:pPr>
+              <w:ind w:firstLine="0"/>
+              <w:rPr>
+                <w:rFonts w:hint="default"/>
+                <w:lang w:val="en-GB"/>
+              </w:rPr>
+            </w:pPr>
+            <w:r>
+              <w:rPr>
+                <w:rFonts w:hint="default"/>
+                <w:lang w:val="en-GB"/>
+              </w:rPr>
+              <w:t>9699</w:t>
+            </w:r>
+          </w:p>
+        </w:tc>
+        <w:tc>
+          <w:tcPr>
+            <w:tcW w:w="1724" w:type="dxa"/>
+          </w:tcPr>
+          <w:p>
+            <w:pPr>
+              <w:ind w:firstLine="0"/>
+              <w:rPr>
+                <w:rFonts w:hint="default"/>
+                <w:lang w:val="en-GB"/>
+              </w:rPr>
+            </w:pPr>
+            <w:r>
+              <w:rPr>
+                <w:rFonts w:hint="default"/>
+                <w:lang w:val="en-GB"/>
+              </w:rPr>
+              <w:t>377</w:t>
+            </w:r>
+          </w:p>
+        </w:tc>
+        <w:tc>
+          <w:tcPr>
+            <w:tcW w:w="1952" w:type="dxa"/>
+          </w:tcPr>
+          <w:p>
+            <w:pPr>
+              <w:ind w:firstLine="0"/>
+              <w:rPr>
+                <w:rFonts w:hint="default"/>
+                <w:lang w:val="en-GB"/>
+              </w:rPr>
+            </w:pPr>
+            <w:r>
+              <w:rPr>
+                <w:rFonts w:hint="default"/>
+                <w:lang w:val="en-GB"/>
+              </w:rPr>
+              <w:t>36</w:t>
+            </w:r>
+          </w:p>
+        </w:tc>
+        <w:tc>
+          <w:tcPr>
+            <w:tcW w:w="1952" w:type="dxa"/>
+          </w:tcPr>
+          <w:p>
+            <w:pPr>
+              <w:ind w:firstLine="0"/>
+              <w:rPr>
+                <w:rFonts w:hint="default"/>
+                <w:lang w:val="uk-UA"/>
+              </w:rPr>
+            </w:pPr>
+            <w:r>
+              <w:rPr>
+                <w:rFonts w:hint="default"/>
+                <w:lang w:val="uk-UA"/>
+              </w:rPr>
+              <w:t>329</w:t>
+            </w:r>
+          </w:p>
+        </w:tc>
+      </w:tr>
+      <w:tr>
+        <w:tblPrEx>
+          <w:tblBorders>
+            <w:top w:val="single" w:color="auto" w:sz="4" w:space="0"/>
+            <w:left w:val="single" w:color="auto" w:sz="4" w:space="0"/>
+            <w:bottom w:val="single" w:color="auto" w:sz="4" w:space="0"/>
+            <w:right w:val="single" w:color="auto" w:sz="4" w:space="0"/>
+            <w:insideH w:val="single" w:color="auto" w:sz="4" w:space="0"/>
+            <w:insideV w:val="single" w:color="auto" w:sz="4" w:space="0"/>
+          </w:tblBorders>
+          <w:tblCellMar>
+            <w:top w:w="0" w:type="dxa"/>
+            <w:left w:w="108" w:type="dxa"/>
+            <w:bottom w:w="0" w:type="dxa"/>
+            <w:right w:w="108" w:type="dxa"/>
+          </w:tblCellMar>
+        </w:tblPrEx>
+        <w:tc>
+          <w:tcPr>
+            <w:tcW w:w="2845" w:type="dxa"/>
+            <w:shd w:val="clear" w:color="auto" w:fill="auto"/>
+          </w:tcPr>
+          <w:p>
+            <w:pPr>
+              <w:ind w:firstLine="0"/>
+            </w:pPr>
+            <w:r>
+              <w:t>Стан 15</w:t>
+            </w:r>
+          </w:p>
+        </w:tc>
+        <w:tc>
+          <w:tcPr>
+            <w:tcW w:w="1378" w:type="dxa"/>
+            <w:shd w:val="clear" w:color="auto" w:fill="auto"/>
+          </w:tcPr>
+          <w:p>
+            <w:pPr>
+              <w:ind w:firstLine="0"/>
+              <w:rPr>
+                <w:rFonts w:hint="default"/>
+                <w:lang w:val="en-GB"/>
+              </w:rPr>
+            </w:pPr>
+            <w:r>
+              <w:rPr>
+                <w:rFonts w:hint="default"/>
+                <w:lang w:val="en-GB"/>
+              </w:rPr>
+              <w:t>909</w:t>
+            </w:r>
+          </w:p>
+        </w:tc>
+        <w:tc>
+          <w:tcPr>
+            <w:tcW w:w="1724" w:type="dxa"/>
+          </w:tcPr>
+          <w:p>
+            <w:pPr>
+              <w:ind w:firstLine="0"/>
+              <w:rPr>
+                <w:rFonts w:hint="default"/>
+                <w:lang w:val="en-GB"/>
+              </w:rPr>
+            </w:pPr>
+            <w:r>
+              <w:rPr>
+                <w:rFonts w:hint="default"/>
+                <w:lang w:val="en-GB"/>
+              </w:rPr>
+              <w:t>312</w:t>
+            </w:r>
+          </w:p>
+        </w:tc>
+        <w:tc>
+          <w:tcPr>
+            <w:tcW w:w="1952" w:type="dxa"/>
+          </w:tcPr>
+          <w:p>
+            <w:pPr>
+              <w:ind w:firstLine="0"/>
+              <w:rPr>
+                <w:rFonts w:hint="default"/>
+                <w:lang w:val="en-GB"/>
+              </w:rPr>
+            </w:pPr>
+            <w:r>
+              <w:rPr>
+                <w:rFonts w:hint="default"/>
+                <w:lang w:val="en-GB"/>
+              </w:rPr>
+              <w:t>23</w:t>
+            </w:r>
+          </w:p>
+        </w:tc>
+        <w:tc>
+          <w:tcPr>
+            <w:tcW w:w="1952" w:type="dxa"/>
+          </w:tcPr>
+          <w:p>
+            <w:pPr>
+              <w:ind w:firstLine="0"/>
+              <w:rPr>
+                <w:rFonts w:hint="default"/>
+                <w:lang w:val="uk-UA"/>
+              </w:rPr>
+            </w:pPr>
+            <w:r>
+              <w:rPr>
+                <w:rFonts w:hint="default"/>
+                <w:lang w:val="uk-UA"/>
+              </w:rPr>
+              <w:t>119</w:t>
+            </w:r>
+          </w:p>
+        </w:tc>
+      </w:tr>
+      <w:tr>
+        <w:tblPrEx>
+          <w:tblBorders>
+            <w:top w:val="single" w:color="auto" w:sz="4" w:space="0"/>
+            <w:left w:val="single" w:color="auto" w:sz="4" w:space="0"/>
+            <w:bottom w:val="single" w:color="auto" w:sz="4" w:space="0"/>
+            <w:right w:val="single" w:color="auto" w:sz="4" w:space="0"/>
+            <w:insideH w:val="single" w:color="auto" w:sz="4" w:space="0"/>
+            <w:insideV w:val="single" w:color="auto" w:sz="4" w:space="0"/>
+          </w:tblBorders>
+          <w:tblCellMar>
+            <w:top w:w="0" w:type="dxa"/>
+            <w:left w:w="108" w:type="dxa"/>
+            <w:bottom w:w="0" w:type="dxa"/>
+            <w:right w:w="108" w:type="dxa"/>
+          </w:tblCellMar>
+        </w:tblPrEx>
+        <w:tc>
+          <w:tcPr>
+            <w:tcW w:w="2845" w:type="dxa"/>
+            <w:shd w:val="clear" w:color="auto" w:fill="auto"/>
+          </w:tcPr>
+          <w:p>
+            <w:pPr>
+              <w:ind w:firstLine="0"/>
+              <w:rPr>
+                <w:rFonts w:hint="default"/>
+                <w:lang w:val="uk-UA"/>
+              </w:rPr>
+            </w:pPr>
+            <w:r>
+              <w:t>Стан 16</w:t>
+            </w:r>
+          </w:p>
+        </w:tc>
+        <w:tc>
+          <w:tcPr>
+            <w:tcW w:w="1378" w:type="dxa"/>
+            <w:shd w:val="clear" w:color="auto" w:fill="auto"/>
+          </w:tcPr>
+          <w:p>
+            <w:pPr>
+              <w:ind w:firstLine="0"/>
+              <w:rPr>
+                <w:rFonts w:hint="default"/>
+                <w:lang w:val="en-GB"/>
+              </w:rPr>
+            </w:pPr>
+            <w:r>
+              <w:rPr>
+                <w:rFonts w:hint="default"/>
+                <w:lang w:val="en-GB"/>
+              </w:rPr>
+              <w:t>503178</w:t>
+            </w:r>
+          </w:p>
+        </w:tc>
+        <w:tc>
+          <w:tcPr>
+            <w:tcW w:w="1724" w:type="dxa"/>
+          </w:tcPr>
+          <w:p>
+            <w:pPr>
+              <w:ind w:firstLine="0"/>
+              <w:rPr>
+                <w:rFonts w:hint="default"/>
+                <w:lang w:val="en-GB"/>
+              </w:rPr>
+            </w:pPr>
+            <w:r>
+              <w:rPr>
+                <w:rFonts w:hint="default"/>
+                <w:lang w:val="en-GB"/>
+              </w:rPr>
+              <w:t>400</w:t>
+            </w:r>
+          </w:p>
+        </w:tc>
+        <w:tc>
+          <w:tcPr>
+            <w:tcW w:w="1952" w:type="dxa"/>
+          </w:tcPr>
+          <w:p>
+            <w:pPr>
+              <w:ind w:firstLine="0"/>
+              <w:rPr>
+                <w:rFonts w:hint="default"/>
+                <w:lang w:val="en-GB"/>
+              </w:rPr>
+            </w:pPr>
+            <w:r>
+              <w:rPr>
+                <w:rFonts w:hint="default"/>
+                <w:lang w:val="en-GB"/>
+              </w:rPr>
+              <w:t>31</w:t>
+            </w:r>
+          </w:p>
+        </w:tc>
+        <w:tc>
+          <w:tcPr>
+            <w:tcW w:w="1952" w:type="dxa"/>
+          </w:tcPr>
+          <w:p>
+            <w:pPr>
+              <w:ind w:firstLine="0"/>
+              <w:rPr>
+                <w:rFonts w:hint="default"/>
+                <w:lang w:val="uk-UA"/>
+              </w:rPr>
+            </w:pPr>
+            <w:r>
+              <w:rPr>
+                <w:rFonts w:hint="default"/>
+                <w:lang w:val="uk-UA"/>
+              </w:rPr>
+              <w:t>20028</w:t>
+            </w:r>
+          </w:p>
+        </w:tc>
+      </w:tr>
+      <w:tr>
+        <w:tblPrEx>
+          <w:tblBorders>
+            <w:top w:val="single" w:color="auto" w:sz="4" w:space="0"/>
+            <w:left w:val="single" w:color="auto" w:sz="4" w:space="0"/>
+            <w:bottom w:val="single" w:color="auto" w:sz="4" w:space="0"/>
+            <w:right w:val="single" w:color="auto" w:sz="4" w:space="0"/>
+            <w:insideH w:val="single" w:color="auto" w:sz="4" w:space="0"/>
+            <w:insideV w:val="single" w:color="auto" w:sz="4" w:space="0"/>
+          </w:tblBorders>
+          <w:tblCellMar>
+            <w:top w:w="0" w:type="dxa"/>
+            <w:left w:w="108" w:type="dxa"/>
+            <w:bottom w:w="0" w:type="dxa"/>
+            <w:right w:w="108" w:type="dxa"/>
+          </w:tblCellMar>
+        </w:tblPrEx>
+        <w:tc>
+          <w:tcPr>
+            <w:tcW w:w="2845" w:type="dxa"/>
+            <w:shd w:val="clear" w:color="auto" w:fill="auto"/>
+          </w:tcPr>
+          <w:p>
+            <w:pPr>
+              <w:ind w:firstLine="0"/>
+            </w:pPr>
+            <w:r>
+              <w:t>Стан 17</w:t>
+            </w:r>
+          </w:p>
+        </w:tc>
+        <w:tc>
+          <w:tcPr>
+            <w:tcW w:w="1378" w:type="dxa"/>
+            <w:shd w:val="clear" w:color="auto" w:fill="auto"/>
+          </w:tcPr>
+          <w:p>
+            <w:pPr>
+              <w:ind w:firstLine="0"/>
+              <w:rPr>
+                <w:rFonts w:hint="default"/>
+                <w:lang w:val="uk-UA"/>
+              </w:rPr>
+            </w:pPr>
+            <w:r>
+              <w:rPr>
+                <w:rFonts w:hint="default"/>
+                <w:lang w:val="uk-UA"/>
+              </w:rPr>
+              <w:t>160</w:t>
+            </w:r>
+          </w:p>
+        </w:tc>
+        <w:tc>
+          <w:tcPr>
+            <w:tcW w:w="1724" w:type="dxa"/>
+          </w:tcPr>
+          <w:p>
+            <w:pPr>
+              <w:ind w:firstLine="0"/>
+              <w:rPr>
+                <w:rFonts w:hint="default"/>
+                <w:lang w:val="uk-UA"/>
+              </w:rPr>
+            </w:pPr>
+            <w:r>
+              <w:rPr>
+                <w:rFonts w:hint="default"/>
+                <w:lang w:val="uk-UA"/>
+              </w:rPr>
+              <w:t>160</w:t>
+            </w:r>
+          </w:p>
+        </w:tc>
+        <w:tc>
+          <w:tcPr>
+            <w:tcW w:w="1952" w:type="dxa"/>
+          </w:tcPr>
+          <w:p>
+            <w:pPr>
+              <w:ind w:firstLine="0"/>
+              <w:rPr>
+                <w:rFonts w:hint="default"/>
+                <w:lang w:val="uk-UA"/>
+              </w:rPr>
+            </w:pPr>
+            <w:r>
+              <w:rPr>
+                <w:rFonts w:hint="default"/>
+                <w:lang w:val="uk-UA"/>
+              </w:rPr>
+              <w:t>23</w:t>
+            </w:r>
+          </w:p>
+        </w:tc>
+        <w:tc>
+          <w:tcPr>
+            <w:tcW w:w="1952" w:type="dxa"/>
+          </w:tcPr>
+          <w:p>
+            <w:pPr>
+              <w:ind w:firstLine="0"/>
+              <w:rPr>
+                <w:rFonts w:hint="default"/>
+                <w:lang w:val="uk-UA"/>
+              </w:rPr>
+            </w:pPr>
+            <w:r>
+              <w:rPr>
+                <w:rFonts w:hint="default"/>
+                <w:lang w:val="uk-UA"/>
+              </w:rPr>
+              <w:t>0</w:t>
+            </w:r>
+          </w:p>
+        </w:tc>
+      </w:tr>
+      <w:tr>
+        <w:tblPrEx>
+          <w:tblBorders>
+            <w:top w:val="single" w:color="auto" w:sz="4" w:space="0"/>
+            <w:left w:val="single" w:color="auto" w:sz="4" w:space="0"/>
+            <w:bottom w:val="single" w:color="auto" w:sz="4" w:space="0"/>
+            <w:right w:val="single" w:color="auto" w:sz="4" w:space="0"/>
+            <w:insideH w:val="single" w:color="auto" w:sz="4" w:space="0"/>
+            <w:insideV w:val="single" w:color="auto" w:sz="4" w:space="0"/>
+          </w:tblBorders>
+          <w:tblCellMar>
+            <w:top w:w="0" w:type="dxa"/>
+            <w:left w:w="108" w:type="dxa"/>
+            <w:bottom w:w="0" w:type="dxa"/>
+            <w:right w:w="108" w:type="dxa"/>
+          </w:tblCellMar>
+        </w:tblPrEx>
+        <w:tc>
+          <w:tcPr>
+            <w:tcW w:w="2845" w:type="dxa"/>
+            <w:shd w:val="clear" w:color="auto" w:fill="auto"/>
+          </w:tcPr>
+          <w:p>
+            <w:pPr>
+              <w:ind w:firstLine="0"/>
+            </w:pPr>
+            <w:r>
+              <w:t>Стан 18</w:t>
+            </w:r>
+          </w:p>
+        </w:tc>
+        <w:tc>
+          <w:tcPr>
+            <w:tcW w:w="1378" w:type="dxa"/>
+            <w:shd w:val="clear" w:color="auto" w:fill="auto"/>
+          </w:tcPr>
+          <w:p>
+            <w:pPr>
+              <w:ind w:firstLine="0"/>
+              <w:rPr>
+                <w:rFonts w:hint="default"/>
+                <w:lang w:val="uk-UA"/>
+              </w:rPr>
+            </w:pPr>
+            <w:r>
+              <w:rPr>
+                <w:rFonts w:hint="default"/>
+                <w:lang w:val="uk-UA"/>
+              </w:rPr>
+              <w:t>387</w:t>
+            </w:r>
+          </w:p>
+        </w:tc>
+        <w:tc>
+          <w:tcPr>
+            <w:tcW w:w="1724" w:type="dxa"/>
+          </w:tcPr>
+          <w:p>
+            <w:pPr>
+              <w:ind w:firstLine="0"/>
+              <w:rPr>
+                <w:rFonts w:hint="default"/>
+                <w:lang w:val="uk-UA"/>
+              </w:rPr>
+            </w:pPr>
+            <w:r>
+              <w:rPr>
+                <w:rFonts w:hint="default"/>
+                <w:lang w:val="uk-UA"/>
+              </w:rPr>
+              <w:t>244</w:t>
+            </w:r>
+          </w:p>
+        </w:tc>
+        <w:tc>
+          <w:tcPr>
+            <w:tcW w:w="1952" w:type="dxa"/>
+          </w:tcPr>
+          <w:p>
+            <w:pPr>
+              <w:ind w:firstLine="0"/>
+              <w:rPr>
+                <w:rFonts w:hint="default"/>
+                <w:lang w:val="uk-UA"/>
+              </w:rPr>
+            </w:pPr>
+            <w:r>
+              <w:rPr>
+                <w:rFonts w:hint="default"/>
+                <w:lang w:val="uk-UA"/>
+              </w:rPr>
+              <w:t>26</w:t>
+            </w:r>
+          </w:p>
+        </w:tc>
+        <w:tc>
+          <w:tcPr>
+            <w:tcW w:w="1952" w:type="dxa"/>
+          </w:tcPr>
+          <w:p>
+            <w:pPr>
+              <w:ind w:firstLine="0"/>
+              <w:rPr>
+                <w:rFonts w:hint="default"/>
+                <w:lang w:val="uk-UA"/>
+              </w:rPr>
+            </w:pPr>
+            <w:r>
+              <w:rPr>
+                <w:rFonts w:hint="default"/>
+                <w:lang w:val="uk-UA"/>
+              </w:rPr>
+              <w:t>14</w:t>
+            </w:r>
+          </w:p>
+        </w:tc>
+      </w:tr>
+      <w:tr>
+        <w:tblPrEx>
+          <w:tblBorders>
+            <w:top w:val="single" w:color="auto" w:sz="4" w:space="0"/>
+            <w:left w:val="single" w:color="auto" w:sz="4" w:space="0"/>
+            <w:bottom w:val="single" w:color="auto" w:sz="4" w:space="0"/>
+            <w:right w:val="single" w:color="auto" w:sz="4" w:space="0"/>
+            <w:insideH w:val="single" w:color="auto" w:sz="4" w:space="0"/>
+            <w:insideV w:val="single" w:color="auto" w:sz="4" w:space="0"/>
+          </w:tblBorders>
+          <w:tblCellMar>
+            <w:top w:w="0" w:type="dxa"/>
+            <w:left w:w="108" w:type="dxa"/>
+            <w:bottom w:w="0" w:type="dxa"/>
+            <w:right w:w="108" w:type="dxa"/>
+          </w:tblCellMar>
+        </w:tblPrEx>
+        <w:tc>
+          <w:tcPr>
+            <w:tcW w:w="2845" w:type="dxa"/>
+            <w:shd w:val="clear" w:color="auto" w:fill="auto"/>
+          </w:tcPr>
+          <w:p>
+            <w:pPr>
+              <w:ind w:firstLine="0"/>
+            </w:pPr>
+            <w:r>
+              <w:t>Стан 19</w:t>
+            </w:r>
+          </w:p>
+        </w:tc>
+        <w:tc>
+          <w:tcPr>
+            <w:tcW w:w="1378" w:type="dxa"/>
+            <w:shd w:val="clear" w:color="auto" w:fill="auto"/>
+          </w:tcPr>
+          <w:p>
+            <w:pPr>
+              <w:ind w:firstLine="0"/>
+              <w:rPr>
+                <w:rFonts w:hint="default"/>
+                <w:lang w:val="uk-UA"/>
+              </w:rPr>
+            </w:pPr>
+            <w:r>
+              <w:rPr>
+                <w:rFonts w:hint="default"/>
+                <w:lang w:val="uk-UA"/>
+              </w:rPr>
+              <w:t>94</w:t>
+            </w:r>
+          </w:p>
+        </w:tc>
+        <w:tc>
+          <w:tcPr>
+            <w:tcW w:w="1724" w:type="dxa"/>
+          </w:tcPr>
+          <w:p>
+            <w:pPr>
+              <w:ind w:firstLine="0"/>
+              <w:rPr>
+                <w:rFonts w:hint="default"/>
+                <w:lang w:val="uk-UA"/>
+              </w:rPr>
+            </w:pPr>
+            <w:r>
+              <w:rPr>
+                <w:rFonts w:hint="default"/>
+                <w:lang w:val="uk-UA"/>
+              </w:rPr>
+              <w:t>94</w:t>
+            </w:r>
+          </w:p>
+        </w:tc>
+        <w:tc>
+          <w:tcPr>
+            <w:tcW w:w="1952" w:type="dxa"/>
+          </w:tcPr>
+          <w:p>
+            <w:pPr>
+              <w:ind w:firstLine="0"/>
+              <w:rPr>
+                <w:rFonts w:hint="default"/>
+                <w:lang w:val="uk-UA"/>
+              </w:rPr>
+            </w:pPr>
+            <w:r>
+              <w:rPr>
+                <w:rFonts w:hint="default"/>
+                <w:lang w:val="uk-UA"/>
+              </w:rPr>
+              <w:t>14</w:t>
+            </w:r>
+          </w:p>
+        </w:tc>
+        <w:tc>
+          <w:tcPr>
+            <w:tcW w:w="1952" w:type="dxa"/>
+          </w:tcPr>
+          <w:p>
+            <w:pPr>
+              <w:ind w:firstLine="0"/>
+              <w:rPr>
+                <w:rFonts w:hint="default"/>
+                <w:lang w:val="uk-UA"/>
+              </w:rPr>
+            </w:pPr>
+            <w:r>
+              <w:rPr>
+                <w:rFonts w:hint="default"/>
+                <w:lang w:val="uk-UA"/>
+              </w:rPr>
+              <w:t>0</w:t>
+            </w:r>
+          </w:p>
+        </w:tc>
+      </w:tr>
+      <w:tr>
+        <w:tblPrEx>
+          <w:tblBorders>
+            <w:top w:val="single" w:color="auto" w:sz="4" w:space="0"/>
+            <w:left w:val="single" w:color="auto" w:sz="4" w:space="0"/>
+            <w:bottom w:val="single" w:color="auto" w:sz="4" w:space="0"/>
+            <w:right w:val="single" w:color="auto" w:sz="4" w:space="0"/>
+            <w:insideH w:val="single" w:color="auto" w:sz="4" w:space="0"/>
+            <w:insideV w:val="single" w:color="auto" w:sz="4" w:space="0"/>
+          </w:tblBorders>
+          <w:tblCellMar>
+            <w:top w:w="0" w:type="dxa"/>
+            <w:left w:w="108" w:type="dxa"/>
+            <w:bottom w:w="0" w:type="dxa"/>
+            <w:right w:w="108" w:type="dxa"/>
+          </w:tblCellMar>
+        </w:tblPrEx>
+        <w:tc>
+          <w:tcPr>
+            <w:tcW w:w="2845" w:type="dxa"/>
+            <w:shd w:val="clear" w:color="auto" w:fill="auto"/>
+          </w:tcPr>
+          <w:p>
+            <w:pPr>
+              <w:ind w:firstLine="0"/>
+            </w:pPr>
+            <w:r>
+              <w:t>Стан 20</w:t>
+            </w:r>
+          </w:p>
+        </w:tc>
+        <w:tc>
+          <w:tcPr>
+            <w:tcW w:w="1378" w:type="dxa"/>
+            <w:shd w:val="clear" w:color="auto" w:fill="auto"/>
+          </w:tcPr>
+          <w:p>
+            <w:pPr>
+              <w:ind w:firstLine="0"/>
+              <w:rPr>
+                <w:rFonts w:hint="default"/>
+                <w:lang w:val="uk-UA"/>
+              </w:rPr>
+            </w:pPr>
+            <w:r>
+              <w:rPr>
+                <w:rFonts w:hint="default"/>
+                <w:lang w:val="uk-UA"/>
+              </w:rPr>
+              <w:t>51907</w:t>
+            </w:r>
+          </w:p>
+        </w:tc>
+        <w:tc>
+          <w:tcPr>
+            <w:tcW w:w="1724" w:type="dxa"/>
+          </w:tcPr>
+          <w:p>
+            <w:pPr>
+              <w:ind w:firstLine="0"/>
+              <w:rPr>
+                <w:rFonts w:hint="default"/>
+                <w:lang w:val="uk-UA"/>
+              </w:rPr>
+            </w:pPr>
+            <w:r>
+              <w:rPr>
+                <w:rFonts w:hint="default"/>
+                <w:lang w:val="uk-UA"/>
+              </w:rPr>
+              <w:t>333</w:t>
+            </w:r>
+          </w:p>
+        </w:tc>
+        <w:tc>
+          <w:tcPr>
+            <w:tcW w:w="1952" w:type="dxa"/>
+          </w:tcPr>
+          <w:p>
+            <w:pPr>
+              <w:ind w:firstLine="0"/>
+              <w:rPr>
+                <w:rFonts w:hint="default"/>
+                <w:lang w:val="uk-UA"/>
+              </w:rPr>
+            </w:pPr>
+            <w:r>
+              <w:rPr>
+                <w:rFonts w:hint="default"/>
+                <w:lang w:val="uk-UA"/>
+              </w:rPr>
+              <w:t>27</w:t>
+            </w:r>
+          </w:p>
+        </w:tc>
+        <w:tc>
+          <w:tcPr>
+            <w:tcW w:w="1952" w:type="dxa"/>
+          </w:tcPr>
+          <w:p>
+            <w:pPr>
+              <w:ind w:firstLine="0"/>
+              <w:rPr>
+                <w:rFonts w:hint="default"/>
+                <w:lang w:val="uk-UA"/>
+              </w:rPr>
+            </w:pPr>
+            <w:r>
+              <w:rPr>
+                <w:rFonts w:hint="default"/>
+                <w:lang w:val="uk-UA"/>
+              </w:rPr>
+              <w:t>3758</w:t>
+            </w:r>
+          </w:p>
+        </w:tc>
+      </w:tr>
+      <w:tr>
+        <w:tblPrEx>
+          <w:tblBorders>
+            <w:top w:val="single" w:color="auto" w:sz="4" w:space="0"/>
+            <w:left w:val="single" w:color="auto" w:sz="4" w:space="0"/>
+            <w:bottom w:val="single" w:color="auto" w:sz="4" w:space="0"/>
+            <w:right w:val="single" w:color="auto" w:sz="4" w:space="0"/>
+            <w:insideH w:val="single" w:color="auto" w:sz="4" w:space="0"/>
+            <w:insideV w:val="single" w:color="auto" w:sz="4" w:space="0"/>
+          </w:tblBorders>
+          <w:tblCellMar>
+            <w:top w:w="0" w:type="dxa"/>
+            <w:left w:w="108" w:type="dxa"/>
+            <w:bottom w:w="0" w:type="dxa"/>
+            <w:right w:w="108" w:type="dxa"/>
+          </w:tblCellMar>
+        </w:tblPrEx>
+        <w:tc>
+          <w:tcPr>
+            <w:tcW w:w="2845" w:type="dxa"/>
+            <w:shd w:val="clear" w:color="auto" w:fill="auto"/>
+          </w:tcPr>
+          <w:p>
+            <w:pPr>
+              <w:ind w:firstLine="0"/>
+            </w:pPr>
+            <w:r>
+              <w:t>СЕРЕДНЄ</w:t>
+            </w:r>
+          </w:p>
+        </w:tc>
+        <w:tc>
+          <w:tcPr>
+            <w:tcW w:w="1378" w:type="dxa"/>
+            <w:shd w:val="clear" w:color="auto" w:fill="auto"/>
+          </w:tcPr>
+          <w:p>
+            <w:pPr>
+              <w:ind w:firstLine="0"/>
+              <w:rPr>
+                <w:rFonts w:hint="default"/>
+                <w:lang w:val="uk-UA"/>
+              </w:rPr>
+            </w:pPr>
+            <w:r>
+              <w:rPr>
+                <w:rFonts w:hint="default"/>
+                <w:lang w:val="uk-UA"/>
+              </w:rPr>
+              <w:t>29136</w:t>
+            </w:r>
+          </w:p>
+        </w:tc>
+        <w:tc>
+          <w:tcPr>
+            <w:tcW w:w="1724" w:type="dxa"/>
+          </w:tcPr>
+          <w:p>
+            <w:pPr>
+              <w:ind w:firstLine="0"/>
+              <w:rPr>
+                <w:rFonts w:hint="default"/>
+                <w:lang w:val="uk-UA"/>
+              </w:rPr>
+            </w:pPr>
+            <w:r>
+              <w:rPr>
+                <w:rFonts w:hint="default"/>
+                <w:lang w:val="uk-UA"/>
+              </w:rPr>
+              <w:t>228</w:t>
+            </w:r>
+          </w:p>
+        </w:tc>
+        <w:tc>
+          <w:tcPr>
+            <w:tcW w:w="1952" w:type="dxa"/>
+          </w:tcPr>
+          <w:p>
+            <w:pPr>
+              <w:ind w:firstLine="0"/>
+              <w:rPr>
+                <w:rFonts w:hint="default"/>
+                <w:lang w:val="uk-UA"/>
+              </w:rPr>
+            </w:pPr>
+            <w:r>
+              <w:rPr>
+                <w:rFonts w:hint="default"/>
+                <w:lang w:val="uk-UA"/>
+              </w:rPr>
+              <w:t>23</w:t>
+            </w:r>
+          </w:p>
+        </w:tc>
+        <w:tc>
+          <w:tcPr>
+            <w:tcW w:w="1952" w:type="dxa"/>
+          </w:tcPr>
+          <w:p>
+            <w:pPr>
+              <w:ind w:firstLine="0"/>
+              <w:rPr>
+                <w:rFonts w:hint="default"/>
+                <w:lang w:val="en-GB"/>
+              </w:rPr>
+            </w:pPr>
+            <w:r>
+              <w:rPr>
+                <w:rFonts w:hint="default"/>
+                <w:lang w:val="en-GB"/>
+              </w:rPr>
+              <w:t>1274</w:t>
+            </w:r>
+          </w:p>
+        </w:tc>
+      </w:tr>
+      <w:bookmarkEnd w:id="31"/>
+    </w:tbl>
+    <w:p>
+      <w:bookmarkStart w:id="36" w:name="_GoBack"/>
+      <w:bookmarkEnd w:id="36"/>
+    </w:p>
+    <w:p>
+      <w:r>
+        <w:t>В таблиці 3.2 наведені характеристики оцінювання алгоритму пошуку А*, задачі Лабіринту для 20 початкових станів.</w:t>
+      </w:r>
+    </w:p>
+    <w:p>
+      <w:pPr>
+        <w:rPr>
+          <w:lang w:val="ru-RU"/>
+        </w:rPr>
+      </w:pPr>
+      <w:r>
+        <w:t>Таблиця 3.3 – Характеристики оцінювання пошуку А*</w:t>
       </w:r>
     </w:p>
     <w:tbl>
@@ -10327,6 +12926,27 @@
               <w:ind w:firstLine="0"/>
               <w:rPr>
                 <w:rFonts w:hint="default"/>
+                <w:lang w:val="uk-UA"/>
+              </w:rPr>
+            </w:pPr>
+            <w:r>
+              <w:rPr>
+                <w:rFonts w:hint="default"/>
+                <w:lang w:val="uk-UA"/>
+              </w:rPr>
+              <w:t>262</w:t>
+            </w:r>
+          </w:p>
+        </w:tc>
+        <w:tc>
+          <w:tcPr>
+            <w:tcW w:w="2127" w:type="dxa"/>
+          </w:tcPr>
+          <w:p>
+            <w:pPr>
+              <w:ind w:firstLine="0"/>
+              <w:rPr>
+                <w:rFonts w:hint="default"/>
                 <w:lang w:val="en-GB"/>
               </w:rPr>
             </w:pPr>
@@ -10335,28 +12955,7 @@
                 <w:rFonts w:hint="default"/>
                 <w:lang w:val="en-GB"/>
               </w:rPr>
-              <w:t>107</w:t>
-            </w:r>
-          </w:p>
-        </w:tc>
-        <w:tc>
-          <w:tcPr>
-            <w:tcW w:w="2127" w:type="dxa"/>
-          </w:tcPr>
-          <w:p>
-            <w:pPr>
-              <w:ind w:firstLine="0"/>
-              <w:rPr>
-                <w:rFonts w:hint="default"/>
-                <w:lang w:val="en-GB"/>
-              </w:rPr>
-            </w:pPr>
-            <w:r>
-              <w:rPr>
-                <w:rFonts w:hint="default"/>
-                <w:lang w:val="en-GB"/>
-              </w:rPr>
-              <w:t>107</w:t>
+              <w:t>262</w:t>
             </w:r>
           </w:p>
         </w:tc>
@@ -10369,15 +12968,15 @@
               <w:ind w:firstLine="0"/>
               <w:rPr>
                 <w:rFonts w:hint="default"/>
-                <w:lang w:val="en-GB"/>
-              </w:rPr>
-            </w:pPr>
-            <w:r>
-              <w:rPr>
-                <w:rFonts w:hint="default"/>
-                <w:lang w:val="en-GB"/>
-              </w:rPr>
-              <w:t>24</w:t>
+                <w:lang w:val="uk-UA"/>
+              </w:rPr>
+            </w:pPr>
+            <w:r>
+              <w:rPr>
+                <w:rFonts w:hint="default"/>
+                <w:lang w:val="uk-UA"/>
+              </w:rPr>
+              <w:t>17</w:t>
             </w:r>
           </w:p>
         </w:tc>
@@ -10423,6 +13022,27 @@
               <w:ind w:firstLine="0"/>
               <w:rPr>
                 <w:rFonts w:hint="default"/>
+                <w:lang w:val="uk-UA"/>
+              </w:rPr>
+            </w:pPr>
+            <w:r>
+              <w:rPr>
+                <w:rFonts w:hint="default"/>
+                <w:lang w:val="uk-UA"/>
+              </w:rPr>
+              <w:t>217</w:t>
+            </w:r>
+          </w:p>
+        </w:tc>
+        <w:tc>
+          <w:tcPr>
+            <w:tcW w:w="2127" w:type="dxa"/>
+          </w:tcPr>
+          <w:p>
+            <w:pPr>
+              <w:ind w:firstLine="0"/>
+              <w:rPr>
+                <w:rFonts w:hint="default"/>
                 <w:lang w:val="en-GB"/>
               </w:rPr>
             </w:pPr>
@@ -10431,28 +13051,7 @@
                 <w:rFonts w:hint="default"/>
                 <w:lang w:val="en-GB"/>
               </w:rPr>
-              <w:t>518</w:t>
-            </w:r>
-          </w:p>
-        </w:tc>
-        <w:tc>
-          <w:tcPr>
-            <w:tcW w:w="2127" w:type="dxa"/>
-          </w:tcPr>
-          <w:p>
-            <w:pPr>
-              <w:ind w:firstLine="0"/>
-              <w:rPr>
-                <w:rFonts w:hint="default"/>
-                <w:lang w:val="en-GB"/>
-              </w:rPr>
-            </w:pPr>
-            <w:r>
-              <w:rPr>
-                <w:rFonts w:hint="default"/>
-                <w:lang w:val="en-GB"/>
-              </w:rPr>
-              <w:t>167</w:t>
+              <w:t>217</w:t>
             </w:r>
           </w:p>
         </w:tc>
@@ -10465,15 +13064,15 @@
               <w:ind w:firstLine="0"/>
               <w:rPr>
                 <w:rFonts w:hint="default"/>
-                <w:lang w:val="en-GB"/>
-              </w:rPr>
-            </w:pPr>
-            <w:r>
-              <w:rPr>
-                <w:rFonts w:hint="default"/>
-                <w:lang w:val="en-GB"/>
-              </w:rPr>
-              <w:t>18</w:t>
+                <w:lang w:val="uk-UA"/>
+              </w:rPr>
+            </w:pPr>
+            <w:r>
+              <w:rPr>
+                <w:rFonts w:hint="default"/>
+                <w:lang w:val="uk-UA"/>
+              </w:rPr>
+              <w:t>11</w:t>
             </w:r>
           </w:p>
         </w:tc>
@@ -10519,6 +13118,27 @@
               <w:ind w:firstLine="0"/>
               <w:rPr>
                 <w:rFonts w:hint="default"/>
+                <w:lang w:val="uk-UA"/>
+              </w:rPr>
+            </w:pPr>
+            <w:r>
+              <w:rPr>
+                <w:rFonts w:hint="default"/>
+                <w:lang w:val="uk-UA"/>
+              </w:rPr>
+              <w:t>302</w:t>
+            </w:r>
+          </w:p>
+        </w:tc>
+        <w:tc>
+          <w:tcPr>
+            <w:tcW w:w="2127" w:type="dxa"/>
+          </w:tcPr>
+          <w:p>
+            <w:pPr>
+              <w:ind w:firstLine="0"/>
+              <w:rPr>
+                <w:rFonts w:hint="default"/>
                 <w:lang w:val="en-GB"/>
               </w:rPr>
             </w:pPr>
@@ -10527,28 +13147,7 @@
                 <w:rFonts w:hint="default"/>
                 <w:lang w:val="en-GB"/>
               </w:rPr>
-              <w:t>133</w:t>
-            </w:r>
-          </w:p>
-        </w:tc>
-        <w:tc>
-          <w:tcPr>
-            <w:tcW w:w="2127" w:type="dxa"/>
-          </w:tcPr>
-          <w:p>
-            <w:pPr>
-              <w:ind w:firstLine="0"/>
-              <w:rPr>
-                <w:rFonts w:hint="default"/>
-                <w:lang w:val="en-GB"/>
-              </w:rPr>
-            </w:pPr>
-            <w:r>
-              <w:rPr>
-                <w:rFonts w:hint="default"/>
-                <w:lang w:val="en-GB"/>
-              </w:rPr>
-              <w:t>133</w:t>
+              <w:t>302</w:t>
             </w:r>
           </w:p>
         </w:tc>
@@ -10561,15 +13160,15 @@
               <w:ind w:firstLine="0"/>
               <w:rPr>
                 <w:rFonts w:hint="default"/>
-                <w:lang w:val="en-GB"/>
-              </w:rPr>
-            </w:pPr>
-            <w:r>
-              <w:rPr>
-                <w:rFonts w:hint="default"/>
-                <w:lang w:val="en-GB"/>
-              </w:rPr>
-              <w:t>17</w:t>
+                <w:lang w:val="uk-UA"/>
+              </w:rPr>
+            </w:pPr>
+            <w:r>
+              <w:rPr>
+                <w:rFonts w:hint="default"/>
+                <w:lang w:val="uk-UA"/>
+              </w:rPr>
+              <w:t>19</w:t>
             </w:r>
           </w:p>
         </w:tc>
@@ -10600,7 +13199,6 @@
             <w:pPr>
               <w:ind w:firstLine="0"/>
             </w:pPr>
-            <w:bookmarkStart w:id="31" w:name="_Hlk116499385"/>
             <w:r>
               <w:t>Стан 4</w:t>
             </w:r>
@@ -10616,6 +13214,27 @@
               <w:ind w:firstLine="0"/>
               <w:rPr>
                 <w:rFonts w:hint="default"/>
+                <w:lang w:val="uk-UA"/>
+              </w:rPr>
+            </w:pPr>
+            <w:r>
+              <w:rPr>
+                <w:rFonts w:hint="default"/>
+                <w:lang w:val="uk-UA"/>
+              </w:rPr>
+              <w:t>190</w:t>
+            </w:r>
+          </w:p>
+        </w:tc>
+        <w:tc>
+          <w:tcPr>
+            <w:tcW w:w="2127" w:type="dxa"/>
+          </w:tcPr>
+          <w:p>
+            <w:pPr>
+              <w:ind w:firstLine="0"/>
+              <w:rPr>
+                <w:rFonts w:hint="default"/>
                 <w:lang w:val="en-GB"/>
               </w:rPr>
             </w:pPr>
@@ -10624,28 +13243,7 @@
                 <w:rFonts w:hint="default"/>
                 <w:lang w:val="en-GB"/>
               </w:rPr>
-              <w:t>141</w:t>
-            </w:r>
-          </w:p>
-        </w:tc>
-        <w:tc>
-          <w:tcPr>
-            <w:tcW w:w="2127" w:type="dxa"/>
-          </w:tcPr>
-          <w:p>
-            <w:pPr>
-              <w:ind w:firstLine="0"/>
-              <w:rPr>
-                <w:rFonts w:hint="default"/>
-                <w:lang w:val="en-GB"/>
-              </w:rPr>
-            </w:pPr>
-            <w:r>
-              <w:rPr>
-                <w:rFonts w:hint="default"/>
-                <w:lang w:val="en-GB"/>
-              </w:rPr>
-              <w:t>141</w:t>
+              <w:t>190</w:t>
             </w:r>
           </w:p>
         </w:tc>
@@ -10658,15 +13256,15 @@
               <w:ind w:firstLine="0"/>
               <w:rPr>
                 <w:rFonts w:hint="default"/>
-                <w:lang w:val="en-GB"/>
-              </w:rPr>
-            </w:pPr>
-            <w:r>
-              <w:rPr>
-                <w:rFonts w:hint="default"/>
-                <w:lang w:val="en-GB"/>
-              </w:rPr>
-              <w:t>20</w:t>
+                <w:lang w:val="uk-UA"/>
+              </w:rPr>
+            </w:pPr>
+            <w:r>
+              <w:rPr>
+                <w:rFonts w:hint="default"/>
+                <w:lang w:val="uk-UA"/>
+              </w:rPr>
+              <w:t>14</w:t>
             </w:r>
           </w:p>
         </w:tc>
@@ -10712,6 +13310,27 @@
               <w:ind w:firstLine="0"/>
               <w:rPr>
                 <w:rFonts w:hint="default"/>
+                <w:lang w:val="uk-UA"/>
+              </w:rPr>
+            </w:pPr>
+            <w:r>
+              <w:rPr>
+                <w:rFonts w:hint="default"/>
+                <w:lang w:val="uk-UA"/>
+              </w:rPr>
+              <w:t>254</w:t>
+            </w:r>
+          </w:p>
+        </w:tc>
+        <w:tc>
+          <w:tcPr>
+            <w:tcW w:w="2127" w:type="dxa"/>
+          </w:tcPr>
+          <w:p>
+            <w:pPr>
+              <w:ind w:firstLine="0"/>
+              <w:rPr>
+                <w:rFonts w:hint="default"/>
                 <w:lang w:val="en-GB"/>
               </w:rPr>
             </w:pPr>
@@ -10720,28 +13339,7 @@
                 <w:rFonts w:hint="default"/>
                 <w:lang w:val="en-GB"/>
               </w:rPr>
-              <w:t>373</w:t>
-            </w:r>
-          </w:p>
-        </w:tc>
-        <w:tc>
-          <w:tcPr>
-            <w:tcW w:w="2127" w:type="dxa"/>
-          </w:tcPr>
-          <w:p>
-            <w:pPr>
-              <w:ind w:firstLine="0"/>
-              <w:rPr>
-                <w:rFonts w:hint="default"/>
-                <w:lang w:val="en-GB"/>
-              </w:rPr>
-            </w:pPr>
-            <w:r>
-              <w:rPr>
-                <w:rFonts w:hint="default"/>
-                <w:lang w:val="en-GB"/>
-              </w:rPr>
-              <w:t>230</w:t>
+              <w:t>254</w:t>
             </w:r>
           </w:p>
         </w:tc>
@@ -10754,15 +13352,15 @@
               <w:ind w:firstLine="0"/>
               <w:rPr>
                 <w:rFonts w:hint="default"/>
-                <w:lang w:val="en-GB"/>
-              </w:rPr>
-            </w:pPr>
-            <w:r>
-              <w:rPr>
-                <w:rFonts w:hint="default"/>
-                <w:lang w:val="en-GB"/>
-              </w:rPr>
-              <w:t>24</w:t>
+                <w:lang w:val="uk-UA"/>
+              </w:rPr>
+            </w:pPr>
+            <w:r>
+              <w:rPr>
+                <w:rFonts w:hint="default"/>
+                <w:lang w:val="uk-UA"/>
+              </w:rPr>
+              <w:t>18</w:t>
             </w:r>
           </w:p>
         </w:tc>
@@ -10808,6 +13406,27 @@
               <w:ind w:firstLine="0"/>
               <w:rPr>
                 <w:rFonts w:hint="default"/>
+                <w:lang w:val="uk-UA"/>
+              </w:rPr>
+            </w:pPr>
+            <w:r>
+              <w:rPr>
+                <w:rFonts w:hint="default"/>
+                <w:lang w:val="uk-UA"/>
+              </w:rPr>
+              <w:t>196</w:t>
+            </w:r>
+          </w:p>
+        </w:tc>
+        <w:tc>
+          <w:tcPr>
+            <w:tcW w:w="2127" w:type="dxa"/>
+          </w:tcPr>
+          <w:p>
+            <w:pPr>
+              <w:ind w:firstLine="0"/>
+              <w:rPr>
+                <w:rFonts w:hint="default"/>
                 <w:lang w:val="en-GB"/>
               </w:rPr>
             </w:pPr>
@@ -10816,28 +13435,7 @@
                 <w:rFonts w:hint="default"/>
                 <w:lang w:val="en-GB"/>
               </w:rPr>
-              <w:t>81</w:t>
-            </w:r>
-          </w:p>
-        </w:tc>
-        <w:tc>
-          <w:tcPr>
-            <w:tcW w:w="2127" w:type="dxa"/>
-          </w:tcPr>
-          <w:p>
-            <w:pPr>
-              <w:ind w:firstLine="0"/>
-              <w:rPr>
-                <w:rFonts w:hint="default"/>
-                <w:lang w:val="en-GB"/>
-              </w:rPr>
-            </w:pPr>
-            <w:r>
-              <w:rPr>
-                <w:rFonts w:hint="default"/>
-                <w:lang w:val="en-GB"/>
-              </w:rPr>
-              <w:t>81</w:t>
+              <w:t>196</w:t>
             </w:r>
           </w:p>
         </w:tc>
@@ -10850,15 +13448,15 @@
               <w:ind w:firstLine="0"/>
               <w:rPr>
                 <w:rFonts w:hint="default"/>
-                <w:lang w:val="en-GB"/>
-              </w:rPr>
-            </w:pPr>
-            <w:r>
-              <w:rPr>
-                <w:rFonts w:hint="default"/>
-                <w:lang w:val="en-GB"/>
-              </w:rPr>
-              <w:t>16</w:t>
+                <w:lang w:val="uk-UA"/>
+              </w:rPr>
+            </w:pPr>
+            <w:r>
+              <w:rPr>
+                <w:rFonts w:hint="default"/>
+                <w:lang w:val="uk-UA"/>
+              </w:rPr>
+              <w:t>20</w:t>
             </w:r>
           </w:p>
         </w:tc>
@@ -10904,6 +13502,27 @@
               <w:ind w:firstLine="0"/>
               <w:rPr>
                 <w:rFonts w:hint="default"/>
+                <w:lang w:val="uk-UA"/>
+              </w:rPr>
+            </w:pPr>
+            <w:r>
+              <w:rPr>
+                <w:rFonts w:hint="default"/>
+                <w:lang w:val="uk-UA"/>
+              </w:rPr>
+              <w:t>319</w:t>
+            </w:r>
+          </w:p>
+        </w:tc>
+        <w:tc>
+          <w:tcPr>
+            <w:tcW w:w="2127" w:type="dxa"/>
+          </w:tcPr>
+          <w:p>
+            <w:pPr>
+              <w:ind w:firstLine="0"/>
+              <w:rPr>
+                <w:rFonts w:hint="default"/>
                 <w:lang w:val="en-GB"/>
               </w:rPr>
             </w:pPr>
@@ -10912,28 +13531,7 @@
                 <w:rFonts w:hint="default"/>
                 <w:lang w:val="en-GB"/>
               </w:rPr>
-              <w:t>185</w:t>
-            </w:r>
-          </w:p>
-        </w:tc>
-        <w:tc>
-          <w:tcPr>
-            <w:tcW w:w="2127" w:type="dxa"/>
-          </w:tcPr>
-          <w:p>
-            <w:pPr>
-              <w:ind w:firstLine="0"/>
-              <w:rPr>
-                <w:rFonts w:hint="default"/>
-                <w:lang w:val="en-GB"/>
-              </w:rPr>
-            </w:pPr>
-            <w:r>
-              <w:rPr>
-                <w:rFonts w:hint="default"/>
-                <w:lang w:val="en-GB"/>
-              </w:rPr>
-              <w:t>168</w:t>
+              <w:t>317</w:t>
             </w:r>
           </w:p>
         </w:tc>
@@ -10946,15 +13544,15 @@
               <w:ind w:firstLine="0"/>
               <w:rPr>
                 <w:rFonts w:hint="default"/>
-                <w:lang w:val="en-GB"/>
-              </w:rPr>
-            </w:pPr>
-            <w:r>
-              <w:rPr>
-                <w:rFonts w:hint="default"/>
-                <w:lang w:val="en-GB"/>
-              </w:rPr>
-              <w:t>21</w:t>
+                <w:lang w:val="uk-UA"/>
+              </w:rPr>
+            </w:pPr>
+            <w:r>
+              <w:rPr>
+                <w:rFonts w:hint="default"/>
+                <w:lang w:val="uk-UA"/>
+              </w:rPr>
+              <w:t>16</w:t>
             </w:r>
           </w:p>
         </w:tc>
@@ -11000,6 +13598,27 @@
               <w:ind w:firstLine="0"/>
               <w:rPr>
                 <w:rFonts w:hint="default"/>
+                <w:lang w:val="uk-UA"/>
+              </w:rPr>
+            </w:pPr>
+            <w:r>
+              <w:rPr>
+                <w:rFonts w:hint="default"/>
+                <w:lang w:val="uk-UA"/>
+              </w:rPr>
+              <w:t>292</w:t>
+            </w:r>
+          </w:p>
+        </w:tc>
+        <w:tc>
+          <w:tcPr>
+            <w:tcW w:w="2127" w:type="dxa"/>
+          </w:tcPr>
+          <w:p>
+            <w:pPr>
+              <w:ind w:firstLine="0"/>
+              <w:rPr>
+                <w:rFonts w:hint="default"/>
                 <w:lang w:val="en-GB"/>
               </w:rPr>
             </w:pPr>
@@ -11008,28 +13627,7 @@
                 <w:rFonts w:hint="default"/>
                 <w:lang w:val="en-GB"/>
               </w:rPr>
-              <w:t>235</w:t>
-            </w:r>
-          </w:p>
-        </w:tc>
-        <w:tc>
-          <w:tcPr>
-            <w:tcW w:w="2127" w:type="dxa"/>
-          </w:tcPr>
-          <w:p>
-            <w:pPr>
-              <w:ind w:firstLine="0"/>
-              <w:rPr>
-                <w:rFonts w:hint="default"/>
-                <w:lang w:val="en-GB"/>
-              </w:rPr>
-            </w:pPr>
-            <w:r>
-              <w:rPr>
-                <w:rFonts w:hint="default"/>
-                <w:lang w:val="en-GB"/>
-              </w:rPr>
-              <w:t>207</w:t>
+              <w:t>292</w:t>
             </w:r>
           </w:p>
         </w:tc>
@@ -11042,15 +13640,15 @@
               <w:ind w:firstLine="0"/>
               <w:rPr>
                 <w:rFonts w:hint="default"/>
-                <w:lang w:val="en-GB"/>
-              </w:rPr>
-            </w:pPr>
-            <w:r>
-              <w:rPr>
-                <w:rFonts w:hint="default"/>
-                <w:lang w:val="en-GB"/>
-              </w:rPr>
-              <w:t>24</w:t>
+                <w:lang w:val="uk-UA"/>
+              </w:rPr>
+            </w:pPr>
+            <w:r>
+              <w:rPr>
+                <w:rFonts w:hint="default"/>
+                <w:lang w:val="uk-UA"/>
+              </w:rPr>
+              <w:t>23</w:t>
             </w:r>
           </w:p>
         </w:tc>
@@ -11096,15 +13694,15 @@
               <w:ind w:firstLine="0"/>
               <w:rPr>
                 <w:rFonts w:hint="default"/>
-                <w:lang w:val="en-GB"/>
-              </w:rPr>
-            </w:pPr>
-            <w:r>
-              <w:rPr>
-                <w:rFonts w:hint="default"/>
-                <w:lang w:val="en-GB"/>
-              </w:rPr>
-              <w:t>1624</w:t>
+                <w:lang w:val="uk-UA"/>
+              </w:rPr>
+            </w:pPr>
+            <w:r>
+              <w:rPr>
+                <w:rFonts w:hint="default"/>
+                <w:lang w:val="uk-UA"/>
+              </w:rPr>
+              <w:t>393</w:t>
             </w:r>
           </w:p>
         </w:tc>
@@ -11117,15 +13715,15 @@
               <w:ind w:firstLine="0"/>
               <w:rPr>
                 <w:rFonts w:hint="default"/>
-                <w:lang w:val="en-GB"/>
-              </w:rPr>
-            </w:pPr>
-            <w:r>
-              <w:rPr>
-                <w:rFonts w:hint="default"/>
-                <w:lang w:val="en-GB"/>
-              </w:rPr>
-              <w:t>350</w:t>
+                <w:lang w:val="uk-UA"/>
+              </w:rPr>
+            </w:pPr>
+            <w:r>
+              <w:rPr>
+                <w:rFonts w:hint="default"/>
+                <w:lang w:val="uk-UA"/>
+              </w:rPr>
+              <w:t>391</w:t>
             </w:r>
           </w:p>
         </w:tc>
@@ -11138,15 +13736,15 @@
               <w:ind w:firstLine="0"/>
               <w:rPr>
                 <w:rFonts w:hint="default"/>
-                <w:lang w:val="en-GB"/>
-              </w:rPr>
-            </w:pPr>
-            <w:r>
-              <w:rPr>
-                <w:rFonts w:hint="default"/>
-                <w:lang w:val="en-GB"/>
-              </w:rPr>
-              <w:t>26</w:t>
+                <w:lang w:val="uk-UA"/>
+              </w:rPr>
+            </w:pPr>
+            <w:r>
+              <w:rPr>
+                <w:rFonts w:hint="default"/>
+                <w:lang w:val="uk-UA"/>
+              </w:rPr>
+              <w:t>16</w:t>
             </w:r>
           </w:p>
         </w:tc>
@@ -11192,36 +13790,43 @@
               <w:ind w:firstLine="0"/>
               <w:rPr>
                 <w:rFonts w:hint="default"/>
+                <w:lang w:val="uk-UA"/>
+              </w:rPr>
+            </w:pPr>
+            <w:r>
+              <w:rPr>
+                <w:rFonts w:hint="default"/>
+                <w:lang w:val="uk-UA"/>
+              </w:rPr>
+              <w:t>176</w:t>
+            </w:r>
+          </w:p>
+        </w:tc>
+        <w:tc>
+          <w:tcPr>
+            <w:tcW w:w="2127" w:type="dxa"/>
+          </w:tcPr>
+          <w:p>
+            <w:pPr>
+              <w:ind w:firstLine="0"/>
+              <w:rPr>
+                <w:rFonts w:hint="default"/>
                 <w:lang w:val="en-GB"/>
               </w:rPr>
             </w:pPr>
             <w:r>
               <w:rPr>
                 <w:rFonts w:hint="default"/>
+                <w:lang w:val="uk-UA"/>
+              </w:rPr>
+              <w:t>1</w:t>
+            </w:r>
+            <w:r>
+              <w:rPr>
+                <w:rFonts w:hint="default"/>
                 <w:lang w:val="en-GB"/>
               </w:rPr>
-              <w:t>170</w:t>
-            </w:r>
-          </w:p>
-        </w:tc>
-        <w:tc>
-          <w:tcPr>
-            <w:tcW w:w="2127" w:type="dxa"/>
-          </w:tcPr>
-          <w:p>
-            <w:pPr>
-              <w:ind w:firstLine="0"/>
-              <w:rPr>
-                <w:rFonts w:hint="default"/>
-                <w:lang w:val="en-GB"/>
-              </w:rPr>
-            </w:pPr>
-            <w:r>
-              <w:rPr>
-                <w:rFonts w:hint="default"/>
-                <w:lang w:val="en-GB"/>
-              </w:rPr>
-              <w:t>163</w:t>
+              <w:t>76</w:t>
             </w:r>
           </w:p>
         </w:tc>
@@ -11234,15 +13839,15 @@
               <w:ind w:firstLine="0"/>
               <w:rPr>
                 <w:rFonts w:hint="default"/>
-                <w:lang w:val="en-GB"/>
-              </w:rPr>
-            </w:pPr>
-            <w:r>
-              <w:rPr>
-                <w:rFonts w:hint="default"/>
-                <w:lang w:val="en-GB"/>
-              </w:rPr>
-              <w:t>13</w:t>
+                <w:lang w:val="uk-UA"/>
+              </w:rPr>
+            </w:pPr>
+            <w:r>
+              <w:rPr>
+                <w:rFonts w:hint="default"/>
+                <w:lang w:val="uk-UA"/>
+              </w:rPr>
+              <w:t>14</w:t>
             </w:r>
           </w:p>
         </w:tc>
@@ -11288,6 +13893,27 @@
               <w:ind w:firstLine="0"/>
               <w:rPr>
                 <w:rFonts w:hint="default"/>
+                <w:lang w:val="uk-UA"/>
+              </w:rPr>
+            </w:pPr>
+            <w:r>
+              <w:rPr>
+                <w:rFonts w:hint="default"/>
+                <w:lang w:val="uk-UA"/>
+              </w:rPr>
+              <w:t>275</w:t>
+            </w:r>
+          </w:p>
+        </w:tc>
+        <w:tc>
+          <w:tcPr>
+            <w:tcW w:w="2127" w:type="dxa"/>
+          </w:tcPr>
+          <w:p>
+            <w:pPr>
+              <w:ind w:firstLine="0"/>
+              <w:rPr>
+                <w:rFonts w:hint="default"/>
                 <w:lang w:val="en-GB"/>
               </w:rPr>
             </w:pPr>
@@ -11296,28 +13922,7 @@
                 <w:rFonts w:hint="default"/>
                 <w:lang w:val="en-GB"/>
               </w:rPr>
-              <w:t>670</w:t>
-            </w:r>
-          </w:p>
-        </w:tc>
-        <w:tc>
-          <w:tcPr>
-            <w:tcW w:w="2127" w:type="dxa"/>
-          </w:tcPr>
-          <w:p>
-            <w:pPr>
-              <w:ind w:firstLine="0"/>
-              <w:rPr>
-                <w:rFonts w:hint="default"/>
-                <w:lang w:val="en-GB"/>
-              </w:rPr>
-            </w:pPr>
-            <w:r>
-              <w:rPr>
-                <w:rFonts w:hint="default"/>
-                <w:lang w:val="en-GB"/>
-              </w:rPr>
-              <w:t>315</w:t>
+              <w:t>275</w:t>
             </w:r>
           </w:p>
         </w:tc>
@@ -11330,15 +13935,15 @@
               <w:ind w:firstLine="0"/>
               <w:rPr>
                 <w:rFonts w:hint="default"/>
-                <w:lang w:val="en-GB"/>
-              </w:rPr>
-            </w:pPr>
-            <w:r>
-              <w:rPr>
-                <w:rFonts w:hint="default"/>
-                <w:lang w:val="en-GB"/>
-              </w:rPr>
-              <w:t>27</w:t>
+                <w:lang w:val="uk-UA"/>
+              </w:rPr>
+            </w:pPr>
+            <w:r>
+              <w:rPr>
+                <w:rFonts w:hint="default"/>
+                <w:lang w:val="uk-UA"/>
+              </w:rPr>
+              <w:t>15</w:t>
             </w:r>
           </w:p>
         </w:tc>
@@ -11384,15 +13989,15 @@
               <w:ind w:firstLine="0"/>
               <w:rPr>
                 <w:rFonts w:hint="default"/>
-                <w:lang w:val="en-GB"/>
-              </w:rPr>
-            </w:pPr>
-            <w:r>
-              <w:rPr>
-                <w:rFonts w:hint="default"/>
-                <w:lang w:val="en-GB"/>
-              </w:rPr>
-              <w:t>223</w:t>
+                <w:lang w:val="uk-UA"/>
+              </w:rPr>
+            </w:pPr>
+            <w:r>
+              <w:rPr>
+                <w:rFonts w:hint="default"/>
+                <w:lang w:val="uk-UA"/>
+              </w:rPr>
+              <w:t>354</w:t>
             </w:r>
           </w:p>
         </w:tc>
@@ -11405,15 +14010,15 @@
               <w:ind w:firstLine="0"/>
               <w:rPr>
                 <w:rFonts w:hint="default"/>
-                <w:lang w:val="en-GB"/>
-              </w:rPr>
-            </w:pPr>
-            <w:r>
-              <w:rPr>
-                <w:rFonts w:hint="default"/>
-                <w:lang w:val="en-GB"/>
-              </w:rPr>
-              <w:t>210</w:t>
+                <w:lang w:val="uk-UA"/>
+              </w:rPr>
+            </w:pPr>
+            <w:r>
+              <w:rPr>
+                <w:rFonts w:hint="default"/>
+                <w:lang w:val="uk-UA"/>
+              </w:rPr>
+              <w:t>364</w:t>
             </w:r>
           </w:p>
         </w:tc>
@@ -11426,15 +14031,15 @@
               <w:ind w:firstLine="0"/>
               <w:rPr>
                 <w:rFonts w:hint="default"/>
-                <w:lang w:val="en-GB"/>
-              </w:rPr>
-            </w:pPr>
-            <w:r>
-              <w:rPr>
-                <w:rFonts w:hint="default"/>
-                <w:lang w:val="en-GB"/>
-              </w:rPr>
-              <w:t>23</w:t>
+                <w:lang w:val="uk-UA"/>
+              </w:rPr>
+            </w:pPr>
+            <w:r>
+              <w:rPr>
+                <w:rFonts w:hint="default"/>
+                <w:lang w:val="uk-UA"/>
+              </w:rPr>
+              <w:t>16</w:t>
             </w:r>
           </w:p>
         </w:tc>
@@ -11480,6 +14085,27 @@
               <w:ind w:firstLine="0"/>
               <w:rPr>
                 <w:rFonts w:hint="default"/>
+                <w:lang w:val="uk-UA"/>
+              </w:rPr>
+            </w:pPr>
+            <w:r>
+              <w:rPr>
+                <w:rFonts w:hint="default"/>
+                <w:lang w:val="uk-UA"/>
+              </w:rPr>
+              <w:t>396</w:t>
+            </w:r>
+          </w:p>
+        </w:tc>
+        <w:tc>
+          <w:tcPr>
+            <w:tcW w:w="2127" w:type="dxa"/>
+          </w:tcPr>
+          <w:p>
+            <w:pPr>
+              <w:ind w:firstLine="0"/>
+              <w:rPr>
+                <w:rFonts w:hint="default"/>
                 <w:lang w:val="en-GB"/>
               </w:rPr>
             </w:pPr>
@@ -11488,28 +14114,7 @@
                 <w:rFonts w:hint="default"/>
                 <w:lang w:val="en-GB"/>
               </w:rPr>
-              <w:t>11944</w:t>
-            </w:r>
-          </w:p>
-        </w:tc>
-        <w:tc>
-          <w:tcPr>
-            <w:tcW w:w="2127" w:type="dxa"/>
-          </w:tcPr>
-          <w:p>
-            <w:pPr>
-              <w:ind w:firstLine="0"/>
-              <w:rPr>
-                <w:rFonts w:hint="default"/>
-                <w:lang w:val="en-GB"/>
-              </w:rPr>
-            </w:pPr>
-            <w:r>
-              <w:rPr>
-                <w:rFonts w:hint="default"/>
-                <w:lang w:val="en-GB"/>
-              </w:rPr>
-              <w:t>365</w:t>
+              <w:t>396</w:t>
             </w:r>
           </w:p>
         </w:tc>
@@ -11522,15 +14127,15 @@
               <w:ind w:firstLine="0"/>
               <w:rPr>
                 <w:rFonts w:hint="default"/>
-                <w:lang w:val="en-GB"/>
-              </w:rPr>
-            </w:pPr>
-            <w:r>
-              <w:rPr>
-                <w:rFonts w:hint="default"/>
-                <w:lang w:val="en-GB"/>
-              </w:rPr>
-              <w:t>34</w:t>
+                <w:lang w:val="uk-UA"/>
+              </w:rPr>
+            </w:pPr>
+            <w:r>
+              <w:rPr>
+                <w:rFonts w:hint="default"/>
+                <w:lang w:val="uk-UA"/>
+              </w:rPr>
+              <w:t>24</w:t>
             </w:r>
           </w:p>
         </w:tc>
@@ -11576,6 +14181,27 @@
               <w:ind w:firstLine="0"/>
               <w:rPr>
                 <w:rFonts w:hint="default"/>
+                <w:lang w:val="uk-UA"/>
+              </w:rPr>
+            </w:pPr>
+            <w:r>
+              <w:rPr>
+                <w:rFonts w:hint="default"/>
+                <w:lang w:val="uk-UA"/>
+              </w:rPr>
+              <w:t>400</w:t>
+            </w:r>
+          </w:p>
+        </w:tc>
+        <w:tc>
+          <w:tcPr>
+            <w:tcW w:w="2127" w:type="dxa"/>
+          </w:tcPr>
+          <w:p>
+            <w:pPr>
+              <w:ind w:firstLine="0"/>
+              <w:rPr>
+                <w:rFonts w:hint="default"/>
                 <w:lang w:val="en-GB"/>
               </w:rPr>
             </w:pPr>
@@ -11584,28 +14210,7 @@
                 <w:rFonts w:hint="default"/>
                 <w:lang w:val="en-GB"/>
               </w:rPr>
-              <w:t>9699</w:t>
-            </w:r>
-          </w:p>
-        </w:tc>
-        <w:tc>
-          <w:tcPr>
-            <w:tcW w:w="2127" w:type="dxa"/>
-          </w:tcPr>
-          <w:p>
-            <w:pPr>
-              <w:ind w:firstLine="0"/>
-              <w:rPr>
-                <w:rFonts w:hint="default"/>
-                <w:lang w:val="en-GB"/>
-              </w:rPr>
-            </w:pPr>
-            <w:r>
-              <w:rPr>
-                <w:rFonts w:hint="default"/>
-                <w:lang w:val="en-GB"/>
-              </w:rPr>
-              <w:t>377</w:t>
+              <w:t>400</w:t>
             </w:r>
           </w:p>
         </w:tc>
@@ -11618,15 +14223,15 @@
               <w:ind w:firstLine="0"/>
               <w:rPr>
                 <w:rFonts w:hint="default"/>
-                <w:lang w:val="en-GB"/>
-              </w:rPr>
-            </w:pPr>
-            <w:r>
-              <w:rPr>
-                <w:rFonts w:hint="default"/>
-                <w:lang w:val="en-GB"/>
-              </w:rPr>
-              <w:t>36</w:t>
+                <w:lang w:val="uk-UA"/>
+              </w:rPr>
+            </w:pPr>
+            <w:r>
+              <w:rPr>
+                <w:rFonts w:hint="default"/>
+                <w:lang w:val="uk-UA"/>
+              </w:rPr>
+              <w:t>19</w:t>
             </w:r>
           </w:p>
         </w:tc>
@@ -11672,6 +14277,27 @@
               <w:ind w:firstLine="0"/>
               <w:rPr>
                 <w:rFonts w:hint="default"/>
+                <w:lang w:val="uk-UA"/>
+              </w:rPr>
+            </w:pPr>
+            <w:r>
+              <w:rPr>
+                <w:rFonts w:hint="default"/>
+                <w:lang w:val="uk-UA"/>
+              </w:rPr>
+              <w:t>360</w:t>
+            </w:r>
+          </w:p>
+        </w:tc>
+        <w:tc>
+          <w:tcPr>
+            <w:tcW w:w="2127" w:type="dxa"/>
+          </w:tcPr>
+          <w:p>
+            <w:pPr>
+              <w:ind w:firstLine="0"/>
+              <w:rPr>
+                <w:rFonts w:hint="default"/>
                 <w:lang w:val="en-GB"/>
               </w:rPr>
             </w:pPr>
@@ -11680,28 +14306,7 @@
                 <w:rFonts w:hint="default"/>
                 <w:lang w:val="en-GB"/>
               </w:rPr>
-              <w:t>909</w:t>
-            </w:r>
-          </w:p>
-        </w:tc>
-        <w:tc>
-          <w:tcPr>
-            <w:tcW w:w="2127" w:type="dxa"/>
-          </w:tcPr>
-          <w:p>
-            <w:pPr>
-              <w:ind w:firstLine="0"/>
-              <w:rPr>
-                <w:rFonts w:hint="default"/>
-                <w:lang w:val="en-GB"/>
-              </w:rPr>
-            </w:pPr>
-            <w:r>
-              <w:rPr>
-                <w:rFonts w:hint="default"/>
-                <w:lang w:val="en-GB"/>
-              </w:rPr>
-              <w:t>312</w:t>
+              <w:t>359</w:t>
             </w:r>
           </w:p>
         </w:tc>
@@ -11714,15 +14319,15 @@
               <w:ind w:firstLine="0"/>
               <w:rPr>
                 <w:rFonts w:hint="default"/>
-                <w:lang w:val="en-GB"/>
-              </w:rPr>
-            </w:pPr>
-            <w:r>
-              <w:rPr>
-                <w:rFonts w:hint="default"/>
-                <w:lang w:val="en-GB"/>
-              </w:rPr>
-              <w:t>23</w:t>
+                <w:lang w:val="uk-UA"/>
+              </w:rPr>
+            </w:pPr>
+            <w:r>
+              <w:rPr>
+                <w:rFonts w:hint="default"/>
+                <w:lang w:val="uk-UA"/>
+              </w:rPr>
+              <w:t>15</w:t>
             </w:r>
           </w:p>
         </w:tc>
@@ -11752,10 +14357,6 @@
           <w:p>
             <w:pPr>
               <w:ind w:firstLine="0"/>
-              <w:rPr>
-                <w:rFonts w:hint="default"/>
-                <w:lang w:val="uk-UA"/>
-              </w:rPr>
             </w:pPr>
             <w:r>
               <w:t>Стан 16</w:t>
@@ -11772,6 +14373,27 @@
               <w:ind w:firstLine="0"/>
               <w:rPr>
                 <w:rFonts w:hint="default"/>
+                <w:lang w:val="uk-UA"/>
+              </w:rPr>
+            </w:pPr>
+            <w:r>
+              <w:rPr>
+                <w:rFonts w:hint="default"/>
+                <w:lang w:val="uk-UA"/>
+              </w:rPr>
+              <w:t>401</w:t>
+            </w:r>
+          </w:p>
+        </w:tc>
+        <w:tc>
+          <w:tcPr>
+            <w:tcW w:w="2127" w:type="dxa"/>
+          </w:tcPr>
+          <w:p>
+            <w:pPr>
+              <w:ind w:firstLine="0"/>
+              <w:rPr>
+                <w:rFonts w:hint="default"/>
                 <w:lang w:val="en-GB"/>
               </w:rPr>
             </w:pPr>
@@ -11780,27 +14402,6 @@
                 <w:rFonts w:hint="default"/>
                 <w:lang w:val="en-GB"/>
               </w:rPr>
-              <w:t>503178</w:t>
-            </w:r>
-          </w:p>
-        </w:tc>
-        <w:tc>
-          <w:tcPr>
-            <w:tcW w:w="2127" w:type="dxa"/>
-          </w:tcPr>
-          <w:p>
-            <w:pPr>
-              <w:ind w:firstLine="0"/>
-              <w:rPr>
-                <w:rFonts w:hint="default"/>
-                <w:lang w:val="en-GB"/>
-              </w:rPr>
-            </w:pPr>
-            <w:r>
-              <w:rPr>
-                <w:rFonts w:hint="default"/>
-                <w:lang w:val="en-GB"/>
-              </w:rPr>
               <w:t>400</w:t>
             </w:r>
           </w:p>
@@ -11814,15 +14415,15 @@
               <w:ind w:firstLine="0"/>
               <w:rPr>
                 <w:rFonts w:hint="default"/>
-                <w:lang w:val="en-GB"/>
-              </w:rPr>
-            </w:pPr>
-            <w:r>
-              <w:rPr>
-                <w:rFonts w:hint="default"/>
-                <w:lang w:val="en-GB"/>
-              </w:rPr>
-              <w:t>31</w:t>
+                <w:lang w:val="uk-UA"/>
+              </w:rPr>
+            </w:pPr>
+            <w:r>
+              <w:rPr>
+                <w:rFonts w:hint="default"/>
+                <w:lang w:val="uk-UA"/>
+              </w:rPr>
+              <w:t>12</w:t>
             </w:r>
           </w:p>
         </w:tc>
@@ -11876,7 +14477,7 @@
                 <w:rFonts w:hint="default"/>
                 <w:lang w:val="uk-UA"/>
               </w:rPr>
-              <w:t>160</w:t>
+              <w:t>279</w:t>
             </w:r>
           </w:p>
         </w:tc>
@@ -11889,36 +14490,43 @@
               <w:ind w:firstLine="0"/>
               <w:rPr>
                 <w:rFonts w:hint="default"/>
+                <w:lang w:val="en-GB"/>
+              </w:rPr>
+            </w:pPr>
+            <w:r>
+              <w:rPr>
+                <w:rFonts w:hint="default"/>
                 <w:lang w:val="uk-UA"/>
               </w:rPr>
-            </w:pPr>
-            <w:r>
+              <w:t>2</w:t>
+            </w:r>
+            <w:r>
+              <w:rPr>
+                <w:rFonts w:hint="default"/>
+                <w:lang w:val="en-GB"/>
+              </w:rPr>
+              <w:t>79</w:t>
+            </w:r>
+          </w:p>
+        </w:tc>
+        <w:tc>
+          <w:tcPr>
+            <w:tcW w:w="2409" w:type="dxa"/>
+          </w:tcPr>
+          <w:p>
+            <w:pPr>
+              <w:ind w:firstLine="0"/>
               <w:rPr>
                 <w:rFonts w:hint="default"/>
                 <w:lang w:val="uk-UA"/>
               </w:rPr>
-              <w:t>160</w:t>
-            </w:r>
-          </w:p>
-        </w:tc>
-        <w:tc>
-          <w:tcPr>
-            <w:tcW w:w="2409" w:type="dxa"/>
-          </w:tcPr>
-          <w:p>
-            <w:pPr>
-              <w:ind w:firstLine="0"/>
+            </w:pPr>
+            <w:r>
               <w:rPr>
                 <w:rFonts w:hint="default"/>
                 <w:lang w:val="uk-UA"/>
               </w:rPr>
-            </w:pPr>
-            <w:r>
-              <w:rPr>
-                <w:rFonts w:hint="default"/>
-                <w:lang w:val="uk-UA"/>
-              </w:rPr>
-              <w:t>23</w:t>
+              <w:t>17</w:t>
             </w:r>
           </w:p>
         </w:tc>
@@ -11972,7 +14580,7 @@
                 <w:rFonts w:hint="default"/>
                 <w:lang w:val="uk-UA"/>
               </w:rPr>
-              <w:t>387</w:t>
+              <w:t>322</w:t>
             </w:r>
           </w:p>
         </w:tc>
@@ -11985,36 +14593,43 @@
               <w:ind w:firstLine="0"/>
               <w:rPr>
                 <w:rFonts w:hint="default"/>
+                <w:lang w:val="en-GB"/>
+              </w:rPr>
+            </w:pPr>
+            <w:r>
+              <w:rPr>
+                <w:rFonts w:hint="default"/>
                 <w:lang w:val="uk-UA"/>
               </w:rPr>
-            </w:pPr>
-            <w:r>
+              <w:t>3</w:t>
+            </w:r>
+            <w:r>
+              <w:rPr>
+                <w:rFonts w:hint="default"/>
+                <w:lang w:val="en-GB"/>
+              </w:rPr>
+              <w:t>21</w:t>
+            </w:r>
+          </w:p>
+        </w:tc>
+        <w:tc>
+          <w:tcPr>
+            <w:tcW w:w="2409" w:type="dxa"/>
+          </w:tcPr>
+          <w:p>
+            <w:pPr>
+              <w:ind w:firstLine="0"/>
               <w:rPr>
                 <w:rFonts w:hint="default"/>
                 <w:lang w:val="uk-UA"/>
               </w:rPr>
-              <w:t>244</w:t>
-            </w:r>
-          </w:p>
-        </w:tc>
-        <w:tc>
-          <w:tcPr>
-            <w:tcW w:w="2409" w:type="dxa"/>
-          </w:tcPr>
-          <w:p>
-            <w:pPr>
-              <w:ind w:firstLine="0"/>
+            </w:pPr>
+            <w:r>
               <w:rPr>
                 <w:rFonts w:hint="default"/>
                 <w:lang w:val="uk-UA"/>
               </w:rPr>
-            </w:pPr>
-            <w:r>
-              <w:rPr>
-                <w:rFonts w:hint="default"/>
-                <w:lang w:val="uk-UA"/>
-              </w:rPr>
-              <w:t>26</w:t>
+              <w:t>18</w:t>
             </w:r>
           </w:p>
         </w:tc>
@@ -12068,7 +14683,7 @@
                 <w:rFonts w:hint="default"/>
                 <w:lang w:val="uk-UA"/>
               </w:rPr>
-              <w:t>94</w:t>
+              <w:t>161</w:t>
             </w:r>
           </w:p>
         </w:tc>
@@ -12081,15 +14696,22 @@
               <w:ind w:firstLine="0"/>
               <w:rPr>
                 <w:rFonts w:hint="default"/>
+                <w:lang w:val="en-GB"/>
+              </w:rPr>
+            </w:pPr>
+            <w:r>
+              <w:rPr>
+                <w:rFonts w:hint="default"/>
                 <w:lang w:val="uk-UA"/>
               </w:rPr>
-            </w:pPr>
-            <w:r>
-              <w:rPr>
-                <w:rFonts w:hint="default"/>
-                <w:lang w:val="uk-UA"/>
-              </w:rPr>
-              <w:t>94</w:t>
+              <w:t>16</w:t>
+            </w:r>
+            <w:r>
+              <w:rPr>
+                <w:rFonts w:hint="default"/>
+                <w:lang w:val="en-GB"/>
+              </w:rPr>
+              <w:t>1</w:t>
             </w:r>
           </w:p>
         </w:tc>
@@ -12164,7 +14786,7 @@
                 <w:rFonts w:hint="default"/>
                 <w:lang w:val="uk-UA"/>
               </w:rPr>
-              <w:t>51907</w:t>
+              <w:t>302</w:t>
             </w:r>
           </w:p>
         </w:tc>
@@ -12177,36 +14799,43 @@
               <w:ind w:firstLine="0"/>
               <w:rPr>
                 <w:rFonts w:hint="default"/>
+                <w:lang w:val="en-GB"/>
+              </w:rPr>
+            </w:pPr>
+            <w:r>
+              <w:rPr>
+                <w:rFonts w:hint="default"/>
                 <w:lang w:val="uk-UA"/>
               </w:rPr>
-            </w:pPr>
-            <w:r>
+              <w:t>3</w:t>
+            </w:r>
+            <w:r>
+              <w:rPr>
+                <w:rFonts w:hint="default"/>
+                <w:lang w:val="en-GB"/>
+              </w:rPr>
+              <w:t>02</w:t>
+            </w:r>
+          </w:p>
+        </w:tc>
+        <w:tc>
+          <w:tcPr>
+            <w:tcW w:w="2409" w:type="dxa"/>
+          </w:tcPr>
+          <w:p>
+            <w:pPr>
+              <w:ind w:firstLine="0"/>
               <w:rPr>
                 <w:rFonts w:hint="default"/>
                 <w:lang w:val="uk-UA"/>
               </w:rPr>
-              <w:t>333</w:t>
-            </w:r>
-          </w:p>
-        </w:tc>
-        <w:tc>
-          <w:tcPr>
-            <w:tcW w:w="2409" w:type="dxa"/>
-          </w:tcPr>
-          <w:p>
-            <w:pPr>
-              <w:ind w:firstLine="0"/>
+            </w:pPr>
+            <w:r>
               <w:rPr>
                 <w:rFonts w:hint="default"/>
                 <w:lang w:val="uk-UA"/>
               </w:rPr>
-            </w:pPr>
-            <w:r>
-              <w:rPr>
-                <w:rFonts w:hint="default"/>
-                <w:lang w:val="uk-UA"/>
-              </w:rPr>
-              <w:t>27</w:t>
+              <w:t>19</w:t>
             </w:r>
           </w:p>
         </w:tc>
@@ -12260,2174 +14889,6 @@
                 <w:rFonts w:hint="default"/>
                 <w:lang w:val="uk-UA"/>
               </w:rPr>
-              <w:t>29136</w:t>
-            </w:r>
-          </w:p>
-        </w:tc>
-        <w:tc>
-          <w:tcPr>
-            <w:tcW w:w="2127" w:type="dxa"/>
-          </w:tcPr>
-          <w:p>
-            <w:pPr>
-              <w:ind w:firstLine="0"/>
-              <w:rPr>
-                <w:rFonts w:hint="default"/>
-                <w:lang w:val="uk-UA"/>
-              </w:rPr>
-            </w:pPr>
-            <w:r>
-              <w:rPr>
-                <w:rFonts w:hint="default"/>
-                <w:lang w:val="uk-UA"/>
-              </w:rPr>
-              <w:t>228</w:t>
-            </w:r>
-          </w:p>
-        </w:tc>
-        <w:tc>
-          <w:tcPr>
-            <w:tcW w:w="2409" w:type="dxa"/>
-          </w:tcPr>
-          <w:p>
-            <w:pPr>
-              <w:ind w:firstLine="0"/>
-              <w:rPr>
-                <w:rFonts w:hint="default"/>
-                <w:lang w:val="uk-UA"/>
-              </w:rPr>
-            </w:pPr>
-            <w:r>
-              <w:rPr>
-                <w:rFonts w:hint="default"/>
-                <w:lang w:val="uk-UA"/>
-              </w:rPr>
-              <w:t>23</w:t>
-            </w:r>
-          </w:p>
-        </w:tc>
-      </w:tr>
-      <w:bookmarkEnd w:id="31"/>
-    </w:tbl>
-    <w:p/>
-    <w:p>
-      <w:r>
-        <w:t>В таблиці 3.2 наведені характеристики оцінювання алгоритму пошуку А*, задачі Лабіринту для 20 початкових станів.</w:t>
-      </w:r>
-    </w:p>
-    <w:p>
-      <w:pPr>
-        <w:rPr>
-          <w:lang w:val="ru-RU"/>
-        </w:rPr>
-      </w:pPr>
-      <w:r>
-        <w:t>Таблиця 3.3 – Характеристики оцінювання пошуку А*</w:t>
-      </w:r>
-    </w:p>
-    <w:tbl>
-      <w:tblPr>
-        <w:tblStyle w:val="6"/>
-        <w:tblW w:w="0" w:type="auto"/>
-        <w:tblInd w:w="0" w:type="dxa"/>
-        <w:tblBorders>
-          <w:top w:val="single" w:color="auto" w:sz="4" w:space="0"/>
-          <w:left w:val="single" w:color="auto" w:sz="4" w:space="0"/>
-          <w:bottom w:val="single" w:color="auto" w:sz="4" w:space="0"/>
-          <w:right w:val="single" w:color="auto" w:sz="4" w:space="0"/>
-          <w:insideH w:val="single" w:color="auto" w:sz="4" w:space="0"/>
-          <w:insideV w:val="single" w:color="auto" w:sz="4" w:space="0"/>
-        </w:tblBorders>
-        <w:tblLayout w:type="autofit"/>
-        <w:tblCellMar>
-          <w:top w:w="0" w:type="dxa"/>
-          <w:left w:w="108" w:type="dxa"/>
-          <w:bottom w:w="0" w:type="dxa"/>
-          <w:right w:w="108" w:type="dxa"/>
-        </w:tblCellMar>
-      </w:tblPr>
-      <w:tblGrid>
-        <w:gridCol w:w="3510"/>
-        <w:gridCol w:w="1701"/>
-        <w:gridCol w:w="2127"/>
-        <w:gridCol w:w="2409"/>
-      </w:tblGrid>
-      <w:tr>
-        <w:tblPrEx>
-          <w:tblBorders>
-            <w:top w:val="single" w:color="auto" w:sz="4" w:space="0"/>
-            <w:left w:val="single" w:color="auto" w:sz="4" w:space="0"/>
-            <w:bottom w:val="single" w:color="auto" w:sz="4" w:space="0"/>
-            <w:right w:val="single" w:color="auto" w:sz="4" w:space="0"/>
-            <w:insideH w:val="single" w:color="auto" w:sz="4" w:space="0"/>
-            <w:insideV w:val="single" w:color="auto" w:sz="4" w:space="0"/>
-          </w:tblBorders>
-          <w:tblCellMar>
-            <w:top w:w="0" w:type="dxa"/>
-            <w:left w:w="108" w:type="dxa"/>
-            <w:bottom w:w="0" w:type="dxa"/>
-            <w:right w:w="108" w:type="dxa"/>
-          </w:tblCellMar>
-        </w:tblPrEx>
-        <w:tc>
-          <w:tcPr>
-            <w:tcW w:w="3510" w:type="dxa"/>
-            <w:shd w:val="clear" w:color="auto" w:fill="auto"/>
-          </w:tcPr>
-          <w:p>
-            <w:pPr>
-              <w:ind w:firstLine="0"/>
-            </w:pPr>
-            <w:r>
-              <w:t>Початкові стани</w:t>
-            </w:r>
-          </w:p>
-        </w:tc>
-        <w:tc>
-          <w:tcPr>
-            <w:tcW w:w="1701" w:type="dxa"/>
-            <w:shd w:val="clear" w:color="auto" w:fill="auto"/>
-          </w:tcPr>
-          <w:p>
-            <w:pPr>
-              <w:ind w:firstLine="0"/>
-            </w:pPr>
-            <w:r>
-              <w:t>Ітерації</w:t>
-            </w:r>
-          </w:p>
-        </w:tc>
-        <w:tc>
-          <w:tcPr>
-            <w:tcW w:w="2127" w:type="dxa"/>
-          </w:tcPr>
-          <w:p>
-            <w:pPr>
-              <w:ind w:firstLine="0"/>
-            </w:pPr>
-            <w:r>
-              <w:t>Всього станів</w:t>
-            </w:r>
-          </w:p>
-        </w:tc>
-        <w:tc>
-          <w:tcPr>
-            <w:tcW w:w="2409" w:type="dxa"/>
-          </w:tcPr>
-          <w:p>
-            <w:pPr>
-              <w:ind w:firstLine="0"/>
-            </w:pPr>
-            <w:r>
-              <w:t>Всього станів у пом’яті</w:t>
-            </w:r>
-          </w:p>
-        </w:tc>
-      </w:tr>
-      <w:tr>
-        <w:tblPrEx>
-          <w:tblBorders>
-            <w:top w:val="single" w:color="auto" w:sz="4" w:space="0"/>
-            <w:left w:val="single" w:color="auto" w:sz="4" w:space="0"/>
-            <w:bottom w:val="single" w:color="auto" w:sz="4" w:space="0"/>
-            <w:right w:val="single" w:color="auto" w:sz="4" w:space="0"/>
-            <w:insideH w:val="single" w:color="auto" w:sz="4" w:space="0"/>
-            <w:insideV w:val="single" w:color="auto" w:sz="4" w:space="0"/>
-          </w:tblBorders>
-          <w:tblCellMar>
-            <w:top w:w="0" w:type="dxa"/>
-            <w:left w:w="108" w:type="dxa"/>
-            <w:bottom w:w="0" w:type="dxa"/>
-            <w:right w:w="108" w:type="dxa"/>
-          </w:tblCellMar>
-        </w:tblPrEx>
-        <w:tc>
-          <w:tcPr>
-            <w:tcW w:w="3510" w:type="dxa"/>
-            <w:shd w:val="clear" w:color="auto" w:fill="auto"/>
-          </w:tcPr>
-          <w:p>
-            <w:pPr>
-              <w:ind w:firstLine="0"/>
-            </w:pPr>
-            <w:r>
-              <w:t>Стан 1</w:t>
-            </w:r>
-          </w:p>
-        </w:tc>
-        <w:tc>
-          <w:tcPr>
-            <w:tcW w:w="1701" w:type="dxa"/>
-            <w:shd w:val="clear" w:color="auto" w:fill="auto"/>
-          </w:tcPr>
-          <w:p>
-            <w:pPr>
-              <w:ind w:firstLine="0"/>
-              <w:rPr>
-                <w:rFonts w:hint="default"/>
-                <w:lang w:val="uk-UA"/>
-              </w:rPr>
-            </w:pPr>
-            <w:r>
-              <w:rPr>
-                <w:rFonts w:hint="default"/>
-                <w:lang w:val="uk-UA"/>
-              </w:rPr>
-              <w:t>262</w:t>
-            </w:r>
-          </w:p>
-        </w:tc>
-        <w:tc>
-          <w:tcPr>
-            <w:tcW w:w="2127" w:type="dxa"/>
-          </w:tcPr>
-          <w:p>
-            <w:pPr>
-              <w:ind w:firstLine="0"/>
-              <w:rPr>
-                <w:rFonts w:hint="default"/>
-                <w:lang w:val="en-GB"/>
-              </w:rPr>
-            </w:pPr>
-            <w:r>
-              <w:rPr>
-                <w:rFonts w:hint="default"/>
-                <w:lang w:val="en-GB"/>
-              </w:rPr>
-              <w:t>262</w:t>
-            </w:r>
-          </w:p>
-        </w:tc>
-        <w:tc>
-          <w:tcPr>
-            <w:tcW w:w="2409" w:type="dxa"/>
-          </w:tcPr>
-          <w:p>
-            <w:pPr>
-              <w:ind w:firstLine="0"/>
-              <w:rPr>
-                <w:rFonts w:hint="default"/>
-                <w:lang w:val="uk-UA"/>
-              </w:rPr>
-            </w:pPr>
-            <w:r>
-              <w:rPr>
-                <w:rFonts w:hint="default"/>
-                <w:lang w:val="uk-UA"/>
-              </w:rPr>
-              <w:t>17</w:t>
-            </w:r>
-          </w:p>
-        </w:tc>
-      </w:tr>
-      <w:tr>
-        <w:tblPrEx>
-          <w:tblBorders>
-            <w:top w:val="single" w:color="auto" w:sz="4" w:space="0"/>
-            <w:left w:val="single" w:color="auto" w:sz="4" w:space="0"/>
-            <w:bottom w:val="single" w:color="auto" w:sz="4" w:space="0"/>
-            <w:right w:val="single" w:color="auto" w:sz="4" w:space="0"/>
-            <w:insideH w:val="single" w:color="auto" w:sz="4" w:space="0"/>
-            <w:insideV w:val="single" w:color="auto" w:sz="4" w:space="0"/>
-          </w:tblBorders>
-          <w:tblCellMar>
-            <w:top w:w="0" w:type="dxa"/>
-            <w:left w:w="108" w:type="dxa"/>
-            <w:bottom w:w="0" w:type="dxa"/>
-            <w:right w:w="108" w:type="dxa"/>
-          </w:tblCellMar>
-        </w:tblPrEx>
-        <w:tc>
-          <w:tcPr>
-            <w:tcW w:w="3510" w:type="dxa"/>
-            <w:shd w:val="clear" w:color="auto" w:fill="auto"/>
-          </w:tcPr>
-          <w:p>
-            <w:pPr>
-              <w:ind w:firstLine="0"/>
-            </w:pPr>
-            <w:r>
-              <w:t>Стан 2</w:t>
-            </w:r>
-          </w:p>
-        </w:tc>
-        <w:tc>
-          <w:tcPr>
-            <w:tcW w:w="1701" w:type="dxa"/>
-            <w:shd w:val="clear" w:color="auto" w:fill="auto"/>
-          </w:tcPr>
-          <w:p>
-            <w:pPr>
-              <w:ind w:firstLine="0"/>
-              <w:rPr>
-                <w:rFonts w:hint="default"/>
-                <w:lang w:val="uk-UA"/>
-              </w:rPr>
-            </w:pPr>
-            <w:r>
-              <w:rPr>
-                <w:rFonts w:hint="default"/>
-                <w:lang w:val="uk-UA"/>
-              </w:rPr>
-              <w:t>217</w:t>
-            </w:r>
-          </w:p>
-        </w:tc>
-        <w:tc>
-          <w:tcPr>
-            <w:tcW w:w="2127" w:type="dxa"/>
-          </w:tcPr>
-          <w:p>
-            <w:pPr>
-              <w:ind w:firstLine="0"/>
-              <w:rPr>
-                <w:rFonts w:hint="default"/>
-                <w:lang w:val="en-GB"/>
-              </w:rPr>
-            </w:pPr>
-            <w:r>
-              <w:rPr>
-                <w:rFonts w:hint="default"/>
-                <w:lang w:val="en-GB"/>
-              </w:rPr>
-              <w:t>217</w:t>
-            </w:r>
-          </w:p>
-        </w:tc>
-        <w:tc>
-          <w:tcPr>
-            <w:tcW w:w="2409" w:type="dxa"/>
-          </w:tcPr>
-          <w:p>
-            <w:pPr>
-              <w:ind w:firstLine="0"/>
-              <w:rPr>
-                <w:rFonts w:hint="default"/>
-                <w:lang w:val="uk-UA"/>
-              </w:rPr>
-            </w:pPr>
-            <w:r>
-              <w:rPr>
-                <w:rFonts w:hint="default"/>
-                <w:lang w:val="uk-UA"/>
-              </w:rPr>
-              <w:t>11</w:t>
-            </w:r>
-          </w:p>
-        </w:tc>
-      </w:tr>
-      <w:tr>
-        <w:tblPrEx>
-          <w:tblBorders>
-            <w:top w:val="single" w:color="auto" w:sz="4" w:space="0"/>
-            <w:left w:val="single" w:color="auto" w:sz="4" w:space="0"/>
-            <w:bottom w:val="single" w:color="auto" w:sz="4" w:space="0"/>
-            <w:right w:val="single" w:color="auto" w:sz="4" w:space="0"/>
-            <w:insideH w:val="single" w:color="auto" w:sz="4" w:space="0"/>
-            <w:insideV w:val="single" w:color="auto" w:sz="4" w:space="0"/>
-          </w:tblBorders>
-          <w:tblCellMar>
-            <w:top w:w="0" w:type="dxa"/>
-            <w:left w:w="108" w:type="dxa"/>
-            <w:bottom w:w="0" w:type="dxa"/>
-            <w:right w:w="108" w:type="dxa"/>
-          </w:tblCellMar>
-        </w:tblPrEx>
-        <w:tc>
-          <w:tcPr>
-            <w:tcW w:w="3510" w:type="dxa"/>
-            <w:shd w:val="clear" w:color="auto" w:fill="auto"/>
-          </w:tcPr>
-          <w:p>
-            <w:pPr>
-              <w:ind w:firstLine="0"/>
-            </w:pPr>
-            <w:r>
-              <w:t>Стан 3</w:t>
-            </w:r>
-          </w:p>
-        </w:tc>
-        <w:tc>
-          <w:tcPr>
-            <w:tcW w:w="1701" w:type="dxa"/>
-            <w:shd w:val="clear" w:color="auto" w:fill="auto"/>
-          </w:tcPr>
-          <w:p>
-            <w:pPr>
-              <w:ind w:firstLine="0"/>
-              <w:rPr>
-                <w:rFonts w:hint="default"/>
-                <w:lang w:val="uk-UA"/>
-              </w:rPr>
-            </w:pPr>
-            <w:r>
-              <w:rPr>
-                <w:rFonts w:hint="default"/>
-                <w:lang w:val="uk-UA"/>
-              </w:rPr>
-              <w:t>302</w:t>
-            </w:r>
-          </w:p>
-        </w:tc>
-        <w:tc>
-          <w:tcPr>
-            <w:tcW w:w="2127" w:type="dxa"/>
-          </w:tcPr>
-          <w:p>
-            <w:pPr>
-              <w:ind w:firstLine="0"/>
-              <w:rPr>
-                <w:rFonts w:hint="default"/>
-                <w:lang w:val="en-GB"/>
-              </w:rPr>
-            </w:pPr>
-            <w:r>
-              <w:rPr>
-                <w:rFonts w:hint="default"/>
-                <w:lang w:val="en-GB"/>
-              </w:rPr>
-              <w:t>302</w:t>
-            </w:r>
-          </w:p>
-        </w:tc>
-        <w:tc>
-          <w:tcPr>
-            <w:tcW w:w="2409" w:type="dxa"/>
-          </w:tcPr>
-          <w:p>
-            <w:pPr>
-              <w:ind w:firstLine="0"/>
-              <w:rPr>
-                <w:rFonts w:hint="default"/>
-                <w:lang w:val="uk-UA"/>
-              </w:rPr>
-            </w:pPr>
-            <w:r>
-              <w:rPr>
-                <w:rFonts w:hint="default"/>
-                <w:lang w:val="uk-UA"/>
-              </w:rPr>
-              <w:t>19</w:t>
-            </w:r>
-          </w:p>
-        </w:tc>
-      </w:tr>
-      <w:tr>
-        <w:tblPrEx>
-          <w:tblBorders>
-            <w:top w:val="single" w:color="auto" w:sz="4" w:space="0"/>
-            <w:left w:val="single" w:color="auto" w:sz="4" w:space="0"/>
-            <w:bottom w:val="single" w:color="auto" w:sz="4" w:space="0"/>
-            <w:right w:val="single" w:color="auto" w:sz="4" w:space="0"/>
-            <w:insideH w:val="single" w:color="auto" w:sz="4" w:space="0"/>
-            <w:insideV w:val="single" w:color="auto" w:sz="4" w:space="0"/>
-          </w:tblBorders>
-          <w:tblCellMar>
-            <w:top w:w="0" w:type="dxa"/>
-            <w:left w:w="108" w:type="dxa"/>
-            <w:bottom w:w="0" w:type="dxa"/>
-            <w:right w:w="108" w:type="dxa"/>
-          </w:tblCellMar>
-        </w:tblPrEx>
-        <w:tc>
-          <w:tcPr>
-            <w:tcW w:w="3510" w:type="dxa"/>
-            <w:shd w:val="clear" w:color="auto" w:fill="auto"/>
-          </w:tcPr>
-          <w:p>
-            <w:pPr>
-              <w:ind w:firstLine="0"/>
-            </w:pPr>
-            <w:r>
-              <w:t>Стан 4</w:t>
-            </w:r>
-          </w:p>
-        </w:tc>
-        <w:tc>
-          <w:tcPr>
-            <w:tcW w:w="1701" w:type="dxa"/>
-            <w:shd w:val="clear" w:color="auto" w:fill="auto"/>
-          </w:tcPr>
-          <w:p>
-            <w:pPr>
-              <w:ind w:firstLine="0"/>
-              <w:rPr>
-                <w:rFonts w:hint="default"/>
-                <w:lang w:val="uk-UA"/>
-              </w:rPr>
-            </w:pPr>
-            <w:r>
-              <w:rPr>
-                <w:rFonts w:hint="default"/>
-                <w:lang w:val="uk-UA"/>
-              </w:rPr>
-              <w:t>190</w:t>
-            </w:r>
-          </w:p>
-        </w:tc>
-        <w:tc>
-          <w:tcPr>
-            <w:tcW w:w="2127" w:type="dxa"/>
-          </w:tcPr>
-          <w:p>
-            <w:pPr>
-              <w:ind w:firstLine="0"/>
-              <w:rPr>
-                <w:rFonts w:hint="default"/>
-                <w:lang w:val="en-GB"/>
-              </w:rPr>
-            </w:pPr>
-            <w:r>
-              <w:rPr>
-                <w:rFonts w:hint="default"/>
-                <w:lang w:val="en-GB"/>
-              </w:rPr>
-              <w:t>190</w:t>
-            </w:r>
-          </w:p>
-        </w:tc>
-        <w:tc>
-          <w:tcPr>
-            <w:tcW w:w="2409" w:type="dxa"/>
-          </w:tcPr>
-          <w:p>
-            <w:pPr>
-              <w:ind w:firstLine="0"/>
-              <w:rPr>
-                <w:rFonts w:hint="default"/>
-                <w:lang w:val="uk-UA"/>
-              </w:rPr>
-            </w:pPr>
-            <w:r>
-              <w:rPr>
-                <w:rFonts w:hint="default"/>
-                <w:lang w:val="uk-UA"/>
-              </w:rPr>
-              <w:t>14</w:t>
-            </w:r>
-          </w:p>
-        </w:tc>
-      </w:tr>
-      <w:tr>
-        <w:tblPrEx>
-          <w:tblBorders>
-            <w:top w:val="single" w:color="auto" w:sz="4" w:space="0"/>
-            <w:left w:val="single" w:color="auto" w:sz="4" w:space="0"/>
-            <w:bottom w:val="single" w:color="auto" w:sz="4" w:space="0"/>
-            <w:right w:val="single" w:color="auto" w:sz="4" w:space="0"/>
-            <w:insideH w:val="single" w:color="auto" w:sz="4" w:space="0"/>
-            <w:insideV w:val="single" w:color="auto" w:sz="4" w:space="0"/>
-          </w:tblBorders>
-          <w:tblCellMar>
-            <w:top w:w="0" w:type="dxa"/>
-            <w:left w:w="108" w:type="dxa"/>
-            <w:bottom w:w="0" w:type="dxa"/>
-            <w:right w:w="108" w:type="dxa"/>
-          </w:tblCellMar>
-        </w:tblPrEx>
-        <w:tc>
-          <w:tcPr>
-            <w:tcW w:w="3510" w:type="dxa"/>
-            <w:shd w:val="clear" w:color="auto" w:fill="auto"/>
-          </w:tcPr>
-          <w:p>
-            <w:pPr>
-              <w:ind w:firstLine="0"/>
-            </w:pPr>
-            <w:r>
-              <w:t>Стан 5</w:t>
-            </w:r>
-          </w:p>
-        </w:tc>
-        <w:tc>
-          <w:tcPr>
-            <w:tcW w:w="1701" w:type="dxa"/>
-            <w:shd w:val="clear" w:color="auto" w:fill="auto"/>
-          </w:tcPr>
-          <w:p>
-            <w:pPr>
-              <w:ind w:firstLine="0"/>
-              <w:rPr>
-                <w:rFonts w:hint="default"/>
-                <w:lang w:val="uk-UA"/>
-              </w:rPr>
-            </w:pPr>
-            <w:r>
-              <w:rPr>
-                <w:rFonts w:hint="default"/>
-                <w:lang w:val="uk-UA"/>
-              </w:rPr>
-              <w:t>254</w:t>
-            </w:r>
-          </w:p>
-        </w:tc>
-        <w:tc>
-          <w:tcPr>
-            <w:tcW w:w="2127" w:type="dxa"/>
-          </w:tcPr>
-          <w:p>
-            <w:pPr>
-              <w:ind w:firstLine="0"/>
-              <w:rPr>
-                <w:rFonts w:hint="default"/>
-                <w:lang w:val="en-GB"/>
-              </w:rPr>
-            </w:pPr>
-            <w:r>
-              <w:rPr>
-                <w:rFonts w:hint="default"/>
-                <w:lang w:val="en-GB"/>
-              </w:rPr>
-              <w:t>254</w:t>
-            </w:r>
-          </w:p>
-        </w:tc>
-        <w:tc>
-          <w:tcPr>
-            <w:tcW w:w="2409" w:type="dxa"/>
-          </w:tcPr>
-          <w:p>
-            <w:pPr>
-              <w:ind w:firstLine="0"/>
-              <w:rPr>
-                <w:rFonts w:hint="default"/>
-                <w:lang w:val="uk-UA"/>
-              </w:rPr>
-            </w:pPr>
-            <w:r>
-              <w:rPr>
-                <w:rFonts w:hint="default"/>
-                <w:lang w:val="uk-UA"/>
-              </w:rPr>
-              <w:t>18</w:t>
-            </w:r>
-          </w:p>
-        </w:tc>
-      </w:tr>
-      <w:tr>
-        <w:tblPrEx>
-          <w:tblBorders>
-            <w:top w:val="single" w:color="auto" w:sz="4" w:space="0"/>
-            <w:left w:val="single" w:color="auto" w:sz="4" w:space="0"/>
-            <w:bottom w:val="single" w:color="auto" w:sz="4" w:space="0"/>
-            <w:right w:val="single" w:color="auto" w:sz="4" w:space="0"/>
-            <w:insideH w:val="single" w:color="auto" w:sz="4" w:space="0"/>
-            <w:insideV w:val="single" w:color="auto" w:sz="4" w:space="0"/>
-          </w:tblBorders>
-          <w:tblCellMar>
-            <w:top w:w="0" w:type="dxa"/>
-            <w:left w:w="108" w:type="dxa"/>
-            <w:bottom w:w="0" w:type="dxa"/>
-            <w:right w:w="108" w:type="dxa"/>
-          </w:tblCellMar>
-        </w:tblPrEx>
-        <w:tc>
-          <w:tcPr>
-            <w:tcW w:w="3510" w:type="dxa"/>
-            <w:shd w:val="clear" w:color="auto" w:fill="auto"/>
-          </w:tcPr>
-          <w:p>
-            <w:pPr>
-              <w:ind w:firstLine="0"/>
-            </w:pPr>
-            <w:r>
-              <w:t>Стан 6</w:t>
-            </w:r>
-          </w:p>
-        </w:tc>
-        <w:tc>
-          <w:tcPr>
-            <w:tcW w:w="1701" w:type="dxa"/>
-            <w:shd w:val="clear" w:color="auto" w:fill="auto"/>
-          </w:tcPr>
-          <w:p>
-            <w:pPr>
-              <w:ind w:firstLine="0"/>
-              <w:rPr>
-                <w:rFonts w:hint="default"/>
-                <w:lang w:val="uk-UA"/>
-              </w:rPr>
-            </w:pPr>
-            <w:r>
-              <w:rPr>
-                <w:rFonts w:hint="default"/>
-                <w:lang w:val="uk-UA"/>
-              </w:rPr>
-              <w:t>196</w:t>
-            </w:r>
-          </w:p>
-        </w:tc>
-        <w:tc>
-          <w:tcPr>
-            <w:tcW w:w="2127" w:type="dxa"/>
-          </w:tcPr>
-          <w:p>
-            <w:pPr>
-              <w:ind w:firstLine="0"/>
-              <w:rPr>
-                <w:rFonts w:hint="default"/>
-                <w:lang w:val="en-GB"/>
-              </w:rPr>
-            </w:pPr>
-            <w:r>
-              <w:rPr>
-                <w:rFonts w:hint="default"/>
-                <w:lang w:val="en-GB"/>
-              </w:rPr>
-              <w:t>196</w:t>
-            </w:r>
-          </w:p>
-        </w:tc>
-        <w:tc>
-          <w:tcPr>
-            <w:tcW w:w="2409" w:type="dxa"/>
-          </w:tcPr>
-          <w:p>
-            <w:pPr>
-              <w:ind w:firstLine="0"/>
-              <w:rPr>
-                <w:rFonts w:hint="default"/>
-                <w:lang w:val="uk-UA"/>
-              </w:rPr>
-            </w:pPr>
-            <w:r>
-              <w:rPr>
-                <w:rFonts w:hint="default"/>
-                <w:lang w:val="uk-UA"/>
-              </w:rPr>
-              <w:t>20</w:t>
-            </w:r>
-          </w:p>
-        </w:tc>
-      </w:tr>
-      <w:tr>
-        <w:tblPrEx>
-          <w:tblBorders>
-            <w:top w:val="single" w:color="auto" w:sz="4" w:space="0"/>
-            <w:left w:val="single" w:color="auto" w:sz="4" w:space="0"/>
-            <w:bottom w:val="single" w:color="auto" w:sz="4" w:space="0"/>
-            <w:right w:val="single" w:color="auto" w:sz="4" w:space="0"/>
-            <w:insideH w:val="single" w:color="auto" w:sz="4" w:space="0"/>
-            <w:insideV w:val="single" w:color="auto" w:sz="4" w:space="0"/>
-          </w:tblBorders>
-          <w:tblCellMar>
-            <w:top w:w="0" w:type="dxa"/>
-            <w:left w:w="108" w:type="dxa"/>
-            <w:bottom w:w="0" w:type="dxa"/>
-            <w:right w:w="108" w:type="dxa"/>
-          </w:tblCellMar>
-        </w:tblPrEx>
-        <w:tc>
-          <w:tcPr>
-            <w:tcW w:w="3510" w:type="dxa"/>
-            <w:shd w:val="clear" w:color="auto" w:fill="auto"/>
-          </w:tcPr>
-          <w:p>
-            <w:pPr>
-              <w:ind w:firstLine="0"/>
-            </w:pPr>
-            <w:r>
-              <w:t>Стан 7</w:t>
-            </w:r>
-          </w:p>
-        </w:tc>
-        <w:tc>
-          <w:tcPr>
-            <w:tcW w:w="1701" w:type="dxa"/>
-            <w:shd w:val="clear" w:color="auto" w:fill="auto"/>
-          </w:tcPr>
-          <w:p>
-            <w:pPr>
-              <w:ind w:firstLine="0"/>
-              <w:rPr>
-                <w:rFonts w:hint="default"/>
-                <w:lang w:val="uk-UA"/>
-              </w:rPr>
-            </w:pPr>
-            <w:r>
-              <w:rPr>
-                <w:rFonts w:hint="default"/>
-                <w:lang w:val="uk-UA"/>
-              </w:rPr>
-              <w:t>319</w:t>
-            </w:r>
-          </w:p>
-        </w:tc>
-        <w:tc>
-          <w:tcPr>
-            <w:tcW w:w="2127" w:type="dxa"/>
-          </w:tcPr>
-          <w:p>
-            <w:pPr>
-              <w:ind w:firstLine="0"/>
-              <w:rPr>
-                <w:rFonts w:hint="default"/>
-                <w:lang w:val="en-GB"/>
-              </w:rPr>
-            </w:pPr>
-            <w:r>
-              <w:rPr>
-                <w:rFonts w:hint="default"/>
-                <w:lang w:val="en-GB"/>
-              </w:rPr>
-              <w:t>317</w:t>
-            </w:r>
-          </w:p>
-        </w:tc>
-        <w:tc>
-          <w:tcPr>
-            <w:tcW w:w="2409" w:type="dxa"/>
-          </w:tcPr>
-          <w:p>
-            <w:pPr>
-              <w:ind w:firstLine="0"/>
-              <w:rPr>
-                <w:rFonts w:hint="default"/>
-                <w:lang w:val="uk-UA"/>
-              </w:rPr>
-            </w:pPr>
-            <w:r>
-              <w:rPr>
-                <w:rFonts w:hint="default"/>
-                <w:lang w:val="uk-UA"/>
-              </w:rPr>
-              <w:t>16</w:t>
-            </w:r>
-          </w:p>
-        </w:tc>
-      </w:tr>
-      <w:tr>
-        <w:tblPrEx>
-          <w:tblBorders>
-            <w:top w:val="single" w:color="auto" w:sz="4" w:space="0"/>
-            <w:left w:val="single" w:color="auto" w:sz="4" w:space="0"/>
-            <w:bottom w:val="single" w:color="auto" w:sz="4" w:space="0"/>
-            <w:right w:val="single" w:color="auto" w:sz="4" w:space="0"/>
-            <w:insideH w:val="single" w:color="auto" w:sz="4" w:space="0"/>
-            <w:insideV w:val="single" w:color="auto" w:sz="4" w:space="0"/>
-          </w:tblBorders>
-          <w:tblCellMar>
-            <w:top w:w="0" w:type="dxa"/>
-            <w:left w:w="108" w:type="dxa"/>
-            <w:bottom w:w="0" w:type="dxa"/>
-            <w:right w:w="108" w:type="dxa"/>
-          </w:tblCellMar>
-        </w:tblPrEx>
-        <w:tc>
-          <w:tcPr>
-            <w:tcW w:w="3510" w:type="dxa"/>
-            <w:shd w:val="clear" w:color="auto" w:fill="auto"/>
-          </w:tcPr>
-          <w:p>
-            <w:pPr>
-              <w:ind w:firstLine="0"/>
-            </w:pPr>
-            <w:r>
-              <w:t>Стан 8</w:t>
-            </w:r>
-          </w:p>
-        </w:tc>
-        <w:tc>
-          <w:tcPr>
-            <w:tcW w:w="1701" w:type="dxa"/>
-            <w:shd w:val="clear" w:color="auto" w:fill="auto"/>
-          </w:tcPr>
-          <w:p>
-            <w:pPr>
-              <w:ind w:firstLine="0"/>
-              <w:rPr>
-                <w:rFonts w:hint="default"/>
-                <w:lang w:val="uk-UA"/>
-              </w:rPr>
-            </w:pPr>
-            <w:r>
-              <w:rPr>
-                <w:rFonts w:hint="default"/>
-                <w:lang w:val="uk-UA"/>
-              </w:rPr>
-              <w:t>292</w:t>
-            </w:r>
-          </w:p>
-        </w:tc>
-        <w:tc>
-          <w:tcPr>
-            <w:tcW w:w="2127" w:type="dxa"/>
-          </w:tcPr>
-          <w:p>
-            <w:pPr>
-              <w:ind w:firstLine="0"/>
-              <w:rPr>
-                <w:rFonts w:hint="default"/>
-                <w:lang w:val="en-GB"/>
-              </w:rPr>
-            </w:pPr>
-            <w:r>
-              <w:rPr>
-                <w:rFonts w:hint="default"/>
-                <w:lang w:val="en-GB"/>
-              </w:rPr>
-              <w:t>292</w:t>
-            </w:r>
-          </w:p>
-        </w:tc>
-        <w:tc>
-          <w:tcPr>
-            <w:tcW w:w="2409" w:type="dxa"/>
-          </w:tcPr>
-          <w:p>
-            <w:pPr>
-              <w:ind w:firstLine="0"/>
-              <w:rPr>
-                <w:rFonts w:hint="default"/>
-                <w:lang w:val="uk-UA"/>
-              </w:rPr>
-            </w:pPr>
-            <w:r>
-              <w:rPr>
-                <w:rFonts w:hint="default"/>
-                <w:lang w:val="uk-UA"/>
-              </w:rPr>
-              <w:t>23</w:t>
-            </w:r>
-          </w:p>
-        </w:tc>
-      </w:tr>
-      <w:tr>
-        <w:tblPrEx>
-          <w:tblBorders>
-            <w:top w:val="single" w:color="auto" w:sz="4" w:space="0"/>
-            <w:left w:val="single" w:color="auto" w:sz="4" w:space="0"/>
-            <w:bottom w:val="single" w:color="auto" w:sz="4" w:space="0"/>
-            <w:right w:val="single" w:color="auto" w:sz="4" w:space="0"/>
-            <w:insideH w:val="single" w:color="auto" w:sz="4" w:space="0"/>
-            <w:insideV w:val="single" w:color="auto" w:sz="4" w:space="0"/>
-          </w:tblBorders>
-          <w:tblCellMar>
-            <w:top w:w="0" w:type="dxa"/>
-            <w:left w:w="108" w:type="dxa"/>
-            <w:bottom w:w="0" w:type="dxa"/>
-            <w:right w:w="108" w:type="dxa"/>
-          </w:tblCellMar>
-        </w:tblPrEx>
-        <w:tc>
-          <w:tcPr>
-            <w:tcW w:w="3510" w:type="dxa"/>
-            <w:shd w:val="clear" w:color="auto" w:fill="auto"/>
-          </w:tcPr>
-          <w:p>
-            <w:pPr>
-              <w:ind w:firstLine="0"/>
-            </w:pPr>
-            <w:r>
-              <w:t>Стан 9</w:t>
-            </w:r>
-          </w:p>
-        </w:tc>
-        <w:tc>
-          <w:tcPr>
-            <w:tcW w:w="1701" w:type="dxa"/>
-            <w:shd w:val="clear" w:color="auto" w:fill="auto"/>
-          </w:tcPr>
-          <w:p>
-            <w:pPr>
-              <w:ind w:firstLine="0"/>
-              <w:rPr>
-                <w:rFonts w:hint="default"/>
-                <w:lang w:val="uk-UA"/>
-              </w:rPr>
-            </w:pPr>
-            <w:r>
-              <w:rPr>
-                <w:rFonts w:hint="default"/>
-                <w:lang w:val="uk-UA"/>
-              </w:rPr>
-              <w:t>393</w:t>
-            </w:r>
-          </w:p>
-        </w:tc>
-        <w:tc>
-          <w:tcPr>
-            <w:tcW w:w="2127" w:type="dxa"/>
-          </w:tcPr>
-          <w:p>
-            <w:pPr>
-              <w:ind w:firstLine="0"/>
-              <w:rPr>
-                <w:rFonts w:hint="default"/>
-                <w:lang w:val="uk-UA"/>
-              </w:rPr>
-            </w:pPr>
-            <w:r>
-              <w:rPr>
-                <w:rFonts w:hint="default"/>
-                <w:lang w:val="uk-UA"/>
-              </w:rPr>
-              <w:t>391</w:t>
-            </w:r>
-          </w:p>
-        </w:tc>
-        <w:tc>
-          <w:tcPr>
-            <w:tcW w:w="2409" w:type="dxa"/>
-          </w:tcPr>
-          <w:p>
-            <w:pPr>
-              <w:ind w:firstLine="0"/>
-              <w:rPr>
-                <w:rFonts w:hint="default"/>
-                <w:lang w:val="uk-UA"/>
-              </w:rPr>
-            </w:pPr>
-            <w:r>
-              <w:rPr>
-                <w:rFonts w:hint="default"/>
-                <w:lang w:val="uk-UA"/>
-              </w:rPr>
-              <w:t>16</w:t>
-            </w:r>
-          </w:p>
-        </w:tc>
-      </w:tr>
-      <w:tr>
-        <w:tblPrEx>
-          <w:tblBorders>
-            <w:top w:val="single" w:color="auto" w:sz="4" w:space="0"/>
-            <w:left w:val="single" w:color="auto" w:sz="4" w:space="0"/>
-            <w:bottom w:val="single" w:color="auto" w:sz="4" w:space="0"/>
-            <w:right w:val="single" w:color="auto" w:sz="4" w:space="0"/>
-            <w:insideH w:val="single" w:color="auto" w:sz="4" w:space="0"/>
-            <w:insideV w:val="single" w:color="auto" w:sz="4" w:space="0"/>
-          </w:tblBorders>
-          <w:tblCellMar>
-            <w:top w:w="0" w:type="dxa"/>
-            <w:left w:w="108" w:type="dxa"/>
-            <w:bottom w:w="0" w:type="dxa"/>
-            <w:right w:w="108" w:type="dxa"/>
-          </w:tblCellMar>
-        </w:tblPrEx>
-        <w:tc>
-          <w:tcPr>
-            <w:tcW w:w="3510" w:type="dxa"/>
-            <w:shd w:val="clear" w:color="auto" w:fill="auto"/>
-          </w:tcPr>
-          <w:p>
-            <w:pPr>
-              <w:ind w:firstLine="0"/>
-            </w:pPr>
-            <w:r>
-              <w:t>Стан 10</w:t>
-            </w:r>
-          </w:p>
-        </w:tc>
-        <w:tc>
-          <w:tcPr>
-            <w:tcW w:w="1701" w:type="dxa"/>
-            <w:shd w:val="clear" w:color="auto" w:fill="auto"/>
-          </w:tcPr>
-          <w:p>
-            <w:pPr>
-              <w:ind w:firstLine="0"/>
-              <w:rPr>
-                <w:rFonts w:hint="default"/>
-                <w:lang w:val="uk-UA"/>
-              </w:rPr>
-            </w:pPr>
-            <w:r>
-              <w:rPr>
-                <w:rFonts w:hint="default"/>
-                <w:lang w:val="uk-UA"/>
-              </w:rPr>
-              <w:t>176</w:t>
-            </w:r>
-          </w:p>
-        </w:tc>
-        <w:tc>
-          <w:tcPr>
-            <w:tcW w:w="2127" w:type="dxa"/>
-          </w:tcPr>
-          <w:p>
-            <w:pPr>
-              <w:ind w:firstLine="0"/>
-              <w:rPr>
-                <w:rFonts w:hint="default"/>
-                <w:lang w:val="en-GB"/>
-              </w:rPr>
-            </w:pPr>
-            <w:r>
-              <w:rPr>
-                <w:rFonts w:hint="default"/>
-                <w:lang w:val="uk-UA"/>
-              </w:rPr>
-              <w:t>1</w:t>
-            </w:r>
-            <w:r>
-              <w:rPr>
-                <w:rFonts w:hint="default"/>
-                <w:lang w:val="en-GB"/>
-              </w:rPr>
-              <w:t>76</w:t>
-            </w:r>
-          </w:p>
-        </w:tc>
-        <w:tc>
-          <w:tcPr>
-            <w:tcW w:w="2409" w:type="dxa"/>
-          </w:tcPr>
-          <w:p>
-            <w:pPr>
-              <w:ind w:firstLine="0"/>
-              <w:rPr>
-                <w:rFonts w:hint="default"/>
-                <w:lang w:val="uk-UA"/>
-              </w:rPr>
-            </w:pPr>
-            <w:r>
-              <w:rPr>
-                <w:rFonts w:hint="default"/>
-                <w:lang w:val="uk-UA"/>
-              </w:rPr>
-              <w:t>14</w:t>
-            </w:r>
-          </w:p>
-        </w:tc>
-      </w:tr>
-      <w:tr>
-        <w:tblPrEx>
-          <w:tblBorders>
-            <w:top w:val="single" w:color="auto" w:sz="4" w:space="0"/>
-            <w:left w:val="single" w:color="auto" w:sz="4" w:space="0"/>
-            <w:bottom w:val="single" w:color="auto" w:sz="4" w:space="0"/>
-            <w:right w:val="single" w:color="auto" w:sz="4" w:space="0"/>
-            <w:insideH w:val="single" w:color="auto" w:sz="4" w:space="0"/>
-            <w:insideV w:val="single" w:color="auto" w:sz="4" w:space="0"/>
-          </w:tblBorders>
-          <w:tblCellMar>
-            <w:top w:w="0" w:type="dxa"/>
-            <w:left w:w="108" w:type="dxa"/>
-            <w:bottom w:w="0" w:type="dxa"/>
-            <w:right w:w="108" w:type="dxa"/>
-          </w:tblCellMar>
-        </w:tblPrEx>
-        <w:tc>
-          <w:tcPr>
-            <w:tcW w:w="3510" w:type="dxa"/>
-            <w:shd w:val="clear" w:color="auto" w:fill="auto"/>
-          </w:tcPr>
-          <w:p>
-            <w:pPr>
-              <w:ind w:firstLine="0"/>
-            </w:pPr>
-            <w:r>
-              <w:t>Стан 11</w:t>
-            </w:r>
-          </w:p>
-        </w:tc>
-        <w:tc>
-          <w:tcPr>
-            <w:tcW w:w="1701" w:type="dxa"/>
-            <w:shd w:val="clear" w:color="auto" w:fill="auto"/>
-          </w:tcPr>
-          <w:p>
-            <w:pPr>
-              <w:ind w:firstLine="0"/>
-              <w:rPr>
-                <w:rFonts w:hint="default"/>
-                <w:lang w:val="uk-UA"/>
-              </w:rPr>
-            </w:pPr>
-            <w:r>
-              <w:rPr>
-                <w:rFonts w:hint="default"/>
-                <w:lang w:val="uk-UA"/>
-              </w:rPr>
-              <w:t>275</w:t>
-            </w:r>
-          </w:p>
-        </w:tc>
-        <w:tc>
-          <w:tcPr>
-            <w:tcW w:w="2127" w:type="dxa"/>
-          </w:tcPr>
-          <w:p>
-            <w:pPr>
-              <w:ind w:firstLine="0"/>
-              <w:rPr>
-                <w:rFonts w:hint="default"/>
-                <w:lang w:val="en-GB"/>
-              </w:rPr>
-            </w:pPr>
-            <w:r>
-              <w:rPr>
-                <w:rFonts w:hint="default"/>
-                <w:lang w:val="en-GB"/>
-              </w:rPr>
-              <w:t>275</w:t>
-            </w:r>
-          </w:p>
-        </w:tc>
-        <w:tc>
-          <w:tcPr>
-            <w:tcW w:w="2409" w:type="dxa"/>
-          </w:tcPr>
-          <w:p>
-            <w:pPr>
-              <w:ind w:firstLine="0"/>
-              <w:rPr>
-                <w:rFonts w:hint="default"/>
-                <w:lang w:val="uk-UA"/>
-              </w:rPr>
-            </w:pPr>
-            <w:r>
-              <w:rPr>
-                <w:rFonts w:hint="default"/>
-                <w:lang w:val="uk-UA"/>
-              </w:rPr>
-              <w:t>15</w:t>
-            </w:r>
-          </w:p>
-        </w:tc>
-      </w:tr>
-      <w:tr>
-        <w:tblPrEx>
-          <w:tblBorders>
-            <w:top w:val="single" w:color="auto" w:sz="4" w:space="0"/>
-            <w:left w:val="single" w:color="auto" w:sz="4" w:space="0"/>
-            <w:bottom w:val="single" w:color="auto" w:sz="4" w:space="0"/>
-            <w:right w:val="single" w:color="auto" w:sz="4" w:space="0"/>
-            <w:insideH w:val="single" w:color="auto" w:sz="4" w:space="0"/>
-            <w:insideV w:val="single" w:color="auto" w:sz="4" w:space="0"/>
-          </w:tblBorders>
-          <w:tblCellMar>
-            <w:top w:w="0" w:type="dxa"/>
-            <w:left w:w="108" w:type="dxa"/>
-            <w:bottom w:w="0" w:type="dxa"/>
-            <w:right w:w="108" w:type="dxa"/>
-          </w:tblCellMar>
-        </w:tblPrEx>
-        <w:tc>
-          <w:tcPr>
-            <w:tcW w:w="3510" w:type="dxa"/>
-            <w:shd w:val="clear" w:color="auto" w:fill="auto"/>
-          </w:tcPr>
-          <w:p>
-            <w:pPr>
-              <w:ind w:firstLine="0"/>
-            </w:pPr>
-            <w:r>
-              <w:t>Стан 12</w:t>
-            </w:r>
-          </w:p>
-        </w:tc>
-        <w:tc>
-          <w:tcPr>
-            <w:tcW w:w="1701" w:type="dxa"/>
-            <w:shd w:val="clear" w:color="auto" w:fill="auto"/>
-          </w:tcPr>
-          <w:p>
-            <w:pPr>
-              <w:ind w:firstLine="0"/>
-              <w:rPr>
-                <w:rFonts w:hint="default"/>
-                <w:lang w:val="uk-UA"/>
-              </w:rPr>
-            </w:pPr>
-            <w:r>
-              <w:rPr>
-                <w:rFonts w:hint="default"/>
-                <w:lang w:val="uk-UA"/>
-              </w:rPr>
-              <w:t>354</w:t>
-            </w:r>
-          </w:p>
-        </w:tc>
-        <w:tc>
-          <w:tcPr>
-            <w:tcW w:w="2127" w:type="dxa"/>
-          </w:tcPr>
-          <w:p>
-            <w:pPr>
-              <w:ind w:firstLine="0"/>
-              <w:rPr>
-                <w:rFonts w:hint="default"/>
-                <w:lang w:val="uk-UA"/>
-              </w:rPr>
-            </w:pPr>
-            <w:r>
-              <w:rPr>
-                <w:rFonts w:hint="default"/>
-                <w:lang w:val="uk-UA"/>
-              </w:rPr>
-              <w:t>364</w:t>
-            </w:r>
-          </w:p>
-        </w:tc>
-        <w:tc>
-          <w:tcPr>
-            <w:tcW w:w="2409" w:type="dxa"/>
-          </w:tcPr>
-          <w:p>
-            <w:pPr>
-              <w:ind w:firstLine="0"/>
-              <w:rPr>
-                <w:rFonts w:hint="default"/>
-                <w:lang w:val="uk-UA"/>
-              </w:rPr>
-            </w:pPr>
-            <w:r>
-              <w:rPr>
-                <w:rFonts w:hint="default"/>
-                <w:lang w:val="uk-UA"/>
-              </w:rPr>
-              <w:t>16</w:t>
-            </w:r>
-          </w:p>
-        </w:tc>
-      </w:tr>
-      <w:tr>
-        <w:tblPrEx>
-          <w:tblBorders>
-            <w:top w:val="single" w:color="auto" w:sz="4" w:space="0"/>
-            <w:left w:val="single" w:color="auto" w:sz="4" w:space="0"/>
-            <w:bottom w:val="single" w:color="auto" w:sz="4" w:space="0"/>
-            <w:right w:val="single" w:color="auto" w:sz="4" w:space="0"/>
-            <w:insideH w:val="single" w:color="auto" w:sz="4" w:space="0"/>
-            <w:insideV w:val="single" w:color="auto" w:sz="4" w:space="0"/>
-          </w:tblBorders>
-          <w:tblCellMar>
-            <w:top w:w="0" w:type="dxa"/>
-            <w:left w:w="108" w:type="dxa"/>
-            <w:bottom w:w="0" w:type="dxa"/>
-            <w:right w:w="108" w:type="dxa"/>
-          </w:tblCellMar>
-        </w:tblPrEx>
-        <w:tc>
-          <w:tcPr>
-            <w:tcW w:w="3510" w:type="dxa"/>
-            <w:shd w:val="clear" w:color="auto" w:fill="auto"/>
-          </w:tcPr>
-          <w:p>
-            <w:pPr>
-              <w:ind w:firstLine="0"/>
-            </w:pPr>
-            <w:r>
-              <w:t>Стан 13</w:t>
-            </w:r>
-          </w:p>
-        </w:tc>
-        <w:tc>
-          <w:tcPr>
-            <w:tcW w:w="1701" w:type="dxa"/>
-            <w:shd w:val="clear" w:color="auto" w:fill="auto"/>
-          </w:tcPr>
-          <w:p>
-            <w:pPr>
-              <w:ind w:firstLine="0"/>
-              <w:rPr>
-                <w:rFonts w:hint="default"/>
-                <w:lang w:val="uk-UA"/>
-              </w:rPr>
-            </w:pPr>
-            <w:r>
-              <w:rPr>
-                <w:rFonts w:hint="default"/>
-                <w:lang w:val="uk-UA"/>
-              </w:rPr>
-              <w:t>396</w:t>
-            </w:r>
-          </w:p>
-        </w:tc>
-        <w:tc>
-          <w:tcPr>
-            <w:tcW w:w="2127" w:type="dxa"/>
-          </w:tcPr>
-          <w:p>
-            <w:pPr>
-              <w:ind w:firstLine="0"/>
-              <w:rPr>
-                <w:rFonts w:hint="default"/>
-                <w:lang w:val="en-GB"/>
-              </w:rPr>
-            </w:pPr>
-            <w:r>
-              <w:rPr>
-                <w:rFonts w:hint="default"/>
-                <w:lang w:val="en-GB"/>
-              </w:rPr>
-              <w:t>396</w:t>
-            </w:r>
-          </w:p>
-        </w:tc>
-        <w:tc>
-          <w:tcPr>
-            <w:tcW w:w="2409" w:type="dxa"/>
-          </w:tcPr>
-          <w:p>
-            <w:pPr>
-              <w:ind w:firstLine="0"/>
-              <w:rPr>
-                <w:rFonts w:hint="default"/>
-                <w:lang w:val="uk-UA"/>
-              </w:rPr>
-            </w:pPr>
-            <w:r>
-              <w:rPr>
-                <w:rFonts w:hint="default"/>
-                <w:lang w:val="uk-UA"/>
-              </w:rPr>
-              <w:t>24</w:t>
-            </w:r>
-          </w:p>
-        </w:tc>
-      </w:tr>
-      <w:tr>
-        <w:tblPrEx>
-          <w:tblBorders>
-            <w:top w:val="single" w:color="auto" w:sz="4" w:space="0"/>
-            <w:left w:val="single" w:color="auto" w:sz="4" w:space="0"/>
-            <w:bottom w:val="single" w:color="auto" w:sz="4" w:space="0"/>
-            <w:right w:val="single" w:color="auto" w:sz="4" w:space="0"/>
-            <w:insideH w:val="single" w:color="auto" w:sz="4" w:space="0"/>
-            <w:insideV w:val="single" w:color="auto" w:sz="4" w:space="0"/>
-          </w:tblBorders>
-          <w:tblCellMar>
-            <w:top w:w="0" w:type="dxa"/>
-            <w:left w:w="108" w:type="dxa"/>
-            <w:bottom w:w="0" w:type="dxa"/>
-            <w:right w:w="108" w:type="dxa"/>
-          </w:tblCellMar>
-        </w:tblPrEx>
-        <w:tc>
-          <w:tcPr>
-            <w:tcW w:w="3510" w:type="dxa"/>
-            <w:shd w:val="clear" w:color="auto" w:fill="auto"/>
-          </w:tcPr>
-          <w:p>
-            <w:pPr>
-              <w:ind w:firstLine="0"/>
-            </w:pPr>
-            <w:r>
-              <w:t>Стан 14</w:t>
-            </w:r>
-          </w:p>
-        </w:tc>
-        <w:tc>
-          <w:tcPr>
-            <w:tcW w:w="1701" w:type="dxa"/>
-            <w:shd w:val="clear" w:color="auto" w:fill="auto"/>
-          </w:tcPr>
-          <w:p>
-            <w:pPr>
-              <w:ind w:firstLine="0"/>
-              <w:rPr>
-                <w:rFonts w:hint="default"/>
-                <w:lang w:val="uk-UA"/>
-              </w:rPr>
-            </w:pPr>
-            <w:r>
-              <w:rPr>
-                <w:rFonts w:hint="default"/>
-                <w:lang w:val="uk-UA"/>
-              </w:rPr>
-              <w:t>400</w:t>
-            </w:r>
-          </w:p>
-        </w:tc>
-        <w:tc>
-          <w:tcPr>
-            <w:tcW w:w="2127" w:type="dxa"/>
-          </w:tcPr>
-          <w:p>
-            <w:pPr>
-              <w:ind w:firstLine="0"/>
-              <w:rPr>
-                <w:rFonts w:hint="default"/>
-                <w:lang w:val="en-GB"/>
-              </w:rPr>
-            </w:pPr>
-            <w:r>
-              <w:rPr>
-                <w:rFonts w:hint="default"/>
-                <w:lang w:val="en-GB"/>
-              </w:rPr>
-              <w:t>400</w:t>
-            </w:r>
-          </w:p>
-        </w:tc>
-        <w:tc>
-          <w:tcPr>
-            <w:tcW w:w="2409" w:type="dxa"/>
-          </w:tcPr>
-          <w:p>
-            <w:pPr>
-              <w:ind w:firstLine="0"/>
-              <w:rPr>
-                <w:rFonts w:hint="default"/>
-                <w:lang w:val="uk-UA"/>
-              </w:rPr>
-            </w:pPr>
-            <w:r>
-              <w:rPr>
-                <w:rFonts w:hint="default"/>
-                <w:lang w:val="uk-UA"/>
-              </w:rPr>
-              <w:t>19</w:t>
-            </w:r>
-          </w:p>
-        </w:tc>
-      </w:tr>
-      <w:tr>
-        <w:tblPrEx>
-          <w:tblBorders>
-            <w:top w:val="single" w:color="auto" w:sz="4" w:space="0"/>
-            <w:left w:val="single" w:color="auto" w:sz="4" w:space="0"/>
-            <w:bottom w:val="single" w:color="auto" w:sz="4" w:space="0"/>
-            <w:right w:val="single" w:color="auto" w:sz="4" w:space="0"/>
-            <w:insideH w:val="single" w:color="auto" w:sz="4" w:space="0"/>
-            <w:insideV w:val="single" w:color="auto" w:sz="4" w:space="0"/>
-          </w:tblBorders>
-          <w:tblCellMar>
-            <w:top w:w="0" w:type="dxa"/>
-            <w:left w:w="108" w:type="dxa"/>
-            <w:bottom w:w="0" w:type="dxa"/>
-            <w:right w:w="108" w:type="dxa"/>
-          </w:tblCellMar>
-        </w:tblPrEx>
-        <w:tc>
-          <w:tcPr>
-            <w:tcW w:w="3510" w:type="dxa"/>
-            <w:shd w:val="clear" w:color="auto" w:fill="auto"/>
-          </w:tcPr>
-          <w:p>
-            <w:pPr>
-              <w:ind w:firstLine="0"/>
-            </w:pPr>
-            <w:r>
-              <w:t>Стан 15</w:t>
-            </w:r>
-          </w:p>
-        </w:tc>
-        <w:tc>
-          <w:tcPr>
-            <w:tcW w:w="1701" w:type="dxa"/>
-            <w:shd w:val="clear" w:color="auto" w:fill="auto"/>
-          </w:tcPr>
-          <w:p>
-            <w:pPr>
-              <w:ind w:firstLine="0"/>
-              <w:rPr>
-                <w:rFonts w:hint="default"/>
-                <w:lang w:val="uk-UA"/>
-              </w:rPr>
-            </w:pPr>
-            <w:r>
-              <w:rPr>
-                <w:rFonts w:hint="default"/>
-                <w:lang w:val="uk-UA"/>
-              </w:rPr>
-              <w:t>360</w:t>
-            </w:r>
-          </w:p>
-        </w:tc>
-        <w:tc>
-          <w:tcPr>
-            <w:tcW w:w="2127" w:type="dxa"/>
-          </w:tcPr>
-          <w:p>
-            <w:pPr>
-              <w:ind w:firstLine="0"/>
-              <w:rPr>
-                <w:rFonts w:hint="default"/>
-                <w:lang w:val="en-GB"/>
-              </w:rPr>
-            </w:pPr>
-            <w:r>
-              <w:rPr>
-                <w:rFonts w:hint="default"/>
-                <w:lang w:val="en-GB"/>
-              </w:rPr>
-              <w:t>359</w:t>
-            </w:r>
-          </w:p>
-        </w:tc>
-        <w:tc>
-          <w:tcPr>
-            <w:tcW w:w="2409" w:type="dxa"/>
-          </w:tcPr>
-          <w:p>
-            <w:pPr>
-              <w:ind w:firstLine="0"/>
-              <w:rPr>
-                <w:rFonts w:hint="default"/>
-                <w:lang w:val="uk-UA"/>
-              </w:rPr>
-            </w:pPr>
-            <w:r>
-              <w:rPr>
-                <w:rFonts w:hint="default"/>
-                <w:lang w:val="uk-UA"/>
-              </w:rPr>
-              <w:t>15</w:t>
-            </w:r>
-          </w:p>
-        </w:tc>
-      </w:tr>
-      <w:tr>
-        <w:tblPrEx>
-          <w:tblBorders>
-            <w:top w:val="single" w:color="auto" w:sz="4" w:space="0"/>
-            <w:left w:val="single" w:color="auto" w:sz="4" w:space="0"/>
-            <w:bottom w:val="single" w:color="auto" w:sz="4" w:space="0"/>
-            <w:right w:val="single" w:color="auto" w:sz="4" w:space="0"/>
-            <w:insideH w:val="single" w:color="auto" w:sz="4" w:space="0"/>
-            <w:insideV w:val="single" w:color="auto" w:sz="4" w:space="0"/>
-          </w:tblBorders>
-          <w:tblCellMar>
-            <w:top w:w="0" w:type="dxa"/>
-            <w:left w:w="108" w:type="dxa"/>
-            <w:bottom w:w="0" w:type="dxa"/>
-            <w:right w:w="108" w:type="dxa"/>
-          </w:tblCellMar>
-        </w:tblPrEx>
-        <w:tc>
-          <w:tcPr>
-            <w:tcW w:w="3510" w:type="dxa"/>
-            <w:shd w:val="clear" w:color="auto" w:fill="auto"/>
-          </w:tcPr>
-          <w:p>
-            <w:pPr>
-              <w:ind w:firstLine="0"/>
-            </w:pPr>
-            <w:r>
-              <w:t>Стан 16</w:t>
-            </w:r>
-          </w:p>
-        </w:tc>
-        <w:tc>
-          <w:tcPr>
-            <w:tcW w:w="1701" w:type="dxa"/>
-            <w:shd w:val="clear" w:color="auto" w:fill="auto"/>
-          </w:tcPr>
-          <w:p>
-            <w:pPr>
-              <w:ind w:firstLine="0"/>
-              <w:rPr>
-                <w:rFonts w:hint="default"/>
-                <w:lang w:val="uk-UA"/>
-              </w:rPr>
-            </w:pPr>
-            <w:r>
-              <w:rPr>
-                <w:rFonts w:hint="default"/>
-                <w:lang w:val="uk-UA"/>
-              </w:rPr>
-              <w:t>401</w:t>
-            </w:r>
-          </w:p>
-        </w:tc>
-        <w:tc>
-          <w:tcPr>
-            <w:tcW w:w="2127" w:type="dxa"/>
-          </w:tcPr>
-          <w:p>
-            <w:pPr>
-              <w:ind w:firstLine="0"/>
-              <w:rPr>
-                <w:rFonts w:hint="default"/>
-                <w:lang w:val="en-GB"/>
-              </w:rPr>
-            </w:pPr>
-            <w:r>
-              <w:rPr>
-                <w:rFonts w:hint="default"/>
-                <w:lang w:val="en-GB"/>
-              </w:rPr>
-              <w:t>400</w:t>
-            </w:r>
-          </w:p>
-        </w:tc>
-        <w:tc>
-          <w:tcPr>
-            <w:tcW w:w="2409" w:type="dxa"/>
-          </w:tcPr>
-          <w:p>
-            <w:pPr>
-              <w:ind w:firstLine="0"/>
-              <w:rPr>
-                <w:rFonts w:hint="default"/>
-                <w:lang w:val="uk-UA"/>
-              </w:rPr>
-            </w:pPr>
-            <w:r>
-              <w:rPr>
-                <w:rFonts w:hint="default"/>
-                <w:lang w:val="uk-UA"/>
-              </w:rPr>
-              <w:t>12</w:t>
-            </w:r>
-          </w:p>
-        </w:tc>
-      </w:tr>
-      <w:tr>
-        <w:tblPrEx>
-          <w:tblBorders>
-            <w:top w:val="single" w:color="auto" w:sz="4" w:space="0"/>
-            <w:left w:val="single" w:color="auto" w:sz="4" w:space="0"/>
-            <w:bottom w:val="single" w:color="auto" w:sz="4" w:space="0"/>
-            <w:right w:val="single" w:color="auto" w:sz="4" w:space="0"/>
-            <w:insideH w:val="single" w:color="auto" w:sz="4" w:space="0"/>
-            <w:insideV w:val="single" w:color="auto" w:sz="4" w:space="0"/>
-          </w:tblBorders>
-          <w:tblCellMar>
-            <w:top w:w="0" w:type="dxa"/>
-            <w:left w:w="108" w:type="dxa"/>
-            <w:bottom w:w="0" w:type="dxa"/>
-            <w:right w:w="108" w:type="dxa"/>
-          </w:tblCellMar>
-        </w:tblPrEx>
-        <w:tc>
-          <w:tcPr>
-            <w:tcW w:w="3510" w:type="dxa"/>
-            <w:shd w:val="clear" w:color="auto" w:fill="auto"/>
-          </w:tcPr>
-          <w:p>
-            <w:pPr>
-              <w:ind w:firstLine="0"/>
-            </w:pPr>
-            <w:r>
-              <w:t>Стан 17</w:t>
-            </w:r>
-          </w:p>
-        </w:tc>
-        <w:tc>
-          <w:tcPr>
-            <w:tcW w:w="1701" w:type="dxa"/>
-            <w:shd w:val="clear" w:color="auto" w:fill="auto"/>
-          </w:tcPr>
-          <w:p>
-            <w:pPr>
-              <w:ind w:firstLine="0"/>
-              <w:rPr>
-                <w:rFonts w:hint="default"/>
-                <w:lang w:val="uk-UA"/>
-              </w:rPr>
-            </w:pPr>
-            <w:r>
-              <w:rPr>
-                <w:rFonts w:hint="default"/>
-                <w:lang w:val="uk-UA"/>
-              </w:rPr>
-              <w:t>279</w:t>
-            </w:r>
-          </w:p>
-        </w:tc>
-        <w:tc>
-          <w:tcPr>
-            <w:tcW w:w="2127" w:type="dxa"/>
-          </w:tcPr>
-          <w:p>
-            <w:pPr>
-              <w:ind w:firstLine="0"/>
-              <w:rPr>
-                <w:rFonts w:hint="default"/>
-                <w:lang w:val="en-GB"/>
-              </w:rPr>
-            </w:pPr>
-            <w:r>
-              <w:rPr>
-                <w:rFonts w:hint="default"/>
-                <w:lang w:val="uk-UA"/>
-              </w:rPr>
-              <w:t>2</w:t>
-            </w:r>
-            <w:r>
-              <w:rPr>
-                <w:rFonts w:hint="default"/>
-                <w:lang w:val="en-GB"/>
-              </w:rPr>
-              <w:t>79</w:t>
-            </w:r>
-          </w:p>
-        </w:tc>
-        <w:tc>
-          <w:tcPr>
-            <w:tcW w:w="2409" w:type="dxa"/>
-          </w:tcPr>
-          <w:p>
-            <w:pPr>
-              <w:ind w:firstLine="0"/>
-              <w:rPr>
-                <w:rFonts w:hint="default"/>
-                <w:lang w:val="uk-UA"/>
-              </w:rPr>
-            </w:pPr>
-            <w:r>
-              <w:rPr>
-                <w:rFonts w:hint="default"/>
-                <w:lang w:val="uk-UA"/>
-              </w:rPr>
-              <w:t>17</w:t>
-            </w:r>
-          </w:p>
-        </w:tc>
-      </w:tr>
-      <w:tr>
-        <w:tblPrEx>
-          <w:tblBorders>
-            <w:top w:val="single" w:color="auto" w:sz="4" w:space="0"/>
-            <w:left w:val="single" w:color="auto" w:sz="4" w:space="0"/>
-            <w:bottom w:val="single" w:color="auto" w:sz="4" w:space="0"/>
-            <w:right w:val="single" w:color="auto" w:sz="4" w:space="0"/>
-            <w:insideH w:val="single" w:color="auto" w:sz="4" w:space="0"/>
-            <w:insideV w:val="single" w:color="auto" w:sz="4" w:space="0"/>
-          </w:tblBorders>
-          <w:tblCellMar>
-            <w:top w:w="0" w:type="dxa"/>
-            <w:left w:w="108" w:type="dxa"/>
-            <w:bottom w:w="0" w:type="dxa"/>
-            <w:right w:w="108" w:type="dxa"/>
-          </w:tblCellMar>
-        </w:tblPrEx>
-        <w:tc>
-          <w:tcPr>
-            <w:tcW w:w="3510" w:type="dxa"/>
-            <w:shd w:val="clear" w:color="auto" w:fill="auto"/>
-          </w:tcPr>
-          <w:p>
-            <w:pPr>
-              <w:ind w:firstLine="0"/>
-            </w:pPr>
-            <w:r>
-              <w:t>Стан 18</w:t>
-            </w:r>
-          </w:p>
-        </w:tc>
-        <w:tc>
-          <w:tcPr>
-            <w:tcW w:w="1701" w:type="dxa"/>
-            <w:shd w:val="clear" w:color="auto" w:fill="auto"/>
-          </w:tcPr>
-          <w:p>
-            <w:pPr>
-              <w:ind w:firstLine="0"/>
-              <w:rPr>
-                <w:rFonts w:hint="default"/>
-                <w:lang w:val="uk-UA"/>
-              </w:rPr>
-            </w:pPr>
-            <w:r>
-              <w:rPr>
-                <w:rFonts w:hint="default"/>
-                <w:lang w:val="uk-UA"/>
-              </w:rPr>
-              <w:t>322</w:t>
-            </w:r>
-          </w:p>
-        </w:tc>
-        <w:tc>
-          <w:tcPr>
-            <w:tcW w:w="2127" w:type="dxa"/>
-          </w:tcPr>
-          <w:p>
-            <w:pPr>
-              <w:ind w:firstLine="0"/>
-              <w:rPr>
-                <w:rFonts w:hint="default"/>
-                <w:lang w:val="en-GB"/>
-              </w:rPr>
-            </w:pPr>
-            <w:r>
-              <w:rPr>
-                <w:rFonts w:hint="default"/>
-                <w:lang w:val="uk-UA"/>
-              </w:rPr>
-              <w:t>3</w:t>
-            </w:r>
-            <w:r>
-              <w:rPr>
-                <w:rFonts w:hint="default"/>
-                <w:lang w:val="en-GB"/>
-              </w:rPr>
-              <w:t>21</w:t>
-            </w:r>
-          </w:p>
-        </w:tc>
-        <w:tc>
-          <w:tcPr>
-            <w:tcW w:w="2409" w:type="dxa"/>
-          </w:tcPr>
-          <w:p>
-            <w:pPr>
-              <w:ind w:firstLine="0"/>
-              <w:rPr>
-                <w:rFonts w:hint="default"/>
-                <w:lang w:val="uk-UA"/>
-              </w:rPr>
-            </w:pPr>
-            <w:r>
-              <w:rPr>
-                <w:rFonts w:hint="default"/>
-                <w:lang w:val="uk-UA"/>
-              </w:rPr>
-              <w:t>18</w:t>
-            </w:r>
-          </w:p>
-        </w:tc>
-      </w:tr>
-      <w:tr>
-        <w:tblPrEx>
-          <w:tblBorders>
-            <w:top w:val="single" w:color="auto" w:sz="4" w:space="0"/>
-            <w:left w:val="single" w:color="auto" w:sz="4" w:space="0"/>
-            <w:bottom w:val="single" w:color="auto" w:sz="4" w:space="0"/>
-            <w:right w:val="single" w:color="auto" w:sz="4" w:space="0"/>
-            <w:insideH w:val="single" w:color="auto" w:sz="4" w:space="0"/>
-            <w:insideV w:val="single" w:color="auto" w:sz="4" w:space="0"/>
-          </w:tblBorders>
-          <w:tblCellMar>
-            <w:top w:w="0" w:type="dxa"/>
-            <w:left w:w="108" w:type="dxa"/>
-            <w:bottom w:w="0" w:type="dxa"/>
-            <w:right w:w="108" w:type="dxa"/>
-          </w:tblCellMar>
-        </w:tblPrEx>
-        <w:tc>
-          <w:tcPr>
-            <w:tcW w:w="3510" w:type="dxa"/>
-            <w:shd w:val="clear" w:color="auto" w:fill="auto"/>
-          </w:tcPr>
-          <w:p>
-            <w:pPr>
-              <w:ind w:firstLine="0"/>
-            </w:pPr>
-            <w:r>
-              <w:t>Стан 19</w:t>
-            </w:r>
-          </w:p>
-        </w:tc>
-        <w:tc>
-          <w:tcPr>
-            <w:tcW w:w="1701" w:type="dxa"/>
-            <w:shd w:val="clear" w:color="auto" w:fill="auto"/>
-          </w:tcPr>
-          <w:p>
-            <w:pPr>
-              <w:ind w:firstLine="0"/>
-              <w:rPr>
-                <w:rFonts w:hint="default"/>
-                <w:lang w:val="uk-UA"/>
-              </w:rPr>
-            </w:pPr>
-            <w:r>
-              <w:rPr>
-                <w:rFonts w:hint="default"/>
-                <w:lang w:val="uk-UA"/>
-              </w:rPr>
-              <w:t>161</w:t>
-            </w:r>
-          </w:p>
-        </w:tc>
-        <w:tc>
-          <w:tcPr>
-            <w:tcW w:w="2127" w:type="dxa"/>
-          </w:tcPr>
-          <w:p>
-            <w:pPr>
-              <w:ind w:firstLine="0"/>
-              <w:rPr>
-                <w:rFonts w:hint="default"/>
-                <w:lang w:val="en-GB"/>
-              </w:rPr>
-            </w:pPr>
-            <w:r>
-              <w:rPr>
-                <w:rFonts w:hint="default"/>
-                <w:lang w:val="uk-UA"/>
-              </w:rPr>
-              <w:t>16</w:t>
-            </w:r>
-            <w:r>
-              <w:rPr>
-                <w:rFonts w:hint="default"/>
-                <w:lang w:val="en-GB"/>
-              </w:rPr>
-              <w:t>1</w:t>
-            </w:r>
-          </w:p>
-        </w:tc>
-        <w:tc>
-          <w:tcPr>
-            <w:tcW w:w="2409" w:type="dxa"/>
-          </w:tcPr>
-          <w:p>
-            <w:pPr>
-              <w:ind w:firstLine="0"/>
-              <w:rPr>
-                <w:rFonts w:hint="default"/>
-                <w:lang w:val="uk-UA"/>
-              </w:rPr>
-            </w:pPr>
-            <w:r>
-              <w:rPr>
-                <w:rFonts w:hint="default"/>
-                <w:lang w:val="uk-UA"/>
-              </w:rPr>
-              <w:t>14</w:t>
-            </w:r>
-          </w:p>
-        </w:tc>
-      </w:tr>
-      <w:tr>
-        <w:tblPrEx>
-          <w:tblBorders>
-            <w:top w:val="single" w:color="auto" w:sz="4" w:space="0"/>
-            <w:left w:val="single" w:color="auto" w:sz="4" w:space="0"/>
-            <w:bottom w:val="single" w:color="auto" w:sz="4" w:space="0"/>
-            <w:right w:val="single" w:color="auto" w:sz="4" w:space="0"/>
-            <w:insideH w:val="single" w:color="auto" w:sz="4" w:space="0"/>
-            <w:insideV w:val="single" w:color="auto" w:sz="4" w:space="0"/>
-          </w:tblBorders>
-          <w:tblCellMar>
-            <w:top w:w="0" w:type="dxa"/>
-            <w:left w:w="108" w:type="dxa"/>
-            <w:bottom w:w="0" w:type="dxa"/>
-            <w:right w:w="108" w:type="dxa"/>
-          </w:tblCellMar>
-        </w:tblPrEx>
-        <w:tc>
-          <w:tcPr>
-            <w:tcW w:w="3510" w:type="dxa"/>
-            <w:shd w:val="clear" w:color="auto" w:fill="auto"/>
-          </w:tcPr>
-          <w:p>
-            <w:pPr>
-              <w:ind w:firstLine="0"/>
-            </w:pPr>
-            <w:r>
-              <w:t>Стан 20</w:t>
-            </w:r>
-          </w:p>
-        </w:tc>
-        <w:tc>
-          <w:tcPr>
-            <w:tcW w:w="1701" w:type="dxa"/>
-            <w:shd w:val="clear" w:color="auto" w:fill="auto"/>
-          </w:tcPr>
-          <w:p>
-            <w:pPr>
-              <w:ind w:firstLine="0"/>
-              <w:rPr>
-                <w:rFonts w:hint="default"/>
-                <w:lang w:val="uk-UA"/>
-              </w:rPr>
-            </w:pPr>
-            <w:r>
-              <w:rPr>
-                <w:rFonts w:hint="default"/>
-                <w:lang w:val="uk-UA"/>
-              </w:rPr>
-              <w:t>302</w:t>
-            </w:r>
-          </w:p>
-        </w:tc>
-        <w:tc>
-          <w:tcPr>
-            <w:tcW w:w="2127" w:type="dxa"/>
-          </w:tcPr>
-          <w:p>
-            <w:pPr>
-              <w:ind w:firstLine="0"/>
-              <w:rPr>
-                <w:rFonts w:hint="default"/>
-                <w:lang w:val="en-GB"/>
-              </w:rPr>
-            </w:pPr>
-            <w:r>
-              <w:rPr>
-                <w:rFonts w:hint="default"/>
-                <w:lang w:val="uk-UA"/>
-              </w:rPr>
-              <w:t>3</w:t>
-            </w:r>
-            <w:r>
-              <w:rPr>
-                <w:rFonts w:hint="default"/>
-                <w:lang w:val="en-GB"/>
-              </w:rPr>
-              <w:t>02</w:t>
-            </w:r>
-          </w:p>
-        </w:tc>
-        <w:tc>
-          <w:tcPr>
-            <w:tcW w:w="2409" w:type="dxa"/>
-          </w:tcPr>
-          <w:p>
-            <w:pPr>
-              <w:ind w:firstLine="0"/>
-              <w:rPr>
-                <w:rFonts w:hint="default"/>
-                <w:lang w:val="uk-UA"/>
-              </w:rPr>
-            </w:pPr>
-            <w:r>
-              <w:rPr>
-                <w:rFonts w:hint="default"/>
-                <w:lang w:val="uk-UA"/>
-              </w:rPr>
-              <w:t>19</w:t>
-            </w:r>
-          </w:p>
-        </w:tc>
-      </w:tr>
-      <w:tr>
-        <w:tblPrEx>
-          <w:tblBorders>
-            <w:top w:val="single" w:color="auto" w:sz="4" w:space="0"/>
-            <w:left w:val="single" w:color="auto" w:sz="4" w:space="0"/>
-            <w:bottom w:val="single" w:color="auto" w:sz="4" w:space="0"/>
-            <w:right w:val="single" w:color="auto" w:sz="4" w:space="0"/>
-            <w:insideH w:val="single" w:color="auto" w:sz="4" w:space="0"/>
-            <w:insideV w:val="single" w:color="auto" w:sz="4" w:space="0"/>
-          </w:tblBorders>
-          <w:tblCellMar>
-            <w:top w:w="0" w:type="dxa"/>
-            <w:left w:w="108" w:type="dxa"/>
-            <w:bottom w:w="0" w:type="dxa"/>
-            <w:right w:w="108" w:type="dxa"/>
-          </w:tblCellMar>
-        </w:tblPrEx>
-        <w:tc>
-          <w:tcPr>
-            <w:tcW w:w="3510" w:type="dxa"/>
-            <w:shd w:val="clear" w:color="auto" w:fill="auto"/>
-          </w:tcPr>
-          <w:p>
-            <w:pPr>
-              <w:ind w:firstLine="0"/>
-            </w:pPr>
-            <w:r>
-              <w:t>СЕРЕДНЄ</w:t>
-            </w:r>
-          </w:p>
-        </w:tc>
-        <w:tc>
-          <w:tcPr>
-            <w:tcW w:w="1701" w:type="dxa"/>
-            <w:shd w:val="clear" w:color="auto" w:fill="auto"/>
-          </w:tcPr>
-          <w:p>
-            <w:pPr>
-              <w:ind w:firstLine="0"/>
-              <w:rPr>
-                <w:rFonts w:hint="default"/>
-                <w:lang w:val="uk-UA"/>
-              </w:rPr>
-            </w:pPr>
-            <w:r>
-              <w:rPr>
-                <w:rFonts w:hint="default"/>
-                <w:lang w:val="uk-UA"/>
-              </w:rPr>
               <w:t>293</w:t>
             </w:r>
           </w:p>
@@ -14507,16 +14968,7 @@
           <w:rFonts w:hint="default"/>
           <w:lang w:val="uk-UA"/>
         </w:rPr>
-        <w:t xml:space="preserve"> алгоритми пошуку в глибину з обмеженням глибини та А* для задачі лабіринту, було здійснено програмну реалізацію цих алгоритмів. Було здійснено 20 експерементів дл</w:t>
-      </w:r>
-      <w:bookmarkStart w:id="36" w:name="_GoBack"/>
-      <w:bookmarkEnd w:id="36"/>
-      <w:r>
-        <w:rPr>
-          <w:rFonts w:hint="default"/>
-          <w:lang w:val="uk-UA"/>
-        </w:rPr>
-        <w:t xml:space="preserve">я кожного із алгоритмів і зафіксовано кількість ітерацій, кількість пройдених станів та максимальну кількість станів у пам’яті. </w:t>
+        <w:t xml:space="preserve"> алгоритми пошуку в глибину з обмеженням глибини та А* для задачі лабіринту, було здійснено програмну реалізацію цих алгоритмів. Було здійснено 20 експерементів для кожного із алгоритмів і зафіксовано кількість ітерацій, кількість пройдених станів та максимальну кількість станів у пам’яті. </w:t>
       </w:r>
     </w:p>
     <w:p>
@@ -15283,7 +15735,7 @@
     <w:lsdException w:uiPriority="99" w:name="HTML Sample"/>
     <w:lsdException w:uiPriority="99" w:name="HTML Typewriter"/>
     <w:lsdException w:uiPriority="99" w:name="HTML Variable"/>
-    <w:lsdException w:uiPriority="99" w:name="Normal Table"/>
+    <w:lsdException w:qFormat="1" w:uiPriority="99" w:name="Normal Table"/>
     <w:lsdException w:uiPriority="99" w:name="annotation subject"/>
     <w:lsdException w:uiPriority="99" w:name="Table Simple 1"/>
     <w:lsdException w:uiPriority="99" w:name="Table Simple 2"/>
@@ -15539,6 +15991,7 @@
     <w:name w:val="Normal Table"/>
     <w:semiHidden/>
     <w:unhideWhenUsed/>
+    <w:qFormat/>
     <w:uiPriority w:val="99"/>
     <w:tblPr>
       <w:tblCellMar>
@@ -15775,6 +16228,7 @@
   <w:style w:type="paragraph" w:customStyle="1" w:styleId="21">
     <w:name w:val="Текст таблицы"/>
     <w:basedOn w:val="1"/>
+    <w:qFormat/>
     <w:uiPriority w:val="0"/>
     <w:pPr>
       <w:autoSpaceDE w:val="0"/>
